--- a/Reports/GilbertoReport/Report.docx
+++ b/Reports/GilbertoReport/Report.docx
@@ -541,40 +541,14 @@
           <w:sz w:val="32"/>
           <w:szCs w:val="32"/>
         </w:rPr>
-        <w:t>A research based on finding a balance between  cost and benefit will point us to the best solution for the business. The list of prices listed below is charged per month.</w:t>
-      </w:r>
-    </w:p>
-    <w:p>
-      <w:pPr>
-        <w:jc w:val="both"/>
-        <w:rPr>
-          <w:b/>
-          <w:sz w:val="32"/>
-          <w:szCs w:val="32"/>
-        </w:rPr>
-      </w:pPr>
-      <w:r>
-        <w:rPr>
-          <w:sz w:val="32"/>
-          <w:szCs w:val="32"/>
-        </w:rPr>
-        <w:t xml:space="preserve">One of the most popular Cloud Services Providers is  </w:t>
-      </w:r>
-      <w:r>
-        <w:rPr>
-          <w:b/>
-          <w:sz w:val="32"/>
-          <w:szCs w:val="32"/>
-        </w:rPr>
-        <w:t>Amazon</w:t>
-      </w:r>
-      <w:r>
-        <w:rPr>
-          <w:b/>
-          <w:sz w:val="32"/>
-          <w:szCs w:val="32"/>
-        </w:rPr>
-        <w:t>:</w:t>
+        <w:t xml:space="preserve">A research based on finding a balance between  cost and benefit will point us to the best solution for the business. </w:t>
+      </w:r>
+      <w:r>
+        <w:rPr>
+          <w:sz w:val="32"/>
+          <w:szCs w:val="32"/>
+        </w:rPr>
+        <w:t>Amazon offer a wide range  of products, and on this research the EC2 product is the most suitable for our size business.</w:t>
       </w:r>
     </w:p>
     <w:p>
@@ -620,7 +594,7 @@
                     </pic:cNvPicPr>
                   </pic:nvPicPr>
                   <pic:blipFill>
-                    <a:blip r:embed="rId5">
+                    <a:blip r:embed="rId6">
                       <a:extLst>
                         <a:ext uri="{28A0092B-C50C-407E-A947-70E740481C1C}">
                           <a14:useLocalDpi xmlns:a14="http://schemas.microsoft.com/office/drawing/2010/main" val="0"/>
@@ -1094,6 +1068,28 @@
     </w:p>
     <w:p>
       <w:pPr>
+        <w:rPr>
+          <w:rFonts w:eastAsia="Times New Roman" w:cs="Times New Roman"/>
+          <w:color w:val="333333"/>
+          <w:sz w:val="32"/>
+          <w:szCs w:val="32"/>
+          <w:shd w:val="clear" w:color="auto" w:fill="FFFFFF"/>
+        </w:rPr>
+      </w:pPr>
+    </w:p>
+    <w:p>
+      <w:pPr>
+        <w:rPr>
+          <w:rFonts w:eastAsia="Times New Roman" w:cs="Times New Roman"/>
+          <w:color w:val="333333"/>
+          <w:sz w:val="32"/>
+          <w:szCs w:val="32"/>
+          <w:shd w:val="clear" w:color="auto" w:fill="FFFFFF"/>
+        </w:rPr>
+      </w:pPr>
+    </w:p>
+    <w:p>
+      <w:pPr>
         <w:jc w:val="center"/>
         <w:rPr>
           <w:rFonts w:eastAsia="Times New Roman" w:cs="Times New Roman"/>
@@ -1295,8 +1291,979 @@
           <w:szCs w:val="32"/>
         </w:rPr>
       </w:pPr>
+    </w:p>
+    <w:p>
+      <w:pPr>
+        <w:jc w:val="both"/>
+        <w:rPr>
+          <w:sz w:val="32"/>
+          <w:szCs w:val="32"/>
+        </w:rPr>
+      </w:pPr>
+    </w:p>
+    <w:p>
+      <w:pPr>
+        <w:jc w:val="center"/>
+        <w:rPr>
+          <w:b/>
+          <w:sz w:val="44"/>
+          <w:szCs w:val="44"/>
+        </w:rPr>
+      </w:pPr>
+      <w:r>
+        <w:rPr>
+          <w:b/>
+          <w:noProof/>
+          <w:sz w:val="44"/>
+          <w:szCs w:val="44"/>
+          <w:lang w:val="en-US"/>
+        </w:rPr>
+        <w:drawing>
+          <wp:inline distT="0" distB="0" distL="0" distR="0" wp14:anchorId="765C5AF3" wp14:editId="0BED55A9">
+            <wp:extent cx="938542" cy="437752"/>
+            <wp:effectExtent l="0" t="0" r="1270" b="0"/>
+            <wp:docPr id="2" name="Picture 2" descr="Macintosh HD:Users:gilbertocaobianco:Desktop:Screen Shot 2017-02-28 at 11.54.49.png"/>
+            <wp:cNvGraphicFramePr>
+              <a:graphicFrameLocks xmlns:a="http://schemas.openxmlformats.org/drawingml/2006/main" noChangeAspect="1"/>
+            </wp:cNvGraphicFramePr>
+            <a:graphic xmlns:a="http://schemas.openxmlformats.org/drawingml/2006/main">
+              <a:graphicData uri="http://schemas.openxmlformats.org/drawingml/2006/picture">
+                <pic:pic xmlns:pic="http://schemas.openxmlformats.org/drawingml/2006/picture">
+                  <pic:nvPicPr>
+                    <pic:cNvPr id="0" name="Picture 1" descr="Macintosh HD:Users:gilbertocaobianco:Desktop:Screen Shot 2017-02-28 at 11.54.49.png"/>
+                    <pic:cNvPicPr>
+                      <a:picLocks noChangeAspect="1" noChangeArrowheads="1"/>
+                    </pic:cNvPicPr>
+                  </pic:nvPicPr>
+                  <pic:blipFill>
+                    <a:blip r:embed="rId7">
+                      <a:extLst>
+                        <a:ext uri="{28A0092B-C50C-407E-A947-70E740481C1C}">
+                          <a14:useLocalDpi xmlns:a14="http://schemas.microsoft.com/office/drawing/2010/main" val="0"/>
+                        </a:ext>
+                      </a:extLst>
+                    </a:blip>
+                    <a:srcRect/>
+                    <a:stretch>
+                      <a:fillRect/>
+                    </a:stretch>
+                  </pic:blipFill>
+                  <pic:spPr bwMode="auto">
+                    <a:xfrm>
+                      <a:off x="0" y="0"/>
+                      <a:ext cx="940434" cy="438634"/>
+                    </a:xfrm>
+                    <a:prstGeom prst="rect">
+                      <a:avLst/>
+                    </a:prstGeom>
+                    <a:noFill/>
+                    <a:ln>
+                      <a:noFill/>
+                    </a:ln>
+                  </pic:spPr>
+                </pic:pic>
+              </a:graphicData>
+            </a:graphic>
+          </wp:inline>
+        </w:drawing>
+      </w:r>
+    </w:p>
+    <w:p>
+      <w:pPr>
+        <w:jc w:val="center"/>
+        <w:rPr>
+          <w:b/>
+          <w:sz w:val="44"/>
+          <w:szCs w:val="44"/>
+        </w:rPr>
+      </w:pPr>
+      <w:r>
+        <w:rPr>
+          <w:b/>
+          <w:sz w:val="44"/>
+          <w:szCs w:val="44"/>
+        </w:rPr>
+        <w:t>SLACK</w:t>
+      </w:r>
+    </w:p>
+    <w:p>
+      <w:pPr>
+        <w:jc w:val="both"/>
+        <w:rPr>
+          <w:b/>
+          <w:sz w:val="44"/>
+          <w:szCs w:val="44"/>
+        </w:rPr>
+      </w:pPr>
+    </w:p>
+    <w:p>
+      <w:pPr>
+        <w:jc w:val="both"/>
+        <w:rPr>
+          <w:rFonts w:eastAsia="Times New Roman" w:cs="Times New Roman"/>
+          <w:color w:val="333333"/>
+          <w:sz w:val="32"/>
+          <w:szCs w:val="32"/>
+          <w:shd w:val="clear" w:color="auto" w:fill="FFFFFF"/>
+        </w:rPr>
+      </w:pPr>
+      <w:r>
+        <w:rPr>
+          <w:rFonts w:eastAsia="Times New Roman" w:cs="Times New Roman"/>
+          <w:color w:val="333333"/>
+          <w:shd w:val="clear" w:color="auto" w:fill="FFFFFF"/>
+        </w:rPr>
+        <w:t xml:space="preserve"> </w:t>
+      </w:r>
+      <w:r>
+        <w:rPr>
+          <w:rFonts w:eastAsia="Times New Roman" w:cs="Times New Roman"/>
+          <w:color w:val="333333"/>
+          <w:sz w:val="32"/>
+          <w:szCs w:val="32"/>
+          <w:shd w:val="clear" w:color="auto" w:fill="FFFFFF"/>
+        </w:rPr>
+        <w:t xml:space="preserve">Slack is a cloud based </w:t>
+      </w:r>
+      <w:r>
+        <w:rPr>
+          <w:rFonts w:eastAsia="Times New Roman" w:cs="Times New Roman"/>
+          <w:color w:val="333333"/>
+          <w:sz w:val="32"/>
+          <w:szCs w:val="32"/>
+          <w:shd w:val="clear" w:color="auto" w:fill="FFFFFF"/>
+        </w:rPr>
+        <w:t xml:space="preserve"> instant messaging and collaboration </w:t>
+      </w:r>
+      <w:r>
+        <w:rPr>
+          <w:rFonts w:eastAsia="Times New Roman" w:cs="Times New Roman"/>
+          <w:color w:val="333333"/>
+          <w:sz w:val="32"/>
+          <w:szCs w:val="32"/>
+          <w:shd w:val="clear" w:color="auto" w:fill="FFFFFF"/>
+        </w:rPr>
+        <w:t>tool, where you can set up group channels, direct messages, share files. All contents in Slack is searchable and that means, files, people, and chats. Also supports a huge number of integrations services with products such as GitHub, Trello, Google Drive, DropBox, etc.</w:t>
+      </w:r>
+    </w:p>
+    <w:p>
+      <w:pPr>
+        <w:jc w:val="both"/>
+        <w:rPr>
+          <w:rFonts w:eastAsia="Times New Roman" w:cs="Times New Roman"/>
+          <w:color w:val="333333"/>
+          <w:sz w:val="32"/>
+          <w:szCs w:val="32"/>
+          <w:shd w:val="clear" w:color="auto" w:fill="FFFFFF"/>
+        </w:rPr>
+      </w:pPr>
+      <w:r>
+        <w:rPr>
+          <w:rFonts w:eastAsia="Times New Roman" w:cs="Times New Roman"/>
+          <w:color w:val="333333"/>
+          <w:sz w:val="32"/>
+          <w:szCs w:val="32"/>
+          <w:shd w:val="clear" w:color="auto" w:fill="FFFFFF"/>
+        </w:rPr>
+        <w:t>Initialy Slack was menat for organization communication, but now it has been more of a community plataform. Most of those communities are categorized by topic this specific group of people to discuss.</w:t>
+      </w:r>
+    </w:p>
+    <w:p>
+      <w:pPr>
+        <w:jc w:val="both"/>
+        <w:rPr>
+          <w:rFonts w:eastAsia="Times New Roman" w:cs="Times New Roman"/>
+          <w:color w:val="333333"/>
+          <w:sz w:val="32"/>
+          <w:szCs w:val="32"/>
+          <w:shd w:val="clear" w:color="auto" w:fill="FFFFFF"/>
+        </w:rPr>
+      </w:pPr>
+      <w:r>
+        <w:rPr>
+          <w:rFonts w:eastAsia="Times New Roman" w:cs="Times New Roman"/>
+          <w:color w:val="333333"/>
+          <w:sz w:val="32"/>
+          <w:szCs w:val="32"/>
+          <w:shd w:val="clear" w:color="auto" w:fill="FFFFFF"/>
+        </w:rPr>
+        <w:t>Slack has a free version and a paid version</w:t>
+      </w:r>
+      <w:r>
+        <w:rPr>
+          <w:rFonts w:eastAsia="Times New Roman" w:cs="Times New Roman"/>
+          <w:color w:val="333333"/>
+          <w:sz w:val="32"/>
+          <w:szCs w:val="32"/>
+          <w:shd w:val="clear" w:color="auto" w:fill="FFFFFF"/>
+        </w:rPr>
+        <w:t>(Standard and Plus)</w:t>
+      </w:r>
+      <w:r>
+        <w:rPr>
+          <w:rFonts w:eastAsia="Times New Roman" w:cs="Times New Roman"/>
+          <w:color w:val="333333"/>
+          <w:sz w:val="32"/>
+          <w:szCs w:val="32"/>
+          <w:shd w:val="clear" w:color="auto" w:fill="FFFFFF"/>
+        </w:rPr>
+        <w:t xml:space="preserve"> which offer few extra features.</w:t>
+      </w:r>
+    </w:p>
+    <w:p>
+      <w:pPr>
+        <w:jc w:val="both"/>
+        <w:rPr>
+          <w:rFonts w:eastAsia="Times New Roman" w:cs="Times New Roman"/>
+          <w:color w:val="333333"/>
+          <w:sz w:val="32"/>
+          <w:szCs w:val="32"/>
+          <w:shd w:val="clear" w:color="auto" w:fill="FFFFFF"/>
+        </w:rPr>
+      </w:pPr>
       <w:bookmarkStart w:id="1" w:name="_GoBack"/>
       <w:bookmarkEnd w:id="1"/>
+    </w:p>
+    <w:p>
+      <w:pPr>
+        <w:jc w:val="both"/>
+        <w:rPr>
+          <w:rFonts w:eastAsia="Times New Roman" w:cs="Times New Roman"/>
+          <w:b/>
+          <w:color w:val="333333"/>
+          <w:sz w:val="32"/>
+          <w:szCs w:val="32"/>
+          <w:shd w:val="clear" w:color="auto" w:fill="FFFFFF"/>
+        </w:rPr>
+      </w:pPr>
+      <w:r>
+        <w:rPr>
+          <w:rFonts w:eastAsia="Times New Roman" w:cs="Times New Roman"/>
+          <w:b/>
+          <w:color w:val="333333"/>
+          <w:sz w:val="32"/>
+          <w:szCs w:val="32"/>
+          <w:shd w:val="clear" w:color="auto" w:fill="FFFFFF"/>
+        </w:rPr>
+        <w:t>The free version includes:</w:t>
+      </w:r>
+    </w:p>
+    <w:p>
+      <w:pPr>
+        <w:pStyle w:val="ListParagraph"/>
+        <w:numPr>
+          <w:ilvl w:val="0"/>
+          <w:numId w:val="1"/>
+        </w:numPr>
+        <w:jc w:val="both"/>
+        <w:rPr>
+          <w:rFonts w:eastAsia="Times New Roman" w:cs="Times New Roman"/>
+          <w:color w:val="333333"/>
+          <w:sz w:val="32"/>
+          <w:szCs w:val="32"/>
+          <w:shd w:val="clear" w:color="auto" w:fill="FFFFFF"/>
+        </w:rPr>
+      </w:pPr>
+      <w:r>
+        <w:rPr>
+          <w:rFonts w:eastAsia="Times New Roman" w:cs="Times New Roman"/>
+          <w:color w:val="333333"/>
+          <w:sz w:val="32"/>
+          <w:szCs w:val="32"/>
+          <w:shd w:val="clear" w:color="auto" w:fill="FFFFFF"/>
+        </w:rPr>
+        <w:t>Two person video calls and voice.</w:t>
+      </w:r>
+    </w:p>
+    <w:p>
+      <w:pPr>
+        <w:pStyle w:val="ListParagraph"/>
+        <w:numPr>
+          <w:ilvl w:val="0"/>
+          <w:numId w:val="1"/>
+        </w:numPr>
+        <w:jc w:val="both"/>
+        <w:rPr>
+          <w:rFonts w:eastAsia="Times New Roman" w:cs="Times New Roman"/>
+          <w:color w:val="333333"/>
+          <w:sz w:val="32"/>
+          <w:szCs w:val="32"/>
+          <w:shd w:val="clear" w:color="auto" w:fill="FFFFFF"/>
+        </w:rPr>
+      </w:pPr>
+      <w:r>
+        <w:rPr>
+          <w:rFonts w:eastAsia="Times New Roman" w:cs="Times New Roman"/>
+          <w:color w:val="333333"/>
+          <w:sz w:val="32"/>
+          <w:szCs w:val="32"/>
+          <w:shd w:val="clear" w:color="auto" w:fill="FFFFFF"/>
+        </w:rPr>
+        <w:t>Two factor authentication</w:t>
+      </w:r>
+    </w:p>
+    <w:p>
+      <w:pPr>
+        <w:pStyle w:val="ListParagraph"/>
+        <w:numPr>
+          <w:ilvl w:val="0"/>
+          <w:numId w:val="1"/>
+        </w:numPr>
+        <w:jc w:val="both"/>
+        <w:rPr>
+          <w:rFonts w:eastAsia="Times New Roman" w:cs="Times New Roman"/>
+          <w:color w:val="333333"/>
+          <w:sz w:val="32"/>
+          <w:szCs w:val="32"/>
+          <w:shd w:val="clear" w:color="auto" w:fill="FFFFFF"/>
+        </w:rPr>
+      </w:pPr>
+      <w:r>
+        <w:rPr>
+          <w:rFonts w:eastAsia="Times New Roman" w:cs="Times New Roman"/>
+          <w:color w:val="333333"/>
+          <w:sz w:val="32"/>
+          <w:szCs w:val="32"/>
+          <w:shd w:val="clear" w:color="auto" w:fill="FFFFFF"/>
+        </w:rPr>
+        <w:t>Max of 10 app integrations</w:t>
+      </w:r>
+    </w:p>
+    <w:p>
+      <w:pPr>
+        <w:pStyle w:val="ListParagraph"/>
+        <w:numPr>
+          <w:ilvl w:val="0"/>
+          <w:numId w:val="1"/>
+        </w:numPr>
+        <w:jc w:val="both"/>
+        <w:rPr>
+          <w:rFonts w:eastAsia="Times New Roman" w:cs="Times New Roman"/>
+          <w:color w:val="333333"/>
+          <w:sz w:val="32"/>
+          <w:szCs w:val="32"/>
+          <w:shd w:val="clear" w:color="auto" w:fill="FFFFFF"/>
+        </w:rPr>
+      </w:pPr>
+      <w:r>
+        <w:rPr>
+          <w:rFonts w:eastAsia="Times New Roman" w:cs="Times New Roman"/>
+          <w:color w:val="333333"/>
+          <w:sz w:val="32"/>
+          <w:szCs w:val="32"/>
+          <w:shd w:val="clear" w:color="auto" w:fill="FFFFFF"/>
+        </w:rPr>
+        <w:t>Apps for IOS, Android, Mac&amp;Windows Desktop</w:t>
+      </w:r>
+    </w:p>
+    <w:p>
+      <w:pPr>
+        <w:pStyle w:val="ListParagraph"/>
+        <w:numPr>
+          <w:ilvl w:val="0"/>
+          <w:numId w:val="1"/>
+        </w:numPr>
+        <w:jc w:val="both"/>
+        <w:rPr>
+          <w:rFonts w:eastAsia="Times New Roman" w:cs="Times New Roman"/>
+          <w:color w:val="333333"/>
+          <w:sz w:val="32"/>
+          <w:szCs w:val="32"/>
+          <w:shd w:val="clear" w:color="auto" w:fill="FFFFFF"/>
+        </w:rPr>
+      </w:pPr>
+      <w:r>
+        <w:rPr>
+          <w:rFonts w:eastAsia="Times New Roman" w:cs="Times New Roman"/>
+          <w:color w:val="333333"/>
+          <w:sz w:val="32"/>
+          <w:szCs w:val="32"/>
+          <w:shd w:val="clear" w:color="auto" w:fill="FFFFFF"/>
+        </w:rPr>
+        <w:t>5GB of storage for the team.</w:t>
+      </w:r>
+    </w:p>
+    <w:p>
+      <w:pPr>
+        <w:pStyle w:val="ListParagraph"/>
+        <w:jc w:val="both"/>
+        <w:rPr>
+          <w:rFonts w:eastAsia="Times New Roman" w:cs="Times New Roman"/>
+          <w:color w:val="333333"/>
+          <w:sz w:val="32"/>
+          <w:szCs w:val="32"/>
+          <w:shd w:val="clear" w:color="auto" w:fill="FFFFFF"/>
+        </w:rPr>
+      </w:pPr>
+    </w:p>
+    <w:p>
+      <w:pPr>
+        <w:jc w:val="both"/>
+        <w:rPr>
+          <w:rFonts w:eastAsia="Times New Roman" w:cs="Times New Roman"/>
+          <w:b/>
+          <w:color w:val="333333"/>
+          <w:sz w:val="32"/>
+          <w:szCs w:val="32"/>
+          <w:shd w:val="clear" w:color="auto" w:fill="FFFFFF"/>
+        </w:rPr>
+      </w:pPr>
+      <w:r>
+        <w:rPr>
+          <w:rFonts w:eastAsia="Times New Roman" w:cs="Times New Roman"/>
+          <w:b/>
+          <w:color w:val="333333"/>
+          <w:sz w:val="32"/>
+          <w:szCs w:val="32"/>
+          <w:shd w:val="clear" w:color="auto" w:fill="FFFFFF"/>
+        </w:rPr>
+        <w:t>The</w:t>
+      </w:r>
+      <w:r>
+        <w:rPr>
+          <w:rFonts w:eastAsia="Times New Roman" w:cs="Times New Roman"/>
+          <w:b/>
+          <w:color w:val="333333"/>
+          <w:sz w:val="32"/>
+          <w:szCs w:val="32"/>
+          <w:shd w:val="clear" w:color="auto" w:fill="FFFFFF"/>
+        </w:rPr>
+        <w:t xml:space="preserve"> Standard version</w:t>
+      </w:r>
+      <w:r>
+        <w:rPr>
+          <w:rFonts w:eastAsia="Times New Roman" w:cs="Times New Roman"/>
+          <w:b/>
+          <w:color w:val="333333"/>
+          <w:sz w:val="32"/>
+          <w:szCs w:val="32"/>
+          <w:shd w:val="clear" w:color="auto" w:fill="FFFFFF"/>
+        </w:rPr>
+        <w:t>($8 per user monthly</w:t>
+      </w:r>
+      <w:r>
+        <w:rPr>
+          <w:rFonts w:eastAsia="Times New Roman" w:cs="Times New Roman"/>
+          <w:b/>
+          <w:color w:val="333333"/>
+          <w:sz w:val="32"/>
+          <w:szCs w:val="32"/>
+          <w:shd w:val="clear" w:color="auto" w:fill="FFFFFF"/>
+        </w:rPr>
+        <w:t>) includes:</w:t>
+      </w:r>
+    </w:p>
+    <w:p>
+      <w:pPr>
+        <w:jc w:val="both"/>
+        <w:rPr>
+          <w:rFonts w:eastAsia="Times New Roman" w:cs="Times New Roman"/>
+          <w:b/>
+          <w:color w:val="333333"/>
+          <w:sz w:val="32"/>
+          <w:szCs w:val="32"/>
+          <w:shd w:val="clear" w:color="auto" w:fill="FFFFFF"/>
+        </w:rPr>
+      </w:pPr>
+    </w:p>
+    <w:p>
+      <w:pPr>
+        <w:pStyle w:val="ListParagraph"/>
+        <w:numPr>
+          <w:ilvl w:val="0"/>
+          <w:numId w:val="1"/>
+        </w:numPr>
+        <w:jc w:val="both"/>
+        <w:rPr>
+          <w:rFonts w:eastAsia="Times New Roman" w:cs="Times New Roman"/>
+          <w:color w:val="333333"/>
+          <w:sz w:val="32"/>
+          <w:szCs w:val="32"/>
+          <w:shd w:val="clear" w:color="auto" w:fill="FFFFFF"/>
+        </w:rPr>
+      </w:pPr>
+      <w:r>
+        <w:rPr>
+          <w:rFonts w:eastAsia="Times New Roman" w:cs="Times New Roman"/>
+          <w:color w:val="333333"/>
+          <w:sz w:val="32"/>
+          <w:szCs w:val="32"/>
+          <w:shd w:val="clear" w:color="auto" w:fill="FFFFFF"/>
+        </w:rPr>
+        <w:t>Unlimited integrations with apps</w:t>
+      </w:r>
+    </w:p>
+    <w:p>
+      <w:pPr>
+        <w:pStyle w:val="ListParagraph"/>
+        <w:numPr>
+          <w:ilvl w:val="0"/>
+          <w:numId w:val="1"/>
+        </w:numPr>
+        <w:jc w:val="both"/>
+        <w:rPr>
+          <w:rFonts w:eastAsia="Times New Roman" w:cs="Times New Roman"/>
+          <w:color w:val="333333"/>
+          <w:sz w:val="32"/>
+          <w:szCs w:val="32"/>
+          <w:shd w:val="clear" w:color="auto" w:fill="FFFFFF"/>
+        </w:rPr>
+      </w:pPr>
+      <w:r>
+        <w:rPr>
+          <w:rFonts w:eastAsia="Times New Roman" w:cs="Times New Roman"/>
+          <w:color w:val="333333"/>
+          <w:sz w:val="32"/>
+          <w:szCs w:val="32"/>
+          <w:shd w:val="clear" w:color="auto" w:fill="FFFFFF"/>
+        </w:rPr>
+        <w:t>Guest access</w:t>
+      </w:r>
+    </w:p>
+    <w:p>
+      <w:pPr>
+        <w:pStyle w:val="ListParagraph"/>
+        <w:numPr>
+          <w:ilvl w:val="0"/>
+          <w:numId w:val="1"/>
+        </w:numPr>
+        <w:jc w:val="both"/>
+        <w:rPr>
+          <w:rFonts w:eastAsia="Times New Roman" w:cs="Times New Roman"/>
+          <w:color w:val="333333"/>
+          <w:sz w:val="32"/>
+          <w:szCs w:val="32"/>
+          <w:shd w:val="clear" w:color="auto" w:fill="FFFFFF"/>
+        </w:rPr>
+      </w:pPr>
+      <w:r>
+        <w:rPr>
+          <w:rFonts w:eastAsia="Times New Roman" w:cs="Times New Roman"/>
+          <w:color w:val="333333"/>
+          <w:sz w:val="32"/>
+          <w:szCs w:val="32"/>
+          <w:shd w:val="clear" w:color="auto" w:fill="FFFFFF"/>
+        </w:rPr>
+        <w:t>Mandatory two factor authentication</w:t>
+      </w:r>
+    </w:p>
+    <w:p>
+      <w:pPr>
+        <w:pStyle w:val="ListParagraph"/>
+        <w:numPr>
+          <w:ilvl w:val="0"/>
+          <w:numId w:val="1"/>
+        </w:numPr>
+        <w:jc w:val="both"/>
+        <w:rPr>
+          <w:rFonts w:eastAsia="Times New Roman" w:cs="Times New Roman"/>
+          <w:color w:val="333333"/>
+          <w:sz w:val="32"/>
+          <w:szCs w:val="32"/>
+          <w:shd w:val="clear" w:color="auto" w:fill="FFFFFF"/>
+        </w:rPr>
+      </w:pPr>
+      <w:r>
+        <w:rPr>
+          <w:rFonts w:eastAsia="Times New Roman" w:cs="Times New Roman"/>
+          <w:color w:val="333333"/>
+          <w:sz w:val="32"/>
+          <w:szCs w:val="32"/>
+          <w:shd w:val="clear" w:color="auto" w:fill="FFFFFF"/>
+        </w:rPr>
+        <w:t>Group voice and video calls</w:t>
+      </w:r>
+    </w:p>
+    <w:p>
+      <w:pPr>
+        <w:pStyle w:val="ListParagraph"/>
+        <w:numPr>
+          <w:ilvl w:val="0"/>
+          <w:numId w:val="1"/>
+        </w:numPr>
+        <w:jc w:val="both"/>
+        <w:rPr>
+          <w:rFonts w:eastAsia="Times New Roman" w:cs="Times New Roman"/>
+          <w:color w:val="333333"/>
+          <w:sz w:val="32"/>
+          <w:szCs w:val="32"/>
+          <w:shd w:val="clear" w:color="auto" w:fill="FFFFFF"/>
+        </w:rPr>
+      </w:pPr>
+      <w:r>
+        <w:rPr>
+          <w:rFonts w:eastAsia="Times New Roman" w:cs="Times New Roman"/>
+          <w:color w:val="333333"/>
+          <w:sz w:val="32"/>
+          <w:szCs w:val="32"/>
+          <w:shd w:val="clear" w:color="auto" w:fill="FFFFFF"/>
+        </w:rPr>
+        <w:t>Custom policies for files and messages</w:t>
+      </w:r>
+    </w:p>
+    <w:p>
+      <w:pPr>
+        <w:pStyle w:val="ListParagraph"/>
+        <w:numPr>
+          <w:ilvl w:val="0"/>
+          <w:numId w:val="1"/>
+        </w:numPr>
+        <w:jc w:val="both"/>
+        <w:rPr>
+          <w:rFonts w:eastAsia="Times New Roman" w:cs="Times New Roman"/>
+          <w:color w:val="333333"/>
+          <w:sz w:val="32"/>
+          <w:szCs w:val="32"/>
+          <w:shd w:val="clear" w:color="auto" w:fill="FFFFFF"/>
+        </w:rPr>
+      </w:pPr>
+      <w:r>
+        <w:rPr>
+          <w:rFonts w:eastAsia="Times New Roman" w:cs="Times New Roman"/>
+          <w:color w:val="333333"/>
+          <w:sz w:val="32"/>
+          <w:szCs w:val="32"/>
+          <w:shd w:val="clear" w:color="auto" w:fill="FFFFFF"/>
+        </w:rPr>
+        <w:t>Unlimited searchable message archives</w:t>
+      </w:r>
+    </w:p>
+    <w:p>
+      <w:pPr>
+        <w:pStyle w:val="ListParagraph"/>
+        <w:numPr>
+          <w:ilvl w:val="0"/>
+          <w:numId w:val="1"/>
+        </w:numPr>
+        <w:jc w:val="both"/>
+        <w:rPr>
+          <w:rFonts w:eastAsia="Times New Roman" w:cs="Times New Roman"/>
+          <w:color w:val="333333"/>
+          <w:sz w:val="32"/>
+          <w:szCs w:val="32"/>
+          <w:shd w:val="clear" w:color="auto" w:fill="FFFFFF"/>
+        </w:rPr>
+      </w:pPr>
+      <w:r>
+        <w:rPr>
+          <w:rFonts w:eastAsia="Times New Roman" w:cs="Times New Roman"/>
+          <w:color w:val="333333"/>
+          <w:sz w:val="32"/>
+          <w:szCs w:val="32"/>
+          <w:shd w:val="clear" w:color="auto" w:fill="FFFFFF"/>
+        </w:rPr>
+        <w:t>Priority Support</w:t>
+      </w:r>
+    </w:p>
+    <w:p>
+      <w:pPr>
+        <w:pStyle w:val="ListParagraph"/>
+        <w:numPr>
+          <w:ilvl w:val="0"/>
+          <w:numId w:val="1"/>
+        </w:numPr>
+        <w:jc w:val="both"/>
+        <w:rPr>
+          <w:rFonts w:eastAsia="Times New Roman" w:cs="Times New Roman"/>
+          <w:color w:val="333333"/>
+          <w:sz w:val="32"/>
+          <w:szCs w:val="32"/>
+          <w:shd w:val="clear" w:color="auto" w:fill="FFFFFF"/>
+        </w:rPr>
+      </w:pPr>
+      <w:r>
+        <w:rPr>
+          <w:rFonts w:eastAsia="Times New Roman" w:cs="Times New Roman"/>
+          <w:color w:val="333333"/>
+          <w:sz w:val="32"/>
+          <w:szCs w:val="32"/>
+          <w:shd w:val="clear" w:color="auto" w:fill="FFFFFF"/>
+        </w:rPr>
+        <w:t>10GB of storage per team</w:t>
+      </w:r>
+    </w:p>
+    <w:p>
+      <w:pPr>
+        <w:pStyle w:val="ListParagraph"/>
+        <w:numPr>
+          <w:ilvl w:val="0"/>
+          <w:numId w:val="1"/>
+        </w:numPr>
+        <w:jc w:val="both"/>
+        <w:rPr>
+          <w:rFonts w:eastAsia="Times New Roman" w:cs="Times New Roman"/>
+          <w:color w:val="333333"/>
+          <w:sz w:val="32"/>
+          <w:szCs w:val="32"/>
+          <w:shd w:val="clear" w:color="auto" w:fill="FFFFFF"/>
+        </w:rPr>
+      </w:pPr>
+      <w:r>
+        <w:rPr>
+          <w:rFonts w:eastAsia="Times New Roman" w:cs="Times New Roman"/>
+          <w:color w:val="333333"/>
+          <w:sz w:val="32"/>
+          <w:szCs w:val="32"/>
+          <w:shd w:val="clear" w:color="auto" w:fill="FFFFFF"/>
+        </w:rPr>
+        <w:t>Custom Profiles</w:t>
+      </w:r>
+    </w:p>
+    <w:p>
+      <w:pPr>
+        <w:jc w:val="both"/>
+        <w:rPr>
+          <w:rFonts w:eastAsia="Times New Roman" w:cs="Times New Roman"/>
+          <w:b/>
+          <w:color w:val="333333"/>
+          <w:sz w:val="32"/>
+          <w:szCs w:val="32"/>
+          <w:shd w:val="clear" w:color="auto" w:fill="FFFFFF"/>
+        </w:rPr>
+      </w:pPr>
+    </w:p>
+    <w:p>
+      <w:pPr>
+        <w:jc w:val="both"/>
+        <w:rPr>
+          <w:rFonts w:eastAsia="Times New Roman" w:cs="Times New Roman"/>
+          <w:b/>
+          <w:color w:val="333333"/>
+          <w:sz w:val="32"/>
+          <w:szCs w:val="32"/>
+          <w:shd w:val="clear" w:color="auto" w:fill="FFFFFF"/>
+        </w:rPr>
+      </w:pPr>
+      <w:r>
+        <w:rPr>
+          <w:rFonts w:eastAsia="Times New Roman" w:cs="Times New Roman"/>
+          <w:b/>
+          <w:color w:val="333333"/>
+          <w:sz w:val="32"/>
+          <w:szCs w:val="32"/>
+          <w:shd w:val="clear" w:color="auto" w:fill="FFFFFF"/>
+        </w:rPr>
+        <w:t>The Plus version($12.50 per user monthly) includes:</w:t>
+      </w:r>
+    </w:p>
+    <w:p>
+      <w:pPr>
+        <w:jc w:val="both"/>
+        <w:rPr>
+          <w:rFonts w:eastAsia="Times New Roman" w:cs="Times New Roman"/>
+          <w:b/>
+          <w:color w:val="333333"/>
+          <w:sz w:val="32"/>
+          <w:szCs w:val="32"/>
+          <w:shd w:val="clear" w:color="auto" w:fill="FFFFFF"/>
+        </w:rPr>
+      </w:pPr>
+    </w:p>
+    <w:p>
+      <w:pPr>
+        <w:pStyle w:val="ListParagraph"/>
+        <w:numPr>
+          <w:ilvl w:val="0"/>
+          <w:numId w:val="1"/>
+        </w:numPr>
+        <w:jc w:val="both"/>
+        <w:rPr>
+          <w:rFonts w:eastAsia="Times New Roman" w:cs="Times New Roman"/>
+          <w:color w:val="333333"/>
+          <w:sz w:val="32"/>
+          <w:szCs w:val="32"/>
+          <w:shd w:val="clear" w:color="auto" w:fill="FFFFFF"/>
+        </w:rPr>
+      </w:pPr>
+      <w:r>
+        <w:rPr>
+          <w:rFonts w:eastAsia="Times New Roman" w:cs="Times New Roman"/>
+          <w:color w:val="333333"/>
+          <w:sz w:val="32"/>
+          <w:szCs w:val="32"/>
+          <w:shd w:val="clear" w:color="auto" w:fill="FFFFFF"/>
+        </w:rPr>
+        <w:t>Compliance Export messages</w:t>
+      </w:r>
+    </w:p>
+    <w:p>
+      <w:pPr>
+        <w:pStyle w:val="ListParagraph"/>
+        <w:numPr>
+          <w:ilvl w:val="0"/>
+          <w:numId w:val="1"/>
+        </w:numPr>
+        <w:jc w:val="both"/>
+        <w:rPr>
+          <w:rFonts w:eastAsia="Times New Roman" w:cs="Times New Roman"/>
+          <w:color w:val="333333"/>
+          <w:sz w:val="32"/>
+          <w:szCs w:val="32"/>
+          <w:shd w:val="clear" w:color="auto" w:fill="FFFFFF"/>
+        </w:rPr>
+      </w:pPr>
+      <w:r>
+        <w:rPr>
+          <w:rFonts w:eastAsia="Times New Roman" w:cs="Times New Roman"/>
+          <w:color w:val="333333"/>
+          <w:sz w:val="32"/>
+          <w:szCs w:val="32"/>
+          <w:shd w:val="clear" w:color="auto" w:fill="FFFFFF"/>
+        </w:rPr>
+        <w:t>Support 24/7</w:t>
+      </w:r>
+    </w:p>
+    <w:p>
+      <w:pPr>
+        <w:pStyle w:val="ListParagraph"/>
+        <w:numPr>
+          <w:ilvl w:val="0"/>
+          <w:numId w:val="1"/>
+        </w:numPr>
+        <w:jc w:val="both"/>
+        <w:rPr>
+          <w:rFonts w:eastAsia="Times New Roman" w:cs="Times New Roman"/>
+          <w:color w:val="333333"/>
+          <w:sz w:val="32"/>
+          <w:szCs w:val="32"/>
+          <w:shd w:val="clear" w:color="auto" w:fill="FFFFFF"/>
+        </w:rPr>
+      </w:pPr>
+      <w:r>
+        <w:rPr>
+          <w:rFonts w:eastAsia="Times New Roman" w:cs="Times New Roman"/>
+          <w:color w:val="333333"/>
+          <w:sz w:val="32"/>
+          <w:szCs w:val="32"/>
+          <w:shd w:val="clear" w:color="auto" w:fill="FFFFFF"/>
+        </w:rPr>
+        <w:t>20GB of file storage per team</w:t>
+      </w:r>
+    </w:p>
+    <w:p>
+      <w:pPr>
+        <w:pStyle w:val="ListParagraph"/>
+        <w:numPr>
+          <w:ilvl w:val="0"/>
+          <w:numId w:val="1"/>
+        </w:numPr>
+        <w:jc w:val="both"/>
+        <w:rPr>
+          <w:rFonts w:eastAsia="Times New Roman" w:cs="Times New Roman"/>
+          <w:color w:val="333333"/>
+          <w:sz w:val="32"/>
+          <w:szCs w:val="32"/>
+          <w:shd w:val="clear" w:color="auto" w:fill="FFFFFF"/>
+        </w:rPr>
+      </w:pPr>
+      <w:r>
+        <w:rPr>
+          <w:rFonts w:eastAsia="Times New Roman" w:cs="Times New Roman"/>
+          <w:color w:val="333333"/>
+          <w:sz w:val="32"/>
+          <w:szCs w:val="32"/>
+          <w:shd w:val="clear" w:color="auto" w:fill="FFFFFF"/>
+        </w:rPr>
+        <w:t>User deprovisioning and provisioning</w:t>
+      </w:r>
+    </w:p>
+    <w:p>
+      <w:pPr>
+        <w:pStyle w:val="ListParagraph"/>
+        <w:numPr>
+          <w:ilvl w:val="0"/>
+          <w:numId w:val="1"/>
+        </w:numPr>
+        <w:jc w:val="both"/>
+        <w:rPr>
+          <w:rFonts w:eastAsia="Times New Roman" w:cs="Times New Roman"/>
+          <w:color w:val="333333"/>
+          <w:sz w:val="32"/>
+          <w:szCs w:val="32"/>
+          <w:shd w:val="clear" w:color="auto" w:fill="FFFFFF"/>
+        </w:rPr>
+      </w:pPr>
+      <w:r>
+        <w:rPr>
+          <w:rFonts w:eastAsia="Times New Roman" w:cs="Times New Roman"/>
+          <w:color w:val="333333"/>
+          <w:sz w:val="32"/>
+          <w:szCs w:val="32"/>
+          <w:shd w:val="clear" w:color="auto" w:fill="FFFFFF"/>
+        </w:rPr>
+        <w:t>SAML based single sign on</w:t>
+      </w:r>
+    </w:p>
+    <w:p>
+      <w:pPr>
+        <w:pStyle w:val="ListParagraph"/>
+        <w:numPr>
+          <w:ilvl w:val="0"/>
+          <w:numId w:val="1"/>
+        </w:numPr>
+        <w:jc w:val="both"/>
+        <w:rPr>
+          <w:rFonts w:eastAsia="Times New Roman" w:cs="Times New Roman"/>
+          <w:color w:val="333333"/>
+          <w:sz w:val="32"/>
+          <w:szCs w:val="32"/>
+          <w:shd w:val="clear" w:color="auto" w:fill="FFFFFF"/>
+        </w:rPr>
+      </w:pPr>
+      <w:r>
+        <w:rPr>
+          <w:rFonts w:eastAsia="Times New Roman" w:cs="Times New Roman"/>
+          <w:color w:val="333333"/>
+          <w:sz w:val="32"/>
+          <w:szCs w:val="32"/>
+          <w:shd w:val="clear" w:color="auto" w:fill="FFFFFF"/>
+        </w:rPr>
+        <w:t>Real time Active Directory sincronization with OneLogin, Centrify, Okta, and Ping Identity</w:t>
+      </w:r>
+    </w:p>
+    <w:p>
+      <w:pPr>
+        <w:pStyle w:val="ListParagraph"/>
+        <w:jc w:val="both"/>
+        <w:rPr>
+          <w:rFonts w:eastAsia="Times New Roman" w:cs="Times New Roman"/>
+          <w:color w:val="333333"/>
+          <w:sz w:val="32"/>
+          <w:szCs w:val="32"/>
+          <w:shd w:val="clear" w:color="auto" w:fill="FFFFFF"/>
+        </w:rPr>
+      </w:pPr>
+    </w:p>
+    <w:p>
+      <w:pPr>
+        <w:pStyle w:val="ListParagraph"/>
+        <w:jc w:val="both"/>
+        <w:rPr>
+          <w:rFonts w:eastAsia="Times New Roman" w:cs="Times New Roman"/>
+          <w:color w:val="333333"/>
+          <w:sz w:val="32"/>
+          <w:szCs w:val="32"/>
+          <w:shd w:val="clear" w:color="auto" w:fill="FFFFFF"/>
+        </w:rPr>
+      </w:pPr>
+    </w:p>
+    <w:p>
+      <w:pPr>
+        <w:jc w:val="both"/>
+        <w:rPr>
+          <w:sz w:val="32"/>
+          <w:szCs w:val="32"/>
+        </w:rPr>
+      </w:pPr>
+    </w:p>
+    <w:p>
+      <w:pPr>
+        <w:jc w:val="both"/>
+        <w:rPr>
+          <w:sz w:val="32"/>
+          <w:szCs w:val="32"/>
+        </w:rPr>
+      </w:pPr>
     </w:p>
     <w:sectPr>
       <w:pgSz w:w="11900" w:h="16840"/>
@@ -1306,6 +2273,126 @@
     </w:sectPr>
   </w:body>
 </w:document>
+</file>
+
+<file path=word/numbering.xml><?xml version="1.0" encoding="utf-8"?>
+<w:numbering xmlns:wpc="http://schemas.microsoft.com/office/word/2010/wordprocessingCanvas" xmlns:mo="http://schemas.microsoft.com/office/mac/office/2008/main" xmlns:mc="http://schemas.openxmlformats.org/markup-compatibility/2006" xmlns:mv="urn:schemas-microsoft-com:mac:vml" xmlns:o="urn:schemas-microsoft-com:office:office" xmlns:r="http://schemas.openxmlformats.org/officeDocument/2006/relationships" xmlns:m="http://schemas.openxmlformats.org/officeDocument/2006/math" xmlns:v="urn:schemas-microsoft-com:vml" xmlns:wp14="http://schemas.microsoft.com/office/word/2010/wordprocessingDrawing" xmlns:wp="http://schemas.openxmlformats.org/drawingml/2006/wordprocessingDrawing" xmlns:w10="urn:schemas-microsoft-com:office:word" xmlns:w="http://schemas.openxmlformats.org/wordprocessingml/2006/main" xmlns:w14="http://schemas.microsoft.com/office/word/2010/wordml" xmlns:wpg="http://schemas.microsoft.com/office/word/2010/wordprocessingGroup" xmlns:wpi="http://schemas.microsoft.com/office/word/2010/wordprocessingInk" xmlns:wne="http://schemas.microsoft.com/office/word/2006/wordml" xmlns:wps="http://schemas.microsoft.com/office/word/2010/wordprocessingShape" mc:Ignorable="w14 wp14">
+  <w:abstractNum w:abstractNumId="0">
+    <w:nsid w:val="580448CB"/>
+    <w:multiLevelType w:val="hybridMultilevel"/>
+    <w:tmpl w:val="8168FEEA"/>
+    <w:lvl w:ilvl="0" w:tplc="C38ED082">
+      <w:numFmt w:val="bullet"/>
+      <w:lvlText w:val="-"/>
+      <w:lvlJc w:val="left"/>
+      <w:pPr>
+        <w:ind w:left="720" w:hanging="360"/>
+      </w:pPr>
+      <w:rPr>
+        <w:rFonts w:ascii="Cambria" w:eastAsia="Times New Roman" w:hAnsi="Cambria" w:cs="Times New Roman" w:hint="default"/>
+      </w:rPr>
+    </w:lvl>
+    <w:lvl w:ilvl="1" w:tplc="04090003" w:tentative="1">
+      <w:start w:val="1"/>
+      <w:numFmt w:val="bullet"/>
+      <w:lvlText w:val="o"/>
+      <w:lvlJc w:val="left"/>
+      <w:pPr>
+        <w:ind w:left="1440" w:hanging="360"/>
+      </w:pPr>
+      <w:rPr>
+        <w:rFonts w:ascii="Courier New" w:hAnsi="Courier New" w:cs="Courier New" w:hint="default"/>
+      </w:rPr>
+    </w:lvl>
+    <w:lvl w:ilvl="2" w:tplc="04090005" w:tentative="1">
+      <w:start w:val="1"/>
+      <w:numFmt w:val="bullet"/>
+      <w:lvlText w:val=""/>
+      <w:lvlJc w:val="left"/>
+      <w:pPr>
+        <w:ind w:left="2160" w:hanging="360"/>
+      </w:pPr>
+      <w:rPr>
+        <w:rFonts w:ascii="Wingdings" w:hAnsi="Wingdings" w:hint="default"/>
+      </w:rPr>
+    </w:lvl>
+    <w:lvl w:ilvl="3" w:tplc="04090001" w:tentative="1">
+      <w:start w:val="1"/>
+      <w:numFmt w:val="bullet"/>
+      <w:lvlText w:val=""/>
+      <w:lvlJc w:val="left"/>
+      <w:pPr>
+        <w:ind w:left="2880" w:hanging="360"/>
+      </w:pPr>
+      <w:rPr>
+        <w:rFonts w:ascii="Symbol" w:hAnsi="Symbol" w:hint="default"/>
+      </w:rPr>
+    </w:lvl>
+    <w:lvl w:ilvl="4" w:tplc="04090003" w:tentative="1">
+      <w:start w:val="1"/>
+      <w:numFmt w:val="bullet"/>
+      <w:lvlText w:val="o"/>
+      <w:lvlJc w:val="left"/>
+      <w:pPr>
+        <w:ind w:left="3600" w:hanging="360"/>
+      </w:pPr>
+      <w:rPr>
+        <w:rFonts w:ascii="Courier New" w:hAnsi="Courier New" w:cs="Courier New" w:hint="default"/>
+      </w:rPr>
+    </w:lvl>
+    <w:lvl w:ilvl="5" w:tplc="04090005" w:tentative="1">
+      <w:start w:val="1"/>
+      <w:numFmt w:val="bullet"/>
+      <w:lvlText w:val=""/>
+      <w:lvlJc w:val="left"/>
+      <w:pPr>
+        <w:ind w:left="4320" w:hanging="360"/>
+      </w:pPr>
+      <w:rPr>
+        <w:rFonts w:ascii="Wingdings" w:hAnsi="Wingdings" w:hint="default"/>
+      </w:rPr>
+    </w:lvl>
+    <w:lvl w:ilvl="6" w:tplc="04090001" w:tentative="1">
+      <w:start w:val="1"/>
+      <w:numFmt w:val="bullet"/>
+      <w:lvlText w:val=""/>
+      <w:lvlJc w:val="left"/>
+      <w:pPr>
+        <w:ind w:left="5040" w:hanging="360"/>
+      </w:pPr>
+      <w:rPr>
+        <w:rFonts w:ascii="Symbol" w:hAnsi="Symbol" w:hint="default"/>
+      </w:rPr>
+    </w:lvl>
+    <w:lvl w:ilvl="7" w:tplc="04090003" w:tentative="1">
+      <w:start w:val="1"/>
+      <w:numFmt w:val="bullet"/>
+      <w:lvlText w:val="o"/>
+      <w:lvlJc w:val="left"/>
+      <w:pPr>
+        <w:ind w:left="5760" w:hanging="360"/>
+      </w:pPr>
+      <w:rPr>
+        <w:rFonts w:ascii="Courier New" w:hAnsi="Courier New" w:cs="Courier New" w:hint="default"/>
+      </w:rPr>
+    </w:lvl>
+    <w:lvl w:ilvl="8" w:tplc="04090005" w:tentative="1">
+      <w:start w:val="1"/>
+      <w:numFmt w:val="bullet"/>
+      <w:lvlText w:val=""/>
+      <w:lvlJc w:val="left"/>
+      <w:pPr>
+        <w:ind w:left="6480" w:hanging="360"/>
+      </w:pPr>
+      <w:rPr>
+        <w:rFonts w:ascii="Wingdings" w:hAnsi="Wingdings" w:hint="default"/>
+      </w:rPr>
+    </w:lvl>
+  </w:abstractNum>
+  <w:num w:numId="1">
+    <w:abstractNumId w:val="0"/>
+  </w:num>
+</w:numbering>
 </file>
 
 <file path=word/styles.xml><?xml version="1.0" encoding="utf-8"?>
@@ -1552,6 +2639,22 @@
       <w:sz w:val="48"/>
       <w:szCs w:val="48"/>
     </w:rPr>
+  </w:style>
+  <w:style w:type="character" w:customStyle="1" w:styleId="apple-converted-space">
+    <w:name w:val="apple-converted-space"/>
+    <w:basedOn w:val="DefaultParagraphFont"/>
+    <w:rsid w:val="00DA4A58"/>
+  </w:style>
+  <w:style w:type="paragraph" w:styleId="ListParagraph">
+    <w:name w:val="List Paragraph"/>
+    <w:basedOn w:val="Normal"/>
+    <w:uiPriority w:val="34"/>
+    <w:qFormat/>
+    <w:rsid w:val="00514BEC"/>
+    <w:pPr>
+      <w:ind w:left="720"/>
+      <w:contextualSpacing/>
+    </w:pPr>
   </w:style>
 </w:styles>
 </file>
@@ -1800,6 +2903,22 @@
       <w:sz w:val="48"/>
       <w:szCs w:val="48"/>
     </w:rPr>
+  </w:style>
+  <w:style w:type="character" w:customStyle="1" w:styleId="apple-converted-space">
+    <w:name w:val="apple-converted-space"/>
+    <w:basedOn w:val="DefaultParagraphFont"/>
+    <w:rsid w:val="00DA4A58"/>
+  </w:style>
+  <w:style w:type="paragraph" w:styleId="ListParagraph">
+    <w:name w:val="List Paragraph"/>
+    <w:basedOn w:val="Normal"/>
+    <w:uiPriority w:val="34"/>
+    <w:qFormat/>
+    <w:rsid w:val="00514BEC"/>
+    <w:pPr>
+      <w:ind w:left="720"/>
+      <w:contextualSpacing/>
+    </w:pPr>
   </w:style>
 </w:styles>
 </file>

--- a/Reports/GilbertoReport/Report.docx
+++ b/Reports/GilbertoReport/Report.docx
@@ -488,15 +488,17 @@
         <w:jc w:val="center"/>
         <w:rPr>
           <w:b/>
-          <w:sz w:val="48"/>
-          <w:szCs w:val="48"/>
-        </w:rPr>
-      </w:pPr>
-      <w:r>
-        <w:rPr>
-          <w:b/>
-          <w:sz w:val="48"/>
-          <w:szCs w:val="48"/>
+          <w:sz w:val="56"/>
+          <w:szCs w:val="56"/>
+          <w:u w:val="single"/>
+        </w:rPr>
+      </w:pPr>
+      <w:r>
+        <w:rPr>
+          <w:b/>
+          <w:sz w:val="56"/>
+          <w:szCs w:val="56"/>
+          <w:u w:val="single"/>
         </w:rPr>
         <w:t>Cloud Costs and Benefits</w:t>
       </w:r>
@@ -1094,17 +1096,19 @@
         <w:rPr>
           <w:rFonts w:eastAsia="Times New Roman" w:cs="Times New Roman"/>
           <w:b/>
-          <w:sz w:val="48"/>
-          <w:szCs w:val="48"/>
-        </w:rPr>
-      </w:pPr>
-      <w:r>
-        <w:rPr>
-          <w:rFonts w:eastAsia="Times New Roman" w:cs="Times New Roman"/>
-          <w:b/>
-          <w:color w:val="333333"/>
-          <w:sz w:val="48"/>
-          <w:szCs w:val="48"/>
+          <w:sz w:val="56"/>
+          <w:szCs w:val="56"/>
+          <w:u w:val="single"/>
+        </w:rPr>
+      </w:pPr>
+      <w:r>
+        <w:rPr>
+          <w:rFonts w:eastAsia="Times New Roman" w:cs="Times New Roman"/>
+          <w:b/>
+          <w:color w:val="333333"/>
+          <w:sz w:val="56"/>
+          <w:szCs w:val="56"/>
+          <w:u w:val="single"/>
           <w:shd w:val="clear" w:color="auto" w:fill="FFFFFF"/>
         </w:rPr>
         <w:t>Col</w:t>
@@ -1114,8 +1118,9 @@
           <w:rFonts w:eastAsia="Times New Roman" w:cs="Times New Roman"/>
           <w:b/>
           <w:color w:val="333333"/>
-          <w:sz w:val="48"/>
-          <w:szCs w:val="48"/>
+          <w:sz w:val="56"/>
+          <w:szCs w:val="56"/>
+          <w:u w:val="single"/>
           <w:shd w:val="clear" w:color="auto" w:fill="FFFFFF"/>
         </w:rPr>
         <w:t>l</w:t>
@@ -1125,8 +1130,9 @@
           <w:rFonts w:eastAsia="Times New Roman" w:cs="Times New Roman"/>
           <w:b/>
           <w:color w:val="333333"/>
-          <w:sz w:val="48"/>
-          <w:szCs w:val="48"/>
+          <w:sz w:val="56"/>
+          <w:szCs w:val="56"/>
+          <w:u w:val="single"/>
           <w:shd w:val="clear" w:color="auto" w:fill="FFFFFF"/>
         </w:rPr>
         <w:t>aboration Tools</w:t>
@@ -1443,7 +1449,27 @@
           <w:szCs w:val="32"/>
           <w:shd w:val="clear" w:color="auto" w:fill="FFFFFF"/>
         </w:rPr>
-        <w:t>tool, where you can set up group channels, direct messages, share files. All contents in Slack is searchable and that means, files, people, and chats. Also supports a huge number of integrations services with products such as GitHub, Trello, Google Drive, DropBox, etc.</w:t>
+        <w:t>tool, where you can set up group channels, direct messages, share files. All contents in Sla</w:t>
+      </w:r>
+      <w:r>
+        <w:rPr>
+          <w:rFonts w:eastAsia="Times New Roman" w:cs="Times New Roman"/>
+          <w:color w:val="333333"/>
+          <w:sz w:val="32"/>
+          <w:szCs w:val="32"/>
+          <w:shd w:val="clear" w:color="auto" w:fill="FFFFFF"/>
+        </w:rPr>
+        <w:t>ck is searchable and that means</w:t>
+      </w:r>
+      <w:r>
+        <w:rPr>
+          <w:rFonts w:eastAsia="Times New Roman" w:cs="Times New Roman"/>
+          <w:color w:val="333333"/>
+          <w:sz w:val="32"/>
+          <w:szCs w:val="32"/>
+          <w:shd w:val="clear" w:color="auto" w:fill="FFFFFF"/>
+        </w:rPr>
+        <w:t xml:space="preserve"> files, people, and chats. Also supports a huge number of integrations services with products such as GitHub, Trello, Google Drive, DropBox, etc.</w:t>
       </w:r>
     </w:p>
     <w:p>
@@ -1508,6 +1534,411 @@
           <w:shd w:val="clear" w:color="auto" w:fill="FFFFFF"/>
         </w:rPr>
         <w:t xml:space="preserve"> which offer few extra features.</w:t>
+      </w:r>
+    </w:p>
+    <w:p>
+      <w:pPr>
+        <w:jc w:val="both"/>
+        <w:rPr>
+          <w:rFonts w:eastAsia="Times New Roman" w:cs="Times New Roman"/>
+          <w:color w:val="333333"/>
+          <w:sz w:val="32"/>
+          <w:szCs w:val="32"/>
+          <w:shd w:val="clear" w:color="auto" w:fill="FFFFFF"/>
+        </w:rPr>
+      </w:pPr>
+    </w:p>
+    <w:p>
+      <w:pPr>
+        <w:jc w:val="both"/>
+        <w:rPr>
+          <w:rFonts w:eastAsia="Times New Roman" w:cs="Times New Roman"/>
+          <w:color w:val="333333"/>
+          <w:sz w:val="32"/>
+          <w:szCs w:val="32"/>
+          <w:shd w:val="clear" w:color="auto" w:fill="FFFFFF"/>
+        </w:rPr>
+      </w:pPr>
+      <w:r>
+        <w:rPr>
+          <w:rFonts w:eastAsia="Times New Roman" w:cs="Times New Roman"/>
+          <w:b/>
+          <w:color w:val="333333"/>
+          <w:sz w:val="32"/>
+          <w:szCs w:val="32"/>
+          <w:shd w:val="clear" w:color="auto" w:fill="FFFFFF"/>
+        </w:rPr>
+        <w:t xml:space="preserve">Channels: </w:t>
+      </w:r>
+      <w:r>
+        <w:rPr>
+          <w:rFonts w:eastAsia="Times New Roman" w:cs="Times New Roman"/>
+          <w:color w:val="333333"/>
+          <w:sz w:val="32"/>
+          <w:szCs w:val="32"/>
+          <w:shd w:val="clear" w:color="auto" w:fill="FFFFFF"/>
+        </w:rPr>
+        <w:t>You can separate, topic, discussions, messages or purpose</w:t>
+      </w:r>
+    </w:p>
+    <w:p>
+      <w:pPr>
+        <w:jc w:val="both"/>
+        <w:rPr>
+          <w:rFonts w:eastAsia="Times New Roman" w:cs="Times New Roman"/>
+          <w:color w:val="333333"/>
+          <w:sz w:val="32"/>
+          <w:szCs w:val="32"/>
+          <w:shd w:val="clear" w:color="auto" w:fill="FFFFFF"/>
+        </w:rPr>
+      </w:pPr>
+    </w:p>
+    <w:p>
+      <w:pPr>
+        <w:jc w:val="both"/>
+        <w:rPr>
+          <w:rFonts w:eastAsia="Times New Roman" w:cs="Times New Roman"/>
+          <w:color w:val="333333"/>
+          <w:sz w:val="32"/>
+          <w:szCs w:val="32"/>
+          <w:shd w:val="clear" w:color="auto" w:fill="FFFFFF"/>
+        </w:rPr>
+      </w:pPr>
+      <w:r>
+        <w:rPr>
+          <w:rFonts w:eastAsia="Times New Roman" w:cs="Times New Roman"/>
+          <w:b/>
+          <w:color w:val="333333"/>
+          <w:sz w:val="32"/>
+          <w:szCs w:val="32"/>
+          <w:shd w:val="clear" w:color="auto" w:fill="FFFFFF"/>
+        </w:rPr>
+        <w:t xml:space="preserve">Private Channels: </w:t>
+      </w:r>
+      <w:r>
+        <w:rPr>
+          <w:rFonts w:eastAsia="Times New Roman" w:cs="Times New Roman"/>
+          <w:color w:val="333333"/>
+          <w:sz w:val="32"/>
+          <w:szCs w:val="32"/>
+          <w:shd w:val="clear" w:color="auto" w:fill="FFFFFF"/>
+        </w:rPr>
+        <w:t>You can set up private channels or direct messages as well.</w:t>
+      </w:r>
+    </w:p>
+    <w:p>
+      <w:pPr>
+        <w:jc w:val="both"/>
+        <w:rPr>
+          <w:rFonts w:eastAsia="Times New Roman" w:cs="Times New Roman"/>
+          <w:color w:val="333333"/>
+          <w:sz w:val="32"/>
+          <w:szCs w:val="32"/>
+          <w:shd w:val="clear" w:color="auto" w:fill="FFFFFF"/>
+        </w:rPr>
+      </w:pPr>
+    </w:p>
+    <w:p>
+      <w:pPr>
+        <w:jc w:val="both"/>
+        <w:rPr>
+          <w:rFonts w:eastAsia="Times New Roman" w:cs="Times New Roman"/>
+          <w:color w:val="333333"/>
+          <w:sz w:val="32"/>
+          <w:szCs w:val="32"/>
+          <w:shd w:val="clear" w:color="auto" w:fill="FFFFFF"/>
+        </w:rPr>
+      </w:pPr>
+      <w:r>
+        <w:rPr>
+          <w:rFonts w:eastAsia="Times New Roman" w:cs="Times New Roman"/>
+          <w:b/>
+          <w:color w:val="333333"/>
+          <w:sz w:val="32"/>
+          <w:szCs w:val="32"/>
+          <w:shd w:val="clear" w:color="auto" w:fill="FFFFFF"/>
+        </w:rPr>
+        <w:t xml:space="preserve">Direct Messages: </w:t>
+      </w:r>
+      <w:r>
+        <w:rPr>
+          <w:rFonts w:eastAsia="Times New Roman" w:cs="Times New Roman"/>
+          <w:color w:val="333333"/>
+          <w:sz w:val="32"/>
+          <w:szCs w:val="32"/>
+          <w:shd w:val="clear" w:color="auto" w:fill="FFFFFF"/>
+        </w:rPr>
+        <w:t>Sometimes you don’t need to talk with a whole team  so you have the option to direct message members of your team.</w:t>
+      </w:r>
+    </w:p>
+    <w:p>
+      <w:pPr>
+        <w:jc w:val="both"/>
+        <w:rPr>
+          <w:rFonts w:eastAsia="Times New Roman" w:cs="Times New Roman"/>
+          <w:color w:val="333333"/>
+          <w:sz w:val="32"/>
+          <w:szCs w:val="32"/>
+          <w:shd w:val="clear" w:color="auto" w:fill="FFFFFF"/>
+        </w:rPr>
+      </w:pPr>
+    </w:p>
+    <w:p>
+      <w:pPr>
+        <w:jc w:val="both"/>
+        <w:rPr>
+          <w:rFonts w:eastAsia="Times New Roman" w:cs="Times New Roman"/>
+          <w:color w:val="333333"/>
+          <w:sz w:val="32"/>
+          <w:szCs w:val="32"/>
+          <w:shd w:val="clear" w:color="auto" w:fill="FFFFFF"/>
+        </w:rPr>
+      </w:pPr>
+      <w:r>
+        <w:rPr>
+          <w:rFonts w:eastAsia="Times New Roman" w:cs="Times New Roman"/>
+          <w:b/>
+          <w:color w:val="333333"/>
+          <w:sz w:val="32"/>
+          <w:szCs w:val="32"/>
+          <w:shd w:val="clear" w:color="auto" w:fill="FFFFFF"/>
+        </w:rPr>
+        <w:t xml:space="preserve">Sharing Files: </w:t>
+      </w:r>
+      <w:r>
+        <w:rPr>
+          <w:rFonts w:eastAsia="Times New Roman" w:cs="Times New Roman"/>
+          <w:color w:val="333333"/>
+          <w:sz w:val="32"/>
+          <w:szCs w:val="32"/>
+          <w:shd w:val="clear" w:color="auto" w:fill="FFFFFF"/>
+        </w:rPr>
+        <w:t>One of the most basic functions of any collaboration tools is the ability of sharing files. Slack provides an easy system of drag and drop for sharing files.</w:t>
+      </w:r>
+    </w:p>
+    <w:p>
+      <w:pPr>
+        <w:jc w:val="both"/>
+        <w:rPr>
+          <w:rFonts w:eastAsia="Times New Roman" w:cs="Times New Roman"/>
+          <w:color w:val="333333"/>
+          <w:sz w:val="32"/>
+          <w:szCs w:val="32"/>
+          <w:shd w:val="clear" w:color="auto" w:fill="FFFFFF"/>
+        </w:rPr>
+      </w:pPr>
+    </w:p>
+    <w:p>
+      <w:pPr>
+        <w:jc w:val="both"/>
+        <w:rPr>
+          <w:rFonts w:eastAsia="Times New Roman" w:cs="Times New Roman"/>
+          <w:color w:val="333333"/>
+          <w:sz w:val="32"/>
+          <w:szCs w:val="32"/>
+          <w:shd w:val="clear" w:color="auto" w:fill="FFFFFF"/>
+        </w:rPr>
+      </w:pPr>
+      <w:r>
+        <w:rPr>
+          <w:rFonts w:eastAsia="Times New Roman" w:cs="Times New Roman"/>
+          <w:b/>
+          <w:color w:val="333333"/>
+          <w:sz w:val="32"/>
+          <w:szCs w:val="32"/>
+          <w:shd w:val="clear" w:color="auto" w:fill="FFFFFF"/>
+        </w:rPr>
+        <w:t xml:space="preserve">Search: </w:t>
+      </w:r>
+      <w:r>
+        <w:rPr>
+          <w:rFonts w:eastAsia="Times New Roman" w:cs="Times New Roman"/>
+          <w:color w:val="333333"/>
+          <w:sz w:val="32"/>
+          <w:szCs w:val="32"/>
+          <w:shd w:val="clear" w:color="auto" w:fill="FFFFFF"/>
+        </w:rPr>
+        <w:t>Slacks search functionalitly helps you finding key information, even if it is inside of a document shared before.</w:t>
+      </w:r>
+    </w:p>
+    <w:p>
+      <w:pPr>
+        <w:jc w:val="both"/>
+        <w:rPr>
+          <w:rFonts w:eastAsia="Times New Roman" w:cs="Times New Roman"/>
+          <w:color w:val="333333"/>
+          <w:sz w:val="32"/>
+          <w:szCs w:val="32"/>
+          <w:shd w:val="clear" w:color="auto" w:fill="FFFFFF"/>
+        </w:rPr>
+      </w:pPr>
+    </w:p>
+    <w:p>
+      <w:pPr>
+        <w:jc w:val="both"/>
+        <w:rPr>
+          <w:rFonts w:eastAsia="Times New Roman" w:cs="Times New Roman"/>
+          <w:color w:val="333333"/>
+          <w:sz w:val="32"/>
+          <w:szCs w:val="32"/>
+          <w:shd w:val="clear" w:color="auto" w:fill="FFFFFF"/>
+        </w:rPr>
+      </w:pPr>
+      <w:r>
+        <w:rPr>
+          <w:rFonts w:eastAsia="Times New Roman" w:cs="Times New Roman"/>
+          <w:b/>
+          <w:color w:val="333333"/>
+          <w:sz w:val="32"/>
+          <w:szCs w:val="32"/>
+          <w:shd w:val="clear" w:color="auto" w:fill="FFFFFF"/>
+        </w:rPr>
+        <w:t xml:space="preserve">Notifications: </w:t>
+      </w:r>
+      <w:r>
+        <w:rPr>
+          <w:rFonts w:eastAsia="Times New Roman" w:cs="Times New Roman"/>
+          <w:color w:val="333333"/>
+          <w:sz w:val="32"/>
+          <w:szCs w:val="32"/>
+          <w:shd w:val="clear" w:color="auto" w:fill="FFFFFF"/>
+        </w:rPr>
+        <w:t>You can customise your notifications and give priorities to it, so you can focus on what’s more important, if you don’t customise you may get many notifications a day and end up ignoring them, so the customisation option can be quite important.</w:t>
+      </w:r>
+    </w:p>
+    <w:p>
+      <w:pPr>
+        <w:jc w:val="both"/>
+        <w:rPr>
+          <w:rFonts w:eastAsia="Times New Roman" w:cs="Times New Roman"/>
+          <w:color w:val="333333"/>
+          <w:sz w:val="32"/>
+          <w:szCs w:val="32"/>
+          <w:shd w:val="clear" w:color="auto" w:fill="FFFFFF"/>
+        </w:rPr>
+      </w:pPr>
+    </w:p>
+    <w:p>
+      <w:pPr>
+        <w:jc w:val="both"/>
+        <w:rPr>
+          <w:rFonts w:eastAsia="Times New Roman" w:cs="Times New Roman"/>
+          <w:color w:val="333333"/>
+          <w:sz w:val="32"/>
+          <w:szCs w:val="32"/>
+          <w:shd w:val="clear" w:color="auto" w:fill="FFFFFF"/>
+        </w:rPr>
+      </w:pPr>
+      <w:r>
+        <w:rPr>
+          <w:rFonts w:eastAsia="Times New Roman" w:cs="Times New Roman"/>
+          <w:b/>
+          <w:color w:val="333333"/>
+          <w:sz w:val="32"/>
+          <w:szCs w:val="32"/>
+          <w:shd w:val="clear" w:color="auto" w:fill="FFFFFF"/>
+        </w:rPr>
+        <w:t xml:space="preserve">Preferences: </w:t>
+      </w:r>
+      <w:r>
+        <w:rPr>
+          <w:rFonts w:eastAsia="Times New Roman" w:cs="Times New Roman"/>
+          <w:color w:val="333333"/>
+          <w:sz w:val="32"/>
+          <w:szCs w:val="32"/>
+          <w:shd w:val="clear" w:color="auto" w:fill="FFFFFF"/>
+        </w:rPr>
+        <w:t>The preference feature enables your team at company level or team level to customise your own slack while you still have total control of the situation</w:t>
+      </w:r>
+    </w:p>
+    <w:p>
+      <w:pPr>
+        <w:jc w:val="both"/>
+        <w:rPr>
+          <w:rFonts w:eastAsia="Times New Roman" w:cs="Times New Roman"/>
+          <w:color w:val="333333"/>
+          <w:sz w:val="32"/>
+          <w:szCs w:val="32"/>
+          <w:shd w:val="clear" w:color="auto" w:fill="FFFFFF"/>
+        </w:rPr>
+      </w:pPr>
+    </w:p>
+    <w:p>
+      <w:pPr>
+        <w:jc w:val="both"/>
+        <w:rPr>
+          <w:rFonts w:eastAsia="Times New Roman" w:cs="Times New Roman"/>
+          <w:color w:val="333333"/>
+          <w:sz w:val="32"/>
+          <w:szCs w:val="32"/>
+          <w:shd w:val="clear" w:color="auto" w:fill="FFFFFF"/>
+        </w:rPr>
+      </w:pPr>
+      <w:r>
+        <w:rPr>
+          <w:rFonts w:eastAsia="Times New Roman" w:cs="Times New Roman"/>
+          <w:b/>
+          <w:color w:val="333333"/>
+          <w:sz w:val="32"/>
+          <w:szCs w:val="32"/>
+          <w:shd w:val="clear" w:color="auto" w:fill="FFFFFF"/>
+        </w:rPr>
+        <w:t xml:space="preserve">Platforms: </w:t>
+      </w:r>
+      <w:r>
+        <w:rPr>
+          <w:rFonts w:eastAsia="Times New Roman" w:cs="Times New Roman"/>
+          <w:color w:val="333333"/>
+          <w:sz w:val="32"/>
+          <w:szCs w:val="32"/>
+          <w:shd w:val="clear" w:color="auto" w:fill="FFFFFF"/>
+        </w:rPr>
+        <w:t>Slack can be accessed from anywhere once you  have an internet signal, there is an app for android, IOS, Windows, or simply can be accessed on the browser too.</w:t>
+      </w:r>
+    </w:p>
+    <w:p>
+      <w:pPr>
+        <w:jc w:val="both"/>
+        <w:rPr>
+          <w:rFonts w:eastAsia="Times New Roman" w:cs="Times New Roman"/>
+          <w:color w:val="333333"/>
+          <w:sz w:val="32"/>
+          <w:szCs w:val="32"/>
+          <w:shd w:val="clear" w:color="auto" w:fill="FFFFFF"/>
+        </w:rPr>
+      </w:pPr>
+    </w:p>
+    <w:p>
+      <w:pPr>
+        <w:jc w:val="both"/>
+        <w:rPr>
+          <w:rFonts w:eastAsia="Times New Roman" w:cs="Times New Roman"/>
+          <w:color w:val="333333"/>
+          <w:sz w:val="32"/>
+          <w:szCs w:val="32"/>
+          <w:shd w:val="clear" w:color="auto" w:fill="FFFFFF"/>
+        </w:rPr>
+      </w:pPr>
+      <w:r>
+        <w:rPr>
+          <w:rFonts w:eastAsia="Times New Roman" w:cs="Times New Roman"/>
+          <w:b/>
+          <w:color w:val="333333"/>
+          <w:sz w:val="32"/>
+          <w:szCs w:val="32"/>
+          <w:shd w:val="clear" w:color="auto" w:fill="FFFFFF"/>
+        </w:rPr>
+        <w:t xml:space="preserve">Integration: </w:t>
+      </w:r>
+      <w:r>
+        <w:rPr>
+          <w:rFonts w:eastAsia="Times New Roman" w:cs="Times New Roman"/>
+          <w:color w:val="333333"/>
+          <w:sz w:val="32"/>
+          <w:szCs w:val="32"/>
+          <w:shd w:val="clear" w:color="auto" w:fill="FFFFFF"/>
+        </w:rPr>
+        <w:t>With this feature Slack isnt only a normal messaging tool, you can get notifications from any social media or any other tool integrated with Slack.</w:t>
       </w:r>
     </w:p>
     <w:p>
@@ -1899,6 +2330,16 @@
           <w:shd w:val="clear" w:color="auto" w:fill="FFFFFF"/>
         </w:rPr>
         <w:t>Custom policies for files and messages</w:t>
+      </w:r>
+      <w:r>
+        <w:rPr>
+          <w:rFonts w:eastAsia="Times New Roman" w:cs="Times New Roman"/>
+          <w:color w:val="333333"/>
+          <w:sz w:val="32"/>
+          <w:szCs w:val="32"/>
+          <w:shd w:val="clear" w:color="auto" w:fill="FFFFFF"/>
+        </w:rPr>
+        <w:t xml:space="preserve"> and all sort of notifications by topic, department or p</w:t>
       </w:r>
     </w:p>
     <w:p>
@@ -2656,6 +3097,17 @@
       <w:contextualSpacing/>
     </w:pPr>
   </w:style>
+  <w:style w:type="character" w:styleId="Hyperlink">
+    <w:name w:val="Hyperlink"/>
+    <w:basedOn w:val="DefaultParagraphFont"/>
+    <w:uiPriority w:val="99"/>
+    <w:unhideWhenUsed/>
+    <w:rsid w:val="00005C35"/>
+    <w:rPr>
+      <w:color w:val="0000FF" w:themeColor="hyperlink"/>
+      <w:u w:val="single"/>
+    </w:rPr>
+  </w:style>
 </w:styles>
 </file>
 
@@ -2919,6 +3371,17 @@
       <w:ind w:left="720"/>
       <w:contextualSpacing/>
     </w:pPr>
+  </w:style>
+  <w:style w:type="character" w:styleId="Hyperlink">
+    <w:name w:val="Hyperlink"/>
+    <w:basedOn w:val="DefaultParagraphFont"/>
+    <w:uiPriority w:val="99"/>
+    <w:unhideWhenUsed/>
+    <w:rsid w:val="00005C35"/>
+    <w:rPr>
+      <w:color w:val="0000FF" w:themeColor="hyperlink"/>
+      <w:u w:val="single"/>
+    </w:rPr>
   </w:style>
 </w:styles>
 </file>

--- a/Reports/GilbertoReport/Report.docx
+++ b/Reports/GilbertoReport/Report.docx
@@ -1952,8 +1952,6 @@
           <w:shd w:val="clear" w:color="auto" w:fill="FFFFFF"/>
         </w:rPr>
       </w:pPr>
-      <w:bookmarkStart w:id="1" w:name="_GoBack"/>
-      <w:bookmarkEnd w:id="1"/>
     </w:p>
     <w:p>
       <w:pPr>
@@ -2687,6 +2685,437 @@
           <w:shd w:val="clear" w:color="auto" w:fill="FFFFFF"/>
         </w:rPr>
       </w:pPr>
+    </w:p>
+    <w:p>
+      <w:pPr>
+        <w:jc w:val="both"/>
+        <w:rPr>
+          <w:sz w:val="32"/>
+          <w:szCs w:val="32"/>
+        </w:rPr>
+      </w:pPr>
+    </w:p>
+    <w:p>
+      <w:pPr>
+        <w:jc w:val="both"/>
+        <w:rPr>
+          <w:sz w:val="32"/>
+          <w:szCs w:val="32"/>
+        </w:rPr>
+      </w:pPr>
+    </w:p>
+    <w:p>
+      <w:pPr>
+        <w:jc w:val="both"/>
+        <w:rPr>
+          <w:sz w:val="32"/>
+          <w:szCs w:val="32"/>
+        </w:rPr>
+      </w:pPr>
+    </w:p>
+    <w:p>
+      <w:pPr>
+        <w:jc w:val="center"/>
+        <w:rPr>
+          <w:b/>
+          <w:sz w:val="40"/>
+          <w:szCs w:val="40"/>
+          <w:u w:val="single"/>
+        </w:rPr>
+      </w:pPr>
+      <w:r>
+        <w:rPr>
+          <w:b/>
+          <w:sz w:val="40"/>
+          <w:szCs w:val="40"/>
+          <w:u w:val="single"/>
+        </w:rPr>
+        <w:t>TEAMWORK</w:t>
+      </w:r>
+    </w:p>
+    <w:p>
+      <w:pPr>
+        <w:jc w:val="center"/>
+        <w:rPr>
+          <w:b/>
+          <w:sz w:val="40"/>
+          <w:szCs w:val="40"/>
+          <w:u w:val="single"/>
+        </w:rPr>
+      </w:pPr>
+    </w:p>
+    <w:p>
+      <w:pPr>
+        <w:jc w:val="both"/>
+        <w:rPr>
+          <w:sz w:val="32"/>
+          <w:szCs w:val="32"/>
+        </w:rPr>
+      </w:pPr>
+      <w:r>
+        <w:rPr>
+          <w:sz w:val="32"/>
+          <w:szCs w:val="32"/>
+        </w:rPr>
+        <w:t>With teamwork projects your team can easily get  effenciatly, organized, and more productive, and because it is secure based in a cloud, you can work from anywhere and anytime.</w:t>
+      </w:r>
+    </w:p>
+    <w:p>
+      <w:pPr>
+        <w:jc w:val="both"/>
+        <w:rPr>
+          <w:sz w:val="32"/>
+          <w:szCs w:val="32"/>
+        </w:rPr>
+      </w:pPr>
+      <w:r>
+        <w:rPr>
+          <w:sz w:val="32"/>
+          <w:szCs w:val="32"/>
+        </w:rPr>
+        <w:t>Each projects have lots of features that can easily be turned on and off on whichever way you want. With the project set up, its time to invite members of the team to the project. That’s easily done within few clicks and the members added to this project will get an email notification about it. From there they can set their profile, password etc.</w:t>
+      </w:r>
+    </w:p>
+    <w:p>
+      <w:pPr>
+        <w:jc w:val="both"/>
+        <w:rPr>
+          <w:sz w:val="32"/>
+          <w:szCs w:val="32"/>
+        </w:rPr>
+      </w:pPr>
+      <w:r>
+        <w:rPr>
+          <w:sz w:val="32"/>
+          <w:szCs w:val="32"/>
+        </w:rPr>
+        <w:t>The administrator of the project can set up a bunch of rules for the members of this project team, then its time to organize the project structure using tasks list.</w:t>
+      </w:r>
+    </w:p>
+    <w:p>
+      <w:pPr>
+        <w:jc w:val="both"/>
+        <w:rPr>
+          <w:sz w:val="32"/>
+          <w:szCs w:val="32"/>
+        </w:rPr>
+      </w:pPr>
+      <w:r>
+        <w:rPr>
+          <w:sz w:val="32"/>
+          <w:szCs w:val="32"/>
+        </w:rPr>
+        <w:t>Teamwork allows to create a general task for everyone, or a task directed specifically for a member of the team, where there is an option for comments about the task, log time, estimated time, when it started and when it supposed to be finished.</w:t>
+      </w:r>
+    </w:p>
+    <w:p>
+      <w:pPr>
+        <w:jc w:val="both"/>
+        <w:rPr>
+          <w:sz w:val="32"/>
+          <w:szCs w:val="32"/>
+        </w:rPr>
+      </w:pPr>
+      <w:r>
+        <w:rPr>
+          <w:sz w:val="32"/>
+          <w:szCs w:val="32"/>
+        </w:rPr>
+        <w:t>The user can split the project in many sprints as well if it is a big project and get the breakdown of it much more organized. Once the task is complete and the time spent on it logged there is an option to mark that task as finished and it will be hidden. All the tasks on the screen are tasks that are still not completed and there is a option on the bottom of it sprint or the general tasks where you can see all the tasks completed. Also if you closed a task by mistake you can comeback to it and re-open again.</w:t>
+      </w:r>
+    </w:p>
+    <w:p>
+      <w:pPr>
+        <w:jc w:val="both"/>
+        <w:rPr>
+          <w:sz w:val="32"/>
+          <w:szCs w:val="32"/>
+        </w:rPr>
+      </w:pPr>
+      <w:r>
+        <w:rPr>
+          <w:sz w:val="32"/>
+          <w:szCs w:val="32"/>
+        </w:rPr>
+        <w:t>If a task is too big and it has many steps to be accomplished you can create that task and add as many sub-tasks nescessary as you need to finish that task. There is dependent tasks as well where one task cannot start until some other tasks are done. So basically the project can be super specified in anyway possible your team may need.</w:t>
+      </w:r>
+    </w:p>
+    <w:p>
+      <w:pPr>
+        <w:jc w:val="both"/>
+        <w:rPr>
+          <w:sz w:val="32"/>
+          <w:szCs w:val="32"/>
+        </w:rPr>
+      </w:pPr>
+      <w:r>
+        <w:rPr>
+          <w:sz w:val="32"/>
+          <w:szCs w:val="32"/>
+        </w:rPr>
+        <w:t>Teamwork comes with a Gantt chart feature where it is a bit more visual, and editable too, if you move stuff around the chart it will automatically change in the project as well.</w:t>
+      </w:r>
+    </w:p>
+    <w:p>
+      <w:pPr>
+        <w:jc w:val="both"/>
+        <w:rPr>
+          <w:sz w:val="32"/>
+          <w:szCs w:val="32"/>
+        </w:rPr>
+      </w:pPr>
+      <w:r>
+        <w:rPr>
+          <w:sz w:val="32"/>
+          <w:szCs w:val="32"/>
+        </w:rPr>
+        <w:t>It can be accessed by browser or IOS and adroid app, or even by email, there is a special list of commands that allows you to even log in time within a task by email.</w:t>
+      </w:r>
+    </w:p>
+    <w:p>
+      <w:pPr>
+        <w:jc w:val="both"/>
+        <w:rPr>
+          <w:sz w:val="32"/>
+          <w:szCs w:val="32"/>
+        </w:rPr>
+      </w:pPr>
+      <w:r>
+        <w:rPr>
+          <w:sz w:val="32"/>
+          <w:szCs w:val="32"/>
+        </w:rPr>
+        <w:t>There are many more features in teamwork such as attach files to the project, milestones, risks, calendar etc. Teamwork is a powerfull tool that helps the users to manage on very specific details step by step of your project from start to finish.</w:t>
+      </w:r>
+    </w:p>
+    <w:p>
+      <w:pPr>
+        <w:jc w:val="both"/>
+        <w:rPr>
+          <w:sz w:val="32"/>
+          <w:szCs w:val="32"/>
+        </w:rPr>
+      </w:pPr>
+    </w:p>
+    <w:p>
+      <w:pPr>
+        <w:jc w:val="center"/>
+        <w:rPr>
+          <w:b/>
+          <w:sz w:val="40"/>
+          <w:szCs w:val="40"/>
+          <w:u w:val="single"/>
+        </w:rPr>
+      </w:pPr>
+      <w:r>
+        <w:rPr>
+          <w:b/>
+          <w:sz w:val="40"/>
+          <w:szCs w:val="40"/>
+          <w:u w:val="single"/>
+        </w:rPr>
+        <w:t>COSTS</w:t>
+      </w:r>
+      <w:bookmarkStart w:id="1" w:name="_GoBack"/>
+      <w:bookmarkEnd w:id="1"/>
+    </w:p>
+    <w:p>
+      <w:pPr>
+        <w:jc w:val="center"/>
+        <w:rPr>
+          <w:b/>
+          <w:sz w:val="40"/>
+          <w:szCs w:val="40"/>
+          <w:u w:val="single"/>
+        </w:rPr>
+      </w:pPr>
+    </w:p>
+    <w:p>
+      <w:pPr>
+        <w:jc w:val="both"/>
+        <w:rPr>
+          <w:b/>
+          <w:sz w:val="40"/>
+          <w:szCs w:val="40"/>
+        </w:rPr>
+      </w:pPr>
+      <w:r>
+        <w:rPr>
+          <w:b/>
+          <w:sz w:val="36"/>
+          <w:szCs w:val="36"/>
+        </w:rPr>
+        <w:t>Business</w:t>
+      </w:r>
+      <w:r>
+        <w:rPr>
+          <w:b/>
+          <w:sz w:val="36"/>
+          <w:szCs w:val="36"/>
+        </w:rPr>
+        <w:t xml:space="preserve"> ($249 per month)</w:t>
+      </w:r>
+      <w:r>
+        <w:rPr>
+          <w:b/>
+          <w:sz w:val="36"/>
+          <w:szCs w:val="36"/>
+        </w:rPr>
+        <w:t>:</w:t>
+      </w:r>
+      <w:r>
+        <w:rPr>
+          <w:b/>
+          <w:sz w:val="40"/>
+          <w:szCs w:val="40"/>
+        </w:rPr>
+        <w:t xml:space="preserve"> </w:t>
+      </w:r>
+    </w:p>
+    <w:p>
+      <w:pPr>
+        <w:jc w:val="both"/>
+        <w:rPr>
+          <w:sz w:val="32"/>
+          <w:szCs w:val="32"/>
+        </w:rPr>
+      </w:pPr>
+      <w:r>
+        <w:rPr>
+          <w:sz w:val="32"/>
+          <w:szCs w:val="32"/>
+        </w:rPr>
+        <w:t>Unlimited users, up to 500 projects and 400GB space.</w:t>
+      </w:r>
+    </w:p>
+    <w:p>
+      <w:pPr>
+        <w:jc w:val="both"/>
+        <w:rPr>
+          <w:sz w:val="32"/>
+          <w:szCs w:val="32"/>
+        </w:rPr>
+      </w:pPr>
+    </w:p>
+    <w:p>
+      <w:pPr>
+        <w:jc w:val="both"/>
+        <w:rPr>
+          <w:b/>
+          <w:sz w:val="36"/>
+          <w:szCs w:val="36"/>
+        </w:rPr>
+      </w:pPr>
+      <w:r>
+        <w:rPr>
+          <w:b/>
+          <w:sz w:val="36"/>
+          <w:szCs w:val="36"/>
+        </w:rPr>
+        <w:t>Professional ($149 per month):</w:t>
+      </w:r>
+    </w:p>
+    <w:p>
+      <w:pPr>
+        <w:jc w:val="both"/>
+        <w:rPr>
+          <w:sz w:val="32"/>
+          <w:szCs w:val="32"/>
+        </w:rPr>
+      </w:pPr>
+      <w:r>
+        <w:rPr>
+          <w:sz w:val="32"/>
+          <w:szCs w:val="32"/>
+        </w:rPr>
+        <w:t>Unlimited users, up to 200 projects and 100GB space.</w:t>
+      </w:r>
+    </w:p>
+    <w:p>
+      <w:pPr>
+        <w:jc w:val="both"/>
+        <w:rPr>
+          <w:sz w:val="32"/>
+          <w:szCs w:val="32"/>
+        </w:rPr>
+      </w:pPr>
+    </w:p>
+    <w:p>
+      <w:pPr>
+        <w:jc w:val="both"/>
+        <w:rPr>
+          <w:b/>
+          <w:sz w:val="36"/>
+          <w:szCs w:val="36"/>
+        </w:rPr>
+      </w:pPr>
+      <w:r>
+        <w:rPr>
+          <w:b/>
+          <w:sz w:val="36"/>
+          <w:szCs w:val="36"/>
+        </w:rPr>
+        <w:t>Small Office ($49 per month):</w:t>
+      </w:r>
+    </w:p>
+    <w:p>
+      <w:pPr>
+        <w:jc w:val="both"/>
+        <w:rPr>
+          <w:sz w:val="32"/>
+          <w:szCs w:val="32"/>
+        </w:rPr>
+      </w:pPr>
+      <w:r>
+        <w:rPr>
+          <w:sz w:val="32"/>
+          <w:szCs w:val="32"/>
+        </w:rPr>
+        <w:t>Unlimited users, up to 40 pojects and 20GB space.</w:t>
+      </w:r>
+    </w:p>
+    <w:p>
+      <w:pPr>
+        <w:jc w:val="both"/>
+        <w:rPr>
+          <w:sz w:val="32"/>
+          <w:szCs w:val="32"/>
+        </w:rPr>
+      </w:pPr>
+    </w:p>
+    <w:p>
+      <w:pPr>
+        <w:jc w:val="both"/>
+        <w:rPr>
+          <w:b/>
+          <w:sz w:val="36"/>
+          <w:szCs w:val="36"/>
+        </w:rPr>
+      </w:pPr>
+      <w:r>
+        <w:rPr>
+          <w:b/>
+          <w:sz w:val="36"/>
+          <w:szCs w:val="36"/>
+        </w:rPr>
+        <w:t>Enterprise(Charged per user, needs to contact the company):</w:t>
+      </w:r>
+    </w:p>
+    <w:p>
+      <w:pPr>
+        <w:jc w:val="both"/>
+        <w:rPr>
+          <w:sz w:val="32"/>
+          <w:szCs w:val="32"/>
+        </w:rPr>
+      </w:pPr>
+      <w:r>
+        <w:rPr>
+          <w:sz w:val="32"/>
+          <w:szCs w:val="32"/>
+        </w:rPr>
+        <w:t>Enterprise-grade security, corporate account manager, single sign-on(SSO), Unlimited users &amp; projects, 500GB+and Enterprise API.</w:t>
+      </w:r>
     </w:p>
     <w:p>
       <w:pPr>

--- a/Reports/GilbertoReport/Report.docx
+++ b/Reports/GilbertoReport/Report.docx
@@ -2712,6 +2712,215 @@
           <w:szCs w:val="32"/>
         </w:rPr>
       </w:pPr>
+      <w:r>
+        <w:rPr>
+          <w:noProof/>
+          <w:sz w:val="32"/>
+          <w:szCs w:val="32"/>
+          <w:lang w:val="en-US"/>
+        </w:rPr>
+        <w:drawing>
+          <wp:inline distT="0" distB="0" distL="0" distR="0" wp14:anchorId="5B4E61A2" wp14:editId="3BF795C6">
+            <wp:extent cx="4838700" cy="1676400"/>
+            <wp:effectExtent l="0" t="0" r="12700" b="0"/>
+            <wp:docPr id="3" name="Picture 3" descr="Macintosh HD:Users:gilbertocaobianco:Downloads:download.png"/>
+            <wp:cNvGraphicFramePr>
+              <a:graphicFrameLocks xmlns:a="http://schemas.openxmlformats.org/drawingml/2006/main" noChangeAspect="1"/>
+            </wp:cNvGraphicFramePr>
+            <a:graphic xmlns:a="http://schemas.openxmlformats.org/drawingml/2006/main">
+              <a:graphicData uri="http://schemas.openxmlformats.org/drawingml/2006/picture">
+                <pic:pic xmlns:pic="http://schemas.openxmlformats.org/drawingml/2006/picture">
+                  <pic:nvPicPr>
+                    <pic:cNvPr id="0" name="Picture 1" descr="Macintosh HD:Users:gilbertocaobianco:Downloads:download.png"/>
+                    <pic:cNvPicPr>
+                      <a:picLocks noChangeAspect="1" noChangeArrowheads="1"/>
+                    </pic:cNvPicPr>
+                  </pic:nvPicPr>
+                  <pic:blipFill>
+                    <a:blip r:embed="rId8">
+                      <a:extLst>
+                        <a:ext uri="{28A0092B-C50C-407E-A947-70E740481C1C}">
+                          <a14:useLocalDpi xmlns:a14="http://schemas.microsoft.com/office/drawing/2010/main" val="0"/>
+                        </a:ext>
+                      </a:extLst>
+                    </a:blip>
+                    <a:srcRect/>
+                    <a:stretch>
+                      <a:fillRect/>
+                    </a:stretch>
+                  </pic:blipFill>
+                  <pic:spPr bwMode="auto">
+                    <a:xfrm>
+                      <a:off x="0" y="0"/>
+                      <a:ext cx="4838700" cy="1676400"/>
+                    </a:xfrm>
+                    <a:prstGeom prst="rect">
+                      <a:avLst/>
+                    </a:prstGeom>
+                    <a:noFill/>
+                    <a:ln>
+                      <a:noFill/>
+                    </a:ln>
+                  </pic:spPr>
+                </pic:pic>
+              </a:graphicData>
+            </a:graphic>
+          </wp:inline>
+        </w:drawing>
+      </w:r>
+    </w:p>
+    <w:p>
+      <w:pPr>
+        <w:jc w:val="both"/>
+        <w:rPr>
+          <w:sz w:val="32"/>
+          <w:szCs w:val="32"/>
+        </w:rPr>
+      </w:pPr>
+      <w:r>
+        <w:rPr>
+          <w:sz w:val="32"/>
+          <w:szCs w:val="32"/>
+        </w:rPr>
+        <w:t>With teamwork projects your team can easily get  effenciatly, organized, and more productive, and because it is secure based in a cloud, you can work from anywhere and anytime.</w:t>
+      </w:r>
+    </w:p>
+    <w:p>
+      <w:pPr>
+        <w:jc w:val="both"/>
+        <w:rPr>
+          <w:sz w:val="32"/>
+          <w:szCs w:val="32"/>
+        </w:rPr>
+      </w:pPr>
+      <w:r>
+        <w:rPr>
+          <w:sz w:val="32"/>
+          <w:szCs w:val="32"/>
+        </w:rPr>
+        <w:t>Each projects have lots of features that can easily be turned on and off on whichever way you want. With the project set up, its time to invite members of the team to the project. That’s easily done within few clicks and the members added to this project will get an email notification about it. From there they can set their profile, password etc.</w:t>
+      </w:r>
+    </w:p>
+    <w:p>
+      <w:pPr>
+        <w:jc w:val="both"/>
+        <w:rPr>
+          <w:sz w:val="32"/>
+          <w:szCs w:val="32"/>
+        </w:rPr>
+      </w:pPr>
+      <w:r>
+        <w:rPr>
+          <w:sz w:val="32"/>
+          <w:szCs w:val="32"/>
+        </w:rPr>
+        <w:t>The administrator of the project can set up a bunch of rules for the members of this project team, then its time to organize the project structure using tasks list.</w:t>
+      </w:r>
+    </w:p>
+    <w:p>
+      <w:pPr>
+        <w:jc w:val="both"/>
+        <w:rPr>
+          <w:sz w:val="32"/>
+          <w:szCs w:val="32"/>
+        </w:rPr>
+      </w:pPr>
+      <w:r>
+        <w:rPr>
+          <w:sz w:val="32"/>
+          <w:szCs w:val="32"/>
+        </w:rPr>
+        <w:t>Teamwork allows to create a general task for everyone, or a task directed specifically for a member of the team, where there is an option for comments about the task, log time, estimated time, when it started and when it supposed to be finished.</w:t>
+      </w:r>
+    </w:p>
+    <w:p>
+      <w:pPr>
+        <w:jc w:val="both"/>
+        <w:rPr>
+          <w:sz w:val="32"/>
+          <w:szCs w:val="32"/>
+        </w:rPr>
+      </w:pPr>
+      <w:r>
+        <w:rPr>
+          <w:sz w:val="32"/>
+          <w:szCs w:val="32"/>
+        </w:rPr>
+        <w:t>The user can split the project in many sprints as well if it is a big project and get the breakdown of it much more organized. Once the task is complete and the time spent on it logged there is an option to mark that task as finished and it will be hidden. All the tasks on the screen are tasks that are still not completed and there is a option on the bottom of it sprint or the general tasks where you can see all the tasks completed. Also if you closed a task by mistake you can comeback to it and re-open again.</w:t>
+      </w:r>
+    </w:p>
+    <w:p>
+      <w:pPr>
+        <w:jc w:val="both"/>
+        <w:rPr>
+          <w:sz w:val="32"/>
+          <w:szCs w:val="32"/>
+        </w:rPr>
+      </w:pPr>
+      <w:r>
+        <w:rPr>
+          <w:sz w:val="32"/>
+          <w:szCs w:val="32"/>
+        </w:rPr>
+        <w:t>If a task is too big and it has many steps to be accomplished you can create that task and add as many sub-tasks nescessary as you need to finish that task. There is dependent tasks as well where one task cannot start until some other tasks are done. So basically the project can be super specified in anyway possible your team may need.</w:t>
+      </w:r>
+    </w:p>
+    <w:p>
+      <w:pPr>
+        <w:jc w:val="both"/>
+        <w:rPr>
+          <w:sz w:val="32"/>
+          <w:szCs w:val="32"/>
+        </w:rPr>
+      </w:pPr>
+      <w:r>
+        <w:rPr>
+          <w:sz w:val="32"/>
+          <w:szCs w:val="32"/>
+        </w:rPr>
+        <w:t>Teamwork comes with a Gantt chart feature where it is a bit more visual, and editable too, if you move stuff around the chart it will automatically change in the project as well.</w:t>
+      </w:r>
+    </w:p>
+    <w:p>
+      <w:pPr>
+        <w:jc w:val="both"/>
+        <w:rPr>
+          <w:sz w:val="32"/>
+          <w:szCs w:val="32"/>
+        </w:rPr>
+      </w:pPr>
+      <w:r>
+        <w:rPr>
+          <w:sz w:val="32"/>
+          <w:szCs w:val="32"/>
+        </w:rPr>
+        <w:t>It can be accessed by browser or IOS and adroid app, or even by email, there is a special list of commands that allows you to even log in time within a task by email.</w:t>
+      </w:r>
+    </w:p>
+    <w:p>
+      <w:pPr>
+        <w:jc w:val="both"/>
+        <w:rPr>
+          <w:sz w:val="32"/>
+          <w:szCs w:val="32"/>
+        </w:rPr>
+      </w:pPr>
+      <w:r>
+        <w:rPr>
+          <w:sz w:val="32"/>
+          <w:szCs w:val="32"/>
+        </w:rPr>
+        <w:t>There are many more features in teamwork such as attach files to the project, milestones, risks, calendar etc. Teamwork is a powerfull tool that helps the users to manage on very specific details step by step of your project from start to finish.</w:t>
+      </w:r>
+    </w:p>
+    <w:p>
+      <w:pPr>
+        <w:jc w:val="both"/>
+        <w:rPr>
+          <w:sz w:val="32"/>
+          <w:szCs w:val="32"/>
+        </w:rPr>
+      </w:pPr>
     </w:p>
     <w:p>
       <w:pPr>
@@ -2730,7 +2939,7 @@
           <w:szCs w:val="40"/>
           <w:u w:val="single"/>
         </w:rPr>
-        <w:t>TEAMWORK</w:t>
+        <w:t>COSTS</w:t>
       </w:r>
     </w:p>
     <w:p>
@@ -2748,144 +2957,270 @@
       <w:pPr>
         <w:jc w:val="both"/>
         <w:rPr>
-          <w:sz w:val="32"/>
-          <w:szCs w:val="32"/>
-        </w:rPr>
-      </w:pPr>
-      <w:r>
-        <w:rPr>
-          <w:sz w:val="32"/>
-          <w:szCs w:val="32"/>
-        </w:rPr>
-        <w:t>With teamwork projects your team can easily get  effenciatly, organized, and more productive, and because it is secure based in a cloud, you can work from anywhere and anytime.</w:t>
-      </w:r>
-    </w:p>
-    <w:p>
-      <w:pPr>
-        <w:jc w:val="both"/>
-        <w:rPr>
-          <w:sz w:val="32"/>
-          <w:szCs w:val="32"/>
-        </w:rPr>
-      </w:pPr>
-      <w:r>
-        <w:rPr>
-          <w:sz w:val="32"/>
-          <w:szCs w:val="32"/>
-        </w:rPr>
-        <w:t>Each projects have lots of features that can easily be turned on and off on whichever way you want. With the project set up, its time to invite members of the team to the project. That’s easily done within few clicks and the members added to this project will get an email notification about it. From there they can set their profile, password etc.</w:t>
-      </w:r>
-    </w:p>
-    <w:p>
-      <w:pPr>
-        <w:jc w:val="both"/>
-        <w:rPr>
-          <w:sz w:val="32"/>
-          <w:szCs w:val="32"/>
-        </w:rPr>
-      </w:pPr>
-      <w:r>
-        <w:rPr>
-          <w:sz w:val="32"/>
-          <w:szCs w:val="32"/>
-        </w:rPr>
-        <w:t>The administrator of the project can set up a bunch of rules for the members of this project team, then its time to organize the project structure using tasks list.</w:t>
-      </w:r>
-    </w:p>
-    <w:p>
-      <w:pPr>
-        <w:jc w:val="both"/>
-        <w:rPr>
-          <w:sz w:val="32"/>
-          <w:szCs w:val="32"/>
-        </w:rPr>
-      </w:pPr>
-      <w:r>
-        <w:rPr>
-          <w:sz w:val="32"/>
-          <w:szCs w:val="32"/>
-        </w:rPr>
-        <w:t>Teamwork allows to create a general task for everyone, or a task directed specifically for a member of the team, where there is an option for comments about the task, log time, estimated time, when it started and when it supposed to be finished.</w:t>
-      </w:r>
-    </w:p>
-    <w:p>
-      <w:pPr>
-        <w:jc w:val="both"/>
-        <w:rPr>
-          <w:sz w:val="32"/>
-          <w:szCs w:val="32"/>
-        </w:rPr>
-      </w:pPr>
-      <w:r>
-        <w:rPr>
-          <w:sz w:val="32"/>
-          <w:szCs w:val="32"/>
-        </w:rPr>
-        <w:t>The user can split the project in many sprints as well if it is a big project and get the breakdown of it much more organized. Once the task is complete and the time spent on it logged there is an option to mark that task as finished and it will be hidden. All the tasks on the screen are tasks that are still not completed and there is a option on the bottom of it sprint or the general tasks where you can see all the tasks completed. Also if you closed a task by mistake you can comeback to it and re-open again.</w:t>
-      </w:r>
-    </w:p>
-    <w:p>
-      <w:pPr>
-        <w:jc w:val="both"/>
-        <w:rPr>
-          <w:sz w:val="32"/>
-          <w:szCs w:val="32"/>
-        </w:rPr>
-      </w:pPr>
-      <w:r>
-        <w:rPr>
-          <w:sz w:val="32"/>
-          <w:szCs w:val="32"/>
-        </w:rPr>
-        <w:t>If a task is too big and it has many steps to be accomplished you can create that task and add as many sub-tasks nescessary as you need to finish that task. There is dependent tasks as well where one task cannot start until some other tasks are done. So basically the project can be super specified in anyway possible your team may need.</w:t>
-      </w:r>
-    </w:p>
-    <w:p>
-      <w:pPr>
-        <w:jc w:val="both"/>
-        <w:rPr>
-          <w:sz w:val="32"/>
-          <w:szCs w:val="32"/>
-        </w:rPr>
-      </w:pPr>
-      <w:r>
-        <w:rPr>
-          <w:sz w:val="32"/>
-          <w:szCs w:val="32"/>
-        </w:rPr>
-        <w:t>Teamwork comes with a Gantt chart feature where it is a bit more visual, and editable too, if you move stuff around the chart it will automatically change in the project as well.</w:t>
-      </w:r>
-    </w:p>
-    <w:p>
-      <w:pPr>
-        <w:jc w:val="both"/>
-        <w:rPr>
-          <w:sz w:val="32"/>
-          <w:szCs w:val="32"/>
-        </w:rPr>
-      </w:pPr>
-      <w:r>
-        <w:rPr>
-          <w:sz w:val="32"/>
-          <w:szCs w:val="32"/>
-        </w:rPr>
-        <w:t>It can be accessed by browser or IOS and adroid app, or even by email, there is a special list of commands that allows you to even log in time within a task by email.</w:t>
-      </w:r>
-    </w:p>
-    <w:p>
-      <w:pPr>
-        <w:jc w:val="both"/>
-        <w:rPr>
-          <w:sz w:val="32"/>
-          <w:szCs w:val="32"/>
-        </w:rPr>
-      </w:pPr>
-      <w:r>
-        <w:rPr>
-          <w:sz w:val="32"/>
-          <w:szCs w:val="32"/>
-        </w:rPr>
-        <w:t>There are many more features in teamwork such as attach files to the project, milestones, risks, calendar etc. Teamwork is a powerfull tool that helps the users to manage on very specific details step by step of your project from start to finish.</w:t>
+          <w:b/>
+          <w:sz w:val="40"/>
+          <w:szCs w:val="40"/>
+        </w:rPr>
+      </w:pPr>
+      <w:r>
+        <w:rPr>
+          <w:b/>
+          <w:sz w:val="36"/>
+          <w:szCs w:val="36"/>
+        </w:rPr>
+        <w:t>Business</w:t>
+      </w:r>
+      <w:r>
+        <w:rPr>
+          <w:b/>
+          <w:sz w:val="36"/>
+          <w:szCs w:val="36"/>
+        </w:rPr>
+        <w:t xml:space="preserve"> ($249 per month)</w:t>
+      </w:r>
+      <w:r>
+        <w:rPr>
+          <w:b/>
+          <w:sz w:val="36"/>
+          <w:szCs w:val="36"/>
+        </w:rPr>
+        <w:t>:</w:t>
+      </w:r>
+      <w:r>
+        <w:rPr>
+          <w:b/>
+          <w:sz w:val="40"/>
+          <w:szCs w:val="40"/>
+        </w:rPr>
+        <w:t xml:space="preserve"> </w:t>
+      </w:r>
+    </w:p>
+    <w:p>
+      <w:pPr>
+        <w:jc w:val="both"/>
+        <w:rPr>
+          <w:sz w:val="32"/>
+          <w:szCs w:val="32"/>
+        </w:rPr>
+      </w:pPr>
+      <w:r>
+        <w:rPr>
+          <w:sz w:val="32"/>
+          <w:szCs w:val="32"/>
+        </w:rPr>
+        <w:t>Unlimited users, up to 500 projects and 400GB space.</w:t>
+      </w:r>
+    </w:p>
+    <w:p>
+      <w:pPr>
+        <w:jc w:val="both"/>
+        <w:rPr>
+          <w:sz w:val="32"/>
+          <w:szCs w:val="32"/>
+        </w:rPr>
+      </w:pPr>
+    </w:p>
+    <w:p>
+      <w:pPr>
+        <w:jc w:val="both"/>
+        <w:rPr>
+          <w:b/>
+          <w:sz w:val="36"/>
+          <w:szCs w:val="36"/>
+        </w:rPr>
+      </w:pPr>
+      <w:r>
+        <w:rPr>
+          <w:b/>
+          <w:sz w:val="36"/>
+          <w:szCs w:val="36"/>
+        </w:rPr>
+        <w:t>Professional ($149 per month):</w:t>
+      </w:r>
+    </w:p>
+    <w:p>
+      <w:pPr>
+        <w:jc w:val="both"/>
+        <w:rPr>
+          <w:sz w:val="32"/>
+          <w:szCs w:val="32"/>
+        </w:rPr>
+      </w:pPr>
+      <w:r>
+        <w:rPr>
+          <w:sz w:val="32"/>
+          <w:szCs w:val="32"/>
+        </w:rPr>
+        <w:t>Unlimited users, up to 200 projects and 100GB space.</w:t>
+      </w:r>
+    </w:p>
+    <w:p>
+      <w:pPr>
+        <w:jc w:val="both"/>
+        <w:rPr>
+          <w:sz w:val="32"/>
+          <w:szCs w:val="32"/>
+        </w:rPr>
+      </w:pPr>
+    </w:p>
+    <w:p>
+      <w:pPr>
+        <w:jc w:val="both"/>
+        <w:rPr>
+          <w:b/>
+          <w:sz w:val="36"/>
+          <w:szCs w:val="36"/>
+        </w:rPr>
+      </w:pPr>
+      <w:r>
+        <w:rPr>
+          <w:b/>
+          <w:sz w:val="36"/>
+          <w:szCs w:val="36"/>
+        </w:rPr>
+        <w:t>Small Office ($49 per month):</w:t>
+      </w:r>
+    </w:p>
+    <w:p>
+      <w:pPr>
+        <w:jc w:val="both"/>
+        <w:rPr>
+          <w:sz w:val="32"/>
+          <w:szCs w:val="32"/>
+        </w:rPr>
+      </w:pPr>
+      <w:r>
+        <w:rPr>
+          <w:sz w:val="32"/>
+          <w:szCs w:val="32"/>
+        </w:rPr>
+        <w:t>Unlimited users, up to 40 pojects and 20GB space.</w:t>
+      </w:r>
+    </w:p>
+    <w:p>
+      <w:pPr>
+        <w:jc w:val="both"/>
+        <w:rPr>
+          <w:sz w:val="32"/>
+          <w:szCs w:val="32"/>
+        </w:rPr>
+      </w:pPr>
+    </w:p>
+    <w:p>
+      <w:pPr>
+        <w:jc w:val="both"/>
+        <w:rPr>
+          <w:b/>
+          <w:sz w:val="36"/>
+          <w:szCs w:val="36"/>
+        </w:rPr>
+      </w:pPr>
+      <w:r>
+        <w:rPr>
+          <w:b/>
+          <w:sz w:val="36"/>
+          <w:szCs w:val="36"/>
+        </w:rPr>
+        <w:t>Enterprise(Charged per user, needs to contact the company):</w:t>
+      </w:r>
+    </w:p>
+    <w:p>
+      <w:pPr>
+        <w:jc w:val="both"/>
+        <w:rPr>
+          <w:sz w:val="32"/>
+          <w:szCs w:val="32"/>
+        </w:rPr>
+      </w:pPr>
+      <w:r>
+        <w:rPr>
+          <w:sz w:val="32"/>
+          <w:szCs w:val="32"/>
+        </w:rPr>
+        <w:t>Enterprise-grade security, corporate account manager, single sign-on(SSO), Unlimited users &amp; projects, 500GB+and Enterprise API.</w:t>
+      </w:r>
+    </w:p>
+    <w:p>
+      <w:pPr>
+        <w:jc w:val="both"/>
+        <w:rPr>
+          <w:sz w:val="32"/>
+          <w:szCs w:val="32"/>
+        </w:rPr>
+      </w:pPr>
+    </w:p>
+    <w:p>
+      <w:pPr>
+        <w:jc w:val="both"/>
+        <w:rPr>
+          <w:sz w:val="32"/>
+          <w:szCs w:val="32"/>
+        </w:rPr>
+      </w:pPr>
+    </w:p>
+    <w:p>
+      <w:pPr>
+        <w:jc w:val="both"/>
+        <w:rPr>
+          <w:sz w:val="32"/>
+          <w:szCs w:val="32"/>
+        </w:rPr>
+      </w:pPr>
+      <w:r>
+        <w:rPr>
+          <w:noProof/>
+          <w:sz w:val="32"/>
+          <w:szCs w:val="32"/>
+          <w:lang w:val="en-US"/>
+        </w:rPr>
+        <w:drawing>
+          <wp:inline distT="0" distB="0" distL="0" distR="0" wp14:anchorId="11494B4F" wp14:editId="1D101718">
+            <wp:extent cx="5334000" cy="1219200"/>
+            <wp:effectExtent l="0" t="0" r="0" b="0"/>
+            <wp:docPr id="4" name="Picture 4" descr="Macintosh HD:Users:gilbertocaobianco:Downloads:download (1).png"/>
+            <wp:cNvGraphicFramePr>
+              <a:graphicFrameLocks xmlns:a="http://schemas.openxmlformats.org/drawingml/2006/main" noChangeAspect="1"/>
+            </wp:cNvGraphicFramePr>
+            <a:graphic xmlns:a="http://schemas.openxmlformats.org/drawingml/2006/main">
+              <a:graphicData uri="http://schemas.openxmlformats.org/drawingml/2006/picture">
+                <pic:pic xmlns:pic="http://schemas.openxmlformats.org/drawingml/2006/picture">
+                  <pic:nvPicPr>
+                    <pic:cNvPr id="0" name="Picture 1" descr="Macintosh HD:Users:gilbertocaobianco:Downloads:download (1).png"/>
+                    <pic:cNvPicPr>
+                      <a:picLocks noChangeAspect="1" noChangeArrowheads="1"/>
+                    </pic:cNvPicPr>
+                  </pic:nvPicPr>
+                  <pic:blipFill>
+                    <a:blip r:embed="rId9">
+                      <a:extLst>
+                        <a:ext uri="{28A0092B-C50C-407E-A947-70E740481C1C}">
+                          <a14:useLocalDpi xmlns:a14="http://schemas.microsoft.com/office/drawing/2010/main" val="0"/>
+                        </a:ext>
+                      </a:extLst>
+                    </a:blip>
+                    <a:srcRect/>
+                    <a:stretch>
+                      <a:fillRect/>
+                    </a:stretch>
+                  </pic:blipFill>
+                  <pic:spPr bwMode="auto">
+                    <a:xfrm>
+                      <a:off x="0" y="0"/>
+                      <a:ext cx="5334000" cy="1219200"/>
+                    </a:xfrm>
+                    <a:prstGeom prst="rect">
+                      <a:avLst/>
+                    </a:prstGeom>
+                    <a:noFill/>
+                    <a:ln>
+                      <a:noFill/>
+                    </a:ln>
+                  </pic:spPr>
+                </pic:pic>
+              </a:graphicData>
+            </a:graphic>
+          </wp:inline>
+        </w:drawing>
       </w:r>
     </w:p>
     <w:p>
@@ -2907,231 +3242,306 @@
           <w:u w:val="single"/>
         </w:rPr>
       </w:pPr>
-      <w:r>
+    </w:p>
+    <w:p>
+      <w:pPr>
+        <w:jc w:val="both"/>
+        <w:rPr>
+          <w:sz w:val="32"/>
+          <w:szCs w:val="32"/>
+          <w:u w:val="single"/>
+        </w:rPr>
+      </w:pPr>
+    </w:p>
+    <w:p>
+      <w:pPr>
+        <w:jc w:val="both"/>
+        <w:rPr>
+          <w:sz w:val="32"/>
+          <w:szCs w:val="32"/>
+        </w:rPr>
+      </w:pPr>
+      <w:r>
+        <w:rPr>
+          <w:sz w:val="32"/>
+          <w:szCs w:val="32"/>
+        </w:rPr>
+        <w:t>Basecamp is a collaborative tool created to organize</w:t>
+      </w:r>
+      <w:r>
+        <w:rPr>
+          <w:sz w:val="32"/>
+          <w:szCs w:val="32"/>
+        </w:rPr>
+        <w:t xml:space="preserve"> projects, internal communications, and client work all in one place, so you have everything all together in one “central of truth”.</w:t>
+      </w:r>
+    </w:p>
+    <w:p>
+      <w:pPr>
+        <w:jc w:val="both"/>
+        <w:rPr>
+          <w:sz w:val="32"/>
+          <w:szCs w:val="32"/>
+        </w:rPr>
+      </w:pPr>
+      <w:r>
+        <w:rPr>
+          <w:sz w:val="32"/>
+          <w:szCs w:val="32"/>
+        </w:rPr>
+        <w:t>Organizing projects, sharing files, and communication among the people involved in a certain project isn’t enough for Basecamp, this tool is trying to go further. Every person involved in this project will see same home screen, and it starts with the messaging board, where everybody can update their status about what they are working on.</w:t>
+      </w:r>
+    </w:p>
+    <w:p>
+      <w:pPr>
+        <w:jc w:val="both"/>
+        <w:rPr>
+          <w:sz w:val="32"/>
+          <w:szCs w:val="32"/>
+        </w:rPr>
+      </w:pPr>
+      <w:r>
+        <w:rPr>
+          <w:sz w:val="32"/>
+          <w:szCs w:val="32"/>
+        </w:rPr>
+        <w:t>All the messages are separated by status, where everybody can comment on other team members status, and the general conversation is available for everyone in the project.</w:t>
+      </w:r>
+    </w:p>
+    <w:p>
+      <w:pPr>
+        <w:jc w:val="both"/>
+        <w:rPr>
+          <w:sz w:val="32"/>
+          <w:szCs w:val="32"/>
+        </w:rPr>
+      </w:pPr>
+      <w:r>
+        <w:rPr>
+          <w:sz w:val="32"/>
+          <w:szCs w:val="32"/>
+        </w:rPr>
+        <w:t>Next step is the to-dos, where it is possible to assign a specific task to a specific team member, the status of this task have many different options of status, like in progress, finished etc. All tasks comes with an option to set deadlines, when it started so the team can keep track of everything.</w:t>
+      </w:r>
+    </w:p>
+    <w:p>
+      <w:pPr>
+        <w:jc w:val="both"/>
+        <w:rPr>
+          <w:sz w:val="32"/>
+          <w:szCs w:val="32"/>
+        </w:rPr>
+      </w:pPr>
+      <w:r>
+        <w:rPr>
+          <w:sz w:val="32"/>
+          <w:szCs w:val="32"/>
+        </w:rPr>
+        <w:t>Also there is the Docs&amp;Files board where all the documentations or files nescessary to get through the project will be there.</w:t>
+      </w:r>
+    </w:p>
+    <w:p>
+      <w:pPr>
+        <w:jc w:val="both"/>
+        <w:rPr>
+          <w:sz w:val="32"/>
+          <w:szCs w:val="32"/>
+        </w:rPr>
+      </w:pPr>
+      <w:r>
+        <w:rPr>
+          <w:sz w:val="32"/>
+          <w:szCs w:val="32"/>
+        </w:rPr>
+        <w:t>Then finally we have the CampFire chat room which is a live chat for everyone with a question or anything about the project.</w:t>
+      </w:r>
+    </w:p>
+    <w:p>
+      <w:pPr>
+        <w:jc w:val="both"/>
+        <w:rPr>
+          <w:sz w:val="32"/>
+          <w:szCs w:val="32"/>
+        </w:rPr>
+      </w:pPr>
+      <w:r>
+        <w:rPr>
+          <w:sz w:val="32"/>
+          <w:szCs w:val="32"/>
+        </w:rPr>
+        <w:t xml:space="preserve">All projects are displayed in the home page of the company, but there is a space called BaseCamp HQ, in there we can see a general information about important dates coming up, or a space called “What did  you work on today?” so everyone can update their work load whenever they have time. </w:t>
+      </w:r>
+      <w:r>
+        <w:rPr>
+          <w:sz w:val="32"/>
+          <w:szCs w:val="32"/>
+        </w:rPr>
+        <w:t xml:space="preserve"> When using this feature, once you update your status, everybody in the team automatically get a notification so everybody knows what you are working on at the moment avoiding confusion.</w:t>
+      </w:r>
+    </w:p>
+    <w:p>
+      <w:pPr>
+        <w:jc w:val="both"/>
+        <w:rPr>
+          <w:sz w:val="32"/>
+          <w:szCs w:val="32"/>
+        </w:rPr>
+      </w:pPr>
+      <w:r>
+        <w:rPr>
+          <w:sz w:val="32"/>
+          <w:szCs w:val="32"/>
+        </w:rPr>
+        <w:t>So instead of having stuff all over the place, Basecamp is trying to bring everything in one package that your company is working under one roof only, without have to use many tools integrated with one another.</w:t>
+      </w:r>
+    </w:p>
+    <w:p>
+      <w:pPr>
+        <w:jc w:val="both"/>
+        <w:rPr>
+          <w:sz w:val="32"/>
+          <w:szCs w:val="32"/>
+        </w:rPr>
+      </w:pPr>
+    </w:p>
+    <w:p>
+      <w:pPr>
+        <w:jc w:val="center"/>
         <w:rPr>
           <w:b/>
           <w:sz w:val="40"/>
           <w:szCs w:val="40"/>
           <w:u w:val="single"/>
         </w:rPr>
-        <w:t>COSTS</w:t>
-      </w:r>
-      <w:bookmarkStart w:id="1" w:name="_GoBack"/>
-      <w:bookmarkEnd w:id="1"/>
-    </w:p>
-    <w:p>
-      <w:pPr>
-        <w:jc w:val="center"/>
+      </w:pPr>
+      <w:r>
         <w:rPr>
           <w:b/>
           <w:sz w:val="40"/>
           <w:szCs w:val="40"/>
           <w:u w:val="single"/>
         </w:rPr>
-      </w:pPr>
-    </w:p>
-    <w:p>
-      <w:pPr>
-        <w:jc w:val="both"/>
+        <w:t>COSTS</w:t>
+      </w:r>
+    </w:p>
+    <w:p>
+      <w:pPr>
+        <w:jc w:val="center"/>
         <w:rPr>
           <w:b/>
           <w:sz w:val="40"/>
           <w:szCs w:val="40"/>
-        </w:rPr>
-      </w:pPr>
-      <w:r>
+          <w:u w:val="single"/>
+        </w:rPr>
+      </w:pPr>
+    </w:p>
+    <w:p>
+      <w:pPr>
+        <w:jc w:val="both"/>
         <w:rPr>
           <w:b/>
           <w:sz w:val="36"/>
           <w:szCs w:val="36"/>
         </w:rPr>
-        <w:t>Business</w:t>
-      </w:r>
+      </w:pPr>
       <w:r>
         <w:rPr>
           <w:b/>
           <w:sz w:val="36"/>
           <w:szCs w:val="36"/>
         </w:rPr>
-        <w:t xml:space="preserve"> ($249 per month)</w:t>
-      </w:r>
-      <w:r>
+        <w:t>Free for students and teachers:</w:t>
+      </w:r>
+    </w:p>
+    <w:p>
+      <w:pPr>
+        <w:jc w:val="both"/>
+        <w:rPr>
+          <w:sz w:val="32"/>
+          <w:szCs w:val="32"/>
+        </w:rPr>
+      </w:pPr>
+      <w:r>
+        <w:rPr>
+          <w:sz w:val="32"/>
+          <w:szCs w:val="32"/>
+        </w:rPr>
+        <w:t>Unlimited users, unlimited projects.</w:t>
+      </w:r>
+    </w:p>
+    <w:p>
+      <w:pPr>
+        <w:jc w:val="both"/>
+        <w:rPr>
+          <w:sz w:val="32"/>
+          <w:szCs w:val="32"/>
+        </w:rPr>
+      </w:pPr>
+    </w:p>
+    <w:p>
+      <w:pPr>
+        <w:jc w:val="both"/>
         <w:rPr>
           <w:b/>
           <w:sz w:val="36"/>
           <w:szCs w:val="36"/>
         </w:rPr>
-        <w:t>:</w:t>
-      </w:r>
-      <w:r>
+      </w:pPr>
+      <w:r>
+        <w:rPr>
+          <w:b/>
+          <w:sz w:val="36"/>
+          <w:szCs w:val="36"/>
+        </w:rPr>
+        <w:t>Business($99 per month):</w:t>
+      </w:r>
+    </w:p>
+    <w:p>
+      <w:pPr>
+        <w:jc w:val="both"/>
+        <w:rPr>
+          <w:sz w:val="32"/>
+          <w:szCs w:val="32"/>
+        </w:rPr>
+      </w:pPr>
+      <w:r>
+        <w:rPr>
+          <w:sz w:val="32"/>
+          <w:szCs w:val="32"/>
+        </w:rPr>
+        <w:t>Flat fixed pricing, no fee per-users, Unlimited users, Unlimited projects.</w:t>
+      </w:r>
+      <w:bookmarkStart w:id="1" w:name="_GoBack"/>
+      <w:bookmarkEnd w:id="1"/>
+    </w:p>
+    <w:p>
+      <w:pPr>
+        <w:jc w:val="center"/>
         <w:rPr>
           <w:b/>
           <w:sz w:val="40"/>
           <w:szCs w:val="40"/>
-        </w:rPr>
-        <w:t xml:space="preserve"> </w:t>
-      </w:r>
-    </w:p>
-    <w:p>
-      <w:pPr>
-        <w:jc w:val="both"/>
-        <w:rPr>
-          <w:sz w:val="32"/>
-          <w:szCs w:val="32"/>
-        </w:rPr>
-      </w:pPr>
-      <w:r>
-        <w:rPr>
-          <w:sz w:val="32"/>
-          <w:szCs w:val="32"/>
-        </w:rPr>
-        <w:t>Unlimited users, up to 500 projects and 400GB space.</w:t>
-      </w:r>
-    </w:p>
-    <w:p>
-      <w:pPr>
-        <w:jc w:val="both"/>
-        <w:rPr>
-          <w:sz w:val="32"/>
-          <w:szCs w:val="32"/>
-        </w:rPr>
-      </w:pPr>
-    </w:p>
-    <w:p>
-      <w:pPr>
-        <w:jc w:val="both"/>
-        <w:rPr>
-          <w:b/>
-          <w:sz w:val="36"/>
-          <w:szCs w:val="36"/>
-        </w:rPr>
-      </w:pPr>
-      <w:r>
-        <w:rPr>
-          <w:b/>
-          <w:sz w:val="36"/>
-          <w:szCs w:val="36"/>
-        </w:rPr>
-        <w:t>Professional ($149 per month):</w:t>
-      </w:r>
-    </w:p>
-    <w:p>
-      <w:pPr>
-        <w:jc w:val="both"/>
-        <w:rPr>
-          <w:sz w:val="32"/>
-          <w:szCs w:val="32"/>
-        </w:rPr>
-      </w:pPr>
-      <w:r>
-        <w:rPr>
-          <w:sz w:val="32"/>
-          <w:szCs w:val="32"/>
-        </w:rPr>
-        <w:t>Unlimited users, up to 200 projects and 100GB space.</w:t>
-      </w:r>
-    </w:p>
-    <w:p>
-      <w:pPr>
-        <w:jc w:val="both"/>
-        <w:rPr>
-          <w:sz w:val="32"/>
-          <w:szCs w:val="32"/>
-        </w:rPr>
-      </w:pPr>
-    </w:p>
-    <w:p>
-      <w:pPr>
-        <w:jc w:val="both"/>
-        <w:rPr>
-          <w:b/>
-          <w:sz w:val="36"/>
-          <w:szCs w:val="36"/>
-        </w:rPr>
-      </w:pPr>
-      <w:r>
-        <w:rPr>
-          <w:b/>
-          <w:sz w:val="36"/>
-          <w:szCs w:val="36"/>
-        </w:rPr>
-        <w:t>Small Office ($49 per month):</w:t>
-      </w:r>
-    </w:p>
-    <w:p>
-      <w:pPr>
-        <w:jc w:val="both"/>
-        <w:rPr>
-          <w:sz w:val="32"/>
-          <w:szCs w:val="32"/>
-        </w:rPr>
-      </w:pPr>
-      <w:r>
-        <w:rPr>
-          <w:sz w:val="32"/>
-          <w:szCs w:val="32"/>
-        </w:rPr>
-        <w:t>Unlimited users, up to 40 pojects and 20GB space.</w:t>
-      </w:r>
-    </w:p>
-    <w:p>
-      <w:pPr>
-        <w:jc w:val="both"/>
-        <w:rPr>
-          <w:sz w:val="32"/>
-          <w:szCs w:val="32"/>
-        </w:rPr>
-      </w:pPr>
-    </w:p>
-    <w:p>
-      <w:pPr>
-        <w:jc w:val="both"/>
-        <w:rPr>
-          <w:b/>
-          <w:sz w:val="36"/>
-          <w:szCs w:val="36"/>
-        </w:rPr>
-      </w:pPr>
-      <w:r>
-        <w:rPr>
-          <w:b/>
-          <w:sz w:val="36"/>
-          <w:szCs w:val="36"/>
-        </w:rPr>
-        <w:t>Enterprise(Charged per user, needs to contact the company):</w:t>
-      </w:r>
-    </w:p>
-    <w:p>
-      <w:pPr>
-        <w:jc w:val="both"/>
-        <w:rPr>
-          <w:sz w:val="32"/>
-          <w:szCs w:val="32"/>
-        </w:rPr>
-      </w:pPr>
-      <w:r>
-        <w:rPr>
-          <w:sz w:val="32"/>
-          <w:szCs w:val="32"/>
-        </w:rPr>
-        <w:t>Enterprise-grade security, corporate account manager, single sign-on(SSO), Unlimited users &amp; projects, 500GB+and Enterprise API.</w:t>
-      </w:r>
-    </w:p>
-    <w:p>
-      <w:pPr>
-        <w:jc w:val="both"/>
-        <w:rPr>
-          <w:sz w:val="32"/>
-          <w:szCs w:val="32"/>
-        </w:rPr>
-      </w:pPr>
-    </w:p>
-    <w:p>
-      <w:pPr>
-        <w:jc w:val="both"/>
-        <w:rPr>
-          <w:sz w:val="32"/>
-          <w:szCs w:val="32"/>
+          <w:u w:val="single"/>
+        </w:rPr>
+      </w:pPr>
+    </w:p>
+    <w:p>
+      <w:pPr>
+        <w:jc w:val="both"/>
+        <w:rPr>
+          <w:sz w:val="32"/>
+          <w:szCs w:val="32"/>
+        </w:rPr>
+      </w:pPr>
+    </w:p>
+    <w:p>
+      <w:pPr>
+        <w:jc w:val="center"/>
+        <w:rPr>
+          <w:b/>
+          <w:sz w:val="40"/>
+          <w:szCs w:val="40"/>
+          <w:u w:val="single"/>
         </w:rPr>
       </w:pPr>
     </w:p>

--- a/Reports/GilbertoReport/Report.docx
+++ b/Reports/GilbertoReport/Report.docx
@@ -3511,8 +3511,105 @@
         </w:rPr>
         <w:t>Flat fixed pricing, no fee per-users, Unlimited users, Unlimited projects.</w:t>
       </w:r>
-      <w:bookmarkStart w:id="1" w:name="_GoBack"/>
-      <w:bookmarkEnd w:id="1"/>
+    </w:p>
+    <w:p>
+      <w:pPr>
+        <w:jc w:val="both"/>
+        <w:rPr>
+          <w:sz w:val="32"/>
+          <w:szCs w:val="32"/>
+        </w:rPr>
+      </w:pPr>
+    </w:p>
+    <w:p>
+      <w:pPr>
+        <w:jc w:val="both"/>
+        <w:rPr>
+          <w:sz w:val="32"/>
+          <w:szCs w:val="32"/>
+        </w:rPr>
+      </w:pPr>
+    </w:p>
+    <w:p>
+      <w:pPr>
+        <w:jc w:val="both"/>
+        <w:rPr>
+          <w:sz w:val="32"/>
+          <w:szCs w:val="32"/>
+        </w:rPr>
+      </w:pPr>
+    </w:p>
+    <w:p>
+      <w:pPr>
+        <w:jc w:val="both"/>
+        <w:rPr>
+          <w:sz w:val="32"/>
+          <w:szCs w:val="32"/>
+        </w:rPr>
+      </w:pPr>
+      <w:r>
+        <w:rPr>
+          <w:sz w:val="32"/>
+          <w:szCs w:val="32"/>
+        </w:rPr>
+        <w:tab/>
+      </w:r>
+      <w:r>
+        <w:rPr>
+          <w:noProof/>
+          <w:sz w:val="32"/>
+          <w:szCs w:val="32"/>
+          <w:lang w:val="en-US"/>
+        </w:rPr>
+        <w:drawing>
+          <wp:inline distT="0" distB="0" distL="0" distR="0" wp14:anchorId="7D7D5871" wp14:editId="4CB6F3D7">
+            <wp:extent cx="4838700" cy="1676400"/>
+            <wp:effectExtent l="0" t="0" r="12700" b="0"/>
+            <wp:docPr id="5" name="Picture 5" descr="Macintosh HD:Users:gilbertocaobianco:Downloads:download.png"/>
+            <wp:cNvGraphicFramePr>
+              <a:graphicFrameLocks xmlns:a="http://schemas.openxmlformats.org/drawingml/2006/main" noChangeAspect="1"/>
+            </wp:cNvGraphicFramePr>
+            <a:graphic xmlns:a="http://schemas.openxmlformats.org/drawingml/2006/main">
+              <a:graphicData uri="http://schemas.openxmlformats.org/drawingml/2006/picture">
+                <pic:pic xmlns:pic="http://schemas.openxmlformats.org/drawingml/2006/picture">
+                  <pic:nvPicPr>
+                    <pic:cNvPr id="0" name="Picture 1" descr="Macintosh HD:Users:gilbertocaobianco:Downloads:download.png"/>
+                    <pic:cNvPicPr>
+                      <a:picLocks noChangeAspect="1" noChangeArrowheads="1"/>
+                    </pic:cNvPicPr>
+                  </pic:nvPicPr>
+                  <pic:blipFill>
+                    <a:blip r:embed="rId8">
+                      <a:extLst>
+                        <a:ext uri="{28A0092B-C50C-407E-A947-70E740481C1C}">
+                          <a14:useLocalDpi xmlns:a14="http://schemas.microsoft.com/office/drawing/2010/main" val="0"/>
+                        </a:ext>
+                      </a:extLst>
+                    </a:blip>
+                    <a:srcRect/>
+                    <a:stretch>
+                      <a:fillRect/>
+                    </a:stretch>
+                  </pic:blipFill>
+                  <pic:spPr bwMode="auto">
+                    <a:xfrm>
+                      <a:off x="0" y="0"/>
+                      <a:ext cx="4838700" cy="1676400"/>
+                    </a:xfrm>
+                    <a:prstGeom prst="rect">
+                      <a:avLst/>
+                    </a:prstGeom>
+                    <a:noFill/>
+                    <a:ln>
+                      <a:noFill/>
+                    </a:ln>
+                  </pic:spPr>
+                </pic:pic>
+              </a:graphicData>
+            </a:graphic>
+          </wp:inline>
+        </w:drawing>
+      </w:r>
     </w:p>
     <w:p>
       <w:pPr>
@@ -3542,6 +3639,5390 @@
           <w:sz w:val="40"/>
           <w:szCs w:val="40"/>
           <w:u w:val="single"/>
+        </w:rPr>
+      </w:pPr>
+      <w:r>
+        <w:rPr>
+          <w:b/>
+          <w:sz w:val="40"/>
+          <w:szCs w:val="40"/>
+          <w:u w:val="single"/>
+        </w:rPr>
+        <w:t>The Choosen Collaborative Tool</w:t>
+      </w:r>
+    </w:p>
+    <w:p>
+      <w:pPr>
+        <w:jc w:val="center"/>
+        <w:rPr>
+          <w:b/>
+          <w:sz w:val="40"/>
+          <w:szCs w:val="40"/>
+          <w:u w:val="single"/>
+        </w:rPr>
+      </w:pPr>
+    </w:p>
+    <w:p>
+      <w:pPr>
+        <w:jc w:val="center"/>
+        <w:rPr>
+          <w:b/>
+          <w:sz w:val="40"/>
+          <w:szCs w:val="40"/>
+          <w:u w:val="single"/>
+        </w:rPr>
+      </w:pPr>
+    </w:p>
+    <w:p>
+      <w:pPr>
+        <w:jc w:val="both"/>
+        <w:rPr>
+          <w:sz w:val="32"/>
+          <w:szCs w:val="32"/>
+        </w:rPr>
+      </w:pPr>
+      <w:r>
+        <w:rPr>
+          <w:sz w:val="32"/>
+          <w:szCs w:val="32"/>
+        </w:rPr>
+        <w:t>I have choosen Teamwork as our collaborative tool for many reasons:</w:t>
+      </w:r>
+    </w:p>
+    <w:p>
+      <w:pPr>
+        <w:jc w:val="both"/>
+        <w:rPr>
+          <w:sz w:val="32"/>
+          <w:szCs w:val="32"/>
+        </w:rPr>
+      </w:pPr>
+      <w:r>
+        <w:rPr>
+          <w:sz w:val="32"/>
+          <w:szCs w:val="32"/>
+        </w:rPr>
+        <w:t>1- Considering the size of our business we can use Teamwork for free, although if we keep growing and need extra features, teamwork is the cheapest and the one that offers a higher level of details, when organizing projects.</w:t>
+      </w:r>
+    </w:p>
+    <w:p>
+      <w:pPr>
+        <w:jc w:val="both"/>
+        <w:rPr>
+          <w:sz w:val="32"/>
+          <w:szCs w:val="32"/>
+        </w:rPr>
+      </w:pPr>
+      <w:r>
+        <w:rPr>
+          <w:sz w:val="32"/>
+          <w:szCs w:val="32"/>
+        </w:rPr>
+        <w:t>2- It is easy to use and very straight forward.</w:t>
+      </w:r>
+    </w:p>
+    <w:p>
+      <w:pPr>
+        <w:jc w:val="both"/>
+        <w:rPr>
+          <w:sz w:val="32"/>
+          <w:szCs w:val="32"/>
+        </w:rPr>
+      </w:pPr>
+      <w:r>
+        <w:rPr>
+          <w:sz w:val="32"/>
+          <w:szCs w:val="32"/>
+        </w:rPr>
+        <w:t>3- It’s a powerfull tool that not only helps to organize projects in a high level of details but also it offers a communication feature.</w:t>
+      </w:r>
+    </w:p>
+    <w:p>
+      <w:pPr>
+        <w:jc w:val="both"/>
+        <w:rPr>
+          <w:sz w:val="32"/>
+          <w:szCs w:val="32"/>
+        </w:rPr>
+      </w:pPr>
+      <w:r>
+        <w:rPr>
+          <w:sz w:val="32"/>
+          <w:szCs w:val="32"/>
+        </w:rPr>
+        <w:t>4- It can be integrated with other tools such as slack, github etc.</w:t>
+      </w:r>
+    </w:p>
+    <w:p>
+      <w:pPr>
+        <w:jc w:val="both"/>
+        <w:rPr>
+          <w:sz w:val="32"/>
+          <w:szCs w:val="32"/>
+        </w:rPr>
+      </w:pPr>
+      <w:r>
+        <w:rPr>
+          <w:sz w:val="32"/>
+          <w:szCs w:val="32"/>
+        </w:rPr>
+        <w:t>5-  Comes with Gantt chart for every project for tracking progress.</w:t>
+      </w:r>
+    </w:p>
+    <w:p>
+      <w:pPr>
+        <w:jc w:val="both"/>
+        <w:rPr>
+          <w:sz w:val="32"/>
+          <w:szCs w:val="32"/>
+        </w:rPr>
+      </w:pPr>
+      <w:r>
+        <w:rPr>
+          <w:sz w:val="32"/>
+          <w:szCs w:val="32"/>
+        </w:rPr>
+        <w:t>6- Generates reports.</w:t>
+      </w:r>
+    </w:p>
+    <w:p>
+      <w:pPr>
+        <w:jc w:val="both"/>
+        <w:rPr>
+          <w:sz w:val="32"/>
+          <w:szCs w:val="32"/>
+        </w:rPr>
+      </w:pPr>
+      <w:r>
+        <w:rPr>
+          <w:sz w:val="32"/>
+          <w:szCs w:val="32"/>
+        </w:rPr>
+        <w:t>7- Holds 5GB of storage which suits the business at the moment.</w:t>
+      </w:r>
+    </w:p>
+    <w:p>
+      <w:pPr>
+        <w:jc w:val="both"/>
+        <w:rPr>
+          <w:sz w:val="32"/>
+          <w:szCs w:val="32"/>
+        </w:rPr>
+      </w:pPr>
+    </w:p>
+    <w:p>
+      <w:pPr>
+        <w:jc w:val="both"/>
+        <w:rPr>
+          <w:sz w:val="32"/>
+          <w:szCs w:val="32"/>
+        </w:rPr>
+      </w:pPr>
+    </w:p>
+    <w:p>
+      <w:pPr>
+        <w:jc w:val="both"/>
+        <w:rPr>
+          <w:sz w:val="32"/>
+          <w:szCs w:val="32"/>
+        </w:rPr>
+      </w:pPr>
+    </w:p>
+    <w:p>
+      <w:pPr>
+        <w:jc w:val="both"/>
+        <w:rPr>
+          <w:sz w:val="32"/>
+          <w:szCs w:val="32"/>
+        </w:rPr>
+      </w:pPr>
+    </w:p>
+    <w:p>
+      <w:pPr>
+        <w:jc w:val="center"/>
+        <w:rPr>
+          <w:b/>
+          <w:sz w:val="40"/>
+          <w:szCs w:val="40"/>
+          <w:u w:val="single"/>
+        </w:rPr>
+      </w:pPr>
+      <w:r>
+        <w:rPr>
+          <w:noProof/>
+          <w:sz w:val="32"/>
+          <w:szCs w:val="32"/>
+          <w:lang w:val="en-US"/>
+        </w:rPr>
+        <w:drawing>
+          <wp:inline distT="0" distB="0" distL="0" distR="0" wp14:anchorId="6CB189BA" wp14:editId="71FD8A2C">
+            <wp:extent cx="4838700" cy="1676400"/>
+            <wp:effectExtent l="0" t="0" r="12700" b="0"/>
+            <wp:docPr id="6" name="Picture 6" descr="Macintosh HD:Users:gilbertocaobianco:Downloads:download.png"/>
+            <wp:cNvGraphicFramePr>
+              <a:graphicFrameLocks xmlns:a="http://schemas.openxmlformats.org/drawingml/2006/main" noChangeAspect="1"/>
+            </wp:cNvGraphicFramePr>
+            <a:graphic xmlns:a="http://schemas.openxmlformats.org/drawingml/2006/main">
+              <a:graphicData uri="http://schemas.openxmlformats.org/drawingml/2006/picture">
+                <pic:pic xmlns:pic="http://schemas.openxmlformats.org/drawingml/2006/picture">
+                  <pic:nvPicPr>
+                    <pic:cNvPr id="0" name="Picture 1" descr="Macintosh HD:Users:gilbertocaobianco:Downloads:download.png"/>
+                    <pic:cNvPicPr>
+                      <a:picLocks noChangeAspect="1" noChangeArrowheads="1"/>
+                    </pic:cNvPicPr>
+                  </pic:nvPicPr>
+                  <pic:blipFill>
+                    <a:blip r:embed="rId8">
+                      <a:extLst>
+                        <a:ext uri="{28A0092B-C50C-407E-A947-70E740481C1C}">
+                          <a14:useLocalDpi xmlns:a14="http://schemas.microsoft.com/office/drawing/2010/main" val="0"/>
+                        </a:ext>
+                      </a:extLst>
+                    </a:blip>
+                    <a:srcRect/>
+                    <a:stretch>
+                      <a:fillRect/>
+                    </a:stretch>
+                  </pic:blipFill>
+                  <pic:spPr bwMode="auto">
+                    <a:xfrm>
+                      <a:off x="0" y="0"/>
+                      <a:ext cx="4838700" cy="1676400"/>
+                    </a:xfrm>
+                    <a:prstGeom prst="rect">
+                      <a:avLst/>
+                    </a:prstGeom>
+                    <a:noFill/>
+                    <a:ln>
+                      <a:noFill/>
+                    </a:ln>
+                  </pic:spPr>
+                </pic:pic>
+              </a:graphicData>
+            </a:graphic>
+          </wp:inline>
+        </w:drawing>
+      </w:r>
+    </w:p>
+    <w:p>
+      <w:pPr>
+        <w:jc w:val="center"/>
+        <w:rPr>
+          <w:b/>
+          <w:sz w:val="40"/>
+          <w:szCs w:val="40"/>
+          <w:u w:val="single"/>
+        </w:rPr>
+      </w:pPr>
+    </w:p>
+    <w:p>
+      <w:pPr>
+        <w:jc w:val="center"/>
+        <w:rPr>
+          <w:b/>
+          <w:sz w:val="40"/>
+          <w:szCs w:val="40"/>
+          <w:u w:val="single"/>
+        </w:rPr>
+      </w:pPr>
+    </w:p>
+    <w:p>
+      <w:pPr>
+        <w:jc w:val="center"/>
+        <w:rPr>
+          <w:b/>
+          <w:sz w:val="40"/>
+          <w:szCs w:val="40"/>
+          <w:u w:val="single"/>
+        </w:rPr>
+      </w:pPr>
+      <w:r>
+        <w:rPr>
+          <w:b/>
+          <w:sz w:val="40"/>
+          <w:szCs w:val="40"/>
+          <w:u w:val="single"/>
+        </w:rPr>
+        <w:t>TUTORIAL</w:t>
+      </w:r>
+    </w:p>
+    <w:p>
+      <w:pPr>
+        <w:jc w:val="center"/>
+        <w:rPr>
+          <w:b/>
+          <w:sz w:val="40"/>
+          <w:szCs w:val="40"/>
+          <w:u w:val="single"/>
+        </w:rPr>
+      </w:pPr>
+    </w:p>
+    <w:p>
+      <w:pPr>
+        <w:jc w:val="center"/>
+        <w:rPr>
+          <w:b/>
+          <w:sz w:val="32"/>
+          <w:szCs w:val="32"/>
+          <w:u w:val="single"/>
+        </w:rPr>
+      </w:pPr>
+    </w:p>
+    <w:p>
+      <w:pPr>
+        <w:jc w:val="both"/>
+        <w:rPr>
+          <w:sz w:val="32"/>
+          <w:szCs w:val="32"/>
+        </w:rPr>
+      </w:pPr>
+      <w:r>
+        <w:rPr>
+          <w:rFonts w:eastAsia="Times New Roman" w:cs="Times New Roman"/>
+          <w:sz w:val="32"/>
+          <w:szCs w:val="32"/>
+        </w:rPr>
+        <w:t>If you've just signed up for a trial and you've got a new site ready to work with, here's a quick introduction to the main features that should get you familiar with Teamwork Projects quickly and easily. </w:t>
+      </w:r>
+    </w:p>
+    <w:p>
+      <w:pPr>
+        <w:rPr>
+          <w:rFonts w:eastAsia="Times New Roman" w:cs="Times New Roman"/>
+          <w:sz w:val="32"/>
+          <w:szCs w:val="32"/>
+        </w:rPr>
+      </w:pPr>
+      <w:r>
+        <w:rPr>
+          <w:rFonts w:eastAsia="Times New Roman" w:cs="Times New Roman"/>
+          <w:color w:val="000000"/>
+          <w:sz w:val="32"/>
+          <w:szCs w:val="32"/>
+          <w:shd w:val="clear" w:color="auto" w:fill="FFFFFF"/>
+        </w:rPr>
+        <w:t>We'll cover these areas:</w:t>
+      </w:r>
+      <w:r>
+        <w:rPr>
+          <w:rFonts w:eastAsia="Times New Roman" w:cs="Times New Roman"/>
+          <w:color w:val="000000"/>
+          <w:sz w:val="32"/>
+          <w:szCs w:val="32"/>
+        </w:rPr>
+        <w:br/>
+      </w:r>
+    </w:p>
+    <w:p>
+      <w:pPr>
+        <w:numPr>
+          <w:ilvl w:val="0"/>
+          <w:numId w:val="2"/>
+        </w:numPr>
+        <w:shd w:val="clear" w:color="auto" w:fill="FFFFFF"/>
+        <w:spacing w:before="100" w:beforeAutospacing="1" w:after="225"/>
+        <w:ind w:left="0"/>
+        <w:rPr>
+          <w:rFonts w:eastAsia="Times New Roman" w:cs="Times New Roman"/>
+          <w:color w:val="000000"/>
+          <w:sz w:val="32"/>
+          <w:szCs w:val="32"/>
+        </w:rPr>
+      </w:pPr>
+      <w:r>
+        <w:rPr>
+          <w:rFonts w:eastAsia="Times New Roman" w:cs="Times New Roman"/>
+          <w:color w:val="000000"/>
+          <w:sz w:val="32"/>
+          <w:szCs w:val="32"/>
+        </w:rPr>
+        <w:t>The dashboard</w:t>
+      </w:r>
+    </w:p>
+    <w:p>
+      <w:pPr>
+        <w:numPr>
+          <w:ilvl w:val="0"/>
+          <w:numId w:val="2"/>
+        </w:numPr>
+        <w:shd w:val="clear" w:color="auto" w:fill="FFFFFF"/>
+        <w:spacing w:before="100" w:beforeAutospacing="1" w:after="225"/>
+        <w:ind w:left="0"/>
+        <w:rPr>
+          <w:rFonts w:eastAsia="Times New Roman" w:cs="Times New Roman"/>
+          <w:color w:val="000000"/>
+          <w:sz w:val="32"/>
+          <w:szCs w:val="32"/>
+        </w:rPr>
+      </w:pPr>
+      <w:r>
+        <w:rPr>
+          <w:rFonts w:eastAsia="Times New Roman" w:cs="Times New Roman"/>
+          <w:color w:val="000000"/>
+          <w:sz w:val="32"/>
+          <w:szCs w:val="32"/>
+        </w:rPr>
+        <w:t>Projects</w:t>
+      </w:r>
+    </w:p>
+    <w:p>
+      <w:pPr>
+        <w:numPr>
+          <w:ilvl w:val="0"/>
+          <w:numId w:val="2"/>
+        </w:numPr>
+        <w:shd w:val="clear" w:color="auto" w:fill="FFFFFF"/>
+        <w:spacing w:before="100" w:beforeAutospacing="1" w:after="225"/>
+        <w:ind w:left="0"/>
+        <w:rPr>
+          <w:rFonts w:eastAsia="Times New Roman" w:cs="Times New Roman"/>
+          <w:color w:val="000000"/>
+          <w:sz w:val="32"/>
+          <w:szCs w:val="32"/>
+        </w:rPr>
+      </w:pPr>
+      <w:r>
+        <w:rPr>
+          <w:rFonts w:eastAsia="Times New Roman" w:cs="Times New Roman"/>
+          <w:color w:val="000000"/>
+          <w:sz w:val="32"/>
+          <w:szCs w:val="32"/>
+        </w:rPr>
+        <w:t>Milestones</w:t>
+      </w:r>
+    </w:p>
+    <w:p>
+      <w:pPr>
+        <w:numPr>
+          <w:ilvl w:val="0"/>
+          <w:numId w:val="2"/>
+        </w:numPr>
+        <w:shd w:val="clear" w:color="auto" w:fill="FFFFFF"/>
+        <w:spacing w:before="100" w:beforeAutospacing="1" w:after="225"/>
+        <w:ind w:left="0"/>
+        <w:rPr>
+          <w:rFonts w:eastAsia="Times New Roman" w:cs="Times New Roman"/>
+          <w:color w:val="000000"/>
+          <w:sz w:val="32"/>
+          <w:szCs w:val="32"/>
+        </w:rPr>
+      </w:pPr>
+      <w:r>
+        <w:rPr>
+          <w:rFonts w:eastAsia="Times New Roman" w:cs="Times New Roman"/>
+          <w:color w:val="000000"/>
+          <w:sz w:val="32"/>
+          <w:szCs w:val="32"/>
+        </w:rPr>
+        <w:t>Task lists &amp; tasks</w:t>
+      </w:r>
+    </w:p>
+    <w:p>
+      <w:pPr>
+        <w:numPr>
+          <w:ilvl w:val="0"/>
+          <w:numId w:val="2"/>
+        </w:numPr>
+        <w:shd w:val="clear" w:color="auto" w:fill="FFFFFF"/>
+        <w:spacing w:before="100" w:beforeAutospacing="1" w:after="225"/>
+        <w:ind w:left="0"/>
+        <w:rPr>
+          <w:rFonts w:eastAsia="Times New Roman" w:cs="Times New Roman"/>
+          <w:color w:val="000000"/>
+          <w:sz w:val="32"/>
+          <w:szCs w:val="32"/>
+        </w:rPr>
+      </w:pPr>
+      <w:r>
+        <w:rPr>
+          <w:rFonts w:eastAsia="Times New Roman" w:cs="Times New Roman"/>
+          <w:color w:val="000000"/>
+          <w:sz w:val="32"/>
+          <w:szCs w:val="32"/>
+        </w:rPr>
+        <w:t>Messages &amp; comments</w:t>
+      </w:r>
+    </w:p>
+    <w:p>
+      <w:pPr>
+        <w:numPr>
+          <w:ilvl w:val="0"/>
+          <w:numId w:val="2"/>
+        </w:numPr>
+        <w:shd w:val="clear" w:color="auto" w:fill="FFFFFF"/>
+        <w:spacing w:before="100" w:beforeAutospacing="1" w:after="225"/>
+        <w:ind w:left="0"/>
+        <w:rPr>
+          <w:rFonts w:eastAsia="Times New Roman" w:cs="Times New Roman"/>
+          <w:color w:val="000000"/>
+          <w:sz w:val="32"/>
+          <w:szCs w:val="32"/>
+        </w:rPr>
+      </w:pPr>
+      <w:r>
+        <w:rPr>
+          <w:rFonts w:eastAsia="Times New Roman" w:cs="Times New Roman"/>
+          <w:color w:val="000000"/>
+          <w:sz w:val="32"/>
+          <w:szCs w:val="32"/>
+        </w:rPr>
+        <w:t>Files</w:t>
+      </w:r>
+    </w:p>
+    <w:p>
+      <w:pPr>
+        <w:numPr>
+          <w:ilvl w:val="0"/>
+          <w:numId w:val="2"/>
+        </w:numPr>
+        <w:shd w:val="clear" w:color="auto" w:fill="FFFFFF"/>
+        <w:spacing w:before="100" w:beforeAutospacing="1" w:after="225"/>
+        <w:ind w:left="0"/>
+        <w:rPr>
+          <w:rFonts w:eastAsia="Times New Roman" w:cs="Times New Roman"/>
+          <w:color w:val="000000"/>
+          <w:sz w:val="32"/>
+          <w:szCs w:val="32"/>
+        </w:rPr>
+      </w:pPr>
+      <w:r>
+        <w:rPr>
+          <w:rFonts w:eastAsia="Times New Roman" w:cs="Times New Roman"/>
+          <w:color w:val="000000"/>
+          <w:sz w:val="32"/>
+          <w:szCs w:val="32"/>
+        </w:rPr>
+        <w:t>Time tracking</w:t>
+      </w:r>
+    </w:p>
+    <w:p>
+      <w:pPr>
+        <w:numPr>
+          <w:ilvl w:val="0"/>
+          <w:numId w:val="2"/>
+        </w:numPr>
+        <w:shd w:val="clear" w:color="auto" w:fill="FFFFFF"/>
+        <w:spacing w:before="100" w:beforeAutospacing="1" w:after="225"/>
+        <w:ind w:left="0"/>
+        <w:rPr>
+          <w:rFonts w:eastAsia="Times New Roman" w:cs="Times New Roman"/>
+          <w:color w:val="000000"/>
+          <w:sz w:val="32"/>
+          <w:szCs w:val="32"/>
+        </w:rPr>
+      </w:pPr>
+      <w:r>
+        <w:rPr>
+          <w:rFonts w:eastAsia="Times New Roman" w:cs="Times New Roman"/>
+          <w:color w:val="000000"/>
+          <w:sz w:val="32"/>
+          <w:szCs w:val="32"/>
+        </w:rPr>
+        <w:t>The 'Everything' section</w:t>
+      </w:r>
+    </w:p>
+    <w:p>
+      <w:pPr>
+        <w:numPr>
+          <w:ilvl w:val="0"/>
+          <w:numId w:val="2"/>
+        </w:numPr>
+        <w:shd w:val="clear" w:color="auto" w:fill="FFFFFF"/>
+        <w:spacing w:before="100" w:beforeAutospacing="1" w:after="225"/>
+        <w:ind w:left="0"/>
+        <w:rPr>
+          <w:rFonts w:eastAsia="Times New Roman" w:cs="Times New Roman"/>
+          <w:color w:val="000000"/>
+          <w:sz w:val="32"/>
+          <w:szCs w:val="32"/>
+        </w:rPr>
+      </w:pPr>
+      <w:r>
+        <w:rPr>
+          <w:rFonts w:eastAsia="Times New Roman" w:cs="Times New Roman"/>
+          <w:color w:val="000000"/>
+          <w:sz w:val="32"/>
+          <w:szCs w:val="32"/>
+        </w:rPr>
+        <w:t>The calendar</w:t>
+      </w:r>
+    </w:p>
+    <w:p>
+      <w:pPr>
+        <w:numPr>
+          <w:ilvl w:val="0"/>
+          <w:numId w:val="2"/>
+        </w:numPr>
+        <w:shd w:val="clear" w:color="auto" w:fill="FFFFFF"/>
+        <w:spacing w:before="100" w:beforeAutospacing="1" w:after="225"/>
+        <w:ind w:left="0"/>
+        <w:rPr>
+          <w:rFonts w:eastAsia="Times New Roman" w:cs="Times New Roman"/>
+          <w:color w:val="000000"/>
+          <w:sz w:val="32"/>
+          <w:szCs w:val="32"/>
+        </w:rPr>
+      </w:pPr>
+      <w:r>
+        <w:rPr>
+          <w:rFonts w:eastAsia="Times New Roman" w:cs="Times New Roman"/>
+          <w:color w:val="000000"/>
+          <w:sz w:val="32"/>
+          <w:szCs w:val="32"/>
+        </w:rPr>
+        <w:t>The 'People' section</w:t>
+      </w:r>
+    </w:p>
+    <w:p>
+      <w:pPr>
+        <w:jc w:val="both"/>
+        <w:rPr>
+          <w:b/>
+          <w:sz w:val="32"/>
+          <w:szCs w:val="32"/>
+        </w:rPr>
+      </w:pPr>
+    </w:p>
+    <w:p>
+      <w:pPr>
+        <w:pStyle w:val="Heading2"/>
+        <w:shd w:val="clear" w:color="auto" w:fill="FFFFFF"/>
+        <w:spacing w:before="330" w:after="165"/>
+        <w:rPr>
+          <w:rFonts w:ascii="Helvetica" w:eastAsia="Times New Roman" w:hAnsi="Helvetica" w:cs="Times New Roman"/>
+          <w:bCs w:val="0"/>
+          <w:color w:val="000000"/>
+          <w:sz w:val="51"/>
+          <w:szCs w:val="51"/>
+        </w:rPr>
+      </w:pPr>
+      <w:r>
+        <w:rPr>
+          <w:rFonts w:ascii="Helvetica" w:eastAsia="Times New Roman" w:hAnsi="Helvetica" w:cs="Times New Roman"/>
+          <w:bCs w:val="0"/>
+          <w:color w:val="000000"/>
+          <w:sz w:val="51"/>
+          <w:szCs w:val="51"/>
+        </w:rPr>
+        <w:t>Dashboard</w:t>
+      </w:r>
+    </w:p>
+    <w:p>
+      <w:pPr>
+        <w:rPr>
+          <w:rFonts w:eastAsia="Times New Roman" w:cs="Times New Roman"/>
+          <w:sz w:val="32"/>
+          <w:szCs w:val="32"/>
+        </w:rPr>
+      </w:pPr>
+      <w:r>
+        <w:rPr>
+          <w:rFonts w:eastAsia="Times New Roman" w:cs="Times New Roman"/>
+          <w:color w:val="000000"/>
+          <w:sz w:val="32"/>
+          <w:szCs w:val="32"/>
+          <w:shd w:val="clear" w:color="auto" w:fill="FFFFFF"/>
+        </w:rPr>
+        <w:t>When you log in to your Teamwork Projects site, the dashboard is the first thing you'll see. Here, the main panel has a live stream of updates from all the projects that you are a part of so you can see what's been happening across your projects. It includes details of items such as tasks or milestones, notebooks or files being added/edited/completed, and other activity like comments and messages:</w:t>
+      </w:r>
+    </w:p>
+    <w:p>
+      <w:pPr>
+        <w:jc w:val="both"/>
+        <w:rPr>
+          <w:b/>
+          <w:sz w:val="32"/>
+          <w:szCs w:val="32"/>
+        </w:rPr>
+      </w:pPr>
+      <w:r>
+        <w:rPr>
+          <w:b/>
+          <w:noProof/>
+          <w:sz w:val="32"/>
+          <w:szCs w:val="32"/>
+          <w:lang w:val="en-US"/>
+        </w:rPr>
+        <w:drawing>
+          <wp:inline distT="0" distB="0" distL="0" distR="0" wp14:anchorId="52CA4897" wp14:editId="4AFDC02F">
+            <wp:extent cx="5334000" cy="1663700"/>
+            <wp:effectExtent l="0" t="0" r="0" b="12700"/>
+            <wp:docPr id="7" name="Picture 7" descr="Macintosh HD:Users:gilbertocaobianco:Desktop:Screen Shot 2017-03-10 at 10.54.31.png"/>
+            <wp:cNvGraphicFramePr>
+              <a:graphicFrameLocks xmlns:a="http://schemas.openxmlformats.org/drawingml/2006/main" noChangeAspect="1"/>
+            </wp:cNvGraphicFramePr>
+            <a:graphic xmlns:a="http://schemas.openxmlformats.org/drawingml/2006/main">
+              <a:graphicData uri="http://schemas.openxmlformats.org/drawingml/2006/picture">
+                <pic:pic xmlns:pic="http://schemas.openxmlformats.org/drawingml/2006/picture">
+                  <pic:nvPicPr>
+                    <pic:cNvPr id="0" name="Picture 2" descr="Macintosh HD:Users:gilbertocaobianco:Desktop:Screen Shot 2017-03-10 at 10.54.31.png"/>
+                    <pic:cNvPicPr>
+                      <a:picLocks noChangeAspect="1" noChangeArrowheads="1"/>
+                    </pic:cNvPicPr>
+                  </pic:nvPicPr>
+                  <pic:blipFill>
+                    <a:blip r:embed="rId10">
+                      <a:extLst>
+                        <a:ext uri="{28A0092B-C50C-407E-A947-70E740481C1C}">
+                          <a14:useLocalDpi xmlns:a14="http://schemas.microsoft.com/office/drawing/2010/main" val="0"/>
+                        </a:ext>
+                      </a:extLst>
+                    </a:blip>
+                    <a:srcRect/>
+                    <a:stretch>
+                      <a:fillRect/>
+                    </a:stretch>
+                  </pic:blipFill>
+                  <pic:spPr bwMode="auto">
+                    <a:xfrm>
+                      <a:off x="0" y="0"/>
+                      <a:ext cx="5334000" cy="1663700"/>
+                    </a:xfrm>
+                    <a:prstGeom prst="rect">
+                      <a:avLst/>
+                    </a:prstGeom>
+                    <a:noFill/>
+                    <a:ln>
+                      <a:noFill/>
+                    </a:ln>
+                  </pic:spPr>
+                </pic:pic>
+              </a:graphicData>
+            </a:graphic>
+          </wp:inline>
+        </w:drawing>
+      </w:r>
+    </w:p>
+    <w:p>
+      <w:pPr>
+        <w:rPr>
+          <w:b/>
+          <w:sz w:val="32"/>
+          <w:szCs w:val="32"/>
+        </w:rPr>
+      </w:pPr>
+    </w:p>
+    <w:p>
+      <w:pPr>
+        <w:rPr>
+          <w:rFonts w:eastAsia="Times New Roman" w:cs="Times New Roman"/>
+        </w:rPr>
+      </w:pPr>
+      <w:r>
+        <w:rPr>
+          <w:rFonts w:eastAsia="Times New Roman" w:cs="Times New Roman"/>
+        </w:rPr>
+        <w:br/>
+      </w:r>
+      <w:r>
+        <w:rPr>
+          <w:rFonts w:eastAsia="Times New Roman" w:cs="Times New Roman"/>
+          <w:sz w:val="32"/>
+          <w:szCs w:val="32"/>
+        </w:rPr>
+        <w:t>If you haven't been adding or updating anything yet, it'll be a bit empty but don't worry, you'll start adding projects soon!</w:t>
+      </w:r>
+      <w:r>
+        <w:rPr>
+          <w:rFonts w:eastAsia="Times New Roman" w:cs="Times New Roman"/>
+          <w:sz w:val="32"/>
+          <w:szCs w:val="32"/>
+        </w:rPr>
+        <w:br/>
+      </w:r>
+      <w:r>
+        <w:rPr>
+          <w:rFonts w:eastAsia="Times New Roman" w:cs="Times New Roman"/>
+          <w:sz w:val="32"/>
+          <w:szCs w:val="32"/>
+        </w:rPr>
+        <w:br/>
+        <w:t>In the upper section of the Dashboard are several tabs, including upcoming tasks, late tasks, upcoming milestones, late milestones and events. You can customise this view to show all items, or only those assigned to you:</w:t>
+      </w:r>
+      <w:r>
+        <w:rPr>
+          <w:rFonts w:eastAsia="Times New Roman" w:cs="Times New Roman"/>
+        </w:rPr>
+        <w:br/>
+      </w:r>
+      <w:r>
+        <w:rPr>
+          <w:rFonts w:eastAsia="Times New Roman" w:cs="Times New Roman"/>
+        </w:rPr>
+        <w:br/>
+      </w:r>
+      <w:r>
+        <w:rPr>
+          <w:rFonts w:eastAsia="Times New Roman" w:cs="Times New Roman"/>
+        </w:rPr>
+        <w:br/>
+      </w:r>
+      <w:r>
+        <w:rPr>
+          <w:rFonts w:eastAsia="Times New Roman" w:cs="Times New Roman"/>
+          <w:noProof/>
+          <w:lang w:val="en-US"/>
+        </w:rPr>
+        <w:drawing>
+          <wp:inline distT="0" distB="0" distL="0" distR="0" wp14:anchorId="176741E5" wp14:editId="160D40EA">
+            <wp:extent cx="9055100" cy="1485900"/>
+            <wp:effectExtent l="0" t="0" r="12700" b="12700"/>
+            <wp:docPr id="8" name="979ed621-563f-c4c2-7402-e65fbc102a3b" descr="https://s3.amazonaws.com/tw-desk/i/1/attachment-inline/152445.20160908192020163.152445.20160908192020163nu3XF.png"/>
+            <wp:cNvGraphicFramePr>
+              <a:graphicFrameLocks xmlns:a="http://schemas.openxmlformats.org/drawingml/2006/main" noChangeAspect="1"/>
+            </wp:cNvGraphicFramePr>
+            <a:graphic xmlns:a="http://schemas.openxmlformats.org/drawingml/2006/main">
+              <a:graphicData uri="http://schemas.openxmlformats.org/drawingml/2006/picture">
+                <pic:pic xmlns:pic="http://schemas.openxmlformats.org/drawingml/2006/picture">
+                  <pic:nvPicPr>
+                    <pic:cNvPr id="0" name="979ed621-563f-c4c2-7402-e65fbc102a3b" descr="https://s3.amazonaws.com/tw-desk/i/1/attachment-inline/152445.20160908192020163.152445.20160908192020163nu3XF.png"/>
+                    <pic:cNvPicPr>
+                      <a:picLocks noChangeAspect="1" noChangeArrowheads="1"/>
+                    </pic:cNvPicPr>
+                  </pic:nvPicPr>
+                  <pic:blipFill>
+                    <a:blip r:embed="rId11">
+                      <a:extLst>
+                        <a:ext uri="{28A0092B-C50C-407E-A947-70E740481C1C}">
+                          <a14:useLocalDpi xmlns:a14="http://schemas.microsoft.com/office/drawing/2010/main" val="0"/>
+                        </a:ext>
+                      </a:extLst>
+                    </a:blip>
+                    <a:srcRect/>
+                    <a:stretch>
+                      <a:fillRect/>
+                    </a:stretch>
+                  </pic:blipFill>
+                  <pic:spPr bwMode="auto">
+                    <a:xfrm>
+                      <a:off x="0" y="0"/>
+                      <a:ext cx="9055100" cy="1485900"/>
+                    </a:xfrm>
+                    <a:prstGeom prst="rect">
+                      <a:avLst/>
+                    </a:prstGeom>
+                    <a:noFill/>
+                    <a:ln>
+                      <a:noFill/>
+                    </a:ln>
+                  </pic:spPr>
+                </pic:pic>
+              </a:graphicData>
+            </a:graphic>
+          </wp:inline>
+        </w:drawing>
+      </w:r>
+      <w:r>
+        <w:rPr>
+          <w:rFonts w:eastAsia="Times New Roman" w:cs="Times New Roman"/>
+        </w:rPr>
+        <w:br/>
+      </w:r>
+    </w:p>
+    <w:p>
+      <w:pPr>
+        <w:pStyle w:val="Heading2"/>
+        <w:shd w:val="clear" w:color="auto" w:fill="FFFFFF"/>
+        <w:spacing w:before="330" w:after="165"/>
+        <w:rPr>
+          <w:rFonts w:ascii="Helvetica" w:eastAsia="Times New Roman" w:hAnsi="Helvetica" w:cs="Times New Roman"/>
+          <w:b w:val="0"/>
+          <w:bCs w:val="0"/>
+          <w:color w:val="000000"/>
+          <w:sz w:val="51"/>
+          <w:szCs w:val="51"/>
+        </w:rPr>
+      </w:pPr>
+      <w:r>
+        <w:rPr>
+          <w:rFonts w:ascii="Helvetica" w:eastAsia="Times New Roman" w:hAnsi="Helvetica" w:cs="Times New Roman"/>
+          <w:b w:val="0"/>
+          <w:bCs w:val="0"/>
+          <w:color w:val="000000"/>
+          <w:sz w:val="51"/>
+          <w:szCs w:val="51"/>
+        </w:rPr>
+        <w:t>Projects</w:t>
+      </w:r>
+    </w:p>
+    <w:p>
+      <w:pPr>
+        <w:rPr>
+          <w:rFonts w:eastAsia="Times New Roman" w:cs="Times New Roman"/>
+          <w:sz w:val="32"/>
+          <w:szCs w:val="32"/>
+        </w:rPr>
+      </w:pPr>
+      <w:r>
+        <w:rPr>
+          <w:rFonts w:eastAsia="Times New Roman" w:cs="Times New Roman"/>
+          <w:color w:val="000000"/>
+          <w:sz w:val="32"/>
+          <w:szCs w:val="32"/>
+          <w:shd w:val="clear" w:color="auto" w:fill="FFFFFF"/>
+        </w:rPr>
+        <w:t>This is where it all happens. All of your tasks, milestones, messages, notebooks, files and other items are held within projects. You can create a project from the dashboard, and if you already have any added then clicking the project name brings you directly to that project so you can work with the items in it. When you're anywhere within a project itself, you'll see the project name in the top left of the screen.</w:t>
+      </w:r>
+      <w:r>
+        <w:rPr>
+          <w:rFonts w:eastAsia="Times New Roman" w:cs="Times New Roman"/>
+          <w:color w:val="000000"/>
+          <w:sz w:val="32"/>
+          <w:szCs w:val="32"/>
+        </w:rPr>
+        <w:br/>
+      </w:r>
+    </w:p>
+    <w:p>
+      <w:pPr>
+        <w:pStyle w:val="Heading2"/>
+        <w:shd w:val="clear" w:color="auto" w:fill="FFFFFF"/>
+        <w:spacing w:before="330" w:after="165"/>
+        <w:rPr>
+          <w:rFonts w:ascii="Helvetica" w:eastAsia="Times New Roman" w:hAnsi="Helvetica" w:cs="Times New Roman"/>
+          <w:b w:val="0"/>
+          <w:bCs w:val="0"/>
+          <w:color w:val="000000"/>
+          <w:sz w:val="51"/>
+          <w:szCs w:val="51"/>
+        </w:rPr>
+      </w:pPr>
+      <w:r>
+        <w:rPr>
+          <w:rFonts w:ascii="Helvetica" w:eastAsia="Times New Roman" w:hAnsi="Helvetica" w:cs="Times New Roman"/>
+          <w:b w:val="0"/>
+          <w:bCs w:val="0"/>
+          <w:color w:val="000000"/>
+          <w:sz w:val="51"/>
+          <w:szCs w:val="51"/>
+        </w:rPr>
+        <w:t>Milestones</w:t>
+      </w:r>
+    </w:p>
+    <w:p>
+      <w:pPr>
+        <w:rPr>
+          <w:rFonts w:eastAsia="Times New Roman" w:cs="Times New Roman"/>
+          <w:sz w:val="32"/>
+          <w:szCs w:val="32"/>
+        </w:rPr>
+      </w:pPr>
+      <w:r>
+        <w:rPr>
+          <w:rFonts w:eastAsia="Times New Roman" w:cs="Times New Roman"/>
+          <w:color w:val="000000"/>
+          <w:sz w:val="32"/>
+          <w:szCs w:val="32"/>
+          <w:shd w:val="clear" w:color="auto" w:fill="FFFFFF"/>
+        </w:rPr>
+        <w:t>A Milestone is a target date, representing an important moment or goal in a project such as a deliverable outcome, for example 'Product ready for testing' or 'Client onboarded'. Once you create a milestone, you can attach it to a task list, showing the tasks you need to complete in order to reach this milestone.</w:t>
+      </w:r>
+      <w:r>
+        <w:rPr>
+          <w:rFonts w:eastAsia="Times New Roman" w:cs="Times New Roman"/>
+          <w:color w:val="000000"/>
+          <w:sz w:val="32"/>
+          <w:szCs w:val="32"/>
+        </w:rPr>
+        <w:br/>
+      </w:r>
+      <w:r>
+        <w:rPr>
+          <w:rFonts w:eastAsia="Times New Roman" w:cs="Times New Roman"/>
+          <w:color w:val="000000"/>
+          <w:sz w:val="32"/>
+          <w:szCs w:val="32"/>
+        </w:rPr>
+        <w:br/>
+      </w:r>
+      <w:r>
+        <w:rPr>
+          <w:rFonts w:eastAsia="Times New Roman" w:cs="Times New Roman"/>
+          <w:color w:val="000000"/>
+          <w:sz w:val="32"/>
+          <w:szCs w:val="32"/>
+          <w:shd w:val="clear" w:color="auto" w:fill="FFFFFF"/>
+        </w:rPr>
+        <w:t>To add a milestone:</w:t>
+      </w:r>
+      <w:r>
+        <w:rPr>
+          <w:rStyle w:val="apple-converted-space"/>
+          <w:rFonts w:eastAsia="Times New Roman" w:cs="Times New Roman"/>
+          <w:color w:val="000000"/>
+          <w:sz w:val="32"/>
+          <w:szCs w:val="32"/>
+          <w:shd w:val="clear" w:color="auto" w:fill="FFFFFF"/>
+        </w:rPr>
+        <w:t> </w:t>
+      </w:r>
+      <w:r>
+        <w:rPr>
+          <w:rFonts w:eastAsia="Times New Roman" w:cs="Times New Roman"/>
+          <w:color w:val="000000"/>
+          <w:sz w:val="32"/>
+          <w:szCs w:val="32"/>
+        </w:rPr>
+        <w:br/>
+      </w:r>
+    </w:p>
+    <w:p>
+      <w:pPr>
+        <w:numPr>
+          <w:ilvl w:val="0"/>
+          <w:numId w:val="5"/>
+        </w:numPr>
+        <w:shd w:val="clear" w:color="auto" w:fill="FFFFFF"/>
+        <w:spacing w:before="100" w:beforeAutospacing="1" w:after="225"/>
+        <w:ind w:left="0"/>
+        <w:rPr>
+          <w:rFonts w:eastAsia="Times New Roman" w:cs="Times New Roman"/>
+          <w:color w:val="000000"/>
+          <w:sz w:val="32"/>
+          <w:szCs w:val="32"/>
+        </w:rPr>
+      </w:pPr>
+      <w:r>
+        <w:rPr>
+          <w:rFonts w:eastAsia="Times New Roman" w:cs="Times New Roman"/>
+          <w:color w:val="000000"/>
+          <w:sz w:val="32"/>
+          <w:szCs w:val="32"/>
+        </w:rPr>
+        <w:t>In your project, go to the 'Milestones' area</w:t>
+      </w:r>
+    </w:p>
+    <w:p>
+      <w:pPr>
+        <w:numPr>
+          <w:ilvl w:val="0"/>
+          <w:numId w:val="5"/>
+        </w:numPr>
+        <w:shd w:val="clear" w:color="auto" w:fill="FFFFFF"/>
+        <w:spacing w:before="100" w:beforeAutospacing="1" w:after="225"/>
+        <w:ind w:left="0"/>
+        <w:rPr>
+          <w:rFonts w:eastAsia="Times New Roman" w:cs="Times New Roman"/>
+          <w:color w:val="000000"/>
+          <w:sz w:val="32"/>
+          <w:szCs w:val="32"/>
+        </w:rPr>
+      </w:pPr>
+      <w:r>
+        <w:rPr>
+          <w:rFonts w:eastAsia="Times New Roman" w:cs="Times New Roman"/>
+          <w:color w:val="000000"/>
+          <w:sz w:val="32"/>
+          <w:szCs w:val="32"/>
+        </w:rPr>
+        <w:t>In the top right, click the 'Add Milestone' button</w:t>
+      </w:r>
+    </w:p>
+    <w:p>
+      <w:pPr>
+        <w:numPr>
+          <w:ilvl w:val="0"/>
+          <w:numId w:val="5"/>
+        </w:numPr>
+        <w:shd w:val="clear" w:color="auto" w:fill="FFFFFF"/>
+        <w:spacing w:before="100" w:beforeAutospacing="1" w:after="225"/>
+        <w:ind w:left="0"/>
+        <w:rPr>
+          <w:rFonts w:eastAsia="Times New Roman" w:cs="Times New Roman"/>
+          <w:color w:val="000000"/>
+          <w:sz w:val="32"/>
+          <w:szCs w:val="32"/>
+        </w:rPr>
+      </w:pPr>
+      <w:r>
+        <w:rPr>
+          <w:rFonts w:eastAsia="Times New Roman" w:cs="Times New Roman"/>
+          <w:color w:val="000000"/>
+          <w:sz w:val="32"/>
+          <w:szCs w:val="32"/>
+        </w:rPr>
+        <w:t>Name the milestone, add a due date and select the responsible person or persons</w:t>
+      </w:r>
+    </w:p>
+    <w:p>
+      <w:pPr>
+        <w:shd w:val="clear" w:color="auto" w:fill="FFFFFF"/>
+        <w:spacing w:before="100" w:beforeAutospacing="1" w:after="225"/>
+        <w:rPr>
+          <w:rFonts w:eastAsia="Times New Roman" w:cs="Times New Roman"/>
+          <w:color w:val="000000"/>
+          <w:sz w:val="32"/>
+          <w:szCs w:val="32"/>
+        </w:rPr>
+      </w:pPr>
+    </w:p>
+    <w:p>
+      <w:pPr>
+        <w:shd w:val="clear" w:color="auto" w:fill="FFFFFF"/>
+        <w:spacing w:before="100" w:beforeAutospacing="1" w:after="225"/>
+        <w:rPr>
+          <w:rFonts w:eastAsia="Times New Roman" w:cs="Times New Roman"/>
+          <w:color w:val="000000"/>
+          <w:sz w:val="32"/>
+          <w:szCs w:val="32"/>
+        </w:rPr>
+      </w:pPr>
+      <w:r>
+        <w:rPr>
+          <w:rFonts w:ascii="Helvetica" w:eastAsia="Times New Roman" w:hAnsi="Helvetica" w:cs="Times New Roman"/>
+          <w:noProof/>
+          <w:color w:val="000000"/>
+          <w:lang w:val="en-US"/>
+        </w:rPr>
+        <w:drawing>
+          <wp:inline distT="0" distB="0" distL="0" distR="0" wp14:anchorId="61AEA91C" wp14:editId="5480C4D2">
+            <wp:extent cx="5672338" cy="1224463"/>
+            <wp:effectExtent l="0" t="0" r="0" b="0"/>
+            <wp:docPr id="10" name="e769590f-ffad-7374-31e5-656b627e3dfa" descr="https://s3.amazonaws.com/tw-desk/i/1/attachment-inline/152445.20160908194821975.152445.20160908194821975srrlg.png"/>
+            <wp:cNvGraphicFramePr>
+              <a:graphicFrameLocks xmlns:a="http://schemas.openxmlformats.org/drawingml/2006/main" noChangeAspect="1"/>
+            </wp:cNvGraphicFramePr>
+            <a:graphic xmlns:a="http://schemas.openxmlformats.org/drawingml/2006/main">
+              <a:graphicData uri="http://schemas.openxmlformats.org/drawingml/2006/picture">
+                <pic:pic xmlns:pic="http://schemas.openxmlformats.org/drawingml/2006/picture">
+                  <pic:nvPicPr>
+                    <pic:cNvPr id="0" name="e769590f-ffad-7374-31e5-656b627e3dfa" descr="https://s3.amazonaws.com/tw-desk/i/1/attachment-inline/152445.20160908194821975.152445.20160908194821975srrlg.png"/>
+                    <pic:cNvPicPr>
+                      <a:picLocks noChangeAspect="1" noChangeArrowheads="1"/>
+                    </pic:cNvPicPr>
+                  </pic:nvPicPr>
+                  <pic:blipFill>
+                    <a:blip r:embed="rId12">
+                      <a:extLst>
+                        <a:ext uri="{28A0092B-C50C-407E-A947-70E740481C1C}">
+                          <a14:useLocalDpi xmlns:a14="http://schemas.microsoft.com/office/drawing/2010/main" val="0"/>
+                        </a:ext>
+                      </a:extLst>
+                    </a:blip>
+                    <a:srcRect/>
+                    <a:stretch>
+                      <a:fillRect/>
+                    </a:stretch>
+                  </pic:blipFill>
+                  <pic:spPr bwMode="auto">
+                    <a:xfrm>
+                      <a:off x="0" y="0"/>
+                      <a:ext cx="5675348" cy="1225113"/>
+                    </a:xfrm>
+                    <a:prstGeom prst="rect">
+                      <a:avLst/>
+                    </a:prstGeom>
+                    <a:noFill/>
+                    <a:ln>
+                      <a:noFill/>
+                    </a:ln>
+                  </pic:spPr>
+                </pic:pic>
+              </a:graphicData>
+            </a:graphic>
+          </wp:inline>
+        </w:drawing>
+      </w:r>
+    </w:p>
+    <w:p>
+      <w:pPr>
+        <w:rPr>
+          <w:rFonts w:ascii="Times" w:eastAsia="Times New Roman" w:hAnsi="Times" w:cs="Times New Roman"/>
+          <w:sz w:val="20"/>
+          <w:szCs w:val="20"/>
+        </w:rPr>
+      </w:pPr>
+    </w:p>
+    <w:p>
+      <w:pPr>
+        <w:rPr>
+          <w:rFonts w:eastAsia="Times New Roman" w:cs="Times New Roman"/>
+          <w:sz w:val="32"/>
+          <w:szCs w:val="32"/>
+        </w:rPr>
+      </w:pPr>
+      <w:r>
+        <w:rPr>
+          <w:rFonts w:eastAsia="Times New Roman" w:cs="Times New Roman"/>
+          <w:color w:val="000000"/>
+          <w:sz w:val="32"/>
+          <w:szCs w:val="32"/>
+        </w:rPr>
+        <w:br/>
+      </w:r>
+      <w:r>
+        <w:rPr>
+          <w:rFonts w:eastAsia="Times New Roman" w:cs="Times New Roman"/>
+          <w:color w:val="000000"/>
+          <w:sz w:val="32"/>
+          <w:szCs w:val="32"/>
+          <w:shd w:val="clear" w:color="auto" w:fill="FFFFFF"/>
+        </w:rPr>
+        <w:t>Once you've added a milestone, you can attach it to a task list:</w:t>
+      </w:r>
+    </w:p>
+    <w:p>
+      <w:pPr>
+        <w:jc w:val="both"/>
+        <w:rPr>
+          <w:b/>
+          <w:sz w:val="32"/>
+          <w:szCs w:val="32"/>
+        </w:rPr>
+      </w:pPr>
+    </w:p>
+    <w:p>
+      <w:pPr>
+        <w:rPr>
+          <w:rFonts w:ascii="Times" w:eastAsia="Times New Roman" w:hAnsi="Times" w:cs="Times New Roman"/>
+          <w:sz w:val="20"/>
+          <w:szCs w:val="20"/>
+        </w:rPr>
+      </w:pPr>
+      <w:r>
+        <w:rPr>
+          <w:rFonts w:ascii="Times" w:eastAsia="Times New Roman" w:hAnsi="Times" w:cs="Times New Roman"/>
+          <w:noProof/>
+          <w:sz w:val="20"/>
+          <w:szCs w:val="20"/>
+          <w:lang w:val="en-US"/>
+        </w:rPr>
+        <w:drawing>
+          <wp:inline distT="0" distB="0" distL="0" distR="0" wp14:anchorId="72A39DBA" wp14:editId="34E73A02">
+            <wp:extent cx="5485450" cy="1044847"/>
+            <wp:effectExtent l="0" t="0" r="1270" b="0"/>
+            <wp:docPr id="12" name="31af3a81-f441-d776-edf4-1e7494219970" descr="https://s3.amazonaws.com/tw-desk/i/1/attachment-inline/152445.20160908195131654.152445.20160908195131654PBbYB.png"/>
+            <wp:cNvGraphicFramePr>
+              <a:graphicFrameLocks xmlns:a="http://schemas.openxmlformats.org/drawingml/2006/main" noChangeAspect="1"/>
+            </wp:cNvGraphicFramePr>
+            <a:graphic xmlns:a="http://schemas.openxmlformats.org/drawingml/2006/main">
+              <a:graphicData uri="http://schemas.openxmlformats.org/drawingml/2006/picture">
+                <pic:pic xmlns:pic="http://schemas.openxmlformats.org/drawingml/2006/picture">
+                  <pic:nvPicPr>
+                    <pic:cNvPr id="0" name="31af3a81-f441-d776-edf4-1e7494219970" descr="https://s3.amazonaws.com/tw-desk/i/1/attachment-inline/152445.20160908195131654.152445.20160908195131654PBbYB.png"/>
+                    <pic:cNvPicPr>
+                      <a:picLocks noChangeAspect="1" noChangeArrowheads="1"/>
+                    </pic:cNvPicPr>
+                  </pic:nvPicPr>
+                  <pic:blipFill>
+                    <a:blip r:embed="rId13">
+                      <a:extLst>
+                        <a:ext uri="{28A0092B-C50C-407E-A947-70E740481C1C}">
+                          <a14:useLocalDpi xmlns:a14="http://schemas.microsoft.com/office/drawing/2010/main" val="0"/>
+                        </a:ext>
+                      </a:extLst>
+                    </a:blip>
+                    <a:srcRect/>
+                    <a:stretch>
+                      <a:fillRect/>
+                    </a:stretch>
+                  </pic:blipFill>
+                  <pic:spPr bwMode="auto">
+                    <a:xfrm>
+                      <a:off x="0" y="0"/>
+                      <a:ext cx="5486163" cy="1044983"/>
+                    </a:xfrm>
+                    <a:prstGeom prst="rect">
+                      <a:avLst/>
+                    </a:prstGeom>
+                    <a:noFill/>
+                    <a:ln>
+                      <a:noFill/>
+                    </a:ln>
+                  </pic:spPr>
+                </pic:pic>
+              </a:graphicData>
+            </a:graphic>
+          </wp:inline>
+        </w:drawing>
+      </w:r>
+    </w:p>
+    <w:p>
+      <w:pPr>
+        <w:rPr>
+          <w:rFonts w:eastAsia="Times New Roman" w:cs="Times New Roman"/>
+          <w:sz w:val="32"/>
+          <w:szCs w:val="32"/>
+        </w:rPr>
+      </w:pPr>
+      <w:r>
+        <w:rPr>
+          <w:rFonts w:eastAsia="Times New Roman" w:cs="Times New Roman"/>
+          <w:color w:val="000000"/>
+          <w:sz w:val="32"/>
+          <w:szCs w:val="32"/>
+          <w:shd w:val="clear" w:color="auto" w:fill="FFFFFF"/>
+        </w:rPr>
+        <w:t>Note - you can attach multiple task lists to a milestone, however it's not possible to attach multiple milestones to a single task list.</w:t>
+      </w:r>
+    </w:p>
+    <w:p>
+      <w:pPr>
+        <w:jc w:val="both"/>
+        <w:rPr>
+          <w:b/>
+          <w:sz w:val="32"/>
+          <w:szCs w:val="32"/>
+        </w:rPr>
+      </w:pPr>
+    </w:p>
+    <w:p>
+      <w:pPr>
+        <w:pStyle w:val="Heading2"/>
+        <w:shd w:val="clear" w:color="auto" w:fill="FFFFFF"/>
+        <w:spacing w:before="330" w:after="165"/>
+        <w:rPr>
+          <w:rFonts w:ascii="Helvetica" w:eastAsia="Times New Roman" w:hAnsi="Helvetica" w:cs="Times New Roman"/>
+          <w:b w:val="0"/>
+          <w:bCs w:val="0"/>
+          <w:color w:val="000000"/>
+          <w:sz w:val="51"/>
+          <w:szCs w:val="51"/>
+        </w:rPr>
+      </w:pPr>
+      <w:r>
+        <w:rPr>
+          <w:rFonts w:ascii="Helvetica" w:eastAsia="Times New Roman" w:hAnsi="Helvetica" w:cs="Times New Roman"/>
+          <w:b w:val="0"/>
+          <w:bCs w:val="0"/>
+          <w:color w:val="000000"/>
+          <w:sz w:val="51"/>
+          <w:szCs w:val="51"/>
+        </w:rPr>
+        <w:t>Task lists &amp; tasks</w:t>
+      </w:r>
+    </w:p>
+    <w:p>
+      <w:pPr>
+        <w:rPr>
+          <w:rFonts w:eastAsia="Times New Roman" w:cs="Times New Roman"/>
+          <w:sz w:val="32"/>
+          <w:szCs w:val="32"/>
+        </w:rPr>
+      </w:pPr>
+      <w:r>
+        <w:rPr>
+          <w:rFonts w:eastAsia="Times New Roman" w:cs="Times New Roman"/>
+          <w:color w:val="000000"/>
+          <w:sz w:val="32"/>
+          <w:szCs w:val="32"/>
+          <w:shd w:val="clear" w:color="auto" w:fill="FFFFFF"/>
+        </w:rPr>
+        <w:t>Task lists are a way of organising your tasks into groups. For example, in your project you might set up a task list for all of the tasks in a particular 'phase' of a project, or you could group together tasks of a similar type like 'SEO activities'.</w:t>
+      </w:r>
+      <w:r>
+        <w:rPr>
+          <w:rFonts w:eastAsia="Times New Roman" w:cs="Times New Roman"/>
+          <w:color w:val="000000"/>
+          <w:sz w:val="32"/>
+          <w:szCs w:val="32"/>
+        </w:rPr>
+        <w:br/>
+      </w:r>
+      <w:r>
+        <w:rPr>
+          <w:rFonts w:eastAsia="Times New Roman" w:cs="Times New Roman"/>
+          <w:color w:val="000000"/>
+          <w:sz w:val="32"/>
+          <w:szCs w:val="32"/>
+        </w:rPr>
+        <w:br/>
+      </w:r>
+      <w:r>
+        <w:rPr>
+          <w:rFonts w:eastAsia="Times New Roman" w:cs="Times New Roman"/>
+          <w:color w:val="000000"/>
+          <w:sz w:val="32"/>
+          <w:szCs w:val="32"/>
+          <w:shd w:val="clear" w:color="auto" w:fill="FFFFFF"/>
+        </w:rPr>
+        <w:t>To add a task list:</w:t>
+      </w:r>
+      <w:r>
+        <w:rPr>
+          <w:rFonts w:eastAsia="Times New Roman" w:cs="Times New Roman"/>
+          <w:color w:val="000000"/>
+          <w:sz w:val="32"/>
+          <w:szCs w:val="32"/>
+        </w:rPr>
+        <w:br/>
+      </w:r>
+    </w:p>
+    <w:p>
+      <w:pPr>
+        <w:numPr>
+          <w:ilvl w:val="0"/>
+          <w:numId w:val="7"/>
+        </w:numPr>
+        <w:shd w:val="clear" w:color="auto" w:fill="FFFFFF"/>
+        <w:spacing w:before="100" w:beforeAutospacing="1" w:after="225"/>
+        <w:ind w:left="0"/>
+        <w:rPr>
+          <w:rFonts w:eastAsia="Times New Roman" w:cs="Times New Roman"/>
+          <w:color w:val="000000"/>
+          <w:sz w:val="32"/>
+          <w:szCs w:val="32"/>
+        </w:rPr>
+      </w:pPr>
+      <w:r>
+        <w:rPr>
+          <w:rFonts w:eastAsia="Times New Roman" w:cs="Times New Roman"/>
+          <w:color w:val="000000"/>
+          <w:sz w:val="32"/>
+          <w:szCs w:val="32"/>
+        </w:rPr>
+        <w:t>Go to the tasks area in your project</w:t>
+      </w:r>
+    </w:p>
+    <w:p>
+      <w:pPr>
+        <w:numPr>
+          <w:ilvl w:val="0"/>
+          <w:numId w:val="7"/>
+        </w:numPr>
+        <w:shd w:val="clear" w:color="auto" w:fill="FFFFFF"/>
+        <w:spacing w:before="100" w:beforeAutospacing="1" w:after="225"/>
+        <w:ind w:left="0"/>
+        <w:rPr>
+          <w:rFonts w:eastAsia="Times New Roman" w:cs="Times New Roman"/>
+          <w:color w:val="000000"/>
+          <w:sz w:val="32"/>
+          <w:szCs w:val="32"/>
+        </w:rPr>
+      </w:pPr>
+      <w:r>
+        <w:rPr>
+          <w:rFonts w:eastAsia="Times New Roman" w:cs="Times New Roman"/>
+          <w:color w:val="000000"/>
+          <w:sz w:val="32"/>
+          <w:szCs w:val="32"/>
+        </w:rPr>
+        <w:t>Click the 'Add Task List' button in the top right</w:t>
+      </w:r>
+    </w:p>
+    <w:p>
+      <w:pPr>
+        <w:numPr>
+          <w:ilvl w:val="0"/>
+          <w:numId w:val="7"/>
+        </w:numPr>
+        <w:shd w:val="clear" w:color="auto" w:fill="FFFFFF"/>
+        <w:spacing w:before="100" w:beforeAutospacing="1" w:after="225"/>
+        <w:ind w:left="0"/>
+        <w:rPr>
+          <w:rFonts w:eastAsia="Times New Roman" w:cs="Times New Roman"/>
+          <w:color w:val="000000"/>
+          <w:sz w:val="32"/>
+          <w:szCs w:val="32"/>
+        </w:rPr>
+      </w:pPr>
+      <w:r>
+        <w:rPr>
+          <w:rFonts w:eastAsia="Times New Roman" w:cs="Times New Roman"/>
+          <w:color w:val="000000"/>
+          <w:sz w:val="32"/>
+          <w:szCs w:val="32"/>
+        </w:rPr>
+        <w:t>Give your task list a name</w:t>
+      </w:r>
+    </w:p>
+    <w:p>
+      <w:pPr>
+        <w:numPr>
+          <w:ilvl w:val="0"/>
+          <w:numId w:val="7"/>
+        </w:numPr>
+        <w:shd w:val="clear" w:color="auto" w:fill="FFFFFF"/>
+        <w:spacing w:before="100" w:beforeAutospacing="1" w:after="225"/>
+        <w:ind w:left="0"/>
+        <w:rPr>
+          <w:rFonts w:eastAsia="Times New Roman" w:cs="Times New Roman"/>
+          <w:color w:val="000000"/>
+          <w:sz w:val="32"/>
+          <w:szCs w:val="32"/>
+        </w:rPr>
+      </w:pPr>
+      <w:r>
+        <w:rPr>
+          <w:rFonts w:eastAsia="Times New Roman" w:cs="Times New Roman"/>
+          <w:color w:val="000000"/>
+          <w:sz w:val="32"/>
+          <w:szCs w:val="32"/>
+        </w:rPr>
+        <w:t>Use the other tabs to select any privacy options, milestones you wish to attach the task list to, choose a template or set up defaults for new tasks</w:t>
+      </w:r>
+    </w:p>
+    <w:p>
+      <w:pPr>
+        <w:numPr>
+          <w:ilvl w:val="0"/>
+          <w:numId w:val="7"/>
+        </w:numPr>
+        <w:shd w:val="clear" w:color="auto" w:fill="FFFFFF"/>
+        <w:spacing w:before="100" w:beforeAutospacing="1" w:after="225"/>
+        <w:ind w:left="0"/>
+        <w:rPr>
+          <w:rFonts w:eastAsia="Times New Roman" w:cs="Times New Roman"/>
+          <w:color w:val="000000"/>
+          <w:sz w:val="32"/>
+          <w:szCs w:val="32"/>
+        </w:rPr>
+      </w:pPr>
+      <w:r>
+        <w:rPr>
+          <w:rFonts w:eastAsia="Times New Roman" w:cs="Times New Roman"/>
+          <w:color w:val="000000"/>
+          <w:sz w:val="32"/>
+          <w:szCs w:val="32"/>
+        </w:rPr>
+        <w:t>Click 'Add Task List' once you're happy with the settings you've chosen:</w:t>
+      </w:r>
+    </w:p>
+    <w:p>
+      <w:pPr>
+        <w:pStyle w:val="ListParagraph"/>
+        <w:numPr>
+          <w:ilvl w:val="0"/>
+          <w:numId w:val="7"/>
+        </w:numPr>
+        <w:rPr>
+          <w:rFonts w:ascii="Times" w:eastAsia="Times New Roman" w:hAnsi="Times" w:cs="Times New Roman"/>
+          <w:sz w:val="20"/>
+          <w:szCs w:val="20"/>
+        </w:rPr>
+      </w:pPr>
+      <w:r>
+        <w:rPr>
+          <w:rFonts w:ascii="Times" w:eastAsia="Times New Roman" w:hAnsi="Times" w:cs="Times New Roman"/>
+          <w:sz w:val="20"/>
+          <w:szCs w:val="20"/>
+        </w:rPr>
+        <w:br/>
+      </w:r>
+      <w:r>
+        <w:rPr>
+          <w:noProof/>
+          <w:lang w:val="en-US"/>
+        </w:rPr>
+        <w:drawing>
+          <wp:inline distT="0" distB="0" distL="0" distR="0" wp14:anchorId="01A32DF3" wp14:editId="4D1E9D42">
+            <wp:extent cx="5422900" cy="3763384"/>
+            <wp:effectExtent l="0" t="0" r="0" b="0"/>
+            <wp:docPr id="52" name="adc824aa-b3b3-b766-6d16-6a494278e090" descr="https://s3.amazonaws.com/tw-desk/i/1/attachment-inline/152445.20160908200021004.152445.20160908200021004746oh.png"/>
+            <wp:cNvGraphicFramePr>
+              <a:graphicFrameLocks xmlns:a="http://schemas.openxmlformats.org/drawingml/2006/main" noChangeAspect="1"/>
+            </wp:cNvGraphicFramePr>
+            <a:graphic xmlns:a="http://schemas.openxmlformats.org/drawingml/2006/main">
+              <a:graphicData uri="http://schemas.openxmlformats.org/drawingml/2006/picture">
+                <pic:pic xmlns:pic="http://schemas.openxmlformats.org/drawingml/2006/picture">
+                  <pic:nvPicPr>
+                    <pic:cNvPr id="0" name="adc824aa-b3b3-b766-6d16-6a494278e090" descr="https://s3.amazonaws.com/tw-desk/i/1/attachment-inline/152445.20160908200021004.152445.20160908200021004746oh.png"/>
+                    <pic:cNvPicPr>
+                      <a:picLocks noChangeAspect="1" noChangeArrowheads="1"/>
+                    </pic:cNvPicPr>
+                  </pic:nvPicPr>
+                  <pic:blipFill>
+                    <a:blip r:embed="rId14">
+                      <a:extLst>
+                        <a:ext uri="{28A0092B-C50C-407E-A947-70E740481C1C}">
+                          <a14:useLocalDpi xmlns:a14="http://schemas.microsoft.com/office/drawing/2010/main" val="0"/>
+                        </a:ext>
+                      </a:extLst>
+                    </a:blip>
+                    <a:srcRect/>
+                    <a:stretch>
+                      <a:fillRect/>
+                    </a:stretch>
+                  </pic:blipFill>
+                  <pic:spPr bwMode="auto">
+                    <a:xfrm>
+                      <a:off x="0" y="0"/>
+                      <a:ext cx="5422900" cy="3763384"/>
+                    </a:xfrm>
+                    <a:prstGeom prst="rect">
+                      <a:avLst/>
+                    </a:prstGeom>
+                    <a:noFill/>
+                    <a:ln>
+                      <a:noFill/>
+                    </a:ln>
+                  </pic:spPr>
+                </pic:pic>
+              </a:graphicData>
+            </a:graphic>
+          </wp:inline>
+        </w:drawing>
+      </w:r>
+    </w:p>
+    <w:p>
+      <w:pPr>
+        <w:pStyle w:val="ListParagraph"/>
+        <w:rPr>
+          <w:rFonts w:ascii="Times" w:eastAsia="Times New Roman" w:hAnsi="Times" w:cs="Times New Roman"/>
+          <w:sz w:val="20"/>
+          <w:szCs w:val="20"/>
+        </w:rPr>
+      </w:pPr>
+    </w:p>
+    <w:p>
+      <w:pPr>
+        <w:rPr>
+          <w:rFonts w:eastAsia="Times New Roman" w:cs="Times New Roman"/>
+          <w:sz w:val="32"/>
+          <w:szCs w:val="32"/>
+        </w:rPr>
+      </w:pPr>
+      <w:r>
+        <w:rPr>
+          <w:rFonts w:eastAsia="Times New Roman" w:cs="Times New Roman"/>
+          <w:color w:val="000000"/>
+          <w:sz w:val="32"/>
+          <w:szCs w:val="32"/>
+          <w:shd w:val="clear" w:color="auto" w:fill="FFFFFF"/>
+        </w:rPr>
+        <w:t>Once you've added a task list you can begin adding tasks.</w:t>
+      </w:r>
+      <w:r>
+        <w:rPr>
+          <w:rFonts w:eastAsia="Times New Roman" w:cs="Times New Roman"/>
+          <w:color w:val="000000"/>
+          <w:sz w:val="32"/>
+          <w:szCs w:val="32"/>
+        </w:rPr>
+        <w:br/>
+      </w:r>
+      <w:r>
+        <w:rPr>
+          <w:rFonts w:eastAsia="Times New Roman" w:cs="Times New Roman"/>
+          <w:color w:val="000000"/>
+          <w:sz w:val="32"/>
+          <w:szCs w:val="32"/>
+        </w:rPr>
+        <w:br/>
+      </w:r>
+      <w:r>
+        <w:rPr>
+          <w:rFonts w:eastAsia="Times New Roman" w:cs="Times New Roman"/>
+          <w:color w:val="000000"/>
+          <w:sz w:val="32"/>
+          <w:szCs w:val="32"/>
+          <w:shd w:val="clear" w:color="auto" w:fill="FFFFFF"/>
+        </w:rPr>
+        <w:t>To add a task:</w:t>
+      </w:r>
+      <w:r>
+        <w:rPr>
+          <w:rFonts w:eastAsia="Times New Roman" w:cs="Times New Roman"/>
+          <w:color w:val="000000"/>
+          <w:sz w:val="32"/>
+          <w:szCs w:val="32"/>
+        </w:rPr>
+        <w:br/>
+      </w:r>
+    </w:p>
+    <w:p>
+      <w:pPr>
+        <w:numPr>
+          <w:ilvl w:val="0"/>
+          <w:numId w:val="8"/>
+        </w:numPr>
+        <w:shd w:val="clear" w:color="auto" w:fill="FFFFFF"/>
+        <w:spacing w:before="100" w:beforeAutospacing="1" w:after="225"/>
+        <w:ind w:left="0"/>
+        <w:rPr>
+          <w:rFonts w:eastAsia="Times New Roman" w:cs="Times New Roman"/>
+          <w:color w:val="000000"/>
+          <w:sz w:val="32"/>
+          <w:szCs w:val="32"/>
+        </w:rPr>
+      </w:pPr>
+      <w:r>
+        <w:rPr>
+          <w:rFonts w:eastAsia="Times New Roman" w:cs="Times New Roman"/>
+          <w:color w:val="000000"/>
+          <w:sz w:val="32"/>
+          <w:szCs w:val="32"/>
+        </w:rPr>
+        <w:t>At the bottom of the task list, click the green 'Add a Task' button</w:t>
+      </w:r>
+    </w:p>
+    <w:p>
+      <w:pPr>
+        <w:numPr>
+          <w:ilvl w:val="0"/>
+          <w:numId w:val="8"/>
+        </w:numPr>
+        <w:shd w:val="clear" w:color="auto" w:fill="FFFFFF"/>
+        <w:spacing w:before="100" w:beforeAutospacing="1" w:after="225"/>
+        <w:ind w:left="0"/>
+        <w:rPr>
+          <w:rFonts w:eastAsia="Times New Roman" w:cs="Times New Roman"/>
+          <w:color w:val="000000"/>
+          <w:sz w:val="32"/>
+          <w:szCs w:val="32"/>
+        </w:rPr>
+      </w:pPr>
+      <w:r>
+        <w:rPr>
+          <w:rFonts w:eastAsia="Times New Roman" w:cs="Times New Roman"/>
+          <w:color w:val="000000"/>
+          <w:sz w:val="32"/>
+          <w:szCs w:val="32"/>
+        </w:rPr>
+        <w:t>Give your task a title in the 'What needs to be done?' area</w:t>
+      </w:r>
+    </w:p>
+    <w:p>
+      <w:pPr>
+        <w:numPr>
+          <w:ilvl w:val="0"/>
+          <w:numId w:val="8"/>
+        </w:numPr>
+        <w:shd w:val="clear" w:color="auto" w:fill="FFFFFF"/>
+        <w:spacing w:before="100" w:beforeAutospacing="1" w:after="225"/>
+        <w:ind w:left="0"/>
+        <w:rPr>
+          <w:rFonts w:eastAsia="Times New Roman" w:cs="Times New Roman"/>
+          <w:color w:val="000000"/>
+          <w:sz w:val="32"/>
+          <w:szCs w:val="32"/>
+        </w:rPr>
+      </w:pPr>
+      <w:r>
+        <w:rPr>
+          <w:rFonts w:eastAsia="Times New Roman" w:cs="Times New Roman"/>
+          <w:color w:val="000000"/>
+          <w:sz w:val="32"/>
+          <w:szCs w:val="32"/>
+        </w:rPr>
+        <w:t>Select who should do the task, you can assign it to more than one person by clicking 'Multiple People' and selecting them all</w:t>
+      </w:r>
+    </w:p>
+    <w:p>
+      <w:pPr>
+        <w:pStyle w:val="ListParagraph"/>
+        <w:rPr>
+          <w:rFonts w:ascii="Times" w:eastAsia="Times New Roman" w:hAnsi="Times" w:cs="Times New Roman"/>
+          <w:sz w:val="20"/>
+          <w:szCs w:val="20"/>
+        </w:rPr>
+      </w:pPr>
+      <w:r>
+        <w:rPr>
+          <w:rFonts w:ascii="Helvetica" w:eastAsia="Times New Roman" w:hAnsi="Helvetica" w:cs="Times New Roman"/>
+          <w:color w:val="000000"/>
+        </w:rPr>
+        <w:br/>
+      </w:r>
+    </w:p>
+    <w:p>
+      <w:pPr>
+        <w:rPr>
+          <w:rFonts w:ascii="Times" w:eastAsia="Times New Roman" w:hAnsi="Times" w:cs="Times New Roman"/>
+          <w:sz w:val="20"/>
+          <w:szCs w:val="20"/>
+        </w:rPr>
+      </w:pPr>
+      <w:r>
+        <w:rPr>
+          <w:rFonts w:ascii="Times" w:eastAsia="Times New Roman" w:hAnsi="Times" w:cs="Times New Roman"/>
+          <w:noProof/>
+          <w:sz w:val="20"/>
+          <w:szCs w:val="20"/>
+          <w:lang w:val="en-US"/>
+        </w:rPr>
+        <w:drawing>
+          <wp:inline distT="0" distB="0" distL="0" distR="0" wp14:anchorId="5D336061" wp14:editId="369AFBFC">
+            <wp:extent cx="5587147" cy="1669639"/>
+            <wp:effectExtent l="0" t="0" r="1270" b="6985"/>
+            <wp:docPr id="54" name="a36b62c2-7406-584a-b018-cc72101e0f0d" descr="https://s3.amazonaws.com/tw-desk/i/1/attachment-inline/152445.20160908200331924.152445.20160908200331924gKbAt.png"/>
+            <wp:cNvGraphicFramePr>
+              <a:graphicFrameLocks xmlns:a="http://schemas.openxmlformats.org/drawingml/2006/main" noChangeAspect="1"/>
+            </wp:cNvGraphicFramePr>
+            <a:graphic xmlns:a="http://schemas.openxmlformats.org/drawingml/2006/main">
+              <a:graphicData uri="http://schemas.openxmlformats.org/drawingml/2006/picture">
+                <pic:pic xmlns:pic="http://schemas.openxmlformats.org/drawingml/2006/picture">
+                  <pic:nvPicPr>
+                    <pic:cNvPr id="0" name="a36b62c2-7406-584a-b018-cc72101e0f0d" descr="https://s3.amazonaws.com/tw-desk/i/1/attachment-inline/152445.20160908200331924.152445.20160908200331924gKbAt.png"/>
+                    <pic:cNvPicPr>
+                      <a:picLocks noChangeAspect="1" noChangeArrowheads="1"/>
+                    </pic:cNvPicPr>
+                  </pic:nvPicPr>
+                  <pic:blipFill>
+                    <a:blip r:embed="rId15">
+                      <a:extLst>
+                        <a:ext uri="{28A0092B-C50C-407E-A947-70E740481C1C}">
+                          <a14:useLocalDpi xmlns:a14="http://schemas.microsoft.com/office/drawing/2010/main" val="0"/>
+                        </a:ext>
+                      </a:extLst>
+                    </a:blip>
+                    <a:srcRect/>
+                    <a:stretch>
+                      <a:fillRect/>
+                    </a:stretch>
+                  </pic:blipFill>
+                  <pic:spPr bwMode="auto">
+                    <a:xfrm>
+                      <a:off x="0" y="0"/>
+                      <a:ext cx="5587790" cy="1669831"/>
+                    </a:xfrm>
+                    <a:prstGeom prst="rect">
+                      <a:avLst/>
+                    </a:prstGeom>
+                    <a:noFill/>
+                    <a:ln>
+                      <a:noFill/>
+                    </a:ln>
+                  </pic:spPr>
+                </pic:pic>
+              </a:graphicData>
+            </a:graphic>
+          </wp:inline>
+        </w:drawing>
+      </w:r>
+    </w:p>
+    <w:p>
+      <w:pPr>
+        <w:jc w:val="both"/>
+        <w:rPr>
+          <w:b/>
+          <w:sz w:val="32"/>
+          <w:szCs w:val="32"/>
+        </w:rPr>
+      </w:pPr>
+    </w:p>
+    <w:p>
+      <w:pPr>
+        <w:rPr>
+          <w:rFonts w:eastAsia="Times New Roman" w:cs="Times New Roman"/>
+          <w:sz w:val="32"/>
+          <w:szCs w:val="32"/>
+        </w:rPr>
+      </w:pPr>
+      <w:r>
+        <w:rPr>
+          <w:rFonts w:eastAsia="Times New Roman" w:cs="Times New Roman"/>
+          <w:color w:val="000000"/>
+          <w:sz w:val="32"/>
+          <w:szCs w:val="32"/>
+          <w:shd w:val="clear" w:color="auto" w:fill="FFFFFF"/>
+        </w:rPr>
+        <w:t>Additional task options include:</w:t>
+      </w:r>
+      <w:r>
+        <w:rPr>
+          <w:rFonts w:eastAsia="Times New Roman" w:cs="Times New Roman"/>
+          <w:color w:val="000000"/>
+          <w:sz w:val="32"/>
+          <w:szCs w:val="32"/>
+        </w:rPr>
+        <w:br/>
+      </w:r>
+    </w:p>
+    <w:p>
+      <w:pPr>
+        <w:numPr>
+          <w:ilvl w:val="0"/>
+          <w:numId w:val="15"/>
+        </w:numPr>
+        <w:shd w:val="clear" w:color="auto" w:fill="FFFFFF"/>
+        <w:spacing w:before="100" w:beforeAutospacing="1" w:after="225"/>
+        <w:ind w:left="0"/>
+        <w:rPr>
+          <w:rFonts w:eastAsia="Times New Roman" w:cs="Times New Roman"/>
+          <w:color w:val="000000"/>
+          <w:sz w:val="32"/>
+          <w:szCs w:val="32"/>
+        </w:rPr>
+      </w:pPr>
+      <w:r>
+        <w:rPr>
+          <w:rFonts w:eastAsia="Times New Roman" w:cs="Times New Roman"/>
+          <w:color w:val="000000"/>
+          <w:sz w:val="32"/>
+          <w:szCs w:val="32"/>
+        </w:rPr>
+        <w:t>Set a start date and due date</w:t>
+      </w:r>
+    </w:p>
+    <w:p>
+      <w:pPr>
+        <w:numPr>
+          <w:ilvl w:val="0"/>
+          <w:numId w:val="15"/>
+        </w:numPr>
+        <w:shd w:val="clear" w:color="auto" w:fill="FFFFFF"/>
+        <w:spacing w:before="100" w:beforeAutospacing="1" w:after="225"/>
+        <w:ind w:left="0"/>
+        <w:rPr>
+          <w:rFonts w:eastAsia="Times New Roman" w:cs="Times New Roman"/>
+          <w:color w:val="000000"/>
+          <w:sz w:val="32"/>
+          <w:szCs w:val="32"/>
+        </w:rPr>
+      </w:pPr>
+      <w:r>
+        <w:rPr>
+          <w:rFonts w:eastAsia="Times New Roman" w:cs="Times New Roman"/>
+          <w:color w:val="000000"/>
+          <w:sz w:val="32"/>
+          <w:szCs w:val="32"/>
+        </w:rPr>
+        <w:t>Add a detailed description to the task by clicking the description button </w:t>
+      </w:r>
+      <w:r>
+        <w:rPr>
+          <w:rFonts w:eastAsia="Times New Roman" w:cs="Times New Roman"/>
+          <w:noProof/>
+          <w:color w:val="000000"/>
+          <w:sz w:val="32"/>
+          <w:szCs w:val="32"/>
+          <w:lang w:val="en-US"/>
+        </w:rPr>
+        <w:drawing>
+          <wp:inline distT="0" distB="0" distL="0" distR="0" wp14:anchorId="18B4D9CD" wp14:editId="488DCC1D">
+            <wp:extent cx="266700" cy="292100"/>
+            <wp:effectExtent l="0" t="0" r="12700" b="12700"/>
+            <wp:docPr id="93" name="Picture 93" descr="escription button.jpg"/>
+            <wp:cNvGraphicFramePr>
+              <a:graphicFrameLocks xmlns:a="http://schemas.openxmlformats.org/drawingml/2006/main" noChangeAspect="1"/>
+            </wp:cNvGraphicFramePr>
+            <a:graphic xmlns:a="http://schemas.openxmlformats.org/drawingml/2006/main">
+              <a:graphicData uri="http://schemas.openxmlformats.org/drawingml/2006/picture">
+                <pic:pic xmlns:pic="http://schemas.openxmlformats.org/drawingml/2006/picture">
+                  <pic:nvPicPr>
+                    <pic:cNvPr id="0" name="Picture 93" descr="escription button.jpg"/>
+                    <pic:cNvPicPr>
+                      <a:picLocks noChangeAspect="1" noChangeArrowheads="1"/>
+                    </pic:cNvPicPr>
+                  </pic:nvPicPr>
+                  <pic:blipFill>
+                    <a:blip r:embed="rId16">
+                      <a:extLst>
+                        <a:ext uri="{28A0092B-C50C-407E-A947-70E740481C1C}">
+                          <a14:useLocalDpi xmlns:a14="http://schemas.microsoft.com/office/drawing/2010/main" val="0"/>
+                        </a:ext>
+                      </a:extLst>
+                    </a:blip>
+                    <a:srcRect/>
+                    <a:stretch>
+                      <a:fillRect/>
+                    </a:stretch>
+                  </pic:blipFill>
+                  <pic:spPr bwMode="auto">
+                    <a:xfrm>
+                      <a:off x="0" y="0"/>
+                      <a:ext cx="266700" cy="292100"/>
+                    </a:xfrm>
+                    <a:prstGeom prst="rect">
+                      <a:avLst/>
+                    </a:prstGeom>
+                    <a:noFill/>
+                    <a:ln>
+                      <a:noFill/>
+                    </a:ln>
+                  </pic:spPr>
+                </pic:pic>
+              </a:graphicData>
+            </a:graphic>
+          </wp:inline>
+        </w:drawing>
+      </w:r>
+    </w:p>
+    <w:p>
+      <w:pPr>
+        <w:numPr>
+          <w:ilvl w:val="0"/>
+          <w:numId w:val="15"/>
+        </w:numPr>
+        <w:shd w:val="clear" w:color="auto" w:fill="FFFFFF"/>
+        <w:spacing w:before="100" w:beforeAutospacing="1" w:after="225"/>
+        <w:ind w:left="0"/>
+        <w:rPr>
+          <w:rFonts w:eastAsia="Times New Roman" w:cs="Times New Roman"/>
+          <w:color w:val="000000"/>
+          <w:sz w:val="32"/>
+          <w:szCs w:val="32"/>
+        </w:rPr>
+      </w:pPr>
+      <w:r>
+        <w:rPr>
+          <w:rFonts w:eastAsia="Times New Roman" w:cs="Times New Roman"/>
+          <w:color w:val="000000"/>
+          <w:sz w:val="32"/>
+          <w:szCs w:val="32"/>
+        </w:rPr>
+        <w:t>Clicking the attachment button </w:t>
+      </w:r>
+      <w:r>
+        <w:rPr>
+          <w:rFonts w:eastAsia="Times New Roman" w:cs="Times New Roman"/>
+          <w:noProof/>
+          <w:color w:val="000000"/>
+          <w:sz w:val="32"/>
+          <w:szCs w:val="32"/>
+          <w:lang w:val="en-US"/>
+        </w:rPr>
+        <w:drawing>
+          <wp:inline distT="0" distB="0" distL="0" distR="0" wp14:anchorId="6D1446CA" wp14:editId="7FD68D25">
+            <wp:extent cx="317500" cy="317500"/>
+            <wp:effectExtent l="0" t="0" r="12700" b="12700"/>
+            <wp:docPr id="94" name="Picture 94" descr="ttachement button.jpg"/>
+            <wp:cNvGraphicFramePr>
+              <a:graphicFrameLocks xmlns:a="http://schemas.openxmlformats.org/drawingml/2006/main" noChangeAspect="1"/>
+            </wp:cNvGraphicFramePr>
+            <a:graphic xmlns:a="http://schemas.openxmlformats.org/drawingml/2006/main">
+              <a:graphicData uri="http://schemas.openxmlformats.org/drawingml/2006/picture">
+                <pic:pic xmlns:pic="http://schemas.openxmlformats.org/drawingml/2006/picture">
+                  <pic:nvPicPr>
+                    <pic:cNvPr id="0" name="Picture 94" descr="ttachement button.jpg"/>
+                    <pic:cNvPicPr>
+                      <a:picLocks noChangeAspect="1" noChangeArrowheads="1"/>
+                    </pic:cNvPicPr>
+                  </pic:nvPicPr>
+                  <pic:blipFill>
+                    <a:blip r:embed="rId17">
+                      <a:extLst>
+                        <a:ext uri="{28A0092B-C50C-407E-A947-70E740481C1C}">
+                          <a14:useLocalDpi xmlns:a14="http://schemas.microsoft.com/office/drawing/2010/main" val="0"/>
+                        </a:ext>
+                      </a:extLst>
+                    </a:blip>
+                    <a:srcRect/>
+                    <a:stretch>
+                      <a:fillRect/>
+                    </a:stretch>
+                  </pic:blipFill>
+                  <pic:spPr bwMode="auto">
+                    <a:xfrm>
+                      <a:off x="0" y="0"/>
+                      <a:ext cx="317500" cy="317500"/>
+                    </a:xfrm>
+                    <a:prstGeom prst="rect">
+                      <a:avLst/>
+                    </a:prstGeom>
+                    <a:noFill/>
+                    <a:ln>
+                      <a:noFill/>
+                    </a:ln>
+                  </pic:spPr>
+                </pic:pic>
+              </a:graphicData>
+            </a:graphic>
+          </wp:inline>
+        </w:drawing>
+      </w:r>
+      <w:r>
+        <w:rPr>
+          <w:rFonts w:eastAsia="Times New Roman" w:cs="Times New Roman"/>
+          <w:color w:val="000000"/>
+          <w:sz w:val="32"/>
+          <w:szCs w:val="32"/>
+        </w:rPr>
+        <w:t> allows you to attach files to the task by uploading them or select files already uploaded to that Teamwork project</w:t>
+      </w:r>
+    </w:p>
+    <w:p>
+      <w:pPr>
+        <w:numPr>
+          <w:ilvl w:val="0"/>
+          <w:numId w:val="15"/>
+        </w:numPr>
+        <w:shd w:val="clear" w:color="auto" w:fill="FFFFFF"/>
+        <w:spacing w:before="100" w:beforeAutospacing="1" w:after="225"/>
+        <w:ind w:left="0"/>
+        <w:rPr>
+          <w:rFonts w:eastAsia="Times New Roman" w:cs="Times New Roman"/>
+          <w:color w:val="000000"/>
+          <w:sz w:val="32"/>
+          <w:szCs w:val="32"/>
+        </w:rPr>
+      </w:pPr>
+      <w:r>
+        <w:rPr>
+          <w:rFonts w:eastAsia="Times New Roman" w:cs="Times New Roman"/>
+          <w:color w:val="000000"/>
+          <w:sz w:val="32"/>
+          <w:szCs w:val="32"/>
+        </w:rPr>
+        <w:t>Click the padlock icon </w:t>
+      </w:r>
+      <w:r>
+        <w:rPr>
+          <w:rFonts w:eastAsia="Times New Roman" w:cs="Times New Roman"/>
+          <w:noProof/>
+          <w:color w:val="000000"/>
+          <w:sz w:val="32"/>
+          <w:szCs w:val="32"/>
+          <w:lang w:val="en-US"/>
+        </w:rPr>
+        <w:drawing>
+          <wp:inline distT="0" distB="0" distL="0" distR="0" wp14:anchorId="3DECB1DD" wp14:editId="683ABB3C">
+            <wp:extent cx="228600" cy="228600"/>
+            <wp:effectExtent l="0" t="0" r="0" b="0"/>
+            <wp:docPr id="95" name="Picture 95" descr="adlock.jpg"/>
+            <wp:cNvGraphicFramePr>
+              <a:graphicFrameLocks xmlns:a="http://schemas.openxmlformats.org/drawingml/2006/main" noChangeAspect="1"/>
+            </wp:cNvGraphicFramePr>
+            <a:graphic xmlns:a="http://schemas.openxmlformats.org/drawingml/2006/main">
+              <a:graphicData uri="http://schemas.openxmlformats.org/drawingml/2006/picture">
+                <pic:pic xmlns:pic="http://schemas.openxmlformats.org/drawingml/2006/picture">
+                  <pic:nvPicPr>
+                    <pic:cNvPr id="0" name="Picture 95" descr="adlock.jpg"/>
+                    <pic:cNvPicPr>
+                      <a:picLocks noChangeAspect="1" noChangeArrowheads="1"/>
+                    </pic:cNvPicPr>
+                  </pic:nvPicPr>
+                  <pic:blipFill>
+                    <a:blip r:embed="rId18">
+                      <a:extLst>
+                        <a:ext uri="{28A0092B-C50C-407E-A947-70E740481C1C}">
+                          <a14:useLocalDpi xmlns:a14="http://schemas.microsoft.com/office/drawing/2010/main" val="0"/>
+                        </a:ext>
+                      </a:extLst>
+                    </a:blip>
+                    <a:srcRect/>
+                    <a:stretch>
+                      <a:fillRect/>
+                    </a:stretch>
+                  </pic:blipFill>
+                  <pic:spPr bwMode="auto">
+                    <a:xfrm>
+                      <a:off x="0" y="0"/>
+                      <a:ext cx="228600" cy="228600"/>
+                    </a:xfrm>
+                    <a:prstGeom prst="rect">
+                      <a:avLst/>
+                    </a:prstGeom>
+                    <a:noFill/>
+                    <a:ln>
+                      <a:noFill/>
+                    </a:ln>
+                  </pic:spPr>
+                </pic:pic>
+              </a:graphicData>
+            </a:graphic>
+          </wp:inline>
+        </w:drawing>
+      </w:r>
+      <w:r>
+        <w:rPr>
+          <w:rFonts w:eastAsia="Times New Roman" w:cs="Times New Roman"/>
+          <w:color w:val="000000"/>
+          <w:sz w:val="32"/>
+          <w:szCs w:val="32"/>
+        </w:rPr>
+        <w:t> to make the task and any attached files or comments visible only to the users you select</w:t>
+      </w:r>
+    </w:p>
+    <w:p>
+      <w:pPr>
+        <w:numPr>
+          <w:ilvl w:val="0"/>
+          <w:numId w:val="15"/>
+        </w:numPr>
+        <w:shd w:val="clear" w:color="auto" w:fill="FFFFFF"/>
+        <w:spacing w:before="100" w:beforeAutospacing="1" w:after="225"/>
+        <w:ind w:left="0"/>
+        <w:rPr>
+          <w:rFonts w:eastAsia="Times New Roman" w:cs="Times New Roman"/>
+          <w:color w:val="000000"/>
+          <w:sz w:val="32"/>
+          <w:szCs w:val="32"/>
+        </w:rPr>
+      </w:pPr>
+      <w:r>
+        <w:rPr>
+          <w:rFonts w:eastAsia="Times New Roman" w:cs="Times New Roman"/>
+          <w:color w:val="000000"/>
+          <w:sz w:val="32"/>
+          <w:szCs w:val="32"/>
+        </w:rPr>
+        <w:t>Select the priority button </w:t>
+      </w:r>
+      <w:r>
+        <w:rPr>
+          <w:rFonts w:eastAsia="Times New Roman" w:cs="Times New Roman"/>
+          <w:noProof/>
+          <w:color w:val="000000"/>
+          <w:sz w:val="32"/>
+          <w:szCs w:val="32"/>
+          <w:lang w:val="en-US"/>
+        </w:rPr>
+        <w:drawing>
+          <wp:inline distT="0" distB="0" distL="0" distR="0" wp14:anchorId="3C703624" wp14:editId="2AB8CDFA">
+            <wp:extent cx="215900" cy="304800"/>
+            <wp:effectExtent l="0" t="0" r="12700" b="0"/>
+            <wp:docPr id="96" name="Picture 96" descr="riority button.jpg"/>
+            <wp:cNvGraphicFramePr>
+              <a:graphicFrameLocks xmlns:a="http://schemas.openxmlformats.org/drawingml/2006/main" noChangeAspect="1"/>
+            </wp:cNvGraphicFramePr>
+            <a:graphic xmlns:a="http://schemas.openxmlformats.org/drawingml/2006/main">
+              <a:graphicData uri="http://schemas.openxmlformats.org/drawingml/2006/picture">
+                <pic:pic xmlns:pic="http://schemas.openxmlformats.org/drawingml/2006/picture">
+                  <pic:nvPicPr>
+                    <pic:cNvPr id="0" name="Picture 96" descr="riority button.jpg"/>
+                    <pic:cNvPicPr>
+                      <a:picLocks noChangeAspect="1" noChangeArrowheads="1"/>
+                    </pic:cNvPicPr>
+                  </pic:nvPicPr>
+                  <pic:blipFill>
+                    <a:blip r:embed="rId19">
+                      <a:extLst>
+                        <a:ext uri="{28A0092B-C50C-407E-A947-70E740481C1C}">
+                          <a14:useLocalDpi xmlns:a14="http://schemas.microsoft.com/office/drawing/2010/main" val="0"/>
+                        </a:ext>
+                      </a:extLst>
+                    </a:blip>
+                    <a:srcRect/>
+                    <a:stretch>
+                      <a:fillRect/>
+                    </a:stretch>
+                  </pic:blipFill>
+                  <pic:spPr bwMode="auto">
+                    <a:xfrm>
+                      <a:off x="0" y="0"/>
+                      <a:ext cx="215900" cy="304800"/>
+                    </a:xfrm>
+                    <a:prstGeom prst="rect">
+                      <a:avLst/>
+                    </a:prstGeom>
+                    <a:noFill/>
+                    <a:ln>
+                      <a:noFill/>
+                    </a:ln>
+                  </pic:spPr>
+                </pic:pic>
+              </a:graphicData>
+            </a:graphic>
+          </wp:inline>
+        </w:drawing>
+      </w:r>
+      <w:r>
+        <w:rPr>
+          <w:rFonts w:eastAsia="Times New Roman" w:cs="Times New Roman"/>
+          <w:color w:val="000000"/>
+          <w:sz w:val="32"/>
+          <w:szCs w:val="32"/>
+        </w:rPr>
+        <w:t> to choose a priority level: Low, Medium or High</w:t>
+      </w:r>
+    </w:p>
+    <w:p>
+      <w:pPr>
+        <w:numPr>
+          <w:ilvl w:val="0"/>
+          <w:numId w:val="15"/>
+        </w:numPr>
+        <w:shd w:val="clear" w:color="auto" w:fill="FFFFFF"/>
+        <w:spacing w:before="100" w:beforeAutospacing="1" w:after="225"/>
+        <w:ind w:left="0"/>
+        <w:rPr>
+          <w:rFonts w:eastAsia="Times New Roman" w:cs="Times New Roman"/>
+          <w:color w:val="000000"/>
+          <w:sz w:val="32"/>
+          <w:szCs w:val="32"/>
+        </w:rPr>
+      </w:pPr>
+      <w:r>
+        <w:rPr>
+          <w:rFonts w:eastAsia="Times New Roman" w:cs="Times New Roman"/>
+          <w:color w:val="000000"/>
+          <w:sz w:val="32"/>
+          <w:szCs w:val="32"/>
+        </w:rPr>
+        <w:t>By clicking the Progress &amp; Time button </w:t>
+      </w:r>
+      <w:r>
+        <w:rPr>
+          <w:rFonts w:eastAsia="Times New Roman" w:cs="Times New Roman"/>
+          <w:noProof/>
+          <w:color w:val="000000"/>
+          <w:sz w:val="32"/>
+          <w:szCs w:val="32"/>
+          <w:lang w:val="en-US"/>
+        </w:rPr>
+        <w:drawing>
+          <wp:inline distT="0" distB="0" distL="0" distR="0" wp14:anchorId="37D9C82A" wp14:editId="7421554C">
+            <wp:extent cx="266700" cy="266700"/>
+            <wp:effectExtent l="0" t="0" r="12700" b="12700"/>
+            <wp:docPr id="97" name="Picture 97" descr="rogress and time button.jpg"/>
+            <wp:cNvGraphicFramePr>
+              <a:graphicFrameLocks xmlns:a="http://schemas.openxmlformats.org/drawingml/2006/main" noChangeAspect="1"/>
+            </wp:cNvGraphicFramePr>
+            <a:graphic xmlns:a="http://schemas.openxmlformats.org/drawingml/2006/main">
+              <a:graphicData uri="http://schemas.openxmlformats.org/drawingml/2006/picture">
+                <pic:pic xmlns:pic="http://schemas.openxmlformats.org/drawingml/2006/picture">
+                  <pic:nvPicPr>
+                    <pic:cNvPr id="0" name="Picture 97" descr="rogress and time button.jpg"/>
+                    <pic:cNvPicPr>
+                      <a:picLocks noChangeAspect="1" noChangeArrowheads="1"/>
+                    </pic:cNvPicPr>
+                  </pic:nvPicPr>
+                  <pic:blipFill>
+                    <a:blip r:embed="rId20">
+                      <a:extLst>
+                        <a:ext uri="{28A0092B-C50C-407E-A947-70E740481C1C}">
+                          <a14:useLocalDpi xmlns:a14="http://schemas.microsoft.com/office/drawing/2010/main" val="0"/>
+                        </a:ext>
+                      </a:extLst>
+                    </a:blip>
+                    <a:srcRect/>
+                    <a:stretch>
+                      <a:fillRect/>
+                    </a:stretch>
+                  </pic:blipFill>
+                  <pic:spPr bwMode="auto">
+                    <a:xfrm>
+                      <a:off x="0" y="0"/>
+                      <a:ext cx="266700" cy="266700"/>
+                    </a:xfrm>
+                    <a:prstGeom prst="rect">
+                      <a:avLst/>
+                    </a:prstGeom>
+                    <a:noFill/>
+                    <a:ln>
+                      <a:noFill/>
+                    </a:ln>
+                  </pic:spPr>
+                </pic:pic>
+              </a:graphicData>
+            </a:graphic>
+          </wp:inline>
+        </w:drawing>
+      </w:r>
+      <w:r>
+        <w:rPr>
+          <w:rFonts w:eastAsia="Times New Roman" w:cs="Times New Roman"/>
+          <w:color w:val="000000"/>
+          <w:sz w:val="32"/>
+          <w:szCs w:val="32"/>
+        </w:rPr>
+        <w:t>you can mark your progress via percentage, and you (or another user / manager) can also estimate how long it should take to do the task</w:t>
+      </w:r>
+    </w:p>
+    <w:p>
+      <w:pPr>
+        <w:numPr>
+          <w:ilvl w:val="0"/>
+          <w:numId w:val="15"/>
+        </w:numPr>
+        <w:shd w:val="clear" w:color="auto" w:fill="FFFFFF"/>
+        <w:spacing w:before="100" w:beforeAutospacing="1" w:after="225"/>
+        <w:ind w:left="0"/>
+        <w:rPr>
+          <w:rFonts w:eastAsia="Times New Roman" w:cs="Times New Roman"/>
+          <w:color w:val="000000"/>
+          <w:sz w:val="32"/>
+          <w:szCs w:val="32"/>
+        </w:rPr>
+      </w:pPr>
+      <w:r>
+        <w:rPr>
+          <w:rFonts w:eastAsia="Times New Roman" w:cs="Times New Roman"/>
+          <w:color w:val="000000"/>
+          <w:sz w:val="32"/>
+          <w:szCs w:val="32"/>
+        </w:rPr>
+        <w:t>The Followers button </w:t>
+      </w:r>
+      <w:r>
+        <w:rPr>
+          <w:rFonts w:eastAsia="Times New Roman" w:cs="Times New Roman"/>
+          <w:noProof/>
+          <w:color w:val="000000"/>
+          <w:sz w:val="32"/>
+          <w:szCs w:val="32"/>
+          <w:lang w:val="en-US"/>
+        </w:rPr>
+        <w:drawing>
+          <wp:inline distT="0" distB="0" distL="0" distR="0" wp14:anchorId="38E0B8DE" wp14:editId="13FB33D2">
+            <wp:extent cx="228600" cy="215900"/>
+            <wp:effectExtent l="0" t="0" r="0" b="12700"/>
+            <wp:docPr id="98" name="Picture 98" descr="ollowers button.jpg"/>
+            <wp:cNvGraphicFramePr>
+              <a:graphicFrameLocks xmlns:a="http://schemas.openxmlformats.org/drawingml/2006/main" noChangeAspect="1"/>
+            </wp:cNvGraphicFramePr>
+            <a:graphic xmlns:a="http://schemas.openxmlformats.org/drawingml/2006/main">
+              <a:graphicData uri="http://schemas.openxmlformats.org/drawingml/2006/picture">
+                <pic:pic xmlns:pic="http://schemas.openxmlformats.org/drawingml/2006/picture">
+                  <pic:nvPicPr>
+                    <pic:cNvPr id="0" name="Picture 98" descr="ollowers button.jpg"/>
+                    <pic:cNvPicPr>
+                      <a:picLocks noChangeAspect="1" noChangeArrowheads="1"/>
+                    </pic:cNvPicPr>
+                  </pic:nvPicPr>
+                  <pic:blipFill>
+                    <a:blip r:embed="rId21">
+                      <a:extLst>
+                        <a:ext uri="{28A0092B-C50C-407E-A947-70E740481C1C}">
+                          <a14:useLocalDpi xmlns:a14="http://schemas.microsoft.com/office/drawing/2010/main" val="0"/>
+                        </a:ext>
+                      </a:extLst>
+                    </a:blip>
+                    <a:srcRect/>
+                    <a:stretch>
+                      <a:fillRect/>
+                    </a:stretch>
+                  </pic:blipFill>
+                  <pic:spPr bwMode="auto">
+                    <a:xfrm>
+                      <a:off x="0" y="0"/>
+                      <a:ext cx="228600" cy="215900"/>
+                    </a:xfrm>
+                    <a:prstGeom prst="rect">
+                      <a:avLst/>
+                    </a:prstGeom>
+                    <a:noFill/>
+                    <a:ln>
+                      <a:noFill/>
+                    </a:ln>
+                  </pic:spPr>
+                </pic:pic>
+              </a:graphicData>
+            </a:graphic>
+          </wp:inline>
+        </w:drawing>
+      </w:r>
+      <w:r>
+        <w:rPr>
+          <w:rFonts w:eastAsia="Times New Roman" w:cs="Times New Roman"/>
+          <w:color w:val="000000"/>
+          <w:sz w:val="32"/>
+          <w:szCs w:val="32"/>
+        </w:rPr>
+        <w:t> allows you to add followers to the task who ca be notified of all notifications, only status changes or only comments added to the task</w:t>
+      </w:r>
+    </w:p>
+    <w:p>
+      <w:pPr>
+        <w:numPr>
+          <w:ilvl w:val="0"/>
+          <w:numId w:val="15"/>
+        </w:numPr>
+        <w:shd w:val="clear" w:color="auto" w:fill="FFFFFF"/>
+        <w:spacing w:before="100" w:beforeAutospacing="1" w:after="225"/>
+        <w:ind w:left="0"/>
+        <w:rPr>
+          <w:rFonts w:eastAsia="Times New Roman" w:cs="Times New Roman"/>
+          <w:color w:val="000000"/>
+          <w:sz w:val="32"/>
+          <w:szCs w:val="32"/>
+        </w:rPr>
+      </w:pPr>
+      <w:r>
+        <w:rPr>
+          <w:rFonts w:eastAsia="Times New Roman" w:cs="Times New Roman"/>
+          <w:color w:val="000000"/>
+          <w:sz w:val="32"/>
+          <w:szCs w:val="32"/>
+        </w:rPr>
+        <w:t>The Dependencies button </w:t>
+      </w:r>
+      <w:r>
+        <w:rPr>
+          <w:rFonts w:eastAsia="Times New Roman" w:cs="Times New Roman"/>
+          <w:noProof/>
+          <w:color w:val="000000"/>
+          <w:sz w:val="32"/>
+          <w:szCs w:val="32"/>
+          <w:lang w:val="en-US"/>
+        </w:rPr>
+        <w:drawing>
+          <wp:inline distT="0" distB="0" distL="0" distR="0" wp14:anchorId="2020ECAD" wp14:editId="3A6B4E80">
+            <wp:extent cx="317500" cy="317500"/>
+            <wp:effectExtent l="0" t="0" r="12700" b="12700"/>
+            <wp:docPr id="99" name="793bc3b9-9814-5e8b-6ac6-3b43cd4dc91a" descr="https://s3.amazonaws.com/tw-desk/i/1/attachment-inline/152445.20160908200733077.152445.20160908200733077xWEXP.png"/>
+            <wp:cNvGraphicFramePr>
+              <a:graphicFrameLocks xmlns:a="http://schemas.openxmlformats.org/drawingml/2006/main" noChangeAspect="1"/>
+            </wp:cNvGraphicFramePr>
+            <a:graphic xmlns:a="http://schemas.openxmlformats.org/drawingml/2006/main">
+              <a:graphicData uri="http://schemas.openxmlformats.org/drawingml/2006/picture">
+                <pic:pic xmlns:pic="http://schemas.openxmlformats.org/drawingml/2006/picture">
+                  <pic:nvPicPr>
+                    <pic:cNvPr id="0" name="793bc3b9-9814-5e8b-6ac6-3b43cd4dc91a" descr="https://s3.amazonaws.com/tw-desk/i/1/attachment-inline/152445.20160908200733077.152445.20160908200733077xWEXP.png"/>
+                    <pic:cNvPicPr>
+                      <a:picLocks noChangeAspect="1" noChangeArrowheads="1"/>
+                    </pic:cNvPicPr>
+                  </pic:nvPicPr>
+                  <pic:blipFill>
+                    <a:blip r:embed="rId22">
+                      <a:extLst>
+                        <a:ext uri="{28A0092B-C50C-407E-A947-70E740481C1C}">
+                          <a14:useLocalDpi xmlns:a14="http://schemas.microsoft.com/office/drawing/2010/main" val="0"/>
+                        </a:ext>
+                      </a:extLst>
+                    </a:blip>
+                    <a:srcRect/>
+                    <a:stretch>
+                      <a:fillRect/>
+                    </a:stretch>
+                  </pic:blipFill>
+                  <pic:spPr bwMode="auto">
+                    <a:xfrm>
+                      <a:off x="0" y="0"/>
+                      <a:ext cx="317500" cy="317500"/>
+                    </a:xfrm>
+                    <a:prstGeom prst="rect">
+                      <a:avLst/>
+                    </a:prstGeom>
+                    <a:noFill/>
+                    <a:ln>
+                      <a:noFill/>
+                    </a:ln>
+                  </pic:spPr>
+                </pic:pic>
+              </a:graphicData>
+            </a:graphic>
+          </wp:inline>
+        </w:drawing>
+      </w:r>
+      <w:r>
+        <w:rPr>
+          <w:rFonts w:eastAsia="Times New Roman" w:cs="Times New Roman"/>
+          <w:color w:val="000000"/>
+          <w:sz w:val="32"/>
+          <w:szCs w:val="32"/>
+        </w:rPr>
+        <w:t> allows you to create a dependent task that must be marked complete before the current task (the one you're editing) can be marked as complete. Click 'Select Tasks' and click the task that should be done first</w:t>
+      </w:r>
+    </w:p>
+    <w:p>
+      <w:pPr>
+        <w:numPr>
+          <w:ilvl w:val="0"/>
+          <w:numId w:val="15"/>
+        </w:numPr>
+        <w:shd w:val="clear" w:color="auto" w:fill="FFFFFF"/>
+        <w:spacing w:before="100" w:beforeAutospacing="1" w:after="225"/>
+        <w:ind w:left="0"/>
+        <w:rPr>
+          <w:rFonts w:eastAsia="Times New Roman" w:cs="Times New Roman"/>
+          <w:color w:val="000000"/>
+          <w:sz w:val="32"/>
+          <w:szCs w:val="32"/>
+        </w:rPr>
+      </w:pPr>
+      <w:r>
+        <w:rPr>
+          <w:rFonts w:eastAsia="Times New Roman" w:cs="Times New Roman"/>
+          <w:color w:val="000000"/>
+          <w:sz w:val="32"/>
+          <w:szCs w:val="32"/>
+        </w:rPr>
+        <w:t>The Repeats button </w:t>
+      </w:r>
+      <w:r>
+        <w:rPr>
+          <w:rFonts w:eastAsia="Times New Roman" w:cs="Times New Roman"/>
+          <w:noProof/>
+          <w:color w:val="000000"/>
+          <w:sz w:val="32"/>
+          <w:szCs w:val="32"/>
+          <w:lang w:val="en-US"/>
+        </w:rPr>
+        <w:drawing>
+          <wp:inline distT="0" distB="0" distL="0" distR="0" wp14:anchorId="2A245C06" wp14:editId="53F63B16">
+            <wp:extent cx="254000" cy="241300"/>
+            <wp:effectExtent l="0" t="0" r="0" b="12700"/>
+            <wp:docPr id="100" name="Picture 100" descr="epeats.jpg"/>
+            <wp:cNvGraphicFramePr>
+              <a:graphicFrameLocks xmlns:a="http://schemas.openxmlformats.org/drawingml/2006/main" noChangeAspect="1"/>
+            </wp:cNvGraphicFramePr>
+            <a:graphic xmlns:a="http://schemas.openxmlformats.org/drawingml/2006/main">
+              <a:graphicData uri="http://schemas.openxmlformats.org/drawingml/2006/picture">
+                <pic:pic xmlns:pic="http://schemas.openxmlformats.org/drawingml/2006/picture">
+                  <pic:nvPicPr>
+                    <pic:cNvPr id="0" name="Picture 100" descr="epeats.jpg"/>
+                    <pic:cNvPicPr>
+                      <a:picLocks noChangeAspect="1" noChangeArrowheads="1"/>
+                    </pic:cNvPicPr>
+                  </pic:nvPicPr>
+                  <pic:blipFill>
+                    <a:blip r:embed="rId23">
+                      <a:extLst>
+                        <a:ext uri="{28A0092B-C50C-407E-A947-70E740481C1C}">
+                          <a14:useLocalDpi xmlns:a14="http://schemas.microsoft.com/office/drawing/2010/main" val="0"/>
+                        </a:ext>
+                      </a:extLst>
+                    </a:blip>
+                    <a:srcRect/>
+                    <a:stretch>
+                      <a:fillRect/>
+                    </a:stretch>
+                  </pic:blipFill>
+                  <pic:spPr bwMode="auto">
+                    <a:xfrm>
+                      <a:off x="0" y="0"/>
+                      <a:ext cx="254000" cy="241300"/>
+                    </a:xfrm>
+                    <a:prstGeom prst="rect">
+                      <a:avLst/>
+                    </a:prstGeom>
+                    <a:noFill/>
+                    <a:ln>
+                      <a:noFill/>
+                    </a:ln>
+                  </pic:spPr>
+                </pic:pic>
+              </a:graphicData>
+            </a:graphic>
+          </wp:inline>
+        </w:drawing>
+      </w:r>
+      <w:r>
+        <w:rPr>
+          <w:rFonts w:eastAsia="Times New Roman" w:cs="Times New Roman"/>
+          <w:color w:val="000000"/>
+          <w:sz w:val="32"/>
+          <w:szCs w:val="32"/>
+        </w:rPr>
+        <w:t> allows you to repeat a task (once you've added a due date)</w:t>
+      </w:r>
+    </w:p>
+    <w:p>
+      <w:pPr>
+        <w:pStyle w:val="Heading3"/>
+        <w:shd w:val="clear" w:color="auto" w:fill="FFFFFF"/>
+        <w:spacing w:before="330" w:after="165"/>
+        <w:rPr>
+          <w:rFonts w:ascii="Helvetica" w:eastAsia="Times New Roman" w:hAnsi="Helvetica" w:cs="Times New Roman"/>
+          <w:b w:val="0"/>
+          <w:bCs w:val="0"/>
+          <w:color w:val="000000"/>
+          <w:sz w:val="42"/>
+          <w:szCs w:val="42"/>
+        </w:rPr>
+      </w:pPr>
+      <w:r>
+        <w:rPr>
+          <w:rFonts w:ascii="Helvetica" w:eastAsia="Times New Roman" w:hAnsi="Helvetica" w:cs="Times New Roman"/>
+          <w:b w:val="0"/>
+          <w:bCs w:val="0"/>
+          <w:color w:val="000000"/>
+          <w:sz w:val="42"/>
+          <w:szCs w:val="42"/>
+        </w:rPr>
+        <w:t>Extra task options</w:t>
+      </w:r>
+    </w:p>
+    <w:p>
+      <w:pPr>
+        <w:rPr>
+          <w:rFonts w:eastAsia="Times New Roman" w:cs="Times New Roman"/>
+          <w:color w:val="000000"/>
+          <w:sz w:val="32"/>
+          <w:szCs w:val="32"/>
+          <w:shd w:val="clear" w:color="auto" w:fill="FFFFFF"/>
+        </w:rPr>
+      </w:pPr>
+      <w:r>
+        <w:rPr>
+          <w:rFonts w:eastAsia="Times New Roman" w:cs="Times New Roman"/>
+          <w:color w:val="000000"/>
+          <w:sz w:val="32"/>
+          <w:szCs w:val="32"/>
+          <w:shd w:val="clear" w:color="auto" w:fill="FFFFFF"/>
+        </w:rPr>
+        <w:t>Once you've created your task, extra options now become available when you hover the mouse over the task name:</w:t>
+      </w:r>
+      <w:r>
+        <w:rPr>
+          <w:rFonts w:eastAsia="Times New Roman" w:cs="Times New Roman"/>
+          <w:color w:val="000000"/>
+          <w:sz w:val="32"/>
+          <w:szCs w:val="32"/>
+        </w:rPr>
+        <w:br/>
+      </w:r>
+      <w:r>
+        <w:rPr>
+          <w:rFonts w:eastAsia="Times New Roman" w:cs="Times New Roman"/>
+          <w:color w:val="000000"/>
+          <w:sz w:val="32"/>
+          <w:szCs w:val="32"/>
+        </w:rPr>
+        <w:br/>
+      </w:r>
+      <w:r>
+        <w:rPr>
+          <w:rStyle w:val="Strong"/>
+          <w:rFonts w:eastAsia="Times New Roman" w:cs="Times New Roman"/>
+          <w:color w:val="000000"/>
+          <w:sz w:val="32"/>
+          <w:szCs w:val="32"/>
+          <w:shd w:val="clear" w:color="auto" w:fill="FFFFFF"/>
+        </w:rPr>
+        <w:t>Subtasks</w:t>
+      </w:r>
+      <w:r>
+        <w:rPr>
+          <w:rStyle w:val="apple-converted-space"/>
+          <w:rFonts w:eastAsia="Times New Roman" w:cs="Times New Roman"/>
+          <w:color w:val="000000"/>
+          <w:sz w:val="32"/>
+          <w:szCs w:val="32"/>
+          <w:shd w:val="clear" w:color="auto" w:fill="FFFFFF"/>
+        </w:rPr>
+        <w:t> </w:t>
+      </w:r>
+      <w:r>
+        <w:rPr>
+          <w:rFonts w:eastAsia="Times New Roman" w:cs="Times New Roman"/>
+          <w:noProof/>
+          <w:sz w:val="32"/>
+          <w:szCs w:val="32"/>
+          <w:lang w:val="en-US"/>
+        </w:rPr>
+        <w:drawing>
+          <wp:inline distT="0" distB="0" distL="0" distR="0" wp14:anchorId="062BFF46" wp14:editId="216FB7EF">
+            <wp:extent cx="317500" cy="279400"/>
+            <wp:effectExtent l="0" t="0" r="12700" b="0"/>
+            <wp:docPr id="109" name="Picture 109" descr="ubtasks button.jpg"/>
+            <wp:cNvGraphicFramePr>
+              <a:graphicFrameLocks xmlns:a="http://schemas.openxmlformats.org/drawingml/2006/main" noChangeAspect="1"/>
+            </wp:cNvGraphicFramePr>
+            <a:graphic xmlns:a="http://schemas.openxmlformats.org/drawingml/2006/main">
+              <a:graphicData uri="http://schemas.openxmlformats.org/drawingml/2006/picture">
+                <pic:pic xmlns:pic="http://schemas.openxmlformats.org/drawingml/2006/picture">
+                  <pic:nvPicPr>
+                    <pic:cNvPr id="0" name="Picture 109" descr="ubtasks button.jpg"/>
+                    <pic:cNvPicPr>
+                      <a:picLocks noChangeAspect="1" noChangeArrowheads="1"/>
+                    </pic:cNvPicPr>
+                  </pic:nvPicPr>
+                  <pic:blipFill>
+                    <a:blip r:embed="rId24">
+                      <a:extLst>
+                        <a:ext uri="{28A0092B-C50C-407E-A947-70E740481C1C}">
+                          <a14:useLocalDpi xmlns:a14="http://schemas.microsoft.com/office/drawing/2010/main" val="0"/>
+                        </a:ext>
+                      </a:extLst>
+                    </a:blip>
+                    <a:srcRect/>
+                    <a:stretch>
+                      <a:fillRect/>
+                    </a:stretch>
+                  </pic:blipFill>
+                  <pic:spPr bwMode="auto">
+                    <a:xfrm>
+                      <a:off x="0" y="0"/>
+                      <a:ext cx="317500" cy="279400"/>
+                    </a:xfrm>
+                    <a:prstGeom prst="rect">
+                      <a:avLst/>
+                    </a:prstGeom>
+                    <a:noFill/>
+                    <a:ln>
+                      <a:noFill/>
+                    </a:ln>
+                  </pic:spPr>
+                </pic:pic>
+              </a:graphicData>
+            </a:graphic>
+          </wp:inline>
+        </w:drawing>
+      </w:r>
+      <w:r>
+        <w:rPr>
+          <w:rFonts w:eastAsia="Times New Roman" w:cs="Times New Roman"/>
+          <w:color w:val="000000"/>
+          <w:sz w:val="32"/>
+          <w:szCs w:val="32"/>
+        </w:rPr>
+        <w:br/>
+      </w:r>
+      <w:r>
+        <w:rPr>
+          <w:rFonts w:eastAsia="Times New Roman" w:cs="Times New Roman"/>
+          <w:color w:val="000000"/>
+          <w:sz w:val="32"/>
+          <w:szCs w:val="32"/>
+          <w:shd w:val="clear" w:color="auto" w:fill="FFFFFF"/>
+        </w:rPr>
+        <w:t>Clicking the Subtask button allows you to create a subtask under another task. For example, your task could be (and we'll really simplify this) "Do accounts". Subtasks for this could be invoicing, purchase orders, wages and so on. </w:t>
+      </w:r>
+      <w:r>
+        <w:rPr>
+          <w:rFonts w:eastAsia="Times New Roman" w:cs="Times New Roman"/>
+          <w:color w:val="000000"/>
+          <w:sz w:val="32"/>
+          <w:szCs w:val="32"/>
+        </w:rPr>
+        <w:br/>
+      </w:r>
+      <w:r>
+        <w:rPr>
+          <w:rFonts w:eastAsia="Times New Roman" w:cs="Times New Roman"/>
+          <w:color w:val="000000"/>
+          <w:sz w:val="32"/>
+          <w:szCs w:val="32"/>
+        </w:rPr>
+        <w:br/>
+      </w:r>
+      <w:r>
+        <w:rPr>
+          <w:rStyle w:val="Strong"/>
+          <w:rFonts w:eastAsia="Times New Roman" w:cs="Times New Roman"/>
+          <w:color w:val="000000"/>
+          <w:sz w:val="32"/>
+          <w:szCs w:val="32"/>
+          <w:shd w:val="clear" w:color="auto" w:fill="FFFFFF"/>
+        </w:rPr>
+        <w:t>Log Time</w:t>
+      </w:r>
+      <w:r>
+        <w:rPr>
+          <w:rStyle w:val="apple-converted-space"/>
+          <w:rFonts w:eastAsia="Times New Roman" w:cs="Times New Roman"/>
+          <w:color w:val="000000"/>
+          <w:sz w:val="32"/>
+          <w:szCs w:val="32"/>
+          <w:shd w:val="clear" w:color="auto" w:fill="FFFFFF"/>
+        </w:rPr>
+        <w:t> </w:t>
+      </w:r>
+      <w:r>
+        <w:rPr>
+          <w:rFonts w:eastAsia="Times New Roman" w:cs="Times New Roman"/>
+          <w:noProof/>
+          <w:sz w:val="32"/>
+          <w:szCs w:val="32"/>
+          <w:lang w:val="en-US"/>
+        </w:rPr>
+        <w:drawing>
+          <wp:inline distT="0" distB="0" distL="0" distR="0" wp14:anchorId="60ECE716" wp14:editId="44E8FE1D">
+            <wp:extent cx="228600" cy="266700"/>
+            <wp:effectExtent l="0" t="0" r="0" b="12700"/>
+            <wp:docPr id="110" name="Picture 110" descr="ogtime button.jpg"/>
+            <wp:cNvGraphicFramePr>
+              <a:graphicFrameLocks xmlns:a="http://schemas.openxmlformats.org/drawingml/2006/main" noChangeAspect="1"/>
+            </wp:cNvGraphicFramePr>
+            <a:graphic xmlns:a="http://schemas.openxmlformats.org/drawingml/2006/main">
+              <a:graphicData uri="http://schemas.openxmlformats.org/drawingml/2006/picture">
+                <pic:pic xmlns:pic="http://schemas.openxmlformats.org/drawingml/2006/picture">
+                  <pic:nvPicPr>
+                    <pic:cNvPr id="0" name="Picture 110" descr="ogtime button.jpg"/>
+                    <pic:cNvPicPr>
+                      <a:picLocks noChangeAspect="1" noChangeArrowheads="1"/>
+                    </pic:cNvPicPr>
+                  </pic:nvPicPr>
+                  <pic:blipFill>
+                    <a:blip r:embed="rId25">
+                      <a:extLst>
+                        <a:ext uri="{28A0092B-C50C-407E-A947-70E740481C1C}">
+                          <a14:useLocalDpi xmlns:a14="http://schemas.microsoft.com/office/drawing/2010/main" val="0"/>
+                        </a:ext>
+                      </a:extLst>
+                    </a:blip>
+                    <a:srcRect/>
+                    <a:stretch>
+                      <a:fillRect/>
+                    </a:stretch>
+                  </pic:blipFill>
+                  <pic:spPr bwMode="auto">
+                    <a:xfrm>
+                      <a:off x="0" y="0"/>
+                      <a:ext cx="228600" cy="266700"/>
+                    </a:xfrm>
+                    <a:prstGeom prst="rect">
+                      <a:avLst/>
+                    </a:prstGeom>
+                    <a:noFill/>
+                    <a:ln>
+                      <a:noFill/>
+                    </a:ln>
+                  </pic:spPr>
+                </pic:pic>
+              </a:graphicData>
+            </a:graphic>
+          </wp:inline>
+        </w:drawing>
+      </w:r>
+      <w:r>
+        <w:rPr>
+          <w:rFonts w:eastAsia="Times New Roman" w:cs="Times New Roman"/>
+          <w:color w:val="000000"/>
+          <w:sz w:val="32"/>
+          <w:szCs w:val="32"/>
+        </w:rPr>
+        <w:br/>
+      </w:r>
+      <w:r>
+        <w:rPr>
+          <w:rFonts w:eastAsia="Times New Roman" w:cs="Times New Roman"/>
+          <w:color w:val="000000"/>
+          <w:sz w:val="32"/>
+          <w:szCs w:val="32"/>
+          <w:shd w:val="clear" w:color="auto" w:fill="FFFFFF"/>
+        </w:rPr>
+        <w:t>Hovering over Log Time allows you to either start the timer (more on this later) or log time directly for that task. Clicking 'Log Time' gives you a popup box where you can select the date, your start time and end time. Selecting a start and end time will automatically fill in the 'Time Spent', or if you just select the end time and input how many hours and minutes you've worked, then Teamwork Projects adds the start time automatically. If this time is billable, ensure the billable box is ticked.</w:t>
+      </w:r>
+      <w:r>
+        <w:rPr>
+          <w:rFonts w:eastAsia="Times New Roman" w:cs="Times New Roman"/>
+          <w:color w:val="000000"/>
+          <w:sz w:val="32"/>
+          <w:szCs w:val="32"/>
+        </w:rPr>
+        <w:br/>
+      </w:r>
+      <w:r>
+        <w:rPr>
+          <w:rFonts w:eastAsia="Times New Roman" w:cs="Times New Roman"/>
+          <w:color w:val="000000"/>
+          <w:sz w:val="32"/>
+          <w:szCs w:val="32"/>
+        </w:rPr>
+        <w:br/>
+      </w:r>
+      <w:r>
+        <w:rPr>
+          <w:rStyle w:val="Strong"/>
+          <w:rFonts w:eastAsia="Times New Roman" w:cs="Times New Roman"/>
+          <w:color w:val="000000"/>
+          <w:sz w:val="32"/>
+          <w:szCs w:val="32"/>
+          <w:shd w:val="clear" w:color="auto" w:fill="FFFFFF"/>
+        </w:rPr>
+        <w:t>Reminder</w:t>
+      </w:r>
+      <w:r>
+        <w:rPr>
+          <w:rStyle w:val="apple-converted-space"/>
+          <w:rFonts w:eastAsia="Times New Roman" w:cs="Times New Roman"/>
+          <w:color w:val="000000"/>
+          <w:sz w:val="32"/>
+          <w:szCs w:val="32"/>
+          <w:shd w:val="clear" w:color="auto" w:fill="FFFFFF"/>
+        </w:rPr>
+        <w:t> </w:t>
+      </w:r>
+      <w:r>
+        <w:rPr>
+          <w:rFonts w:eastAsia="Times New Roman" w:cs="Times New Roman"/>
+          <w:noProof/>
+          <w:sz w:val="32"/>
+          <w:szCs w:val="32"/>
+          <w:lang w:val="en-US"/>
+        </w:rPr>
+        <w:drawing>
+          <wp:inline distT="0" distB="0" distL="0" distR="0" wp14:anchorId="7B6A1BD8" wp14:editId="221A1118">
+            <wp:extent cx="292100" cy="215900"/>
+            <wp:effectExtent l="0" t="0" r="12700" b="12700"/>
+            <wp:docPr id="111" name="Picture 111" descr="eminder button.jpg"/>
+            <wp:cNvGraphicFramePr>
+              <a:graphicFrameLocks xmlns:a="http://schemas.openxmlformats.org/drawingml/2006/main" noChangeAspect="1"/>
+            </wp:cNvGraphicFramePr>
+            <a:graphic xmlns:a="http://schemas.openxmlformats.org/drawingml/2006/main">
+              <a:graphicData uri="http://schemas.openxmlformats.org/drawingml/2006/picture">
+                <pic:pic xmlns:pic="http://schemas.openxmlformats.org/drawingml/2006/picture">
+                  <pic:nvPicPr>
+                    <pic:cNvPr id="0" name="Picture 111" descr="eminder button.jpg"/>
+                    <pic:cNvPicPr>
+                      <a:picLocks noChangeAspect="1" noChangeArrowheads="1"/>
+                    </pic:cNvPicPr>
+                  </pic:nvPicPr>
+                  <pic:blipFill>
+                    <a:blip r:embed="rId26">
+                      <a:extLst>
+                        <a:ext uri="{28A0092B-C50C-407E-A947-70E740481C1C}">
+                          <a14:useLocalDpi xmlns:a14="http://schemas.microsoft.com/office/drawing/2010/main" val="0"/>
+                        </a:ext>
+                      </a:extLst>
+                    </a:blip>
+                    <a:srcRect/>
+                    <a:stretch>
+                      <a:fillRect/>
+                    </a:stretch>
+                  </pic:blipFill>
+                  <pic:spPr bwMode="auto">
+                    <a:xfrm>
+                      <a:off x="0" y="0"/>
+                      <a:ext cx="292100" cy="215900"/>
+                    </a:xfrm>
+                    <a:prstGeom prst="rect">
+                      <a:avLst/>
+                    </a:prstGeom>
+                    <a:noFill/>
+                    <a:ln>
+                      <a:noFill/>
+                    </a:ln>
+                  </pic:spPr>
+                </pic:pic>
+              </a:graphicData>
+            </a:graphic>
+          </wp:inline>
+        </w:drawing>
+      </w:r>
+      <w:r>
+        <w:rPr>
+          <w:rFonts w:eastAsia="Times New Roman" w:cs="Times New Roman"/>
+          <w:color w:val="000000"/>
+          <w:sz w:val="32"/>
+          <w:szCs w:val="32"/>
+        </w:rPr>
+        <w:br/>
+      </w:r>
+      <w:r>
+        <w:rPr>
+          <w:rFonts w:eastAsia="Times New Roman" w:cs="Times New Roman"/>
+          <w:color w:val="000000"/>
+          <w:sz w:val="32"/>
+          <w:szCs w:val="32"/>
+          <w:shd w:val="clear" w:color="auto" w:fill="FFFFFF"/>
+        </w:rPr>
+        <w:t>You can set a reminder to be sent by email or as an SMS at a specific date and time. You can set the reminder for yourself or for other users. </w:t>
+      </w:r>
+      <w:r>
+        <w:rPr>
+          <w:rFonts w:eastAsia="Times New Roman" w:cs="Times New Roman"/>
+          <w:color w:val="000000"/>
+          <w:sz w:val="32"/>
+          <w:szCs w:val="32"/>
+        </w:rPr>
+        <w:br/>
+      </w:r>
+      <w:r>
+        <w:rPr>
+          <w:rFonts w:eastAsia="Times New Roman" w:cs="Times New Roman"/>
+          <w:color w:val="000000"/>
+          <w:sz w:val="32"/>
+          <w:szCs w:val="32"/>
+        </w:rPr>
+        <w:br/>
+      </w:r>
+      <w:r>
+        <w:rPr>
+          <w:rStyle w:val="Strong"/>
+          <w:rFonts w:eastAsia="Times New Roman" w:cs="Times New Roman"/>
+          <w:color w:val="000000"/>
+          <w:sz w:val="32"/>
+          <w:szCs w:val="32"/>
+          <w:shd w:val="clear" w:color="auto" w:fill="FFFFFF"/>
+        </w:rPr>
+        <w:t>Comments</w:t>
+      </w:r>
+      <w:r>
+        <w:rPr>
+          <w:rFonts w:eastAsia="Times New Roman" w:cs="Times New Roman"/>
+          <w:noProof/>
+          <w:sz w:val="32"/>
+          <w:szCs w:val="32"/>
+          <w:lang w:val="en-US"/>
+        </w:rPr>
+        <w:drawing>
+          <wp:inline distT="0" distB="0" distL="0" distR="0" wp14:anchorId="30BB1A0B" wp14:editId="1EBBD87C">
+            <wp:extent cx="279400" cy="241300"/>
+            <wp:effectExtent l="0" t="0" r="0" b="12700"/>
+            <wp:docPr id="112" name="Picture 112" descr="omments button.jpg"/>
+            <wp:cNvGraphicFramePr>
+              <a:graphicFrameLocks xmlns:a="http://schemas.openxmlformats.org/drawingml/2006/main" noChangeAspect="1"/>
+            </wp:cNvGraphicFramePr>
+            <a:graphic xmlns:a="http://schemas.openxmlformats.org/drawingml/2006/main">
+              <a:graphicData uri="http://schemas.openxmlformats.org/drawingml/2006/picture">
+                <pic:pic xmlns:pic="http://schemas.openxmlformats.org/drawingml/2006/picture">
+                  <pic:nvPicPr>
+                    <pic:cNvPr id="0" name="Picture 112" descr="omments button.jpg"/>
+                    <pic:cNvPicPr>
+                      <a:picLocks noChangeAspect="1" noChangeArrowheads="1"/>
+                    </pic:cNvPicPr>
+                  </pic:nvPicPr>
+                  <pic:blipFill>
+                    <a:blip r:embed="rId27">
+                      <a:extLst>
+                        <a:ext uri="{28A0092B-C50C-407E-A947-70E740481C1C}">
+                          <a14:useLocalDpi xmlns:a14="http://schemas.microsoft.com/office/drawing/2010/main" val="0"/>
+                        </a:ext>
+                      </a:extLst>
+                    </a:blip>
+                    <a:srcRect/>
+                    <a:stretch>
+                      <a:fillRect/>
+                    </a:stretch>
+                  </pic:blipFill>
+                  <pic:spPr bwMode="auto">
+                    <a:xfrm>
+                      <a:off x="0" y="0"/>
+                      <a:ext cx="279400" cy="241300"/>
+                    </a:xfrm>
+                    <a:prstGeom prst="rect">
+                      <a:avLst/>
+                    </a:prstGeom>
+                    <a:noFill/>
+                    <a:ln>
+                      <a:noFill/>
+                    </a:ln>
+                  </pic:spPr>
+                </pic:pic>
+              </a:graphicData>
+            </a:graphic>
+          </wp:inline>
+        </w:drawing>
+      </w:r>
+      <w:r>
+        <w:rPr>
+          <w:rFonts w:eastAsia="Times New Roman" w:cs="Times New Roman"/>
+          <w:color w:val="000000"/>
+          <w:sz w:val="32"/>
+          <w:szCs w:val="32"/>
+        </w:rPr>
+        <w:br/>
+      </w:r>
+      <w:r>
+        <w:rPr>
+          <w:rFonts w:eastAsia="Times New Roman" w:cs="Times New Roman"/>
+          <w:color w:val="000000"/>
+          <w:sz w:val="32"/>
+          <w:szCs w:val="32"/>
+          <w:shd w:val="clear" w:color="auto" w:fill="FFFFFF"/>
+        </w:rPr>
+        <w:t>Click this and leave comments on the particular task. This is useful to ask questions or add a note. You also have the option to make comments private, attach a file and notify people by email.</w:t>
+      </w:r>
+    </w:p>
+    <w:p>
+      <w:pPr>
+        <w:rPr>
+          <w:rFonts w:eastAsia="Times New Roman" w:cs="Times New Roman"/>
+          <w:color w:val="000000"/>
+          <w:sz w:val="32"/>
+          <w:szCs w:val="32"/>
+          <w:shd w:val="clear" w:color="auto" w:fill="FFFFFF"/>
+        </w:rPr>
+      </w:pPr>
+    </w:p>
+    <w:p>
+      <w:pPr>
+        <w:pStyle w:val="Heading2"/>
+        <w:shd w:val="clear" w:color="auto" w:fill="FFFFFF"/>
+        <w:spacing w:before="330" w:after="165"/>
+        <w:rPr>
+          <w:rFonts w:ascii="Helvetica" w:eastAsia="Times New Roman" w:hAnsi="Helvetica" w:cs="Times New Roman"/>
+          <w:b w:val="0"/>
+          <w:bCs w:val="0"/>
+          <w:color w:val="000000"/>
+          <w:sz w:val="51"/>
+          <w:szCs w:val="51"/>
+        </w:rPr>
+      </w:pPr>
+      <w:r>
+        <w:rPr>
+          <w:rFonts w:ascii="Helvetica" w:eastAsia="Times New Roman" w:hAnsi="Helvetica" w:cs="Times New Roman"/>
+          <w:b w:val="0"/>
+          <w:bCs w:val="0"/>
+          <w:color w:val="000000"/>
+          <w:sz w:val="51"/>
+          <w:szCs w:val="51"/>
+        </w:rPr>
+        <w:t>Messages </w:t>
+      </w:r>
+    </w:p>
+    <w:p>
+      <w:pPr>
+        <w:rPr>
+          <w:rFonts w:eastAsia="Times New Roman" w:cs="Times New Roman"/>
+          <w:sz w:val="32"/>
+          <w:szCs w:val="32"/>
+        </w:rPr>
+      </w:pPr>
+      <w:r>
+        <w:rPr>
+          <w:rFonts w:eastAsia="Times New Roman" w:cs="Times New Roman"/>
+          <w:color w:val="000000"/>
+          <w:sz w:val="32"/>
+          <w:szCs w:val="32"/>
+          <w:shd w:val="clear" w:color="auto" w:fill="FFFFFF"/>
+        </w:rPr>
+        <w:t>Messages are great for discussing ideas as a team, you can post a question or suggestion and everyone can add their reply to the thread.</w:t>
+      </w:r>
+      <w:r>
+        <w:rPr>
+          <w:rFonts w:eastAsia="Times New Roman" w:cs="Times New Roman"/>
+          <w:color w:val="000000"/>
+          <w:sz w:val="32"/>
+          <w:szCs w:val="32"/>
+        </w:rPr>
+        <w:br/>
+      </w:r>
+      <w:r>
+        <w:rPr>
+          <w:rFonts w:eastAsia="Times New Roman" w:cs="Times New Roman"/>
+          <w:color w:val="000000"/>
+          <w:sz w:val="32"/>
+          <w:szCs w:val="32"/>
+        </w:rPr>
+        <w:br/>
+      </w:r>
+      <w:r>
+        <w:rPr>
+          <w:rFonts w:eastAsia="Times New Roman" w:cs="Times New Roman"/>
+          <w:color w:val="000000"/>
+          <w:sz w:val="32"/>
+          <w:szCs w:val="32"/>
+          <w:shd w:val="clear" w:color="auto" w:fill="FFFFFF"/>
+        </w:rPr>
+        <w:t>In the messages section of each project, you'll see a list of the current messages which you can sort by date, or whether they're unread.</w:t>
+      </w:r>
+      <w:r>
+        <w:rPr>
+          <w:rStyle w:val="apple-converted-space"/>
+          <w:rFonts w:eastAsia="Times New Roman" w:cs="Times New Roman"/>
+          <w:color w:val="000000"/>
+          <w:sz w:val="32"/>
+          <w:szCs w:val="32"/>
+          <w:shd w:val="clear" w:color="auto" w:fill="FFFFFF"/>
+        </w:rPr>
+        <w:t> </w:t>
+      </w:r>
+      <w:r>
+        <w:rPr>
+          <w:rFonts w:eastAsia="Times New Roman" w:cs="Times New Roman"/>
+          <w:color w:val="000000"/>
+          <w:sz w:val="32"/>
+          <w:szCs w:val="32"/>
+        </w:rPr>
+        <w:br/>
+      </w:r>
+      <w:r>
+        <w:rPr>
+          <w:rFonts w:eastAsia="Times New Roman" w:cs="Times New Roman"/>
+          <w:color w:val="000000"/>
+          <w:sz w:val="32"/>
+          <w:szCs w:val="32"/>
+        </w:rPr>
+        <w:br/>
+      </w:r>
+      <w:r>
+        <w:rPr>
+          <w:rFonts w:eastAsia="Times New Roman" w:cs="Times New Roman"/>
+          <w:color w:val="000000"/>
+          <w:sz w:val="32"/>
+          <w:szCs w:val="32"/>
+          <w:shd w:val="clear" w:color="auto" w:fill="FFFFFF"/>
+        </w:rPr>
+        <w:t>Three different views</w:t>
+      </w:r>
+      <w:r>
+        <w:rPr>
+          <w:rStyle w:val="apple-converted-space"/>
+          <w:rFonts w:eastAsia="Times New Roman" w:cs="Times New Roman"/>
+          <w:color w:val="000000"/>
+          <w:sz w:val="32"/>
+          <w:szCs w:val="32"/>
+          <w:shd w:val="clear" w:color="auto" w:fill="FFFFFF"/>
+        </w:rPr>
+        <w:t> </w:t>
+      </w:r>
+      <w:r>
+        <w:rPr>
+          <w:rFonts w:eastAsia="Times New Roman" w:cs="Times New Roman"/>
+          <w:noProof/>
+          <w:sz w:val="32"/>
+          <w:szCs w:val="32"/>
+          <w:lang w:val="en-US"/>
+        </w:rPr>
+        <w:drawing>
+          <wp:inline distT="0" distB="0" distL="0" distR="0" wp14:anchorId="6972B4D5" wp14:editId="12704AB7">
+            <wp:extent cx="1600200" cy="444500"/>
+            <wp:effectExtent l="0" t="0" r="0" b="12700"/>
+            <wp:docPr id="236" name="Picture 236" descr="essages views.jpg"/>
+            <wp:cNvGraphicFramePr>
+              <a:graphicFrameLocks xmlns:a="http://schemas.openxmlformats.org/drawingml/2006/main" noChangeAspect="1"/>
+            </wp:cNvGraphicFramePr>
+            <a:graphic xmlns:a="http://schemas.openxmlformats.org/drawingml/2006/main">
+              <a:graphicData uri="http://schemas.openxmlformats.org/drawingml/2006/picture">
+                <pic:pic xmlns:pic="http://schemas.openxmlformats.org/drawingml/2006/picture">
+                  <pic:nvPicPr>
+                    <pic:cNvPr id="0" name="Picture 236" descr="essages views.jpg"/>
+                    <pic:cNvPicPr>
+                      <a:picLocks noChangeAspect="1" noChangeArrowheads="1"/>
+                    </pic:cNvPicPr>
+                  </pic:nvPicPr>
+                  <pic:blipFill>
+                    <a:blip r:embed="rId28">
+                      <a:extLst>
+                        <a:ext uri="{28A0092B-C50C-407E-A947-70E740481C1C}">
+                          <a14:useLocalDpi xmlns:a14="http://schemas.microsoft.com/office/drawing/2010/main" val="0"/>
+                        </a:ext>
+                      </a:extLst>
+                    </a:blip>
+                    <a:srcRect/>
+                    <a:stretch>
+                      <a:fillRect/>
+                    </a:stretch>
+                  </pic:blipFill>
+                  <pic:spPr bwMode="auto">
+                    <a:xfrm>
+                      <a:off x="0" y="0"/>
+                      <a:ext cx="1600200" cy="444500"/>
+                    </a:xfrm>
+                    <a:prstGeom prst="rect">
+                      <a:avLst/>
+                    </a:prstGeom>
+                    <a:noFill/>
+                    <a:ln>
+                      <a:noFill/>
+                    </a:ln>
+                  </pic:spPr>
+                </pic:pic>
+              </a:graphicData>
+            </a:graphic>
+          </wp:inline>
+        </w:drawing>
+      </w:r>
+      <w:r>
+        <w:rPr>
+          <w:rStyle w:val="apple-converted-space"/>
+          <w:rFonts w:eastAsia="Times New Roman" w:cs="Times New Roman"/>
+          <w:color w:val="000000"/>
+          <w:sz w:val="32"/>
+          <w:szCs w:val="32"/>
+          <w:shd w:val="clear" w:color="auto" w:fill="FFFFFF"/>
+        </w:rPr>
+        <w:t> </w:t>
+      </w:r>
+      <w:r>
+        <w:rPr>
+          <w:rFonts w:eastAsia="Times New Roman" w:cs="Times New Roman"/>
+          <w:color w:val="000000"/>
+          <w:sz w:val="32"/>
+          <w:szCs w:val="32"/>
+          <w:shd w:val="clear" w:color="auto" w:fill="FFFFFF"/>
+        </w:rPr>
+        <w:t>are available to give you a compact, list or expanded view of them all.</w:t>
+      </w:r>
+      <w:r>
+        <w:rPr>
+          <w:rFonts w:eastAsia="Times New Roman" w:cs="Times New Roman"/>
+          <w:color w:val="000000"/>
+          <w:sz w:val="32"/>
+          <w:szCs w:val="32"/>
+        </w:rPr>
+        <w:br/>
+      </w:r>
+      <w:r>
+        <w:rPr>
+          <w:rFonts w:eastAsia="Times New Roman" w:cs="Times New Roman"/>
+          <w:color w:val="000000"/>
+          <w:sz w:val="32"/>
+          <w:szCs w:val="32"/>
+        </w:rPr>
+        <w:br/>
+      </w:r>
+      <w:r>
+        <w:rPr>
+          <w:rFonts w:eastAsia="Times New Roman" w:cs="Times New Roman"/>
+          <w:color w:val="000000"/>
+          <w:sz w:val="32"/>
+          <w:szCs w:val="32"/>
+          <w:shd w:val="clear" w:color="auto" w:fill="FFFFFF"/>
+        </w:rPr>
+        <w:t>Clicking the 'Options' button allows you to mark all the messages as read (of course you've read them all) or find the email address to use so you can post a message via email.</w:t>
+      </w:r>
+      <w:r>
+        <w:rPr>
+          <w:rFonts w:eastAsia="Times New Roman" w:cs="Times New Roman"/>
+          <w:color w:val="000000"/>
+          <w:sz w:val="32"/>
+          <w:szCs w:val="32"/>
+        </w:rPr>
+        <w:br/>
+      </w:r>
+      <w:r>
+        <w:rPr>
+          <w:rFonts w:eastAsia="Times New Roman" w:cs="Times New Roman"/>
+          <w:color w:val="000000"/>
+          <w:sz w:val="32"/>
+          <w:szCs w:val="32"/>
+        </w:rPr>
+        <w:br/>
+      </w:r>
+      <w:r>
+        <w:rPr>
+          <w:rFonts w:eastAsia="Times New Roman" w:cs="Times New Roman"/>
+          <w:color w:val="000000"/>
+          <w:sz w:val="32"/>
+          <w:szCs w:val="32"/>
+          <w:shd w:val="clear" w:color="auto" w:fill="FFFFFF"/>
+        </w:rPr>
+        <w:t>You can use the green 'Add Message' button in the top right of the messages are to create a new message and 'post' it.</w:t>
+      </w:r>
+      <w:r>
+        <w:rPr>
+          <w:rFonts w:eastAsia="Times New Roman" w:cs="Times New Roman"/>
+          <w:color w:val="000000"/>
+          <w:sz w:val="32"/>
+          <w:szCs w:val="32"/>
+        </w:rPr>
+        <w:br/>
+      </w:r>
+      <w:r>
+        <w:rPr>
+          <w:rFonts w:eastAsia="Times New Roman" w:cs="Times New Roman"/>
+          <w:color w:val="000000"/>
+          <w:sz w:val="32"/>
+          <w:szCs w:val="32"/>
+        </w:rPr>
+        <w:br/>
+      </w:r>
+      <w:r>
+        <w:rPr>
+          <w:rFonts w:eastAsia="Times New Roman" w:cs="Times New Roman"/>
+          <w:color w:val="000000"/>
+          <w:sz w:val="32"/>
+          <w:szCs w:val="32"/>
+          <w:shd w:val="clear" w:color="auto" w:fill="FFFFFF"/>
+        </w:rPr>
+        <w:t>You can add a subject and for the content, you'll find the usual formatting options such as bold, underline and italic, lists, and you can attach a file or insert an image into the body of your message. To insert a link just click the link icon and you can add the URL and the link text:</w:t>
+      </w:r>
+    </w:p>
+    <w:p>
+      <w:pPr>
+        <w:rPr>
+          <w:rFonts w:eastAsia="Times New Roman" w:cs="Times New Roman"/>
+          <w:sz w:val="32"/>
+          <w:szCs w:val="32"/>
+        </w:rPr>
+      </w:pPr>
+    </w:p>
+    <w:p>
+      <w:pPr>
+        <w:rPr>
+          <w:rFonts w:ascii="Times" w:eastAsia="Times New Roman" w:hAnsi="Times" w:cs="Times New Roman"/>
+          <w:sz w:val="20"/>
+          <w:szCs w:val="20"/>
+        </w:rPr>
+      </w:pPr>
+      <w:r>
+        <w:rPr>
+          <w:rFonts w:ascii="Times" w:eastAsia="Times New Roman" w:hAnsi="Times" w:cs="Times New Roman"/>
+          <w:noProof/>
+          <w:sz w:val="20"/>
+          <w:szCs w:val="20"/>
+          <w:lang w:val="en-US"/>
+        </w:rPr>
+        <w:drawing>
+          <wp:inline distT="0" distB="0" distL="0" distR="0" wp14:anchorId="5E3D8181" wp14:editId="491E785B">
+            <wp:extent cx="6126875" cy="549107"/>
+            <wp:effectExtent l="0" t="0" r="0" b="10160"/>
+            <wp:docPr id="238" name="fe91e294-310e-be01-3c7f-d1958c223979" descr="https://s3.amazonaws.com/tw-desk/i/1/attachment-inline/152445.20160912191428738.152445.20160912191428738n5MHn.png"/>
+            <wp:cNvGraphicFramePr>
+              <a:graphicFrameLocks xmlns:a="http://schemas.openxmlformats.org/drawingml/2006/main" noChangeAspect="1"/>
+            </wp:cNvGraphicFramePr>
+            <a:graphic xmlns:a="http://schemas.openxmlformats.org/drawingml/2006/main">
+              <a:graphicData uri="http://schemas.openxmlformats.org/drawingml/2006/picture">
+                <pic:pic xmlns:pic="http://schemas.openxmlformats.org/drawingml/2006/picture">
+                  <pic:nvPicPr>
+                    <pic:cNvPr id="0" name="fe91e294-310e-be01-3c7f-d1958c223979" descr="https://s3.amazonaws.com/tw-desk/i/1/attachment-inline/152445.20160912191428738.152445.20160912191428738n5MHn.png"/>
+                    <pic:cNvPicPr>
+                      <a:picLocks noChangeAspect="1" noChangeArrowheads="1"/>
+                    </pic:cNvPicPr>
+                  </pic:nvPicPr>
+                  <pic:blipFill>
+                    <a:blip r:embed="rId29">
+                      <a:extLst>
+                        <a:ext uri="{28A0092B-C50C-407E-A947-70E740481C1C}">
+                          <a14:useLocalDpi xmlns:a14="http://schemas.microsoft.com/office/drawing/2010/main" val="0"/>
+                        </a:ext>
+                      </a:extLst>
+                    </a:blip>
+                    <a:srcRect/>
+                    <a:stretch>
+                      <a:fillRect/>
+                    </a:stretch>
+                  </pic:blipFill>
+                  <pic:spPr bwMode="auto">
+                    <a:xfrm>
+                      <a:off x="0" y="0"/>
+                      <a:ext cx="6133082" cy="549663"/>
+                    </a:xfrm>
+                    <a:prstGeom prst="rect">
+                      <a:avLst/>
+                    </a:prstGeom>
+                    <a:noFill/>
+                    <a:ln>
+                      <a:noFill/>
+                    </a:ln>
+                  </pic:spPr>
+                </pic:pic>
+              </a:graphicData>
+            </a:graphic>
+          </wp:inline>
+        </w:drawing>
+      </w:r>
+    </w:p>
+    <w:p>
+      <w:pPr>
+        <w:jc w:val="both"/>
+        <w:rPr>
+          <w:b/>
+          <w:sz w:val="32"/>
+          <w:szCs w:val="32"/>
+        </w:rPr>
+      </w:pPr>
+    </w:p>
+    <w:p>
+      <w:pPr>
+        <w:pStyle w:val="Heading3"/>
+        <w:shd w:val="clear" w:color="auto" w:fill="FFFFFF"/>
+        <w:spacing w:before="330" w:after="165"/>
+        <w:rPr>
+          <w:rFonts w:ascii="Helvetica" w:eastAsia="Times New Roman" w:hAnsi="Helvetica" w:cs="Times New Roman"/>
+          <w:b w:val="0"/>
+          <w:bCs w:val="0"/>
+          <w:color w:val="000000"/>
+          <w:sz w:val="42"/>
+          <w:szCs w:val="42"/>
+        </w:rPr>
+      </w:pPr>
+      <w:r>
+        <w:rPr>
+          <w:rFonts w:ascii="Helvetica" w:eastAsia="Times New Roman" w:hAnsi="Helvetica" w:cs="Times New Roman"/>
+          <w:b w:val="0"/>
+          <w:bCs w:val="0"/>
+          <w:color w:val="000000"/>
+          <w:sz w:val="42"/>
+          <w:szCs w:val="42"/>
+        </w:rPr>
+        <w:t>Message Privacy</w:t>
+      </w:r>
+    </w:p>
+    <w:p>
+      <w:pPr>
+        <w:rPr>
+          <w:rFonts w:eastAsia="Times New Roman" w:cs="Times New Roman"/>
+          <w:sz w:val="32"/>
+          <w:szCs w:val="32"/>
+        </w:rPr>
+      </w:pPr>
+      <w:r>
+        <w:rPr>
+          <w:rFonts w:eastAsia="Times New Roman" w:cs="Times New Roman"/>
+          <w:color w:val="000000"/>
+          <w:sz w:val="32"/>
+          <w:szCs w:val="32"/>
+          <w:shd w:val="clear" w:color="auto" w:fill="FFFFFF"/>
+        </w:rPr>
+        <w:t>Messages don't have to be read by every user on the project so you can select privacy options for each message that you create. Just choose the people you want to be able to read your message and hit Done. The people you don't include here won't be able to see the message in the project.</w:t>
+      </w:r>
+    </w:p>
+    <w:p>
+      <w:pPr>
+        <w:pStyle w:val="Heading3"/>
+        <w:shd w:val="clear" w:color="auto" w:fill="FFFFFF"/>
+        <w:spacing w:before="330" w:after="165"/>
+        <w:rPr>
+          <w:rFonts w:ascii="Helvetica" w:eastAsia="Times New Roman" w:hAnsi="Helvetica" w:cs="Times New Roman"/>
+          <w:b w:val="0"/>
+          <w:bCs w:val="0"/>
+          <w:color w:val="000000"/>
+          <w:sz w:val="42"/>
+          <w:szCs w:val="42"/>
+        </w:rPr>
+      </w:pPr>
+      <w:r>
+        <w:rPr>
+          <w:rFonts w:ascii="Helvetica" w:eastAsia="Times New Roman" w:hAnsi="Helvetica" w:cs="Times New Roman"/>
+          <w:b w:val="0"/>
+          <w:bCs w:val="0"/>
+          <w:color w:val="000000"/>
+          <w:sz w:val="42"/>
+          <w:szCs w:val="42"/>
+        </w:rPr>
+        <w:t>Message Categories</w:t>
+      </w:r>
+    </w:p>
+    <w:p>
+      <w:pPr>
+        <w:rPr>
+          <w:rFonts w:eastAsia="Times New Roman" w:cs="Times New Roman"/>
+          <w:color w:val="000000"/>
+          <w:sz w:val="32"/>
+          <w:szCs w:val="32"/>
+          <w:shd w:val="clear" w:color="auto" w:fill="FFFFFF"/>
+        </w:rPr>
+      </w:pPr>
+      <w:r>
+        <w:rPr>
+          <w:rFonts w:eastAsia="Times New Roman" w:cs="Times New Roman"/>
+          <w:color w:val="000000"/>
+          <w:sz w:val="32"/>
+          <w:szCs w:val="32"/>
+          <w:shd w:val="clear" w:color="auto" w:fill="FFFFFF"/>
+        </w:rPr>
+        <w:t>While message categories are optional, they are a great way of keeping your messages tidy so you can find the one you need later on. For example, you might use a message thread for a weekly team update - and you can create a category just for those messages so you can go straight to them. Just select the appropriate category when you create a new message. Hovering the mouse over the list of categories in the left panel  brings up the Manage Categories options where you can add or delete message categories:</w:t>
+      </w:r>
+    </w:p>
+    <w:p>
+      <w:pPr>
+        <w:rPr>
+          <w:rFonts w:eastAsia="Times New Roman" w:cs="Times New Roman"/>
+          <w:sz w:val="32"/>
+          <w:szCs w:val="32"/>
+        </w:rPr>
+      </w:pPr>
+    </w:p>
+    <w:p>
+      <w:pPr>
+        <w:rPr>
+          <w:rFonts w:ascii="Times" w:eastAsia="Times New Roman" w:hAnsi="Times" w:cs="Times New Roman"/>
+          <w:sz w:val="20"/>
+          <w:szCs w:val="20"/>
+        </w:rPr>
+      </w:pPr>
+      <w:r>
+        <w:rPr>
+          <w:rFonts w:ascii="Times" w:eastAsia="Times New Roman" w:hAnsi="Times" w:cs="Times New Roman"/>
+          <w:noProof/>
+          <w:sz w:val="20"/>
+          <w:szCs w:val="20"/>
+          <w:lang w:val="en-US"/>
+        </w:rPr>
+        <w:drawing>
+          <wp:inline distT="0" distB="0" distL="0" distR="0" wp14:anchorId="1FB95F2F" wp14:editId="3CF9F93B">
+            <wp:extent cx="3111500" cy="457200"/>
+            <wp:effectExtent l="0" t="0" r="12700" b="0"/>
+            <wp:docPr id="240" name="Picture 240" descr="overing categories.jpg"/>
+            <wp:cNvGraphicFramePr>
+              <a:graphicFrameLocks xmlns:a="http://schemas.openxmlformats.org/drawingml/2006/main" noChangeAspect="1"/>
+            </wp:cNvGraphicFramePr>
+            <a:graphic xmlns:a="http://schemas.openxmlformats.org/drawingml/2006/main">
+              <a:graphicData uri="http://schemas.openxmlformats.org/drawingml/2006/picture">
+                <pic:pic xmlns:pic="http://schemas.openxmlformats.org/drawingml/2006/picture">
+                  <pic:nvPicPr>
+                    <pic:cNvPr id="0" name="Picture 240" descr="overing categories.jpg"/>
+                    <pic:cNvPicPr>
+                      <a:picLocks noChangeAspect="1" noChangeArrowheads="1"/>
+                    </pic:cNvPicPr>
+                  </pic:nvPicPr>
+                  <pic:blipFill>
+                    <a:blip r:embed="rId30">
+                      <a:extLst>
+                        <a:ext uri="{28A0092B-C50C-407E-A947-70E740481C1C}">
+                          <a14:useLocalDpi xmlns:a14="http://schemas.microsoft.com/office/drawing/2010/main" val="0"/>
+                        </a:ext>
+                      </a:extLst>
+                    </a:blip>
+                    <a:srcRect/>
+                    <a:stretch>
+                      <a:fillRect/>
+                    </a:stretch>
+                  </pic:blipFill>
+                  <pic:spPr bwMode="auto">
+                    <a:xfrm>
+                      <a:off x="0" y="0"/>
+                      <a:ext cx="3111500" cy="457200"/>
+                    </a:xfrm>
+                    <a:prstGeom prst="rect">
+                      <a:avLst/>
+                    </a:prstGeom>
+                    <a:noFill/>
+                    <a:ln>
+                      <a:noFill/>
+                    </a:ln>
+                  </pic:spPr>
+                </pic:pic>
+              </a:graphicData>
+            </a:graphic>
+          </wp:inline>
+        </w:drawing>
+      </w:r>
+    </w:p>
+    <w:p>
+      <w:pPr>
+        <w:jc w:val="both"/>
+        <w:rPr>
+          <w:b/>
+          <w:sz w:val="32"/>
+          <w:szCs w:val="32"/>
+        </w:rPr>
+      </w:pPr>
+    </w:p>
+    <w:p>
+      <w:pPr>
+        <w:pStyle w:val="Heading3"/>
+        <w:shd w:val="clear" w:color="auto" w:fill="FFFFFF"/>
+        <w:spacing w:before="330" w:after="165"/>
+        <w:rPr>
+          <w:rFonts w:ascii="Helvetica" w:eastAsia="Times New Roman" w:hAnsi="Helvetica" w:cs="Times New Roman"/>
+          <w:b w:val="0"/>
+          <w:bCs w:val="0"/>
+          <w:color w:val="000000"/>
+          <w:sz w:val="42"/>
+          <w:szCs w:val="42"/>
+        </w:rPr>
+      </w:pPr>
+      <w:r>
+        <w:rPr>
+          <w:rFonts w:ascii="Helvetica" w:eastAsia="Times New Roman" w:hAnsi="Helvetica" w:cs="Times New Roman"/>
+          <w:b w:val="0"/>
+          <w:bCs w:val="0"/>
+          <w:color w:val="000000"/>
+          <w:sz w:val="42"/>
+          <w:szCs w:val="42"/>
+        </w:rPr>
+        <w:t>Notify by email</w:t>
+      </w:r>
+    </w:p>
+    <w:p>
+      <w:pPr>
+        <w:rPr>
+          <w:rFonts w:eastAsia="Times New Roman" w:cs="Times New Roman"/>
+          <w:color w:val="000000"/>
+          <w:sz w:val="32"/>
+          <w:szCs w:val="32"/>
+          <w:shd w:val="clear" w:color="auto" w:fill="FFFFFF"/>
+        </w:rPr>
+      </w:pPr>
+      <w:r>
+        <w:rPr>
+          <w:rFonts w:eastAsia="Times New Roman" w:cs="Times New Roman"/>
+          <w:color w:val="000000"/>
+          <w:sz w:val="32"/>
+          <w:szCs w:val="32"/>
+          <w:shd w:val="clear" w:color="auto" w:fill="FFFFFF"/>
+        </w:rPr>
+        <w:t>Want to ensure that everybody knows about your great idea? Make sure to click 'Notify by Email' and select who you want to notify. Once you click 'Post Message', those people will receive an email notification with a copy of your message.</w:t>
+      </w:r>
+      <w:r>
+        <w:rPr>
+          <w:rFonts w:eastAsia="Times New Roman" w:cs="Times New Roman"/>
+          <w:color w:val="000000"/>
+          <w:sz w:val="32"/>
+          <w:szCs w:val="32"/>
+        </w:rPr>
+        <w:br/>
+      </w:r>
+      <w:r>
+        <w:rPr>
+          <w:rFonts w:eastAsia="Times New Roman" w:cs="Times New Roman"/>
+          <w:color w:val="000000"/>
+          <w:sz w:val="32"/>
+          <w:szCs w:val="32"/>
+        </w:rPr>
+        <w:br/>
+      </w:r>
+      <w:r>
+        <w:rPr>
+          <w:rFonts w:eastAsia="Times New Roman" w:cs="Times New Roman"/>
+          <w:color w:val="000000"/>
+          <w:sz w:val="32"/>
+          <w:szCs w:val="32"/>
+        </w:rPr>
+        <w:br/>
+      </w:r>
+      <w:r>
+        <w:rPr>
+          <w:rFonts w:eastAsia="Times New Roman" w:cs="Times New Roman"/>
+          <w:color w:val="000000"/>
+          <w:sz w:val="32"/>
+          <w:szCs w:val="32"/>
+          <w:shd w:val="clear" w:color="auto" w:fill="FFFFFF"/>
+        </w:rPr>
+        <w:t>Note - non-administrators can edit or delete their own messages for up to 15 minutes after posting, and cannot edit or delete messages added by anyone else.</w:t>
+      </w:r>
+    </w:p>
+    <w:p>
+      <w:pPr>
+        <w:rPr>
+          <w:rFonts w:eastAsia="Times New Roman" w:cs="Times New Roman"/>
+          <w:color w:val="000000"/>
+          <w:sz w:val="32"/>
+          <w:szCs w:val="32"/>
+          <w:shd w:val="clear" w:color="auto" w:fill="FFFFFF"/>
+        </w:rPr>
+      </w:pPr>
+    </w:p>
+    <w:p>
+      <w:pPr>
+        <w:pStyle w:val="Heading2"/>
+        <w:shd w:val="clear" w:color="auto" w:fill="FFFFFF"/>
+        <w:spacing w:before="330" w:after="165"/>
+        <w:rPr>
+          <w:rFonts w:ascii="Helvetica" w:eastAsia="Times New Roman" w:hAnsi="Helvetica" w:cs="Times New Roman"/>
+          <w:b w:val="0"/>
+          <w:bCs w:val="0"/>
+          <w:color w:val="000000"/>
+          <w:sz w:val="51"/>
+          <w:szCs w:val="51"/>
+        </w:rPr>
+      </w:pPr>
+      <w:r>
+        <w:rPr>
+          <w:rFonts w:ascii="Helvetica" w:eastAsia="Times New Roman" w:hAnsi="Helvetica" w:cs="Times New Roman"/>
+          <w:b w:val="0"/>
+          <w:bCs w:val="0"/>
+          <w:color w:val="000000"/>
+          <w:sz w:val="51"/>
+          <w:szCs w:val="51"/>
+        </w:rPr>
+        <w:t>Comments</w:t>
+      </w:r>
+    </w:p>
+    <w:p>
+      <w:pPr>
+        <w:rPr>
+          <w:rFonts w:eastAsia="Times New Roman" w:cs="Times New Roman"/>
+          <w:sz w:val="32"/>
+          <w:szCs w:val="32"/>
+        </w:rPr>
+      </w:pPr>
+      <w:r>
+        <w:rPr>
+          <w:rFonts w:ascii="Helvetica" w:eastAsia="Times New Roman" w:hAnsi="Helvetica" w:cs="Times New Roman"/>
+          <w:color w:val="000000"/>
+        </w:rPr>
+        <w:br/>
+      </w:r>
+      <w:r>
+        <w:rPr>
+          <w:rFonts w:eastAsia="Times New Roman" w:cs="Times New Roman"/>
+          <w:color w:val="000000"/>
+          <w:sz w:val="32"/>
+          <w:szCs w:val="32"/>
+          <w:shd w:val="clear" w:color="auto" w:fill="FFFFFF"/>
+        </w:rPr>
+        <w:t>The important distinction between messages and comments is that messages are general while comments are specific to an item, such as a task or a file. You can leave a comment on tasks, milestones, files, notebooks and links - just look for the 'Add Comment' icon:</w:t>
+      </w:r>
+    </w:p>
+    <w:p>
+      <w:pPr>
+        <w:rPr>
+          <w:rFonts w:eastAsia="Times New Roman" w:cs="Times New Roman"/>
+          <w:sz w:val="32"/>
+          <w:szCs w:val="32"/>
+        </w:rPr>
+      </w:pPr>
+    </w:p>
+    <w:p>
+      <w:pPr>
+        <w:rPr>
+          <w:rFonts w:ascii="Times" w:eastAsia="Times New Roman" w:hAnsi="Times" w:cs="Times New Roman"/>
+          <w:sz w:val="20"/>
+          <w:szCs w:val="20"/>
+        </w:rPr>
+      </w:pPr>
+      <w:r>
+        <w:rPr>
+          <w:rFonts w:ascii="Helvetica" w:eastAsia="Times New Roman" w:hAnsi="Helvetica" w:cs="Times New Roman"/>
+          <w:color w:val="000000"/>
+        </w:rPr>
+        <w:br/>
+      </w:r>
+      <w:r>
+        <w:rPr>
+          <w:rFonts w:ascii="Helvetica" w:eastAsia="Times New Roman" w:hAnsi="Helvetica" w:cs="Times New Roman"/>
+          <w:color w:val="000000"/>
+        </w:rPr>
+        <w:br/>
+      </w:r>
+      <w:r>
+        <w:rPr>
+          <w:rFonts w:ascii="Times" w:eastAsia="Times New Roman" w:hAnsi="Times" w:cs="Times New Roman"/>
+          <w:noProof/>
+          <w:sz w:val="20"/>
+          <w:szCs w:val="20"/>
+          <w:lang w:val="en-US"/>
+        </w:rPr>
+        <w:drawing>
+          <wp:inline distT="0" distB="0" distL="0" distR="0" wp14:anchorId="205F6DA5" wp14:editId="06BFEA81">
+            <wp:extent cx="5981700" cy="764018"/>
+            <wp:effectExtent l="0" t="0" r="0" b="0"/>
+            <wp:docPr id="242" name="cc665178-2326-94bb-01a7-aa03163ad6cc" descr="https://s3.amazonaws.com/tw-desk/i/1/attachment-inline/152445.20160912192444981.152445.20160912192444981ya6K9.png"/>
+            <wp:cNvGraphicFramePr>
+              <a:graphicFrameLocks xmlns:a="http://schemas.openxmlformats.org/drawingml/2006/main" noChangeAspect="1"/>
+            </wp:cNvGraphicFramePr>
+            <a:graphic xmlns:a="http://schemas.openxmlformats.org/drawingml/2006/main">
+              <a:graphicData uri="http://schemas.openxmlformats.org/drawingml/2006/picture">
+                <pic:pic xmlns:pic="http://schemas.openxmlformats.org/drawingml/2006/picture">
+                  <pic:nvPicPr>
+                    <pic:cNvPr id="0" name="cc665178-2326-94bb-01a7-aa03163ad6cc" descr="https://s3.amazonaws.com/tw-desk/i/1/attachment-inline/152445.20160912192444981.152445.20160912192444981ya6K9.png"/>
+                    <pic:cNvPicPr>
+                      <a:picLocks noChangeAspect="1" noChangeArrowheads="1"/>
+                    </pic:cNvPicPr>
+                  </pic:nvPicPr>
+                  <pic:blipFill>
+                    <a:blip r:embed="rId31">
+                      <a:extLst>
+                        <a:ext uri="{28A0092B-C50C-407E-A947-70E740481C1C}">
+                          <a14:useLocalDpi xmlns:a14="http://schemas.microsoft.com/office/drawing/2010/main" val="0"/>
+                        </a:ext>
+                      </a:extLst>
+                    </a:blip>
+                    <a:srcRect/>
+                    <a:stretch>
+                      <a:fillRect/>
+                    </a:stretch>
+                  </pic:blipFill>
+                  <pic:spPr bwMode="auto">
+                    <a:xfrm>
+                      <a:off x="0" y="0"/>
+                      <a:ext cx="5981700" cy="764018"/>
+                    </a:xfrm>
+                    <a:prstGeom prst="rect">
+                      <a:avLst/>
+                    </a:prstGeom>
+                    <a:noFill/>
+                    <a:ln>
+                      <a:noFill/>
+                    </a:ln>
+                  </pic:spPr>
+                </pic:pic>
+              </a:graphicData>
+            </a:graphic>
+          </wp:inline>
+        </w:drawing>
+      </w:r>
+    </w:p>
+    <w:p>
+      <w:pPr>
+        <w:jc w:val="both"/>
+        <w:rPr>
+          <w:b/>
+          <w:sz w:val="32"/>
+          <w:szCs w:val="32"/>
+        </w:rPr>
+      </w:pPr>
+    </w:p>
+    <w:p>
+      <w:pPr>
+        <w:jc w:val="both"/>
+        <w:rPr>
+          <w:b/>
+          <w:sz w:val="32"/>
+          <w:szCs w:val="32"/>
+        </w:rPr>
+      </w:pPr>
+    </w:p>
+    <w:p>
+      <w:pPr>
+        <w:rPr>
+          <w:rFonts w:eastAsia="Times New Roman" w:cs="Times New Roman"/>
+          <w:sz w:val="32"/>
+          <w:szCs w:val="32"/>
+        </w:rPr>
+      </w:pPr>
+      <w:r>
+        <w:rPr>
+          <w:rFonts w:eastAsia="Times New Roman" w:cs="Times New Roman"/>
+          <w:color w:val="000000"/>
+          <w:sz w:val="32"/>
+          <w:szCs w:val="32"/>
+          <w:shd w:val="clear" w:color="auto" w:fill="FFFFFF"/>
+        </w:rPr>
+        <w:t>Anywhere you see the comment icon you can click it to show the comment editor, where you have the same convenient formatting options, privacy and notify options as messages - just bear in mind that those options will be affected by the privacy settings of the item you're commenting on.</w:t>
+      </w:r>
+    </w:p>
+    <w:p>
+      <w:pPr>
+        <w:jc w:val="both"/>
+        <w:rPr>
+          <w:b/>
+          <w:sz w:val="32"/>
+          <w:szCs w:val="32"/>
+        </w:rPr>
+      </w:pPr>
+    </w:p>
+    <w:p>
+      <w:pPr>
+        <w:pStyle w:val="Heading2"/>
+        <w:shd w:val="clear" w:color="auto" w:fill="FFFFFF"/>
+        <w:spacing w:before="330" w:after="165"/>
+        <w:rPr>
+          <w:rFonts w:ascii="Helvetica" w:eastAsia="Times New Roman" w:hAnsi="Helvetica" w:cs="Times New Roman"/>
+          <w:b w:val="0"/>
+          <w:bCs w:val="0"/>
+          <w:color w:val="000000"/>
+          <w:sz w:val="51"/>
+          <w:szCs w:val="51"/>
+        </w:rPr>
+      </w:pPr>
+      <w:r>
+        <w:rPr>
+          <w:rFonts w:ascii="Helvetica" w:eastAsia="Times New Roman" w:hAnsi="Helvetica" w:cs="Times New Roman"/>
+          <w:b w:val="0"/>
+          <w:bCs w:val="0"/>
+          <w:color w:val="000000"/>
+          <w:sz w:val="51"/>
+          <w:szCs w:val="51"/>
+        </w:rPr>
+        <w:t>Files</w:t>
+      </w:r>
+    </w:p>
+    <w:p>
+      <w:pPr>
+        <w:rPr>
+          <w:rFonts w:eastAsia="Times New Roman" w:cs="Times New Roman"/>
+          <w:sz w:val="32"/>
+          <w:szCs w:val="32"/>
+        </w:rPr>
+      </w:pPr>
+      <w:r>
+        <w:rPr>
+          <w:rFonts w:eastAsia="Times New Roman" w:cs="Times New Roman"/>
+          <w:color w:val="000000"/>
+          <w:sz w:val="32"/>
+          <w:szCs w:val="32"/>
+          <w:shd w:val="clear" w:color="auto" w:fill="FFFFFF"/>
+        </w:rPr>
+        <w:t>You can upload files directly to your projects for your colleagues to collaborate on, view, download or start a conversation about in the comments. And if you're creating different versions of the same file, you can upload a new version without deleting the old one so you can track your progress.</w:t>
+      </w:r>
+      <w:r>
+        <w:rPr>
+          <w:rStyle w:val="apple-converted-space"/>
+          <w:rFonts w:eastAsia="Times New Roman" w:cs="Times New Roman"/>
+          <w:color w:val="000000"/>
+          <w:sz w:val="32"/>
+          <w:szCs w:val="32"/>
+          <w:shd w:val="clear" w:color="auto" w:fill="FFFFFF"/>
+        </w:rPr>
+        <w:t> </w:t>
+      </w:r>
+      <w:r>
+        <w:rPr>
+          <w:rFonts w:eastAsia="Times New Roman" w:cs="Times New Roman"/>
+          <w:color w:val="000000"/>
+          <w:sz w:val="32"/>
+          <w:szCs w:val="32"/>
+        </w:rPr>
+        <w:br/>
+      </w:r>
+      <w:r>
+        <w:rPr>
+          <w:rFonts w:eastAsia="Times New Roman" w:cs="Times New Roman"/>
+          <w:color w:val="000000"/>
+          <w:sz w:val="32"/>
+          <w:szCs w:val="32"/>
+        </w:rPr>
+        <w:br/>
+      </w:r>
+      <w:r>
+        <w:rPr>
+          <w:rFonts w:eastAsia="Times New Roman" w:cs="Times New Roman"/>
+          <w:color w:val="000000"/>
+          <w:sz w:val="32"/>
+          <w:szCs w:val="32"/>
+          <w:shd w:val="clear" w:color="auto" w:fill="FFFFFF"/>
+        </w:rPr>
+        <w:t>In the files area, you'll see a panel on the left with categories, which you use to organise your files. You can set up the categories that work for your own projects - just like the folders on your computer.</w:t>
+      </w:r>
+      <w:r>
+        <w:rPr>
+          <w:rFonts w:eastAsia="Times New Roman" w:cs="Times New Roman"/>
+          <w:color w:val="000000"/>
+          <w:sz w:val="32"/>
+          <w:szCs w:val="32"/>
+        </w:rPr>
+        <w:br/>
+      </w:r>
+      <w:r>
+        <w:rPr>
+          <w:rFonts w:eastAsia="Times New Roman" w:cs="Times New Roman"/>
+          <w:color w:val="000000"/>
+          <w:sz w:val="32"/>
+          <w:szCs w:val="32"/>
+        </w:rPr>
+        <w:br/>
+      </w:r>
+      <w:r>
+        <w:rPr>
+          <w:rFonts w:eastAsia="Times New Roman" w:cs="Times New Roman"/>
+          <w:color w:val="000000"/>
+          <w:sz w:val="32"/>
+          <w:szCs w:val="32"/>
+          <w:shd w:val="clear" w:color="auto" w:fill="FFFFFF"/>
+        </w:rPr>
+        <w:t>Underneath categories, you'll find a 'Filter by User' option, which allows you to view files uploaded by specific people. You'll also see a note of how much storage space you've used in this project and how much you have left overall in your site - it's shared between all of your projects.</w:t>
+      </w:r>
+      <w:r>
+        <w:rPr>
+          <w:rFonts w:eastAsia="Times New Roman" w:cs="Times New Roman"/>
+          <w:color w:val="000000"/>
+          <w:sz w:val="32"/>
+          <w:szCs w:val="32"/>
+        </w:rPr>
+        <w:br/>
+      </w:r>
+      <w:r>
+        <w:rPr>
+          <w:rFonts w:eastAsia="Times New Roman" w:cs="Times New Roman"/>
+          <w:color w:val="000000"/>
+          <w:sz w:val="32"/>
+          <w:szCs w:val="32"/>
+        </w:rPr>
+        <w:br/>
+      </w:r>
+      <w:r>
+        <w:rPr>
+          <w:rFonts w:eastAsia="Times New Roman" w:cs="Times New Roman"/>
+          <w:color w:val="000000"/>
+          <w:sz w:val="32"/>
+          <w:szCs w:val="32"/>
+          <w:shd w:val="clear" w:color="auto" w:fill="FFFFFF"/>
+        </w:rPr>
+        <w:t>On the right of the screen you have sorting options, which give you the choice of sorting files by date, name or size. You also have a filter (to match files by text, person or tag) and viewing options to show files in a list, in an 'expanded' view, or in a grid:</w:t>
+      </w:r>
+    </w:p>
+    <w:p>
+      <w:pPr>
+        <w:jc w:val="both"/>
+        <w:rPr>
+          <w:b/>
+          <w:sz w:val="32"/>
+          <w:szCs w:val="32"/>
+        </w:rPr>
+      </w:pPr>
+    </w:p>
+    <w:p>
+      <w:pPr>
+        <w:rPr>
+          <w:rFonts w:ascii="Times" w:eastAsia="Times New Roman" w:hAnsi="Times" w:cs="Times New Roman"/>
+          <w:sz w:val="20"/>
+          <w:szCs w:val="20"/>
+        </w:rPr>
+      </w:pPr>
+      <w:r>
+        <w:rPr>
+          <w:rFonts w:ascii="Times" w:eastAsia="Times New Roman" w:hAnsi="Times" w:cs="Times New Roman"/>
+          <w:noProof/>
+          <w:sz w:val="20"/>
+          <w:szCs w:val="20"/>
+          <w:lang w:val="en-US"/>
+        </w:rPr>
+        <w:drawing>
+          <wp:inline distT="0" distB="0" distL="0" distR="0" wp14:anchorId="42B01A63" wp14:editId="7DAA7B00">
+            <wp:extent cx="6149200" cy="327195"/>
+            <wp:effectExtent l="0" t="0" r="0" b="3175"/>
+            <wp:docPr id="251" name="555be6cc-51bc-dd0d-f335-20a4e31e8435" descr="https://s3.amazonaws.com/tw-desk/i/1/attachment-inline/152445.20160912193454705.152445.20160912193454705Xu9a5.png"/>
+            <wp:cNvGraphicFramePr>
+              <a:graphicFrameLocks xmlns:a="http://schemas.openxmlformats.org/drawingml/2006/main" noChangeAspect="1"/>
+            </wp:cNvGraphicFramePr>
+            <a:graphic xmlns:a="http://schemas.openxmlformats.org/drawingml/2006/main">
+              <a:graphicData uri="http://schemas.openxmlformats.org/drawingml/2006/picture">
+                <pic:pic xmlns:pic="http://schemas.openxmlformats.org/drawingml/2006/picture">
+                  <pic:nvPicPr>
+                    <pic:cNvPr id="0" name="555be6cc-51bc-dd0d-f335-20a4e31e8435" descr="https://s3.amazonaws.com/tw-desk/i/1/attachment-inline/152445.20160912193454705.152445.20160912193454705Xu9a5.png"/>
+                    <pic:cNvPicPr>
+                      <a:picLocks noChangeAspect="1" noChangeArrowheads="1"/>
+                    </pic:cNvPicPr>
+                  </pic:nvPicPr>
+                  <pic:blipFill>
+                    <a:blip r:embed="rId32">
+                      <a:extLst>
+                        <a:ext uri="{28A0092B-C50C-407E-A947-70E740481C1C}">
+                          <a14:useLocalDpi xmlns:a14="http://schemas.microsoft.com/office/drawing/2010/main" val="0"/>
+                        </a:ext>
+                      </a:extLst>
+                    </a:blip>
+                    <a:srcRect/>
+                    <a:stretch>
+                      <a:fillRect/>
+                    </a:stretch>
+                  </pic:blipFill>
+                  <pic:spPr bwMode="auto">
+                    <a:xfrm>
+                      <a:off x="0" y="0"/>
+                      <a:ext cx="6170223" cy="328314"/>
+                    </a:xfrm>
+                    <a:prstGeom prst="rect">
+                      <a:avLst/>
+                    </a:prstGeom>
+                    <a:noFill/>
+                    <a:ln>
+                      <a:noFill/>
+                    </a:ln>
+                  </pic:spPr>
+                </pic:pic>
+              </a:graphicData>
+            </a:graphic>
+          </wp:inline>
+        </w:drawing>
+      </w:r>
+    </w:p>
+    <w:p>
+      <w:pPr>
+        <w:rPr>
+          <w:rFonts w:ascii="Times" w:eastAsia="Times New Roman" w:hAnsi="Times" w:cs="Times New Roman"/>
+          <w:sz w:val="20"/>
+          <w:szCs w:val="20"/>
+        </w:rPr>
+      </w:pPr>
+    </w:p>
+    <w:p>
+      <w:pPr>
+        <w:jc w:val="both"/>
+        <w:rPr>
+          <w:b/>
+          <w:sz w:val="32"/>
+          <w:szCs w:val="32"/>
+        </w:rPr>
+      </w:pPr>
+    </w:p>
+    <w:p>
+      <w:pPr>
+        <w:rPr>
+          <w:rFonts w:eastAsia="Times New Roman" w:cs="Times New Roman"/>
+          <w:sz w:val="32"/>
+          <w:szCs w:val="32"/>
+        </w:rPr>
+      </w:pPr>
+      <w:r>
+        <w:rPr>
+          <w:rFonts w:eastAsia="Times New Roman" w:cs="Times New Roman"/>
+          <w:color w:val="000000"/>
+          <w:sz w:val="32"/>
+          <w:szCs w:val="32"/>
+          <w:shd w:val="clear" w:color="auto" w:fill="FFFFFF"/>
+        </w:rPr>
+        <w:t>The 'Options' button allows you to select multiple files or to see the email address you can use to email a file directly to the project:</w:t>
+      </w:r>
+    </w:p>
+    <w:p>
+      <w:pPr>
+        <w:jc w:val="both"/>
+        <w:rPr>
+          <w:b/>
+          <w:sz w:val="32"/>
+          <w:szCs w:val="32"/>
+        </w:rPr>
+      </w:pPr>
+    </w:p>
+    <w:p>
+      <w:pPr>
+        <w:rPr>
+          <w:rFonts w:ascii="Times" w:eastAsia="Times New Roman" w:hAnsi="Times" w:cs="Times New Roman"/>
+          <w:sz w:val="20"/>
+          <w:szCs w:val="20"/>
+        </w:rPr>
+      </w:pPr>
+      <w:r>
+        <w:rPr>
+          <w:rFonts w:ascii="Times" w:eastAsia="Times New Roman" w:hAnsi="Times" w:cs="Times New Roman"/>
+          <w:noProof/>
+          <w:sz w:val="20"/>
+          <w:szCs w:val="20"/>
+          <w:lang w:val="en-US"/>
+        </w:rPr>
+        <w:drawing>
+          <wp:inline distT="0" distB="0" distL="0" distR="0" wp14:anchorId="3358945C" wp14:editId="0233D9F2">
+            <wp:extent cx="2844800" cy="2006600"/>
+            <wp:effectExtent l="0" t="0" r="0" b="0"/>
+            <wp:docPr id="253" name="151b712e-6911-b36e-83fe-8dd8cce1bd42" descr="https://s3.amazonaws.com/tw-desk/i/1/attachment-inline/152445.20160912193553843.152445.20160912193553843FzHGM.png"/>
+            <wp:cNvGraphicFramePr>
+              <a:graphicFrameLocks xmlns:a="http://schemas.openxmlformats.org/drawingml/2006/main" noChangeAspect="1"/>
+            </wp:cNvGraphicFramePr>
+            <a:graphic xmlns:a="http://schemas.openxmlformats.org/drawingml/2006/main">
+              <a:graphicData uri="http://schemas.openxmlformats.org/drawingml/2006/picture">
+                <pic:pic xmlns:pic="http://schemas.openxmlformats.org/drawingml/2006/picture">
+                  <pic:nvPicPr>
+                    <pic:cNvPr id="0" name="151b712e-6911-b36e-83fe-8dd8cce1bd42" descr="https://s3.amazonaws.com/tw-desk/i/1/attachment-inline/152445.20160912193553843.152445.20160912193553843FzHGM.png"/>
+                    <pic:cNvPicPr>
+                      <a:picLocks noChangeAspect="1" noChangeArrowheads="1"/>
+                    </pic:cNvPicPr>
+                  </pic:nvPicPr>
+                  <pic:blipFill>
+                    <a:blip r:embed="rId33">
+                      <a:extLst>
+                        <a:ext uri="{28A0092B-C50C-407E-A947-70E740481C1C}">
+                          <a14:useLocalDpi xmlns:a14="http://schemas.microsoft.com/office/drawing/2010/main" val="0"/>
+                        </a:ext>
+                      </a:extLst>
+                    </a:blip>
+                    <a:srcRect/>
+                    <a:stretch>
+                      <a:fillRect/>
+                    </a:stretch>
+                  </pic:blipFill>
+                  <pic:spPr bwMode="auto">
+                    <a:xfrm>
+                      <a:off x="0" y="0"/>
+                      <a:ext cx="2844800" cy="2006600"/>
+                    </a:xfrm>
+                    <a:prstGeom prst="rect">
+                      <a:avLst/>
+                    </a:prstGeom>
+                    <a:noFill/>
+                    <a:ln>
+                      <a:noFill/>
+                    </a:ln>
+                  </pic:spPr>
+                </pic:pic>
+              </a:graphicData>
+            </a:graphic>
+          </wp:inline>
+        </w:drawing>
+      </w:r>
+    </w:p>
+    <w:p>
+      <w:pPr>
+        <w:rPr>
+          <w:rFonts w:ascii="Times" w:eastAsia="Times New Roman" w:hAnsi="Times" w:cs="Times New Roman"/>
+          <w:sz w:val="20"/>
+          <w:szCs w:val="20"/>
+        </w:rPr>
+      </w:pPr>
+    </w:p>
+    <w:p>
+      <w:pPr>
+        <w:rPr>
+          <w:rFonts w:ascii="Times" w:eastAsia="Times New Roman" w:hAnsi="Times" w:cs="Times New Roman"/>
+          <w:sz w:val="20"/>
+          <w:szCs w:val="20"/>
+        </w:rPr>
+      </w:pPr>
+    </w:p>
+    <w:p>
+      <w:pPr>
+        <w:rPr>
+          <w:rFonts w:eastAsia="Times New Roman" w:cs="Times New Roman"/>
+          <w:sz w:val="32"/>
+          <w:szCs w:val="32"/>
+        </w:rPr>
+      </w:pPr>
+      <w:r>
+        <w:rPr>
+          <w:rFonts w:eastAsia="Times New Roman" w:cs="Times New Roman"/>
+          <w:color w:val="000000"/>
+          <w:sz w:val="32"/>
+          <w:szCs w:val="32"/>
+          <w:shd w:val="clear" w:color="auto" w:fill="FFFFFF"/>
+        </w:rPr>
+        <w:t>Click the 'Upload Files' button to choose files to upload to your project - either drag and drop the file into the box or click 'Add Files' to browse and choose them. Once you've chosen your file for uploading, you can select a category, privacy or notify by email options from the 'Options' tab. In the 'Description' tab, you can add a description to the file and the 'Advanced' tab has versioning options.</w:t>
+      </w:r>
+    </w:p>
+    <w:p>
+      <w:pPr>
+        <w:rPr>
+          <w:rFonts w:ascii="Times" w:eastAsia="Times New Roman" w:hAnsi="Times" w:cs="Times New Roman"/>
+          <w:sz w:val="20"/>
+          <w:szCs w:val="20"/>
+        </w:rPr>
+      </w:pPr>
+    </w:p>
+    <w:p>
+      <w:pPr>
+        <w:spacing w:after="240"/>
+        <w:rPr>
+          <w:rFonts w:ascii="Times" w:eastAsia="Times New Roman" w:hAnsi="Times" w:cs="Times New Roman"/>
+          <w:sz w:val="20"/>
+          <w:szCs w:val="20"/>
+        </w:rPr>
+      </w:pPr>
+      <w:r>
+        <w:rPr>
+          <w:rFonts w:ascii="Times" w:eastAsia="Times New Roman" w:hAnsi="Times" w:cs="Times New Roman"/>
+          <w:noProof/>
+          <w:sz w:val="20"/>
+          <w:szCs w:val="20"/>
+          <w:lang w:val="en-US"/>
+        </w:rPr>
+        <w:drawing>
+          <wp:inline distT="0" distB="0" distL="0" distR="0" wp14:anchorId="4B361710" wp14:editId="30FA0FF6">
+            <wp:extent cx="8089900" cy="4559300"/>
+            <wp:effectExtent l="0" t="0" r="12700" b="12700"/>
+            <wp:docPr id="255" name="d69e1106-830d-a8cc-e367-36bd0478a148" descr="https://s3.amazonaws.com/tw-desk/i/1/attachment-inline/152445.20160912194304051.152445.20160912194304051r1tRS.png"/>
+            <wp:cNvGraphicFramePr>
+              <a:graphicFrameLocks xmlns:a="http://schemas.openxmlformats.org/drawingml/2006/main" noChangeAspect="1"/>
+            </wp:cNvGraphicFramePr>
+            <a:graphic xmlns:a="http://schemas.openxmlformats.org/drawingml/2006/main">
+              <a:graphicData uri="http://schemas.openxmlformats.org/drawingml/2006/picture">
+                <pic:pic xmlns:pic="http://schemas.openxmlformats.org/drawingml/2006/picture">
+                  <pic:nvPicPr>
+                    <pic:cNvPr id="0" name="d69e1106-830d-a8cc-e367-36bd0478a148" descr="https://s3.amazonaws.com/tw-desk/i/1/attachment-inline/152445.20160912194304051.152445.20160912194304051r1tRS.png"/>
+                    <pic:cNvPicPr>
+                      <a:picLocks noChangeAspect="1" noChangeArrowheads="1"/>
+                    </pic:cNvPicPr>
+                  </pic:nvPicPr>
+                  <pic:blipFill>
+                    <a:blip r:embed="rId34">
+                      <a:extLst>
+                        <a:ext uri="{28A0092B-C50C-407E-A947-70E740481C1C}">
+                          <a14:useLocalDpi xmlns:a14="http://schemas.microsoft.com/office/drawing/2010/main" val="0"/>
+                        </a:ext>
+                      </a:extLst>
+                    </a:blip>
+                    <a:srcRect/>
+                    <a:stretch>
+                      <a:fillRect/>
+                    </a:stretch>
+                  </pic:blipFill>
+                  <pic:spPr bwMode="auto">
+                    <a:xfrm>
+                      <a:off x="0" y="0"/>
+                      <a:ext cx="8089900" cy="4559300"/>
+                    </a:xfrm>
+                    <a:prstGeom prst="rect">
+                      <a:avLst/>
+                    </a:prstGeom>
+                    <a:noFill/>
+                    <a:ln>
+                      <a:noFill/>
+                    </a:ln>
+                  </pic:spPr>
+                </pic:pic>
+              </a:graphicData>
+            </a:graphic>
+          </wp:inline>
+        </w:drawing>
+      </w:r>
+    </w:p>
+    <w:p>
+      <w:pPr>
+        <w:rPr>
+          <w:rFonts w:ascii="Times" w:eastAsia="Times New Roman" w:hAnsi="Times" w:cs="Times New Roman"/>
+          <w:sz w:val="20"/>
+          <w:szCs w:val="20"/>
+        </w:rPr>
+      </w:pPr>
+    </w:p>
+    <w:p>
+      <w:pPr>
+        <w:pStyle w:val="Heading3"/>
+        <w:shd w:val="clear" w:color="auto" w:fill="FFFFFF"/>
+        <w:spacing w:before="330" w:after="165"/>
+        <w:rPr>
+          <w:rFonts w:ascii="Helvetica" w:eastAsia="Times New Roman" w:hAnsi="Helvetica" w:cs="Times New Roman"/>
+          <w:b w:val="0"/>
+          <w:bCs w:val="0"/>
+          <w:color w:val="000000"/>
+          <w:sz w:val="42"/>
+          <w:szCs w:val="42"/>
+        </w:rPr>
+      </w:pPr>
+      <w:r>
+        <w:rPr>
+          <w:rFonts w:ascii="Helvetica" w:eastAsia="Times New Roman" w:hAnsi="Helvetica" w:cs="Times New Roman"/>
+          <w:b w:val="0"/>
+          <w:bCs w:val="0"/>
+          <w:color w:val="000000"/>
+          <w:sz w:val="42"/>
+          <w:szCs w:val="42"/>
+        </w:rPr>
+        <w:t>File storage integrations </w:t>
+      </w:r>
+    </w:p>
+    <w:p>
+      <w:pPr>
+        <w:rPr>
+          <w:rFonts w:eastAsia="Times New Roman" w:cs="Times New Roman"/>
+          <w:sz w:val="32"/>
+          <w:szCs w:val="32"/>
+        </w:rPr>
+      </w:pPr>
+      <w:r>
+        <w:rPr>
+          <w:rFonts w:eastAsia="Times New Roman" w:cs="Times New Roman"/>
+          <w:color w:val="000000"/>
+          <w:sz w:val="32"/>
+          <w:szCs w:val="32"/>
+          <w:shd w:val="clear" w:color="auto" w:fill="FFFFFF"/>
+        </w:rPr>
+        <w:t>You can select files from Dropbox, Google Drive, One Drive and Box instead of uploading them directly to your project by clicking the button for that integration next to the 'Upload Files' button - once you have that integration enabled. Browse to the file you want to add, select it and click 'Link-in Selected Files'. Files shared like this</w:t>
+      </w:r>
+      <w:r>
+        <w:rPr>
+          <w:rStyle w:val="apple-converted-space"/>
+          <w:rFonts w:eastAsia="Times New Roman" w:cs="Times New Roman"/>
+          <w:i/>
+          <w:iCs/>
+          <w:color w:val="000000"/>
+          <w:sz w:val="32"/>
+          <w:szCs w:val="32"/>
+          <w:shd w:val="clear" w:color="auto" w:fill="FFFFFF"/>
+        </w:rPr>
+        <w:t> </w:t>
+      </w:r>
+      <w:r>
+        <w:rPr>
+          <w:rStyle w:val="Emphasis"/>
+          <w:rFonts w:eastAsia="Times New Roman" w:cs="Times New Roman"/>
+          <w:color w:val="000000"/>
+          <w:sz w:val="32"/>
+          <w:szCs w:val="32"/>
+          <w:shd w:val="clear" w:color="auto" w:fill="FFFFFF"/>
+        </w:rPr>
+        <w:t>do not </w:t>
+      </w:r>
+      <w:r>
+        <w:rPr>
+          <w:rFonts w:eastAsia="Times New Roman" w:cs="Times New Roman"/>
+          <w:color w:val="000000"/>
+          <w:sz w:val="32"/>
+          <w:szCs w:val="32"/>
+          <w:shd w:val="clear" w:color="auto" w:fill="FFFFFF"/>
+        </w:rPr>
+        <w:t>count against your file storage limits as part of your plan.</w:t>
+      </w:r>
+      <w:r>
+        <w:rPr>
+          <w:rStyle w:val="apple-converted-space"/>
+          <w:rFonts w:eastAsia="Times New Roman" w:cs="Times New Roman"/>
+          <w:color w:val="000000"/>
+          <w:sz w:val="32"/>
+          <w:szCs w:val="32"/>
+          <w:shd w:val="clear" w:color="auto" w:fill="FFFFFF"/>
+        </w:rPr>
+        <w:t> </w:t>
+      </w:r>
+      <w:r>
+        <w:rPr>
+          <w:rFonts w:eastAsia="Times New Roman" w:cs="Times New Roman"/>
+          <w:color w:val="000000"/>
+          <w:sz w:val="32"/>
+          <w:szCs w:val="32"/>
+        </w:rPr>
+        <w:br/>
+      </w:r>
+      <w:bookmarkStart w:id="1" w:name="_GoBack"/>
+    </w:p>
+    <w:bookmarkEnd w:id="1"/>
+    <w:p>
+      <w:pPr>
+        <w:pStyle w:val="Heading2"/>
+        <w:shd w:val="clear" w:color="auto" w:fill="FFFFFF"/>
+        <w:spacing w:before="330" w:after="165"/>
+        <w:rPr>
+          <w:rFonts w:ascii="Helvetica" w:eastAsia="Times New Roman" w:hAnsi="Helvetica" w:cs="Times New Roman"/>
+          <w:b w:val="0"/>
+          <w:bCs w:val="0"/>
+          <w:color w:val="000000"/>
+          <w:sz w:val="51"/>
+          <w:szCs w:val="51"/>
+        </w:rPr>
+      </w:pPr>
+      <w:r>
+        <w:rPr>
+          <w:rFonts w:ascii="Helvetica" w:eastAsia="Times New Roman" w:hAnsi="Helvetica" w:cs="Times New Roman"/>
+          <w:b w:val="0"/>
+          <w:bCs w:val="0"/>
+          <w:color w:val="000000"/>
+          <w:sz w:val="51"/>
+          <w:szCs w:val="51"/>
+        </w:rPr>
+        <w:t>Time tracking</w:t>
+      </w:r>
+    </w:p>
+    <w:p>
+      <w:pPr>
+        <w:rPr>
+          <w:rFonts w:eastAsia="Times New Roman" w:cs="Times New Roman"/>
+          <w:color w:val="000000"/>
+          <w:sz w:val="32"/>
+          <w:szCs w:val="32"/>
+          <w:shd w:val="clear" w:color="auto" w:fill="FFFFFF"/>
+        </w:rPr>
+      </w:pPr>
+      <w:r>
+        <w:rPr>
+          <w:rFonts w:eastAsia="Times New Roman" w:cs="Times New Roman"/>
+          <w:color w:val="000000"/>
+          <w:sz w:val="32"/>
+          <w:szCs w:val="32"/>
+          <w:shd w:val="clear" w:color="auto" w:fill="FFFFFF"/>
+        </w:rPr>
+        <w:t xml:space="preserve">User can track how </w:t>
+      </w:r>
+      <w:r>
+        <w:rPr>
+          <w:rFonts w:eastAsia="Times New Roman" w:cs="Times New Roman"/>
+          <w:color w:val="000000"/>
+          <w:sz w:val="32"/>
+          <w:szCs w:val="32"/>
+          <w:shd w:val="clear" w:color="auto" w:fill="FFFFFF"/>
+        </w:rPr>
+        <w:t xml:space="preserve"> long activities are taking to help manage your own time and plan work for you</w:t>
+      </w:r>
+      <w:r>
+        <w:rPr>
+          <w:rFonts w:eastAsia="Times New Roman" w:cs="Times New Roman"/>
+          <w:color w:val="000000"/>
+          <w:sz w:val="32"/>
+          <w:szCs w:val="32"/>
+          <w:shd w:val="clear" w:color="auto" w:fill="FFFFFF"/>
+        </w:rPr>
+        <w:t>r team. I</w:t>
+      </w:r>
+      <w:r>
+        <w:rPr>
+          <w:rFonts w:eastAsia="Times New Roman" w:cs="Times New Roman"/>
+          <w:color w:val="000000"/>
+          <w:sz w:val="32"/>
+          <w:szCs w:val="32"/>
+          <w:shd w:val="clear" w:color="auto" w:fill="FFFFFF"/>
+        </w:rPr>
+        <w:t>t'</w:t>
+      </w:r>
+      <w:r>
+        <w:rPr>
+          <w:rFonts w:eastAsia="Times New Roman" w:cs="Times New Roman"/>
+          <w:color w:val="000000"/>
+          <w:sz w:val="32"/>
+          <w:szCs w:val="32"/>
+          <w:shd w:val="clear" w:color="auto" w:fill="FFFFFF"/>
+        </w:rPr>
+        <w:t>s easy to track your time in Teamwork, you can log time on a task in many</w:t>
+      </w:r>
+      <w:r>
+        <w:rPr>
+          <w:rFonts w:eastAsia="Times New Roman" w:cs="Times New Roman"/>
+          <w:color w:val="000000"/>
+          <w:sz w:val="32"/>
+          <w:szCs w:val="32"/>
+          <w:shd w:val="clear" w:color="auto" w:fill="FFFFFF"/>
+        </w:rPr>
+        <w:t xml:space="preserve"> ways. The quickest and easiest way to log time on a task is to click the time icon:</w:t>
+      </w:r>
+    </w:p>
+    <w:p>
+      <w:pPr>
+        <w:jc w:val="both"/>
+        <w:rPr>
+          <w:b/>
+          <w:sz w:val="32"/>
+          <w:szCs w:val="32"/>
+        </w:rPr>
+      </w:pPr>
+    </w:p>
+    <w:p>
+      <w:pPr>
+        <w:rPr>
+          <w:rFonts w:ascii="Times" w:eastAsia="Times New Roman" w:hAnsi="Times" w:cs="Times New Roman"/>
+          <w:sz w:val="20"/>
+          <w:szCs w:val="20"/>
+        </w:rPr>
+      </w:pPr>
+      <w:r>
+        <w:rPr>
+          <w:rFonts w:ascii="Helvetica" w:eastAsia="Times New Roman" w:hAnsi="Helvetica" w:cs="Times New Roman"/>
+          <w:color w:val="000000"/>
+        </w:rPr>
+        <w:br/>
+      </w:r>
+      <w:r>
+        <w:rPr>
+          <w:rFonts w:ascii="Times" w:eastAsia="Times New Roman" w:hAnsi="Times" w:cs="Times New Roman"/>
+          <w:noProof/>
+          <w:sz w:val="20"/>
+          <w:szCs w:val="20"/>
+          <w:lang w:val="en-US"/>
+        </w:rPr>
+        <w:drawing>
+          <wp:inline distT="0" distB="0" distL="0" distR="0" wp14:anchorId="5639F31B" wp14:editId="4362AA08">
+            <wp:extent cx="5092700" cy="960509"/>
+            <wp:effectExtent l="0" t="0" r="0" b="5080"/>
+            <wp:docPr id="257" name="d974ac13-0999-8e6d-c524-c8444bbaa876" descr="https://s3.amazonaws.com/tw-desk/i/1/attachment-inline/152445.20160912195437951.152445.20160912195437951gMFmZ.png"/>
+            <wp:cNvGraphicFramePr>
+              <a:graphicFrameLocks xmlns:a="http://schemas.openxmlformats.org/drawingml/2006/main" noChangeAspect="1"/>
+            </wp:cNvGraphicFramePr>
+            <a:graphic xmlns:a="http://schemas.openxmlformats.org/drawingml/2006/main">
+              <a:graphicData uri="http://schemas.openxmlformats.org/drawingml/2006/picture">
+                <pic:pic xmlns:pic="http://schemas.openxmlformats.org/drawingml/2006/picture">
+                  <pic:nvPicPr>
+                    <pic:cNvPr id="0" name="d974ac13-0999-8e6d-c524-c8444bbaa876" descr="https://s3.amazonaws.com/tw-desk/i/1/attachment-inline/152445.20160912195437951.152445.20160912195437951gMFmZ.png"/>
+                    <pic:cNvPicPr>
+                      <a:picLocks noChangeAspect="1" noChangeArrowheads="1"/>
+                    </pic:cNvPicPr>
+                  </pic:nvPicPr>
+                  <pic:blipFill>
+                    <a:blip r:embed="rId35">
+                      <a:extLst>
+                        <a:ext uri="{28A0092B-C50C-407E-A947-70E740481C1C}">
+                          <a14:useLocalDpi xmlns:a14="http://schemas.microsoft.com/office/drawing/2010/main" val="0"/>
+                        </a:ext>
+                      </a:extLst>
+                    </a:blip>
+                    <a:srcRect/>
+                    <a:stretch>
+                      <a:fillRect/>
+                    </a:stretch>
+                  </pic:blipFill>
+                  <pic:spPr bwMode="auto">
+                    <a:xfrm>
+                      <a:off x="0" y="0"/>
+                      <a:ext cx="5092700" cy="960509"/>
+                    </a:xfrm>
+                    <a:prstGeom prst="rect">
+                      <a:avLst/>
+                    </a:prstGeom>
+                    <a:noFill/>
+                    <a:ln>
+                      <a:noFill/>
+                    </a:ln>
+                  </pic:spPr>
+                </pic:pic>
+              </a:graphicData>
+            </a:graphic>
+          </wp:inline>
+        </w:drawing>
+      </w:r>
+    </w:p>
+    <w:p>
+      <w:pPr>
+        <w:jc w:val="both"/>
+        <w:rPr>
+          <w:b/>
+          <w:sz w:val="32"/>
+          <w:szCs w:val="32"/>
+        </w:rPr>
+      </w:pPr>
+    </w:p>
+    <w:p>
+      <w:pPr>
+        <w:rPr>
+          <w:rFonts w:eastAsia="Times New Roman" w:cs="Times New Roman"/>
+          <w:color w:val="000000"/>
+          <w:sz w:val="32"/>
+          <w:szCs w:val="32"/>
+          <w:shd w:val="clear" w:color="auto" w:fill="FFFFFF"/>
+        </w:rPr>
+      </w:pPr>
+    </w:p>
+    <w:p>
+      <w:pPr>
+        <w:rPr>
+          <w:rFonts w:eastAsia="Times New Roman" w:cs="Times New Roman"/>
+          <w:color w:val="000000"/>
+          <w:sz w:val="32"/>
+          <w:szCs w:val="32"/>
+          <w:shd w:val="clear" w:color="auto" w:fill="FFFFFF"/>
+        </w:rPr>
+      </w:pPr>
+    </w:p>
+    <w:p>
+      <w:pPr>
+        <w:rPr>
+          <w:rFonts w:eastAsia="Times New Roman" w:cs="Times New Roman"/>
+          <w:color w:val="000000"/>
+          <w:sz w:val="32"/>
+          <w:szCs w:val="32"/>
+          <w:shd w:val="clear" w:color="auto" w:fill="FFFFFF"/>
+        </w:rPr>
+      </w:pPr>
+    </w:p>
+    <w:p>
+      <w:pPr>
+        <w:rPr>
+          <w:rFonts w:eastAsia="Times New Roman" w:cs="Times New Roman"/>
+          <w:sz w:val="32"/>
+          <w:szCs w:val="32"/>
+        </w:rPr>
+      </w:pPr>
+      <w:r>
+        <w:rPr>
+          <w:rFonts w:eastAsia="Times New Roman" w:cs="Times New Roman"/>
+          <w:color w:val="000000"/>
+          <w:sz w:val="32"/>
+          <w:szCs w:val="32"/>
+          <w:shd w:val="clear" w:color="auto" w:fill="FFFFFF"/>
+        </w:rPr>
+        <w:t>You'll see a screen where you can add details of the time log:</w:t>
+      </w:r>
+    </w:p>
+    <w:p>
+      <w:pPr>
+        <w:jc w:val="both"/>
+        <w:rPr>
+          <w:b/>
+          <w:sz w:val="32"/>
+          <w:szCs w:val="32"/>
+        </w:rPr>
+      </w:pPr>
+    </w:p>
+    <w:p>
+      <w:pPr>
+        <w:rPr>
+          <w:rFonts w:ascii="Times" w:eastAsia="Times New Roman" w:hAnsi="Times" w:cs="Times New Roman"/>
+          <w:sz w:val="20"/>
+          <w:szCs w:val="20"/>
+        </w:rPr>
+      </w:pPr>
+      <w:r>
+        <w:rPr>
+          <w:rFonts w:ascii="Times" w:eastAsia="Times New Roman" w:hAnsi="Times" w:cs="Times New Roman"/>
+          <w:noProof/>
+          <w:sz w:val="20"/>
+          <w:szCs w:val="20"/>
+          <w:lang w:val="en-US"/>
+        </w:rPr>
+        <w:drawing>
+          <wp:inline distT="0" distB="0" distL="0" distR="0" wp14:anchorId="018E4E9F" wp14:editId="7CE03B17">
+            <wp:extent cx="6119785" cy="3063732"/>
+            <wp:effectExtent l="0" t="0" r="1905" b="10160"/>
+            <wp:docPr id="259" name="9bdaee60-f775-5f62-7478-3ee83202f0bd" descr="https://s3.amazonaws.com/tw-desk/i/1/attachment-inline/152445.20160912195614974.152445.20160912195614974sNXCW.png"/>
+            <wp:cNvGraphicFramePr>
+              <a:graphicFrameLocks xmlns:a="http://schemas.openxmlformats.org/drawingml/2006/main" noChangeAspect="1"/>
+            </wp:cNvGraphicFramePr>
+            <a:graphic xmlns:a="http://schemas.openxmlformats.org/drawingml/2006/main">
+              <a:graphicData uri="http://schemas.openxmlformats.org/drawingml/2006/picture">
+                <pic:pic xmlns:pic="http://schemas.openxmlformats.org/drawingml/2006/picture">
+                  <pic:nvPicPr>
+                    <pic:cNvPr id="0" name="9bdaee60-f775-5f62-7478-3ee83202f0bd" descr="https://s3.amazonaws.com/tw-desk/i/1/attachment-inline/152445.20160912195614974.152445.20160912195614974sNXCW.png"/>
+                    <pic:cNvPicPr>
+                      <a:picLocks noChangeAspect="1" noChangeArrowheads="1"/>
+                    </pic:cNvPicPr>
+                  </pic:nvPicPr>
+                  <pic:blipFill>
+                    <a:blip r:embed="rId36">
+                      <a:extLst>
+                        <a:ext uri="{28A0092B-C50C-407E-A947-70E740481C1C}">
+                          <a14:useLocalDpi xmlns:a14="http://schemas.microsoft.com/office/drawing/2010/main" val="0"/>
+                        </a:ext>
+                      </a:extLst>
+                    </a:blip>
+                    <a:srcRect/>
+                    <a:stretch>
+                      <a:fillRect/>
+                    </a:stretch>
+                  </pic:blipFill>
+                  <pic:spPr bwMode="auto">
+                    <a:xfrm>
+                      <a:off x="0" y="0"/>
+                      <a:ext cx="6121250" cy="3064466"/>
+                    </a:xfrm>
+                    <a:prstGeom prst="rect">
+                      <a:avLst/>
+                    </a:prstGeom>
+                    <a:noFill/>
+                    <a:ln>
+                      <a:noFill/>
+                    </a:ln>
+                  </pic:spPr>
+                </pic:pic>
+              </a:graphicData>
+            </a:graphic>
+          </wp:inline>
+        </w:drawing>
+      </w:r>
+    </w:p>
+    <w:p>
+      <w:pPr>
+        <w:jc w:val="both"/>
+        <w:rPr>
+          <w:b/>
+          <w:sz w:val="32"/>
+          <w:szCs w:val="32"/>
+        </w:rPr>
+      </w:pPr>
+    </w:p>
+    <w:p>
+      <w:pPr>
+        <w:rPr>
+          <w:rFonts w:eastAsia="Times New Roman" w:cs="Times New Roman"/>
+          <w:sz w:val="32"/>
+          <w:szCs w:val="32"/>
+        </w:rPr>
+      </w:pPr>
+      <w:r>
+        <w:rPr>
+          <w:rFonts w:eastAsia="Times New Roman" w:cs="Times New Roman"/>
+          <w:color w:val="000000"/>
+          <w:sz w:val="32"/>
+          <w:szCs w:val="32"/>
+          <w:shd w:val="clear" w:color="auto" w:fill="FFFFFF"/>
+        </w:rPr>
+        <w:t xml:space="preserve">Pick </w:t>
+      </w:r>
+      <w:r>
+        <w:rPr>
+          <w:rFonts w:eastAsia="Times New Roman" w:cs="Times New Roman"/>
+          <w:color w:val="000000"/>
+          <w:sz w:val="32"/>
+          <w:szCs w:val="32"/>
+          <w:shd w:val="clear" w:color="auto" w:fill="FFFFFF"/>
+        </w:rPr>
+        <w:t xml:space="preserve"> a start and end time</w:t>
+      </w:r>
+      <w:r>
+        <w:rPr>
+          <w:rFonts w:eastAsia="Times New Roman" w:cs="Times New Roman"/>
+          <w:color w:val="000000"/>
+          <w:sz w:val="32"/>
+          <w:szCs w:val="32"/>
+          <w:shd w:val="clear" w:color="auto" w:fill="FFFFFF"/>
+        </w:rPr>
+        <w:t xml:space="preserve">, so it </w:t>
+      </w:r>
+      <w:r>
+        <w:rPr>
+          <w:rFonts w:eastAsia="Times New Roman" w:cs="Times New Roman"/>
+          <w:color w:val="000000"/>
+          <w:sz w:val="32"/>
+          <w:szCs w:val="32"/>
+          <w:shd w:val="clear" w:color="auto" w:fill="FFFFFF"/>
+        </w:rPr>
+        <w:t xml:space="preserve"> will automatically fill in the duration. Alternatively, if you just select the end time</w:t>
+      </w:r>
+      <w:r>
+        <w:rPr>
+          <w:rFonts w:eastAsia="Times New Roman" w:cs="Times New Roman"/>
+          <w:color w:val="000000"/>
+          <w:sz w:val="32"/>
+          <w:szCs w:val="32"/>
+          <w:shd w:val="clear" w:color="auto" w:fill="FFFFFF"/>
+        </w:rPr>
+        <w:t>,</w:t>
+      </w:r>
+      <w:r>
+        <w:rPr>
+          <w:rFonts w:eastAsia="Times New Roman" w:cs="Times New Roman"/>
+          <w:color w:val="000000"/>
+          <w:sz w:val="32"/>
+          <w:szCs w:val="32"/>
+          <w:shd w:val="clear" w:color="auto" w:fill="FFFFFF"/>
+        </w:rPr>
+        <w:t xml:space="preserve"> and input how many hours and minutes you've worked, then the start time will be calculated .</w:t>
+      </w:r>
+    </w:p>
+    <w:p>
+      <w:pPr>
+        <w:jc w:val="both"/>
+        <w:rPr>
+          <w:b/>
+          <w:sz w:val="32"/>
+          <w:szCs w:val="32"/>
+        </w:rPr>
+      </w:pPr>
+    </w:p>
+    <w:p>
+      <w:pPr>
+        <w:pStyle w:val="Heading2"/>
+        <w:shd w:val="clear" w:color="auto" w:fill="FFFFFF"/>
+        <w:spacing w:before="330" w:after="165"/>
+        <w:rPr>
+          <w:rFonts w:ascii="Helvetica" w:eastAsia="Times New Roman" w:hAnsi="Helvetica" w:cs="Times New Roman"/>
+          <w:b w:val="0"/>
+          <w:bCs w:val="0"/>
+          <w:color w:val="000000"/>
+          <w:sz w:val="51"/>
+          <w:szCs w:val="51"/>
+        </w:rPr>
+      </w:pPr>
+      <w:r>
+        <w:rPr>
+          <w:rFonts w:ascii="Helvetica" w:eastAsia="Times New Roman" w:hAnsi="Helvetica" w:cs="Times New Roman"/>
+          <w:b w:val="0"/>
+          <w:bCs w:val="0"/>
+          <w:color w:val="000000"/>
+          <w:sz w:val="51"/>
+          <w:szCs w:val="51"/>
+        </w:rPr>
+        <w:t>People</w:t>
+      </w:r>
+    </w:p>
+    <w:p>
+      <w:pPr>
+        <w:rPr>
+          <w:rFonts w:eastAsia="Times New Roman" w:cs="Times New Roman"/>
+          <w:sz w:val="32"/>
+          <w:szCs w:val="32"/>
+        </w:rPr>
+      </w:pPr>
+      <w:r>
+        <w:rPr>
+          <w:rFonts w:eastAsia="Times New Roman" w:cs="Times New Roman"/>
+          <w:color w:val="000000"/>
+          <w:sz w:val="32"/>
+          <w:szCs w:val="32"/>
+          <w:shd w:val="clear" w:color="auto" w:fill="FFFFFF"/>
+        </w:rPr>
+        <w:t>Next to the Dashboard, Calendar, Projects and Everything tabs at the top of the screen, you'll see the main Peopl</w:t>
+      </w:r>
+      <w:r>
+        <w:rPr>
+          <w:rFonts w:eastAsia="Times New Roman" w:cs="Times New Roman"/>
+          <w:color w:val="000000"/>
+          <w:sz w:val="32"/>
+          <w:szCs w:val="32"/>
+          <w:shd w:val="clear" w:color="auto" w:fill="FFFFFF"/>
+        </w:rPr>
+        <w:t xml:space="preserve">e area for your site. From here </w:t>
+      </w:r>
+      <w:r>
+        <w:rPr>
+          <w:rFonts w:eastAsia="Times New Roman" w:cs="Times New Roman"/>
+          <w:color w:val="000000"/>
+          <w:sz w:val="32"/>
+          <w:szCs w:val="32"/>
+          <w:shd w:val="clear" w:color="auto" w:fill="FFFFFF"/>
+        </w:rPr>
+        <w:t>you can view, edit or add new users</w:t>
+      </w:r>
+      <w:r>
+        <w:rPr>
+          <w:rFonts w:eastAsia="Times New Roman" w:cs="Times New Roman"/>
+          <w:color w:val="000000"/>
+          <w:sz w:val="32"/>
+          <w:szCs w:val="32"/>
+          <w:shd w:val="clear" w:color="auto" w:fill="FFFFFF"/>
+        </w:rPr>
+        <w:t>,</w:t>
+      </w:r>
+      <w:r>
+        <w:rPr>
+          <w:rFonts w:eastAsia="Times New Roman" w:cs="Times New Roman"/>
+          <w:color w:val="000000"/>
+          <w:sz w:val="32"/>
+          <w:szCs w:val="32"/>
+          <w:shd w:val="clear" w:color="auto" w:fill="FFFFFF"/>
+        </w:rPr>
+        <w:t xml:space="preserve"> contacts and you can manage the companies on your site.</w:t>
+      </w:r>
+      <w:r>
+        <w:rPr>
+          <w:rFonts w:eastAsia="Times New Roman" w:cs="Times New Roman"/>
+          <w:color w:val="000000"/>
+          <w:sz w:val="32"/>
+          <w:szCs w:val="32"/>
+        </w:rPr>
+        <w:br/>
+      </w:r>
+      <w:r>
+        <w:rPr>
+          <w:rFonts w:eastAsia="Times New Roman" w:cs="Times New Roman"/>
+          <w:color w:val="000000"/>
+          <w:sz w:val="32"/>
+          <w:szCs w:val="32"/>
+        </w:rPr>
+        <w:br/>
+      </w:r>
+      <w:r>
+        <w:rPr>
+          <w:rFonts w:eastAsia="Times New Roman" w:cs="Times New Roman"/>
+          <w:color w:val="000000"/>
+          <w:sz w:val="32"/>
+          <w:szCs w:val="32"/>
+          <w:shd w:val="clear" w:color="auto" w:fill="FFFFFF"/>
+        </w:rPr>
+        <w:t xml:space="preserve">In the top right of this screen, </w:t>
+      </w:r>
+      <w:r>
+        <w:rPr>
+          <w:rFonts w:eastAsia="Times New Roman" w:cs="Times New Roman"/>
+          <w:color w:val="000000"/>
+          <w:sz w:val="32"/>
+          <w:szCs w:val="32"/>
+          <w:shd w:val="clear" w:color="auto" w:fill="FFFFFF"/>
+        </w:rPr>
+        <w:t>there are</w:t>
+      </w:r>
+      <w:r>
+        <w:rPr>
+          <w:rFonts w:eastAsia="Times New Roman" w:cs="Times New Roman"/>
+          <w:color w:val="000000"/>
+          <w:sz w:val="32"/>
+          <w:szCs w:val="32"/>
+          <w:shd w:val="clear" w:color="auto" w:fill="FFFFFF"/>
+        </w:rPr>
+        <w:t xml:space="preserve"> two buttons:</w:t>
+      </w:r>
+    </w:p>
+    <w:p>
+      <w:pPr>
+        <w:rPr>
+          <w:rFonts w:ascii="Times" w:eastAsia="Times New Roman" w:hAnsi="Times" w:cs="Times New Roman"/>
+          <w:sz w:val="20"/>
+          <w:szCs w:val="20"/>
+        </w:rPr>
+      </w:pPr>
+      <w:r>
+        <w:rPr>
+          <w:rFonts w:ascii="Times" w:eastAsia="Times New Roman" w:hAnsi="Times" w:cs="Times New Roman"/>
+          <w:noProof/>
+          <w:sz w:val="20"/>
+          <w:szCs w:val="20"/>
+          <w:lang w:val="en-US"/>
+        </w:rPr>
+        <w:drawing>
+          <wp:inline distT="0" distB="0" distL="0" distR="0" wp14:anchorId="32D22EBA" wp14:editId="430AA9A5">
+            <wp:extent cx="2946400" cy="635000"/>
+            <wp:effectExtent l="0" t="0" r="0" b="0"/>
+            <wp:docPr id="261" name="e2afabb0-f8ca-6984-d419-cafdb72963ac" descr="https://s3.amazonaws.com/tw-desk/i/1/attachment-inline/152445.20160831101550323.152445.20160831101550323ol4Vc.png"/>
+            <wp:cNvGraphicFramePr>
+              <a:graphicFrameLocks xmlns:a="http://schemas.openxmlformats.org/drawingml/2006/main" noChangeAspect="1"/>
+            </wp:cNvGraphicFramePr>
+            <a:graphic xmlns:a="http://schemas.openxmlformats.org/drawingml/2006/main">
+              <a:graphicData uri="http://schemas.openxmlformats.org/drawingml/2006/picture">
+                <pic:pic xmlns:pic="http://schemas.openxmlformats.org/drawingml/2006/picture">
+                  <pic:nvPicPr>
+                    <pic:cNvPr id="0" name="e2afabb0-f8ca-6984-d419-cafdb72963ac" descr="https://s3.amazonaws.com/tw-desk/i/1/attachment-inline/152445.20160831101550323.152445.20160831101550323ol4Vc.png"/>
+                    <pic:cNvPicPr>
+                      <a:picLocks noChangeAspect="1" noChangeArrowheads="1"/>
+                    </pic:cNvPicPr>
+                  </pic:nvPicPr>
+                  <pic:blipFill>
+                    <a:blip r:embed="rId37">
+                      <a:extLst>
+                        <a:ext uri="{28A0092B-C50C-407E-A947-70E740481C1C}">
+                          <a14:useLocalDpi xmlns:a14="http://schemas.microsoft.com/office/drawing/2010/main" val="0"/>
+                        </a:ext>
+                      </a:extLst>
+                    </a:blip>
+                    <a:srcRect/>
+                    <a:stretch>
+                      <a:fillRect/>
+                    </a:stretch>
+                  </pic:blipFill>
+                  <pic:spPr bwMode="auto">
+                    <a:xfrm>
+                      <a:off x="0" y="0"/>
+                      <a:ext cx="2946400" cy="635000"/>
+                    </a:xfrm>
+                    <a:prstGeom prst="rect">
+                      <a:avLst/>
+                    </a:prstGeom>
+                    <a:noFill/>
+                    <a:ln>
+                      <a:noFill/>
+                    </a:ln>
+                  </pic:spPr>
+                </pic:pic>
+              </a:graphicData>
+            </a:graphic>
+          </wp:inline>
+        </w:drawing>
+      </w:r>
+    </w:p>
+    <w:p>
+      <w:pPr>
+        <w:rPr>
+          <w:rFonts w:ascii="Times" w:eastAsia="Times New Roman" w:hAnsi="Times" w:cs="Times New Roman"/>
+          <w:sz w:val="20"/>
+          <w:szCs w:val="20"/>
+        </w:rPr>
+      </w:pPr>
+    </w:p>
+    <w:p>
+      <w:pPr>
+        <w:rPr>
+          <w:rFonts w:ascii="Times" w:eastAsia="Times New Roman" w:hAnsi="Times" w:cs="Times New Roman"/>
+          <w:sz w:val="20"/>
+          <w:szCs w:val="20"/>
+        </w:rPr>
+      </w:pPr>
+    </w:p>
+    <w:p>
+      <w:pPr>
+        <w:rPr>
+          <w:rFonts w:eastAsia="Times New Roman" w:cs="Times New Roman"/>
+          <w:color w:val="000000"/>
+          <w:sz w:val="32"/>
+          <w:szCs w:val="32"/>
+          <w:shd w:val="clear" w:color="auto" w:fill="FFFFFF"/>
+        </w:rPr>
+      </w:pPr>
+      <w:r>
+        <w:rPr>
+          <w:rFonts w:eastAsia="Times New Roman" w:cs="Times New Roman"/>
+          <w:color w:val="000000"/>
+          <w:sz w:val="32"/>
+          <w:szCs w:val="32"/>
+          <w:shd w:val="clear" w:color="auto" w:fill="FFFFFF"/>
+        </w:rPr>
+        <w:t xml:space="preserve">Using </w:t>
+      </w:r>
+      <w:r>
+        <w:rPr>
+          <w:rFonts w:eastAsia="Times New Roman" w:cs="Times New Roman"/>
+          <w:color w:val="000000"/>
+          <w:sz w:val="32"/>
+          <w:szCs w:val="32"/>
+          <w:shd w:val="clear" w:color="auto" w:fill="FFFFFF"/>
+        </w:rPr>
+        <w:t xml:space="preserve"> 'In</w:t>
+      </w:r>
+      <w:r>
+        <w:rPr>
+          <w:rFonts w:eastAsia="Times New Roman" w:cs="Times New Roman"/>
+          <w:color w:val="000000"/>
+          <w:sz w:val="32"/>
+          <w:szCs w:val="32"/>
+          <w:shd w:val="clear" w:color="auto" w:fill="FFFFFF"/>
+        </w:rPr>
+        <w:t xml:space="preserve">vite Users' button gives the user an </w:t>
+      </w:r>
+      <w:r>
+        <w:rPr>
+          <w:rFonts w:eastAsia="Times New Roman" w:cs="Times New Roman"/>
+          <w:color w:val="000000"/>
+          <w:sz w:val="32"/>
+          <w:szCs w:val="32"/>
+          <w:shd w:val="clear" w:color="auto" w:fill="FFFFFF"/>
+        </w:rPr>
+        <w:t xml:space="preserve"> option to invite people as </w:t>
+      </w:r>
+      <w:r>
+        <w:rPr>
+          <w:rFonts w:eastAsia="Times New Roman" w:cs="Times New Roman"/>
+          <w:color w:val="000000"/>
+          <w:sz w:val="32"/>
+          <w:szCs w:val="32"/>
+          <w:shd w:val="clear" w:color="auto" w:fill="FFFFFF"/>
+        </w:rPr>
+        <w:t xml:space="preserve">“users” </w:t>
+      </w:r>
+      <w:r>
+        <w:rPr>
+          <w:rFonts w:eastAsia="Times New Roman" w:cs="Times New Roman"/>
+          <w:color w:val="000000"/>
+          <w:sz w:val="32"/>
+          <w:szCs w:val="32"/>
+          <w:shd w:val="clear" w:color="auto" w:fill="FFFFFF"/>
+        </w:rPr>
+        <w:t xml:space="preserve">to log in to your site, and interact with the projects you add them to. This option gives you a quick way to invite </w:t>
+      </w:r>
+      <w:r>
+        <w:rPr>
+          <w:rFonts w:eastAsia="Times New Roman" w:cs="Times New Roman"/>
+          <w:color w:val="000000"/>
+          <w:sz w:val="32"/>
+          <w:szCs w:val="32"/>
+          <w:shd w:val="clear" w:color="auto" w:fill="FFFFFF"/>
+        </w:rPr>
+        <w:t>many</w:t>
+      </w:r>
+      <w:r>
+        <w:rPr>
+          <w:rFonts w:eastAsia="Times New Roman" w:cs="Times New Roman"/>
+          <w:color w:val="000000"/>
+          <w:sz w:val="32"/>
+          <w:szCs w:val="32"/>
+          <w:shd w:val="clear" w:color="auto" w:fill="FFFFFF"/>
+        </w:rPr>
+        <w:t xml:space="preserve"> of new users to your site at the same time, add them all to a particular set of projects, and write a custom message they will all see within their invite email.</w:t>
+      </w:r>
+      <w:r>
+        <w:rPr>
+          <w:rStyle w:val="apple-converted-space"/>
+          <w:rFonts w:eastAsia="Times New Roman" w:cs="Times New Roman"/>
+          <w:color w:val="000000"/>
+          <w:sz w:val="32"/>
+          <w:szCs w:val="32"/>
+          <w:shd w:val="clear" w:color="auto" w:fill="FFFFFF"/>
+        </w:rPr>
+        <w:t> </w:t>
+      </w:r>
+      <w:r>
+        <w:rPr>
+          <w:rFonts w:eastAsia="Times New Roman" w:cs="Times New Roman"/>
+          <w:color w:val="000000"/>
+          <w:sz w:val="32"/>
+          <w:szCs w:val="32"/>
+        </w:rPr>
+        <w:br/>
+      </w:r>
+      <w:r>
+        <w:rPr>
+          <w:rFonts w:eastAsia="Times New Roman" w:cs="Times New Roman"/>
+          <w:color w:val="000000"/>
+          <w:sz w:val="32"/>
+          <w:szCs w:val="32"/>
+        </w:rPr>
+        <w:br/>
+      </w:r>
+      <w:r>
+        <w:rPr>
+          <w:rFonts w:eastAsia="Times New Roman" w:cs="Times New Roman"/>
+          <w:color w:val="000000"/>
+          <w:sz w:val="32"/>
+          <w:szCs w:val="32"/>
+          <w:shd w:val="clear" w:color="auto" w:fill="FFFFFF"/>
+        </w:rPr>
+        <w:t>Choosing the 'Add' option lets you add a single user or contact and fill in all of their details straight away.</w:t>
+      </w:r>
+    </w:p>
+    <w:p>
+      <w:pPr>
+        <w:rPr>
+          <w:rFonts w:eastAsia="Times New Roman" w:cs="Times New Roman"/>
+          <w:color w:val="000000"/>
+          <w:sz w:val="32"/>
+          <w:szCs w:val="32"/>
+          <w:shd w:val="clear" w:color="auto" w:fill="FFFFFF"/>
+        </w:rPr>
+      </w:pPr>
+    </w:p>
+    <w:p>
+      <w:pPr>
+        <w:rPr>
+          <w:rFonts w:eastAsia="Times New Roman" w:cs="Times New Roman"/>
+          <w:color w:val="000000"/>
+          <w:sz w:val="32"/>
+          <w:szCs w:val="32"/>
+          <w:shd w:val="clear" w:color="auto" w:fill="FFFFFF"/>
+        </w:rPr>
+      </w:pPr>
+      <w:r>
+        <w:rPr>
+          <w:rFonts w:eastAsia="Times New Roman" w:cs="Times New Roman"/>
+          <w:color w:val="000000"/>
+          <w:sz w:val="32"/>
+          <w:szCs w:val="32"/>
+          <w:shd w:val="clear" w:color="auto" w:fill="FFFFFF"/>
+        </w:rPr>
+        <w:t>Here there is a quick video about :</w:t>
+      </w:r>
+    </w:p>
+    <w:p>
+      <w:pPr>
+        <w:rPr>
+          <w:rFonts w:eastAsia="Times New Roman" w:cs="Times New Roman"/>
+          <w:color w:val="000000"/>
+          <w:sz w:val="32"/>
+          <w:szCs w:val="32"/>
+          <w:shd w:val="clear" w:color="auto" w:fill="FFFFFF"/>
+        </w:rPr>
+      </w:pPr>
+    </w:p>
+    <w:p>
+      <w:pPr>
+        <w:rPr>
+          <w:rFonts w:eastAsia="Times New Roman" w:cs="Times New Roman"/>
+          <w:color w:val="000000"/>
+          <w:sz w:val="32"/>
+          <w:szCs w:val="32"/>
+          <w:shd w:val="clear" w:color="auto" w:fill="FFFFFF"/>
+        </w:rPr>
+      </w:pPr>
+      <w:hyperlink r:id="rId38" w:history="1">
+        <w:r>
+          <w:rPr>
+            <w:rStyle w:val="Hyperlink"/>
+            <w:rFonts w:eastAsia="Times New Roman" w:cs="Times New Roman"/>
+            <w:sz w:val="32"/>
+            <w:szCs w:val="32"/>
+            <w:shd w:val="clear" w:color="auto" w:fill="FFFFFF"/>
+          </w:rPr>
+          <w:t>https://support.teamwork.com/projects/getting-started/getting-started-in-teamwork-projects</w:t>
+        </w:r>
+      </w:hyperlink>
+    </w:p>
+    <w:p>
+      <w:pPr>
+        <w:rPr>
+          <w:rFonts w:eastAsia="Times New Roman" w:cs="Times New Roman"/>
+          <w:color w:val="000000"/>
+          <w:sz w:val="32"/>
+          <w:szCs w:val="32"/>
+          <w:shd w:val="clear" w:color="auto" w:fill="FFFFFF"/>
+        </w:rPr>
+      </w:pPr>
+    </w:p>
+    <w:p>
+      <w:pPr>
+        <w:rPr>
+          <w:rFonts w:eastAsia="Times New Roman" w:cs="Times New Roman"/>
+          <w:sz w:val="32"/>
+          <w:szCs w:val="32"/>
+        </w:rPr>
+      </w:pPr>
+    </w:p>
+    <w:p>
+      <w:pPr>
+        <w:jc w:val="both"/>
+        <w:rPr>
+          <w:b/>
+          <w:sz w:val="32"/>
+          <w:szCs w:val="32"/>
         </w:rPr>
       </w:pPr>
     </w:p>
@@ -3558,6 +9039,1496 @@
 <file path=word/numbering.xml><?xml version="1.0" encoding="utf-8"?>
 <w:numbering xmlns:wpc="http://schemas.microsoft.com/office/word/2010/wordprocessingCanvas" xmlns:mo="http://schemas.microsoft.com/office/mac/office/2008/main" xmlns:mc="http://schemas.openxmlformats.org/markup-compatibility/2006" xmlns:mv="urn:schemas-microsoft-com:mac:vml" xmlns:o="urn:schemas-microsoft-com:office:office" xmlns:r="http://schemas.openxmlformats.org/officeDocument/2006/relationships" xmlns:m="http://schemas.openxmlformats.org/officeDocument/2006/math" xmlns:v="urn:schemas-microsoft-com:vml" xmlns:wp14="http://schemas.microsoft.com/office/word/2010/wordprocessingDrawing" xmlns:wp="http://schemas.openxmlformats.org/drawingml/2006/wordprocessingDrawing" xmlns:w10="urn:schemas-microsoft-com:office:word" xmlns:w="http://schemas.openxmlformats.org/wordprocessingml/2006/main" xmlns:w14="http://schemas.microsoft.com/office/word/2010/wordml" xmlns:wpg="http://schemas.microsoft.com/office/word/2010/wordprocessingGroup" xmlns:wpi="http://schemas.microsoft.com/office/word/2010/wordprocessingInk" xmlns:wne="http://schemas.microsoft.com/office/word/2006/wordml" xmlns:wps="http://schemas.microsoft.com/office/word/2010/wordprocessingShape" mc:Ignorable="w14 wp14">
   <w:abstractNum w:abstractNumId="0">
+    <w:nsid w:val="03DC45D7"/>
+    <w:multiLevelType w:val="multilevel"/>
+    <w:tmpl w:val="2C88A55C"/>
+    <w:lvl w:ilvl="0">
+      <w:start w:val="1"/>
+      <w:numFmt w:val="bullet"/>
+      <w:lvlText w:val=""/>
+      <w:lvlJc w:val="left"/>
+      <w:pPr>
+        <w:tabs>
+          <w:tab w:val="num" w:pos="720"/>
+        </w:tabs>
+        <w:ind w:left="720" w:hanging="360"/>
+      </w:pPr>
+      <w:rPr>
+        <w:rFonts w:ascii="Symbol" w:hAnsi="Symbol" w:hint="default"/>
+        <w:sz w:val="20"/>
+      </w:rPr>
+    </w:lvl>
+    <w:lvl w:ilvl="1" w:tentative="1">
+      <w:start w:val="1"/>
+      <w:numFmt w:val="bullet"/>
+      <w:lvlText w:val="o"/>
+      <w:lvlJc w:val="left"/>
+      <w:pPr>
+        <w:tabs>
+          <w:tab w:val="num" w:pos="1440"/>
+        </w:tabs>
+        <w:ind w:left="1440" w:hanging="360"/>
+      </w:pPr>
+      <w:rPr>
+        <w:rFonts w:ascii="Courier New" w:hAnsi="Courier New" w:hint="default"/>
+        <w:sz w:val="20"/>
+      </w:rPr>
+    </w:lvl>
+    <w:lvl w:ilvl="2" w:tentative="1">
+      <w:start w:val="1"/>
+      <w:numFmt w:val="bullet"/>
+      <w:lvlText w:val=""/>
+      <w:lvlJc w:val="left"/>
+      <w:pPr>
+        <w:tabs>
+          <w:tab w:val="num" w:pos="2160"/>
+        </w:tabs>
+        <w:ind w:left="2160" w:hanging="360"/>
+      </w:pPr>
+      <w:rPr>
+        <w:rFonts w:ascii="Wingdings" w:hAnsi="Wingdings" w:hint="default"/>
+        <w:sz w:val="20"/>
+      </w:rPr>
+    </w:lvl>
+    <w:lvl w:ilvl="3" w:tentative="1">
+      <w:start w:val="1"/>
+      <w:numFmt w:val="bullet"/>
+      <w:lvlText w:val=""/>
+      <w:lvlJc w:val="left"/>
+      <w:pPr>
+        <w:tabs>
+          <w:tab w:val="num" w:pos="2880"/>
+        </w:tabs>
+        <w:ind w:left="2880" w:hanging="360"/>
+      </w:pPr>
+      <w:rPr>
+        <w:rFonts w:ascii="Wingdings" w:hAnsi="Wingdings" w:hint="default"/>
+        <w:sz w:val="20"/>
+      </w:rPr>
+    </w:lvl>
+    <w:lvl w:ilvl="4" w:tentative="1">
+      <w:start w:val="1"/>
+      <w:numFmt w:val="bullet"/>
+      <w:lvlText w:val=""/>
+      <w:lvlJc w:val="left"/>
+      <w:pPr>
+        <w:tabs>
+          <w:tab w:val="num" w:pos="3600"/>
+        </w:tabs>
+        <w:ind w:left="3600" w:hanging="360"/>
+      </w:pPr>
+      <w:rPr>
+        <w:rFonts w:ascii="Wingdings" w:hAnsi="Wingdings" w:hint="default"/>
+        <w:sz w:val="20"/>
+      </w:rPr>
+    </w:lvl>
+    <w:lvl w:ilvl="5" w:tentative="1">
+      <w:start w:val="1"/>
+      <w:numFmt w:val="bullet"/>
+      <w:lvlText w:val=""/>
+      <w:lvlJc w:val="left"/>
+      <w:pPr>
+        <w:tabs>
+          <w:tab w:val="num" w:pos="4320"/>
+        </w:tabs>
+        <w:ind w:left="4320" w:hanging="360"/>
+      </w:pPr>
+      <w:rPr>
+        <w:rFonts w:ascii="Wingdings" w:hAnsi="Wingdings" w:hint="default"/>
+        <w:sz w:val="20"/>
+      </w:rPr>
+    </w:lvl>
+    <w:lvl w:ilvl="6" w:tentative="1">
+      <w:start w:val="1"/>
+      <w:numFmt w:val="bullet"/>
+      <w:lvlText w:val=""/>
+      <w:lvlJc w:val="left"/>
+      <w:pPr>
+        <w:tabs>
+          <w:tab w:val="num" w:pos="5040"/>
+        </w:tabs>
+        <w:ind w:left="5040" w:hanging="360"/>
+      </w:pPr>
+      <w:rPr>
+        <w:rFonts w:ascii="Wingdings" w:hAnsi="Wingdings" w:hint="default"/>
+        <w:sz w:val="20"/>
+      </w:rPr>
+    </w:lvl>
+    <w:lvl w:ilvl="7" w:tentative="1">
+      <w:start w:val="1"/>
+      <w:numFmt w:val="bullet"/>
+      <w:lvlText w:val=""/>
+      <w:lvlJc w:val="left"/>
+      <w:pPr>
+        <w:tabs>
+          <w:tab w:val="num" w:pos="5760"/>
+        </w:tabs>
+        <w:ind w:left="5760" w:hanging="360"/>
+      </w:pPr>
+      <w:rPr>
+        <w:rFonts w:ascii="Wingdings" w:hAnsi="Wingdings" w:hint="default"/>
+        <w:sz w:val="20"/>
+      </w:rPr>
+    </w:lvl>
+    <w:lvl w:ilvl="8" w:tentative="1">
+      <w:start w:val="1"/>
+      <w:numFmt w:val="bullet"/>
+      <w:lvlText w:val=""/>
+      <w:lvlJc w:val="left"/>
+      <w:pPr>
+        <w:tabs>
+          <w:tab w:val="num" w:pos="6480"/>
+        </w:tabs>
+        <w:ind w:left="6480" w:hanging="360"/>
+      </w:pPr>
+      <w:rPr>
+        <w:rFonts w:ascii="Wingdings" w:hAnsi="Wingdings" w:hint="default"/>
+        <w:sz w:val="20"/>
+      </w:rPr>
+    </w:lvl>
+  </w:abstractNum>
+  <w:abstractNum w:abstractNumId="1">
+    <w:nsid w:val="12A8697F"/>
+    <w:multiLevelType w:val="multilevel"/>
+    <w:tmpl w:val="F5D46C7A"/>
+    <w:lvl w:ilvl="0">
+      <w:start w:val="1"/>
+      <w:numFmt w:val="bullet"/>
+      <w:lvlText w:val=""/>
+      <w:lvlJc w:val="left"/>
+      <w:pPr>
+        <w:tabs>
+          <w:tab w:val="num" w:pos="720"/>
+        </w:tabs>
+        <w:ind w:left="720" w:hanging="360"/>
+      </w:pPr>
+      <w:rPr>
+        <w:rFonts w:ascii="Symbol" w:hAnsi="Symbol" w:hint="default"/>
+        <w:sz w:val="20"/>
+      </w:rPr>
+    </w:lvl>
+    <w:lvl w:ilvl="1" w:tentative="1">
+      <w:start w:val="1"/>
+      <w:numFmt w:val="bullet"/>
+      <w:lvlText w:val="o"/>
+      <w:lvlJc w:val="left"/>
+      <w:pPr>
+        <w:tabs>
+          <w:tab w:val="num" w:pos="1440"/>
+        </w:tabs>
+        <w:ind w:left="1440" w:hanging="360"/>
+      </w:pPr>
+      <w:rPr>
+        <w:rFonts w:ascii="Courier New" w:hAnsi="Courier New" w:hint="default"/>
+        <w:sz w:val="20"/>
+      </w:rPr>
+    </w:lvl>
+    <w:lvl w:ilvl="2" w:tentative="1">
+      <w:start w:val="1"/>
+      <w:numFmt w:val="bullet"/>
+      <w:lvlText w:val=""/>
+      <w:lvlJc w:val="left"/>
+      <w:pPr>
+        <w:tabs>
+          <w:tab w:val="num" w:pos="2160"/>
+        </w:tabs>
+        <w:ind w:left="2160" w:hanging="360"/>
+      </w:pPr>
+      <w:rPr>
+        <w:rFonts w:ascii="Wingdings" w:hAnsi="Wingdings" w:hint="default"/>
+        <w:sz w:val="20"/>
+      </w:rPr>
+    </w:lvl>
+    <w:lvl w:ilvl="3" w:tentative="1">
+      <w:start w:val="1"/>
+      <w:numFmt w:val="bullet"/>
+      <w:lvlText w:val=""/>
+      <w:lvlJc w:val="left"/>
+      <w:pPr>
+        <w:tabs>
+          <w:tab w:val="num" w:pos="2880"/>
+        </w:tabs>
+        <w:ind w:left="2880" w:hanging="360"/>
+      </w:pPr>
+      <w:rPr>
+        <w:rFonts w:ascii="Wingdings" w:hAnsi="Wingdings" w:hint="default"/>
+        <w:sz w:val="20"/>
+      </w:rPr>
+    </w:lvl>
+    <w:lvl w:ilvl="4" w:tentative="1">
+      <w:start w:val="1"/>
+      <w:numFmt w:val="bullet"/>
+      <w:lvlText w:val=""/>
+      <w:lvlJc w:val="left"/>
+      <w:pPr>
+        <w:tabs>
+          <w:tab w:val="num" w:pos="3600"/>
+        </w:tabs>
+        <w:ind w:left="3600" w:hanging="360"/>
+      </w:pPr>
+      <w:rPr>
+        <w:rFonts w:ascii="Wingdings" w:hAnsi="Wingdings" w:hint="default"/>
+        <w:sz w:val="20"/>
+      </w:rPr>
+    </w:lvl>
+    <w:lvl w:ilvl="5" w:tentative="1">
+      <w:start w:val="1"/>
+      <w:numFmt w:val="bullet"/>
+      <w:lvlText w:val=""/>
+      <w:lvlJc w:val="left"/>
+      <w:pPr>
+        <w:tabs>
+          <w:tab w:val="num" w:pos="4320"/>
+        </w:tabs>
+        <w:ind w:left="4320" w:hanging="360"/>
+      </w:pPr>
+      <w:rPr>
+        <w:rFonts w:ascii="Wingdings" w:hAnsi="Wingdings" w:hint="default"/>
+        <w:sz w:val="20"/>
+      </w:rPr>
+    </w:lvl>
+    <w:lvl w:ilvl="6" w:tentative="1">
+      <w:start w:val="1"/>
+      <w:numFmt w:val="bullet"/>
+      <w:lvlText w:val=""/>
+      <w:lvlJc w:val="left"/>
+      <w:pPr>
+        <w:tabs>
+          <w:tab w:val="num" w:pos="5040"/>
+        </w:tabs>
+        <w:ind w:left="5040" w:hanging="360"/>
+      </w:pPr>
+      <w:rPr>
+        <w:rFonts w:ascii="Wingdings" w:hAnsi="Wingdings" w:hint="default"/>
+        <w:sz w:val="20"/>
+      </w:rPr>
+    </w:lvl>
+    <w:lvl w:ilvl="7" w:tentative="1">
+      <w:start w:val="1"/>
+      <w:numFmt w:val="bullet"/>
+      <w:lvlText w:val=""/>
+      <w:lvlJc w:val="left"/>
+      <w:pPr>
+        <w:tabs>
+          <w:tab w:val="num" w:pos="5760"/>
+        </w:tabs>
+        <w:ind w:left="5760" w:hanging="360"/>
+      </w:pPr>
+      <w:rPr>
+        <w:rFonts w:ascii="Wingdings" w:hAnsi="Wingdings" w:hint="default"/>
+        <w:sz w:val="20"/>
+      </w:rPr>
+    </w:lvl>
+    <w:lvl w:ilvl="8" w:tentative="1">
+      <w:start w:val="1"/>
+      <w:numFmt w:val="bullet"/>
+      <w:lvlText w:val=""/>
+      <w:lvlJc w:val="left"/>
+      <w:pPr>
+        <w:tabs>
+          <w:tab w:val="num" w:pos="6480"/>
+        </w:tabs>
+        <w:ind w:left="6480" w:hanging="360"/>
+      </w:pPr>
+      <w:rPr>
+        <w:rFonts w:ascii="Wingdings" w:hAnsi="Wingdings" w:hint="default"/>
+        <w:sz w:val="20"/>
+      </w:rPr>
+    </w:lvl>
+  </w:abstractNum>
+  <w:abstractNum w:abstractNumId="2">
+    <w:nsid w:val="179020F9"/>
+    <w:multiLevelType w:val="multilevel"/>
+    <w:tmpl w:val="5AD4D8F2"/>
+    <w:lvl w:ilvl="0">
+      <w:start w:val="1"/>
+      <w:numFmt w:val="bullet"/>
+      <w:lvlText w:val=""/>
+      <w:lvlJc w:val="left"/>
+      <w:pPr>
+        <w:tabs>
+          <w:tab w:val="num" w:pos="720"/>
+        </w:tabs>
+        <w:ind w:left="720" w:hanging="360"/>
+      </w:pPr>
+      <w:rPr>
+        <w:rFonts w:ascii="Symbol" w:hAnsi="Symbol" w:hint="default"/>
+        <w:sz w:val="20"/>
+      </w:rPr>
+    </w:lvl>
+    <w:lvl w:ilvl="1" w:tentative="1">
+      <w:start w:val="1"/>
+      <w:numFmt w:val="bullet"/>
+      <w:lvlText w:val="o"/>
+      <w:lvlJc w:val="left"/>
+      <w:pPr>
+        <w:tabs>
+          <w:tab w:val="num" w:pos="1440"/>
+        </w:tabs>
+        <w:ind w:left="1440" w:hanging="360"/>
+      </w:pPr>
+      <w:rPr>
+        <w:rFonts w:ascii="Courier New" w:hAnsi="Courier New" w:hint="default"/>
+        <w:sz w:val="20"/>
+      </w:rPr>
+    </w:lvl>
+    <w:lvl w:ilvl="2" w:tentative="1">
+      <w:start w:val="1"/>
+      <w:numFmt w:val="bullet"/>
+      <w:lvlText w:val=""/>
+      <w:lvlJc w:val="left"/>
+      <w:pPr>
+        <w:tabs>
+          <w:tab w:val="num" w:pos="2160"/>
+        </w:tabs>
+        <w:ind w:left="2160" w:hanging="360"/>
+      </w:pPr>
+      <w:rPr>
+        <w:rFonts w:ascii="Wingdings" w:hAnsi="Wingdings" w:hint="default"/>
+        <w:sz w:val="20"/>
+      </w:rPr>
+    </w:lvl>
+    <w:lvl w:ilvl="3" w:tentative="1">
+      <w:start w:val="1"/>
+      <w:numFmt w:val="bullet"/>
+      <w:lvlText w:val=""/>
+      <w:lvlJc w:val="left"/>
+      <w:pPr>
+        <w:tabs>
+          <w:tab w:val="num" w:pos="2880"/>
+        </w:tabs>
+        <w:ind w:left="2880" w:hanging="360"/>
+      </w:pPr>
+      <w:rPr>
+        <w:rFonts w:ascii="Wingdings" w:hAnsi="Wingdings" w:hint="default"/>
+        <w:sz w:val="20"/>
+      </w:rPr>
+    </w:lvl>
+    <w:lvl w:ilvl="4" w:tentative="1">
+      <w:start w:val="1"/>
+      <w:numFmt w:val="bullet"/>
+      <w:lvlText w:val=""/>
+      <w:lvlJc w:val="left"/>
+      <w:pPr>
+        <w:tabs>
+          <w:tab w:val="num" w:pos="3600"/>
+        </w:tabs>
+        <w:ind w:left="3600" w:hanging="360"/>
+      </w:pPr>
+      <w:rPr>
+        <w:rFonts w:ascii="Wingdings" w:hAnsi="Wingdings" w:hint="default"/>
+        <w:sz w:val="20"/>
+      </w:rPr>
+    </w:lvl>
+    <w:lvl w:ilvl="5" w:tentative="1">
+      <w:start w:val="1"/>
+      <w:numFmt w:val="bullet"/>
+      <w:lvlText w:val=""/>
+      <w:lvlJc w:val="left"/>
+      <w:pPr>
+        <w:tabs>
+          <w:tab w:val="num" w:pos="4320"/>
+        </w:tabs>
+        <w:ind w:left="4320" w:hanging="360"/>
+      </w:pPr>
+      <w:rPr>
+        <w:rFonts w:ascii="Wingdings" w:hAnsi="Wingdings" w:hint="default"/>
+        <w:sz w:val="20"/>
+      </w:rPr>
+    </w:lvl>
+    <w:lvl w:ilvl="6" w:tentative="1">
+      <w:start w:val="1"/>
+      <w:numFmt w:val="bullet"/>
+      <w:lvlText w:val=""/>
+      <w:lvlJc w:val="left"/>
+      <w:pPr>
+        <w:tabs>
+          <w:tab w:val="num" w:pos="5040"/>
+        </w:tabs>
+        <w:ind w:left="5040" w:hanging="360"/>
+      </w:pPr>
+      <w:rPr>
+        <w:rFonts w:ascii="Wingdings" w:hAnsi="Wingdings" w:hint="default"/>
+        <w:sz w:val="20"/>
+      </w:rPr>
+    </w:lvl>
+    <w:lvl w:ilvl="7" w:tentative="1">
+      <w:start w:val="1"/>
+      <w:numFmt w:val="bullet"/>
+      <w:lvlText w:val=""/>
+      <w:lvlJc w:val="left"/>
+      <w:pPr>
+        <w:tabs>
+          <w:tab w:val="num" w:pos="5760"/>
+        </w:tabs>
+        <w:ind w:left="5760" w:hanging="360"/>
+      </w:pPr>
+      <w:rPr>
+        <w:rFonts w:ascii="Wingdings" w:hAnsi="Wingdings" w:hint="default"/>
+        <w:sz w:val="20"/>
+      </w:rPr>
+    </w:lvl>
+    <w:lvl w:ilvl="8" w:tentative="1">
+      <w:start w:val="1"/>
+      <w:numFmt w:val="bullet"/>
+      <w:lvlText w:val=""/>
+      <w:lvlJc w:val="left"/>
+      <w:pPr>
+        <w:tabs>
+          <w:tab w:val="num" w:pos="6480"/>
+        </w:tabs>
+        <w:ind w:left="6480" w:hanging="360"/>
+      </w:pPr>
+      <w:rPr>
+        <w:rFonts w:ascii="Wingdings" w:hAnsi="Wingdings" w:hint="default"/>
+        <w:sz w:val="20"/>
+      </w:rPr>
+    </w:lvl>
+  </w:abstractNum>
+  <w:abstractNum w:abstractNumId="3">
+    <w:nsid w:val="28575E0A"/>
+    <w:multiLevelType w:val="multilevel"/>
+    <w:tmpl w:val="BFFE033A"/>
+    <w:lvl w:ilvl="0">
+      <w:start w:val="1"/>
+      <w:numFmt w:val="bullet"/>
+      <w:lvlText w:val=""/>
+      <w:lvlJc w:val="left"/>
+      <w:pPr>
+        <w:tabs>
+          <w:tab w:val="num" w:pos="720"/>
+        </w:tabs>
+        <w:ind w:left="720" w:hanging="360"/>
+      </w:pPr>
+      <w:rPr>
+        <w:rFonts w:ascii="Symbol" w:hAnsi="Symbol" w:hint="default"/>
+        <w:sz w:val="20"/>
+      </w:rPr>
+    </w:lvl>
+    <w:lvl w:ilvl="1" w:tentative="1">
+      <w:start w:val="1"/>
+      <w:numFmt w:val="bullet"/>
+      <w:lvlText w:val="o"/>
+      <w:lvlJc w:val="left"/>
+      <w:pPr>
+        <w:tabs>
+          <w:tab w:val="num" w:pos="1440"/>
+        </w:tabs>
+        <w:ind w:left="1440" w:hanging="360"/>
+      </w:pPr>
+      <w:rPr>
+        <w:rFonts w:ascii="Courier New" w:hAnsi="Courier New" w:hint="default"/>
+        <w:sz w:val="20"/>
+      </w:rPr>
+    </w:lvl>
+    <w:lvl w:ilvl="2" w:tentative="1">
+      <w:start w:val="1"/>
+      <w:numFmt w:val="bullet"/>
+      <w:lvlText w:val=""/>
+      <w:lvlJc w:val="left"/>
+      <w:pPr>
+        <w:tabs>
+          <w:tab w:val="num" w:pos="2160"/>
+        </w:tabs>
+        <w:ind w:left="2160" w:hanging="360"/>
+      </w:pPr>
+      <w:rPr>
+        <w:rFonts w:ascii="Wingdings" w:hAnsi="Wingdings" w:hint="default"/>
+        <w:sz w:val="20"/>
+      </w:rPr>
+    </w:lvl>
+    <w:lvl w:ilvl="3" w:tentative="1">
+      <w:start w:val="1"/>
+      <w:numFmt w:val="bullet"/>
+      <w:lvlText w:val=""/>
+      <w:lvlJc w:val="left"/>
+      <w:pPr>
+        <w:tabs>
+          <w:tab w:val="num" w:pos="2880"/>
+        </w:tabs>
+        <w:ind w:left="2880" w:hanging="360"/>
+      </w:pPr>
+      <w:rPr>
+        <w:rFonts w:ascii="Wingdings" w:hAnsi="Wingdings" w:hint="default"/>
+        <w:sz w:val="20"/>
+      </w:rPr>
+    </w:lvl>
+    <w:lvl w:ilvl="4" w:tentative="1">
+      <w:start w:val="1"/>
+      <w:numFmt w:val="bullet"/>
+      <w:lvlText w:val=""/>
+      <w:lvlJc w:val="left"/>
+      <w:pPr>
+        <w:tabs>
+          <w:tab w:val="num" w:pos="3600"/>
+        </w:tabs>
+        <w:ind w:left="3600" w:hanging="360"/>
+      </w:pPr>
+      <w:rPr>
+        <w:rFonts w:ascii="Wingdings" w:hAnsi="Wingdings" w:hint="default"/>
+        <w:sz w:val="20"/>
+      </w:rPr>
+    </w:lvl>
+    <w:lvl w:ilvl="5" w:tentative="1">
+      <w:start w:val="1"/>
+      <w:numFmt w:val="bullet"/>
+      <w:lvlText w:val=""/>
+      <w:lvlJc w:val="left"/>
+      <w:pPr>
+        <w:tabs>
+          <w:tab w:val="num" w:pos="4320"/>
+        </w:tabs>
+        <w:ind w:left="4320" w:hanging="360"/>
+      </w:pPr>
+      <w:rPr>
+        <w:rFonts w:ascii="Wingdings" w:hAnsi="Wingdings" w:hint="default"/>
+        <w:sz w:val="20"/>
+      </w:rPr>
+    </w:lvl>
+    <w:lvl w:ilvl="6" w:tentative="1">
+      <w:start w:val="1"/>
+      <w:numFmt w:val="bullet"/>
+      <w:lvlText w:val=""/>
+      <w:lvlJc w:val="left"/>
+      <w:pPr>
+        <w:tabs>
+          <w:tab w:val="num" w:pos="5040"/>
+        </w:tabs>
+        <w:ind w:left="5040" w:hanging="360"/>
+      </w:pPr>
+      <w:rPr>
+        <w:rFonts w:ascii="Wingdings" w:hAnsi="Wingdings" w:hint="default"/>
+        <w:sz w:val="20"/>
+      </w:rPr>
+    </w:lvl>
+    <w:lvl w:ilvl="7" w:tentative="1">
+      <w:start w:val="1"/>
+      <w:numFmt w:val="bullet"/>
+      <w:lvlText w:val=""/>
+      <w:lvlJc w:val="left"/>
+      <w:pPr>
+        <w:tabs>
+          <w:tab w:val="num" w:pos="5760"/>
+        </w:tabs>
+        <w:ind w:left="5760" w:hanging="360"/>
+      </w:pPr>
+      <w:rPr>
+        <w:rFonts w:ascii="Wingdings" w:hAnsi="Wingdings" w:hint="default"/>
+        <w:sz w:val="20"/>
+      </w:rPr>
+    </w:lvl>
+    <w:lvl w:ilvl="8" w:tentative="1">
+      <w:start w:val="1"/>
+      <w:numFmt w:val="bullet"/>
+      <w:lvlText w:val=""/>
+      <w:lvlJc w:val="left"/>
+      <w:pPr>
+        <w:tabs>
+          <w:tab w:val="num" w:pos="6480"/>
+        </w:tabs>
+        <w:ind w:left="6480" w:hanging="360"/>
+      </w:pPr>
+      <w:rPr>
+        <w:rFonts w:ascii="Wingdings" w:hAnsi="Wingdings" w:hint="default"/>
+        <w:sz w:val="20"/>
+      </w:rPr>
+    </w:lvl>
+  </w:abstractNum>
+  <w:abstractNum w:abstractNumId="4">
+    <w:nsid w:val="2FAB666D"/>
+    <w:multiLevelType w:val="multilevel"/>
+    <w:tmpl w:val="6562C228"/>
+    <w:lvl w:ilvl="0">
+      <w:start w:val="1"/>
+      <w:numFmt w:val="bullet"/>
+      <w:lvlText w:val=""/>
+      <w:lvlJc w:val="left"/>
+      <w:pPr>
+        <w:tabs>
+          <w:tab w:val="num" w:pos="720"/>
+        </w:tabs>
+        <w:ind w:left="720" w:hanging="360"/>
+      </w:pPr>
+      <w:rPr>
+        <w:rFonts w:ascii="Symbol" w:hAnsi="Symbol" w:hint="default"/>
+        <w:sz w:val="20"/>
+      </w:rPr>
+    </w:lvl>
+    <w:lvl w:ilvl="1" w:tentative="1">
+      <w:start w:val="1"/>
+      <w:numFmt w:val="bullet"/>
+      <w:lvlText w:val="o"/>
+      <w:lvlJc w:val="left"/>
+      <w:pPr>
+        <w:tabs>
+          <w:tab w:val="num" w:pos="1440"/>
+        </w:tabs>
+        <w:ind w:left="1440" w:hanging="360"/>
+      </w:pPr>
+      <w:rPr>
+        <w:rFonts w:ascii="Courier New" w:hAnsi="Courier New" w:hint="default"/>
+        <w:sz w:val="20"/>
+      </w:rPr>
+    </w:lvl>
+    <w:lvl w:ilvl="2" w:tentative="1">
+      <w:start w:val="1"/>
+      <w:numFmt w:val="bullet"/>
+      <w:lvlText w:val=""/>
+      <w:lvlJc w:val="left"/>
+      <w:pPr>
+        <w:tabs>
+          <w:tab w:val="num" w:pos="2160"/>
+        </w:tabs>
+        <w:ind w:left="2160" w:hanging="360"/>
+      </w:pPr>
+      <w:rPr>
+        <w:rFonts w:ascii="Wingdings" w:hAnsi="Wingdings" w:hint="default"/>
+        <w:sz w:val="20"/>
+      </w:rPr>
+    </w:lvl>
+    <w:lvl w:ilvl="3" w:tentative="1">
+      <w:start w:val="1"/>
+      <w:numFmt w:val="bullet"/>
+      <w:lvlText w:val=""/>
+      <w:lvlJc w:val="left"/>
+      <w:pPr>
+        <w:tabs>
+          <w:tab w:val="num" w:pos="2880"/>
+        </w:tabs>
+        <w:ind w:left="2880" w:hanging="360"/>
+      </w:pPr>
+      <w:rPr>
+        <w:rFonts w:ascii="Wingdings" w:hAnsi="Wingdings" w:hint="default"/>
+        <w:sz w:val="20"/>
+      </w:rPr>
+    </w:lvl>
+    <w:lvl w:ilvl="4" w:tentative="1">
+      <w:start w:val="1"/>
+      <w:numFmt w:val="bullet"/>
+      <w:lvlText w:val=""/>
+      <w:lvlJc w:val="left"/>
+      <w:pPr>
+        <w:tabs>
+          <w:tab w:val="num" w:pos="3600"/>
+        </w:tabs>
+        <w:ind w:left="3600" w:hanging="360"/>
+      </w:pPr>
+      <w:rPr>
+        <w:rFonts w:ascii="Wingdings" w:hAnsi="Wingdings" w:hint="default"/>
+        <w:sz w:val="20"/>
+      </w:rPr>
+    </w:lvl>
+    <w:lvl w:ilvl="5" w:tentative="1">
+      <w:start w:val="1"/>
+      <w:numFmt w:val="bullet"/>
+      <w:lvlText w:val=""/>
+      <w:lvlJc w:val="left"/>
+      <w:pPr>
+        <w:tabs>
+          <w:tab w:val="num" w:pos="4320"/>
+        </w:tabs>
+        <w:ind w:left="4320" w:hanging="360"/>
+      </w:pPr>
+      <w:rPr>
+        <w:rFonts w:ascii="Wingdings" w:hAnsi="Wingdings" w:hint="default"/>
+        <w:sz w:val="20"/>
+      </w:rPr>
+    </w:lvl>
+    <w:lvl w:ilvl="6" w:tentative="1">
+      <w:start w:val="1"/>
+      <w:numFmt w:val="bullet"/>
+      <w:lvlText w:val=""/>
+      <w:lvlJc w:val="left"/>
+      <w:pPr>
+        <w:tabs>
+          <w:tab w:val="num" w:pos="5040"/>
+        </w:tabs>
+        <w:ind w:left="5040" w:hanging="360"/>
+      </w:pPr>
+      <w:rPr>
+        <w:rFonts w:ascii="Wingdings" w:hAnsi="Wingdings" w:hint="default"/>
+        <w:sz w:val="20"/>
+      </w:rPr>
+    </w:lvl>
+    <w:lvl w:ilvl="7" w:tentative="1">
+      <w:start w:val="1"/>
+      <w:numFmt w:val="bullet"/>
+      <w:lvlText w:val=""/>
+      <w:lvlJc w:val="left"/>
+      <w:pPr>
+        <w:tabs>
+          <w:tab w:val="num" w:pos="5760"/>
+        </w:tabs>
+        <w:ind w:left="5760" w:hanging="360"/>
+      </w:pPr>
+      <w:rPr>
+        <w:rFonts w:ascii="Wingdings" w:hAnsi="Wingdings" w:hint="default"/>
+        <w:sz w:val="20"/>
+      </w:rPr>
+    </w:lvl>
+    <w:lvl w:ilvl="8" w:tentative="1">
+      <w:start w:val="1"/>
+      <w:numFmt w:val="bullet"/>
+      <w:lvlText w:val=""/>
+      <w:lvlJc w:val="left"/>
+      <w:pPr>
+        <w:tabs>
+          <w:tab w:val="num" w:pos="6480"/>
+        </w:tabs>
+        <w:ind w:left="6480" w:hanging="360"/>
+      </w:pPr>
+      <w:rPr>
+        <w:rFonts w:ascii="Wingdings" w:hAnsi="Wingdings" w:hint="default"/>
+        <w:sz w:val="20"/>
+      </w:rPr>
+    </w:lvl>
+  </w:abstractNum>
+  <w:abstractNum w:abstractNumId="5">
+    <w:nsid w:val="3CB06155"/>
+    <w:multiLevelType w:val="multilevel"/>
+    <w:tmpl w:val="7E10B6C6"/>
+    <w:lvl w:ilvl="0">
+      <w:start w:val="1"/>
+      <w:numFmt w:val="bullet"/>
+      <w:lvlText w:val=""/>
+      <w:lvlJc w:val="left"/>
+      <w:pPr>
+        <w:tabs>
+          <w:tab w:val="num" w:pos="720"/>
+        </w:tabs>
+        <w:ind w:left="720" w:hanging="360"/>
+      </w:pPr>
+      <w:rPr>
+        <w:rFonts w:ascii="Symbol" w:hAnsi="Symbol" w:hint="default"/>
+        <w:sz w:val="20"/>
+      </w:rPr>
+    </w:lvl>
+    <w:lvl w:ilvl="1" w:tentative="1">
+      <w:start w:val="1"/>
+      <w:numFmt w:val="bullet"/>
+      <w:lvlText w:val="o"/>
+      <w:lvlJc w:val="left"/>
+      <w:pPr>
+        <w:tabs>
+          <w:tab w:val="num" w:pos="1440"/>
+        </w:tabs>
+        <w:ind w:left="1440" w:hanging="360"/>
+      </w:pPr>
+      <w:rPr>
+        <w:rFonts w:ascii="Courier New" w:hAnsi="Courier New" w:hint="default"/>
+        <w:sz w:val="20"/>
+      </w:rPr>
+    </w:lvl>
+    <w:lvl w:ilvl="2" w:tentative="1">
+      <w:start w:val="1"/>
+      <w:numFmt w:val="bullet"/>
+      <w:lvlText w:val=""/>
+      <w:lvlJc w:val="left"/>
+      <w:pPr>
+        <w:tabs>
+          <w:tab w:val="num" w:pos="2160"/>
+        </w:tabs>
+        <w:ind w:left="2160" w:hanging="360"/>
+      </w:pPr>
+      <w:rPr>
+        <w:rFonts w:ascii="Wingdings" w:hAnsi="Wingdings" w:hint="default"/>
+        <w:sz w:val="20"/>
+      </w:rPr>
+    </w:lvl>
+    <w:lvl w:ilvl="3" w:tentative="1">
+      <w:start w:val="1"/>
+      <w:numFmt w:val="bullet"/>
+      <w:lvlText w:val=""/>
+      <w:lvlJc w:val="left"/>
+      <w:pPr>
+        <w:tabs>
+          <w:tab w:val="num" w:pos="2880"/>
+        </w:tabs>
+        <w:ind w:left="2880" w:hanging="360"/>
+      </w:pPr>
+      <w:rPr>
+        <w:rFonts w:ascii="Wingdings" w:hAnsi="Wingdings" w:hint="default"/>
+        <w:sz w:val="20"/>
+      </w:rPr>
+    </w:lvl>
+    <w:lvl w:ilvl="4" w:tentative="1">
+      <w:start w:val="1"/>
+      <w:numFmt w:val="bullet"/>
+      <w:lvlText w:val=""/>
+      <w:lvlJc w:val="left"/>
+      <w:pPr>
+        <w:tabs>
+          <w:tab w:val="num" w:pos="3600"/>
+        </w:tabs>
+        <w:ind w:left="3600" w:hanging="360"/>
+      </w:pPr>
+      <w:rPr>
+        <w:rFonts w:ascii="Wingdings" w:hAnsi="Wingdings" w:hint="default"/>
+        <w:sz w:val="20"/>
+      </w:rPr>
+    </w:lvl>
+    <w:lvl w:ilvl="5" w:tentative="1">
+      <w:start w:val="1"/>
+      <w:numFmt w:val="bullet"/>
+      <w:lvlText w:val=""/>
+      <w:lvlJc w:val="left"/>
+      <w:pPr>
+        <w:tabs>
+          <w:tab w:val="num" w:pos="4320"/>
+        </w:tabs>
+        <w:ind w:left="4320" w:hanging="360"/>
+      </w:pPr>
+      <w:rPr>
+        <w:rFonts w:ascii="Wingdings" w:hAnsi="Wingdings" w:hint="default"/>
+        <w:sz w:val="20"/>
+      </w:rPr>
+    </w:lvl>
+    <w:lvl w:ilvl="6" w:tentative="1">
+      <w:start w:val="1"/>
+      <w:numFmt w:val="bullet"/>
+      <w:lvlText w:val=""/>
+      <w:lvlJc w:val="left"/>
+      <w:pPr>
+        <w:tabs>
+          <w:tab w:val="num" w:pos="5040"/>
+        </w:tabs>
+        <w:ind w:left="5040" w:hanging="360"/>
+      </w:pPr>
+      <w:rPr>
+        <w:rFonts w:ascii="Wingdings" w:hAnsi="Wingdings" w:hint="default"/>
+        <w:sz w:val="20"/>
+      </w:rPr>
+    </w:lvl>
+    <w:lvl w:ilvl="7" w:tentative="1">
+      <w:start w:val="1"/>
+      <w:numFmt w:val="bullet"/>
+      <w:lvlText w:val=""/>
+      <w:lvlJc w:val="left"/>
+      <w:pPr>
+        <w:tabs>
+          <w:tab w:val="num" w:pos="5760"/>
+        </w:tabs>
+        <w:ind w:left="5760" w:hanging="360"/>
+      </w:pPr>
+      <w:rPr>
+        <w:rFonts w:ascii="Wingdings" w:hAnsi="Wingdings" w:hint="default"/>
+        <w:sz w:val="20"/>
+      </w:rPr>
+    </w:lvl>
+    <w:lvl w:ilvl="8" w:tentative="1">
+      <w:start w:val="1"/>
+      <w:numFmt w:val="bullet"/>
+      <w:lvlText w:val=""/>
+      <w:lvlJc w:val="left"/>
+      <w:pPr>
+        <w:tabs>
+          <w:tab w:val="num" w:pos="6480"/>
+        </w:tabs>
+        <w:ind w:left="6480" w:hanging="360"/>
+      </w:pPr>
+      <w:rPr>
+        <w:rFonts w:ascii="Wingdings" w:hAnsi="Wingdings" w:hint="default"/>
+        <w:sz w:val="20"/>
+      </w:rPr>
+    </w:lvl>
+  </w:abstractNum>
+  <w:abstractNum w:abstractNumId="6">
+    <w:nsid w:val="40C924F6"/>
+    <w:multiLevelType w:val="multilevel"/>
+    <w:tmpl w:val="417A39BA"/>
+    <w:lvl w:ilvl="0">
+      <w:start w:val="1"/>
+      <w:numFmt w:val="bullet"/>
+      <w:lvlText w:val=""/>
+      <w:lvlJc w:val="left"/>
+      <w:pPr>
+        <w:tabs>
+          <w:tab w:val="num" w:pos="720"/>
+        </w:tabs>
+        <w:ind w:left="720" w:hanging="360"/>
+      </w:pPr>
+      <w:rPr>
+        <w:rFonts w:ascii="Symbol" w:hAnsi="Symbol" w:hint="default"/>
+        <w:sz w:val="20"/>
+      </w:rPr>
+    </w:lvl>
+    <w:lvl w:ilvl="1" w:tentative="1">
+      <w:start w:val="1"/>
+      <w:numFmt w:val="bullet"/>
+      <w:lvlText w:val="o"/>
+      <w:lvlJc w:val="left"/>
+      <w:pPr>
+        <w:tabs>
+          <w:tab w:val="num" w:pos="1440"/>
+        </w:tabs>
+        <w:ind w:left="1440" w:hanging="360"/>
+      </w:pPr>
+      <w:rPr>
+        <w:rFonts w:ascii="Courier New" w:hAnsi="Courier New" w:hint="default"/>
+        <w:sz w:val="20"/>
+      </w:rPr>
+    </w:lvl>
+    <w:lvl w:ilvl="2" w:tentative="1">
+      <w:start w:val="1"/>
+      <w:numFmt w:val="bullet"/>
+      <w:lvlText w:val=""/>
+      <w:lvlJc w:val="left"/>
+      <w:pPr>
+        <w:tabs>
+          <w:tab w:val="num" w:pos="2160"/>
+        </w:tabs>
+        <w:ind w:left="2160" w:hanging="360"/>
+      </w:pPr>
+      <w:rPr>
+        <w:rFonts w:ascii="Wingdings" w:hAnsi="Wingdings" w:hint="default"/>
+        <w:sz w:val="20"/>
+      </w:rPr>
+    </w:lvl>
+    <w:lvl w:ilvl="3" w:tentative="1">
+      <w:start w:val="1"/>
+      <w:numFmt w:val="bullet"/>
+      <w:lvlText w:val=""/>
+      <w:lvlJc w:val="left"/>
+      <w:pPr>
+        <w:tabs>
+          <w:tab w:val="num" w:pos="2880"/>
+        </w:tabs>
+        <w:ind w:left="2880" w:hanging="360"/>
+      </w:pPr>
+      <w:rPr>
+        <w:rFonts w:ascii="Wingdings" w:hAnsi="Wingdings" w:hint="default"/>
+        <w:sz w:val="20"/>
+      </w:rPr>
+    </w:lvl>
+    <w:lvl w:ilvl="4" w:tentative="1">
+      <w:start w:val="1"/>
+      <w:numFmt w:val="bullet"/>
+      <w:lvlText w:val=""/>
+      <w:lvlJc w:val="left"/>
+      <w:pPr>
+        <w:tabs>
+          <w:tab w:val="num" w:pos="3600"/>
+        </w:tabs>
+        <w:ind w:left="3600" w:hanging="360"/>
+      </w:pPr>
+      <w:rPr>
+        <w:rFonts w:ascii="Wingdings" w:hAnsi="Wingdings" w:hint="default"/>
+        <w:sz w:val="20"/>
+      </w:rPr>
+    </w:lvl>
+    <w:lvl w:ilvl="5" w:tentative="1">
+      <w:start w:val="1"/>
+      <w:numFmt w:val="bullet"/>
+      <w:lvlText w:val=""/>
+      <w:lvlJc w:val="left"/>
+      <w:pPr>
+        <w:tabs>
+          <w:tab w:val="num" w:pos="4320"/>
+        </w:tabs>
+        <w:ind w:left="4320" w:hanging="360"/>
+      </w:pPr>
+      <w:rPr>
+        <w:rFonts w:ascii="Wingdings" w:hAnsi="Wingdings" w:hint="default"/>
+        <w:sz w:val="20"/>
+      </w:rPr>
+    </w:lvl>
+    <w:lvl w:ilvl="6" w:tentative="1">
+      <w:start w:val="1"/>
+      <w:numFmt w:val="bullet"/>
+      <w:lvlText w:val=""/>
+      <w:lvlJc w:val="left"/>
+      <w:pPr>
+        <w:tabs>
+          <w:tab w:val="num" w:pos="5040"/>
+        </w:tabs>
+        <w:ind w:left="5040" w:hanging="360"/>
+      </w:pPr>
+      <w:rPr>
+        <w:rFonts w:ascii="Wingdings" w:hAnsi="Wingdings" w:hint="default"/>
+        <w:sz w:val="20"/>
+      </w:rPr>
+    </w:lvl>
+    <w:lvl w:ilvl="7" w:tentative="1">
+      <w:start w:val="1"/>
+      <w:numFmt w:val="bullet"/>
+      <w:lvlText w:val=""/>
+      <w:lvlJc w:val="left"/>
+      <w:pPr>
+        <w:tabs>
+          <w:tab w:val="num" w:pos="5760"/>
+        </w:tabs>
+        <w:ind w:left="5760" w:hanging="360"/>
+      </w:pPr>
+      <w:rPr>
+        <w:rFonts w:ascii="Wingdings" w:hAnsi="Wingdings" w:hint="default"/>
+        <w:sz w:val="20"/>
+      </w:rPr>
+    </w:lvl>
+    <w:lvl w:ilvl="8" w:tentative="1">
+      <w:start w:val="1"/>
+      <w:numFmt w:val="bullet"/>
+      <w:lvlText w:val=""/>
+      <w:lvlJc w:val="left"/>
+      <w:pPr>
+        <w:tabs>
+          <w:tab w:val="num" w:pos="6480"/>
+        </w:tabs>
+        <w:ind w:left="6480" w:hanging="360"/>
+      </w:pPr>
+      <w:rPr>
+        <w:rFonts w:ascii="Wingdings" w:hAnsi="Wingdings" w:hint="default"/>
+        <w:sz w:val="20"/>
+      </w:rPr>
+    </w:lvl>
+  </w:abstractNum>
+  <w:abstractNum w:abstractNumId="7">
+    <w:nsid w:val="499B0F04"/>
+    <w:multiLevelType w:val="multilevel"/>
+    <w:tmpl w:val="84843496"/>
+    <w:lvl w:ilvl="0">
+      <w:start w:val="1"/>
+      <w:numFmt w:val="bullet"/>
+      <w:lvlText w:val=""/>
+      <w:lvlJc w:val="left"/>
+      <w:pPr>
+        <w:tabs>
+          <w:tab w:val="num" w:pos="720"/>
+        </w:tabs>
+        <w:ind w:left="720" w:hanging="360"/>
+      </w:pPr>
+      <w:rPr>
+        <w:rFonts w:ascii="Symbol" w:hAnsi="Symbol" w:hint="default"/>
+        <w:sz w:val="20"/>
+      </w:rPr>
+    </w:lvl>
+    <w:lvl w:ilvl="1" w:tentative="1">
+      <w:start w:val="1"/>
+      <w:numFmt w:val="bullet"/>
+      <w:lvlText w:val="o"/>
+      <w:lvlJc w:val="left"/>
+      <w:pPr>
+        <w:tabs>
+          <w:tab w:val="num" w:pos="1440"/>
+        </w:tabs>
+        <w:ind w:left="1440" w:hanging="360"/>
+      </w:pPr>
+      <w:rPr>
+        <w:rFonts w:ascii="Courier New" w:hAnsi="Courier New" w:hint="default"/>
+        <w:sz w:val="20"/>
+      </w:rPr>
+    </w:lvl>
+    <w:lvl w:ilvl="2" w:tentative="1">
+      <w:start w:val="1"/>
+      <w:numFmt w:val="bullet"/>
+      <w:lvlText w:val=""/>
+      <w:lvlJc w:val="left"/>
+      <w:pPr>
+        <w:tabs>
+          <w:tab w:val="num" w:pos="2160"/>
+        </w:tabs>
+        <w:ind w:left="2160" w:hanging="360"/>
+      </w:pPr>
+      <w:rPr>
+        <w:rFonts w:ascii="Wingdings" w:hAnsi="Wingdings" w:hint="default"/>
+        <w:sz w:val="20"/>
+      </w:rPr>
+    </w:lvl>
+    <w:lvl w:ilvl="3" w:tentative="1">
+      <w:start w:val="1"/>
+      <w:numFmt w:val="bullet"/>
+      <w:lvlText w:val=""/>
+      <w:lvlJc w:val="left"/>
+      <w:pPr>
+        <w:tabs>
+          <w:tab w:val="num" w:pos="2880"/>
+        </w:tabs>
+        <w:ind w:left="2880" w:hanging="360"/>
+      </w:pPr>
+      <w:rPr>
+        <w:rFonts w:ascii="Wingdings" w:hAnsi="Wingdings" w:hint="default"/>
+        <w:sz w:val="20"/>
+      </w:rPr>
+    </w:lvl>
+    <w:lvl w:ilvl="4" w:tentative="1">
+      <w:start w:val="1"/>
+      <w:numFmt w:val="bullet"/>
+      <w:lvlText w:val=""/>
+      <w:lvlJc w:val="left"/>
+      <w:pPr>
+        <w:tabs>
+          <w:tab w:val="num" w:pos="3600"/>
+        </w:tabs>
+        <w:ind w:left="3600" w:hanging="360"/>
+      </w:pPr>
+      <w:rPr>
+        <w:rFonts w:ascii="Wingdings" w:hAnsi="Wingdings" w:hint="default"/>
+        <w:sz w:val="20"/>
+      </w:rPr>
+    </w:lvl>
+    <w:lvl w:ilvl="5" w:tentative="1">
+      <w:start w:val="1"/>
+      <w:numFmt w:val="bullet"/>
+      <w:lvlText w:val=""/>
+      <w:lvlJc w:val="left"/>
+      <w:pPr>
+        <w:tabs>
+          <w:tab w:val="num" w:pos="4320"/>
+        </w:tabs>
+        <w:ind w:left="4320" w:hanging="360"/>
+      </w:pPr>
+      <w:rPr>
+        <w:rFonts w:ascii="Wingdings" w:hAnsi="Wingdings" w:hint="default"/>
+        <w:sz w:val="20"/>
+      </w:rPr>
+    </w:lvl>
+    <w:lvl w:ilvl="6" w:tentative="1">
+      <w:start w:val="1"/>
+      <w:numFmt w:val="bullet"/>
+      <w:lvlText w:val=""/>
+      <w:lvlJc w:val="left"/>
+      <w:pPr>
+        <w:tabs>
+          <w:tab w:val="num" w:pos="5040"/>
+        </w:tabs>
+        <w:ind w:left="5040" w:hanging="360"/>
+      </w:pPr>
+      <w:rPr>
+        <w:rFonts w:ascii="Wingdings" w:hAnsi="Wingdings" w:hint="default"/>
+        <w:sz w:val="20"/>
+      </w:rPr>
+    </w:lvl>
+    <w:lvl w:ilvl="7" w:tentative="1">
+      <w:start w:val="1"/>
+      <w:numFmt w:val="bullet"/>
+      <w:lvlText w:val=""/>
+      <w:lvlJc w:val="left"/>
+      <w:pPr>
+        <w:tabs>
+          <w:tab w:val="num" w:pos="5760"/>
+        </w:tabs>
+        <w:ind w:left="5760" w:hanging="360"/>
+      </w:pPr>
+      <w:rPr>
+        <w:rFonts w:ascii="Wingdings" w:hAnsi="Wingdings" w:hint="default"/>
+        <w:sz w:val="20"/>
+      </w:rPr>
+    </w:lvl>
+    <w:lvl w:ilvl="8" w:tentative="1">
+      <w:start w:val="1"/>
+      <w:numFmt w:val="bullet"/>
+      <w:lvlText w:val=""/>
+      <w:lvlJc w:val="left"/>
+      <w:pPr>
+        <w:tabs>
+          <w:tab w:val="num" w:pos="6480"/>
+        </w:tabs>
+        <w:ind w:left="6480" w:hanging="360"/>
+      </w:pPr>
+      <w:rPr>
+        <w:rFonts w:ascii="Wingdings" w:hAnsi="Wingdings" w:hint="default"/>
+        <w:sz w:val="20"/>
+      </w:rPr>
+    </w:lvl>
+  </w:abstractNum>
+  <w:abstractNum w:abstractNumId="8">
+    <w:nsid w:val="4F106598"/>
+    <w:multiLevelType w:val="multilevel"/>
+    <w:tmpl w:val="AB4AB72C"/>
+    <w:lvl w:ilvl="0">
+      <w:start w:val="1"/>
+      <w:numFmt w:val="bullet"/>
+      <w:lvlText w:val=""/>
+      <w:lvlJc w:val="left"/>
+      <w:pPr>
+        <w:tabs>
+          <w:tab w:val="num" w:pos="720"/>
+        </w:tabs>
+        <w:ind w:left="720" w:hanging="360"/>
+      </w:pPr>
+      <w:rPr>
+        <w:rFonts w:ascii="Symbol" w:hAnsi="Symbol" w:hint="default"/>
+        <w:sz w:val="20"/>
+      </w:rPr>
+    </w:lvl>
+    <w:lvl w:ilvl="1" w:tentative="1">
+      <w:start w:val="1"/>
+      <w:numFmt w:val="bullet"/>
+      <w:lvlText w:val="o"/>
+      <w:lvlJc w:val="left"/>
+      <w:pPr>
+        <w:tabs>
+          <w:tab w:val="num" w:pos="1440"/>
+        </w:tabs>
+        <w:ind w:left="1440" w:hanging="360"/>
+      </w:pPr>
+      <w:rPr>
+        <w:rFonts w:ascii="Courier New" w:hAnsi="Courier New" w:hint="default"/>
+        <w:sz w:val="20"/>
+      </w:rPr>
+    </w:lvl>
+    <w:lvl w:ilvl="2" w:tentative="1">
+      <w:start w:val="1"/>
+      <w:numFmt w:val="bullet"/>
+      <w:lvlText w:val=""/>
+      <w:lvlJc w:val="left"/>
+      <w:pPr>
+        <w:tabs>
+          <w:tab w:val="num" w:pos="2160"/>
+        </w:tabs>
+        <w:ind w:left="2160" w:hanging="360"/>
+      </w:pPr>
+      <w:rPr>
+        <w:rFonts w:ascii="Wingdings" w:hAnsi="Wingdings" w:hint="default"/>
+        <w:sz w:val="20"/>
+      </w:rPr>
+    </w:lvl>
+    <w:lvl w:ilvl="3" w:tentative="1">
+      <w:start w:val="1"/>
+      <w:numFmt w:val="bullet"/>
+      <w:lvlText w:val=""/>
+      <w:lvlJc w:val="left"/>
+      <w:pPr>
+        <w:tabs>
+          <w:tab w:val="num" w:pos="2880"/>
+        </w:tabs>
+        <w:ind w:left="2880" w:hanging="360"/>
+      </w:pPr>
+      <w:rPr>
+        <w:rFonts w:ascii="Wingdings" w:hAnsi="Wingdings" w:hint="default"/>
+        <w:sz w:val="20"/>
+      </w:rPr>
+    </w:lvl>
+    <w:lvl w:ilvl="4" w:tentative="1">
+      <w:start w:val="1"/>
+      <w:numFmt w:val="bullet"/>
+      <w:lvlText w:val=""/>
+      <w:lvlJc w:val="left"/>
+      <w:pPr>
+        <w:tabs>
+          <w:tab w:val="num" w:pos="3600"/>
+        </w:tabs>
+        <w:ind w:left="3600" w:hanging="360"/>
+      </w:pPr>
+      <w:rPr>
+        <w:rFonts w:ascii="Wingdings" w:hAnsi="Wingdings" w:hint="default"/>
+        <w:sz w:val="20"/>
+      </w:rPr>
+    </w:lvl>
+    <w:lvl w:ilvl="5" w:tentative="1">
+      <w:start w:val="1"/>
+      <w:numFmt w:val="bullet"/>
+      <w:lvlText w:val=""/>
+      <w:lvlJc w:val="left"/>
+      <w:pPr>
+        <w:tabs>
+          <w:tab w:val="num" w:pos="4320"/>
+        </w:tabs>
+        <w:ind w:left="4320" w:hanging="360"/>
+      </w:pPr>
+      <w:rPr>
+        <w:rFonts w:ascii="Wingdings" w:hAnsi="Wingdings" w:hint="default"/>
+        <w:sz w:val="20"/>
+      </w:rPr>
+    </w:lvl>
+    <w:lvl w:ilvl="6" w:tentative="1">
+      <w:start w:val="1"/>
+      <w:numFmt w:val="bullet"/>
+      <w:lvlText w:val=""/>
+      <w:lvlJc w:val="left"/>
+      <w:pPr>
+        <w:tabs>
+          <w:tab w:val="num" w:pos="5040"/>
+        </w:tabs>
+        <w:ind w:left="5040" w:hanging="360"/>
+      </w:pPr>
+      <w:rPr>
+        <w:rFonts w:ascii="Wingdings" w:hAnsi="Wingdings" w:hint="default"/>
+        <w:sz w:val="20"/>
+      </w:rPr>
+    </w:lvl>
+    <w:lvl w:ilvl="7" w:tentative="1">
+      <w:start w:val="1"/>
+      <w:numFmt w:val="bullet"/>
+      <w:lvlText w:val=""/>
+      <w:lvlJc w:val="left"/>
+      <w:pPr>
+        <w:tabs>
+          <w:tab w:val="num" w:pos="5760"/>
+        </w:tabs>
+        <w:ind w:left="5760" w:hanging="360"/>
+      </w:pPr>
+      <w:rPr>
+        <w:rFonts w:ascii="Wingdings" w:hAnsi="Wingdings" w:hint="default"/>
+        <w:sz w:val="20"/>
+      </w:rPr>
+    </w:lvl>
+    <w:lvl w:ilvl="8" w:tentative="1">
+      <w:start w:val="1"/>
+      <w:numFmt w:val="bullet"/>
+      <w:lvlText w:val=""/>
+      <w:lvlJc w:val="left"/>
+      <w:pPr>
+        <w:tabs>
+          <w:tab w:val="num" w:pos="6480"/>
+        </w:tabs>
+        <w:ind w:left="6480" w:hanging="360"/>
+      </w:pPr>
+      <w:rPr>
+        <w:rFonts w:ascii="Wingdings" w:hAnsi="Wingdings" w:hint="default"/>
+        <w:sz w:val="20"/>
+      </w:rPr>
+    </w:lvl>
+  </w:abstractNum>
+  <w:abstractNum w:abstractNumId="9">
+    <w:nsid w:val="53E83F14"/>
+    <w:multiLevelType w:val="multilevel"/>
+    <w:tmpl w:val="6C3841BE"/>
+    <w:lvl w:ilvl="0">
+      <w:start w:val="1"/>
+      <w:numFmt w:val="bullet"/>
+      <w:lvlText w:val=""/>
+      <w:lvlJc w:val="left"/>
+      <w:pPr>
+        <w:tabs>
+          <w:tab w:val="num" w:pos="720"/>
+        </w:tabs>
+        <w:ind w:left="720" w:hanging="360"/>
+      </w:pPr>
+      <w:rPr>
+        <w:rFonts w:ascii="Symbol" w:hAnsi="Symbol" w:hint="default"/>
+        <w:sz w:val="20"/>
+      </w:rPr>
+    </w:lvl>
+    <w:lvl w:ilvl="1" w:tentative="1">
+      <w:start w:val="1"/>
+      <w:numFmt w:val="bullet"/>
+      <w:lvlText w:val="o"/>
+      <w:lvlJc w:val="left"/>
+      <w:pPr>
+        <w:tabs>
+          <w:tab w:val="num" w:pos="1440"/>
+        </w:tabs>
+        <w:ind w:left="1440" w:hanging="360"/>
+      </w:pPr>
+      <w:rPr>
+        <w:rFonts w:ascii="Courier New" w:hAnsi="Courier New" w:hint="default"/>
+        <w:sz w:val="20"/>
+      </w:rPr>
+    </w:lvl>
+    <w:lvl w:ilvl="2" w:tentative="1">
+      <w:start w:val="1"/>
+      <w:numFmt w:val="bullet"/>
+      <w:lvlText w:val=""/>
+      <w:lvlJc w:val="left"/>
+      <w:pPr>
+        <w:tabs>
+          <w:tab w:val="num" w:pos="2160"/>
+        </w:tabs>
+        <w:ind w:left="2160" w:hanging="360"/>
+      </w:pPr>
+      <w:rPr>
+        <w:rFonts w:ascii="Wingdings" w:hAnsi="Wingdings" w:hint="default"/>
+        <w:sz w:val="20"/>
+      </w:rPr>
+    </w:lvl>
+    <w:lvl w:ilvl="3" w:tentative="1">
+      <w:start w:val="1"/>
+      <w:numFmt w:val="bullet"/>
+      <w:lvlText w:val=""/>
+      <w:lvlJc w:val="left"/>
+      <w:pPr>
+        <w:tabs>
+          <w:tab w:val="num" w:pos="2880"/>
+        </w:tabs>
+        <w:ind w:left="2880" w:hanging="360"/>
+      </w:pPr>
+      <w:rPr>
+        <w:rFonts w:ascii="Wingdings" w:hAnsi="Wingdings" w:hint="default"/>
+        <w:sz w:val="20"/>
+      </w:rPr>
+    </w:lvl>
+    <w:lvl w:ilvl="4" w:tentative="1">
+      <w:start w:val="1"/>
+      <w:numFmt w:val="bullet"/>
+      <w:lvlText w:val=""/>
+      <w:lvlJc w:val="left"/>
+      <w:pPr>
+        <w:tabs>
+          <w:tab w:val="num" w:pos="3600"/>
+        </w:tabs>
+        <w:ind w:left="3600" w:hanging="360"/>
+      </w:pPr>
+      <w:rPr>
+        <w:rFonts w:ascii="Wingdings" w:hAnsi="Wingdings" w:hint="default"/>
+        <w:sz w:val="20"/>
+      </w:rPr>
+    </w:lvl>
+    <w:lvl w:ilvl="5" w:tentative="1">
+      <w:start w:val="1"/>
+      <w:numFmt w:val="bullet"/>
+      <w:lvlText w:val=""/>
+      <w:lvlJc w:val="left"/>
+      <w:pPr>
+        <w:tabs>
+          <w:tab w:val="num" w:pos="4320"/>
+        </w:tabs>
+        <w:ind w:left="4320" w:hanging="360"/>
+      </w:pPr>
+      <w:rPr>
+        <w:rFonts w:ascii="Wingdings" w:hAnsi="Wingdings" w:hint="default"/>
+        <w:sz w:val="20"/>
+      </w:rPr>
+    </w:lvl>
+    <w:lvl w:ilvl="6" w:tentative="1">
+      <w:start w:val="1"/>
+      <w:numFmt w:val="bullet"/>
+      <w:lvlText w:val=""/>
+      <w:lvlJc w:val="left"/>
+      <w:pPr>
+        <w:tabs>
+          <w:tab w:val="num" w:pos="5040"/>
+        </w:tabs>
+        <w:ind w:left="5040" w:hanging="360"/>
+      </w:pPr>
+      <w:rPr>
+        <w:rFonts w:ascii="Wingdings" w:hAnsi="Wingdings" w:hint="default"/>
+        <w:sz w:val="20"/>
+      </w:rPr>
+    </w:lvl>
+    <w:lvl w:ilvl="7" w:tentative="1">
+      <w:start w:val="1"/>
+      <w:numFmt w:val="bullet"/>
+      <w:lvlText w:val=""/>
+      <w:lvlJc w:val="left"/>
+      <w:pPr>
+        <w:tabs>
+          <w:tab w:val="num" w:pos="5760"/>
+        </w:tabs>
+        <w:ind w:left="5760" w:hanging="360"/>
+      </w:pPr>
+      <w:rPr>
+        <w:rFonts w:ascii="Wingdings" w:hAnsi="Wingdings" w:hint="default"/>
+        <w:sz w:val="20"/>
+      </w:rPr>
+    </w:lvl>
+    <w:lvl w:ilvl="8" w:tentative="1">
+      <w:start w:val="1"/>
+      <w:numFmt w:val="bullet"/>
+      <w:lvlText w:val=""/>
+      <w:lvlJc w:val="left"/>
+      <w:pPr>
+        <w:tabs>
+          <w:tab w:val="num" w:pos="6480"/>
+        </w:tabs>
+        <w:ind w:left="6480" w:hanging="360"/>
+      </w:pPr>
+      <w:rPr>
+        <w:rFonts w:ascii="Wingdings" w:hAnsi="Wingdings" w:hint="default"/>
+        <w:sz w:val="20"/>
+      </w:rPr>
+    </w:lvl>
+  </w:abstractNum>
+  <w:abstractNum w:abstractNumId="10">
     <w:nsid w:val="580448CB"/>
     <w:multiLevelType w:val="hybridMultilevel"/>
     <w:tmpl w:val="8168FEEA"/>
@@ -3669,8 +10640,646 @@
       </w:rPr>
     </w:lvl>
   </w:abstractNum>
+  <w:abstractNum w:abstractNumId="11">
+    <w:nsid w:val="5A775F84"/>
+    <w:multiLevelType w:val="multilevel"/>
+    <w:tmpl w:val="344835EC"/>
+    <w:lvl w:ilvl="0">
+      <w:start w:val="1"/>
+      <w:numFmt w:val="bullet"/>
+      <w:lvlText w:val=""/>
+      <w:lvlJc w:val="left"/>
+      <w:pPr>
+        <w:tabs>
+          <w:tab w:val="num" w:pos="720"/>
+        </w:tabs>
+        <w:ind w:left="720" w:hanging="360"/>
+      </w:pPr>
+      <w:rPr>
+        <w:rFonts w:ascii="Symbol" w:hAnsi="Symbol" w:hint="default"/>
+        <w:sz w:val="20"/>
+      </w:rPr>
+    </w:lvl>
+    <w:lvl w:ilvl="1" w:tentative="1">
+      <w:start w:val="1"/>
+      <w:numFmt w:val="bullet"/>
+      <w:lvlText w:val="o"/>
+      <w:lvlJc w:val="left"/>
+      <w:pPr>
+        <w:tabs>
+          <w:tab w:val="num" w:pos="1440"/>
+        </w:tabs>
+        <w:ind w:left="1440" w:hanging="360"/>
+      </w:pPr>
+      <w:rPr>
+        <w:rFonts w:ascii="Courier New" w:hAnsi="Courier New" w:hint="default"/>
+        <w:sz w:val="20"/>
+      </w:rPr>
+    </w:lvl>
+    <w:lvl w:ilvl="2" w:tentative="1">
+      <w:start w:val="1"/>
+      <w:numFmt w:val="bullet"/>
+      <w:lvlText w:val=""/>
+      <w:lvlJc w:val="left"/>
+      <w:pPr>
+        <w:tabs>
+          <w:tab w:val="num" w:pos="2160"/>
+        </w:tabs>
+        <w:ind w:left="2160" w:hanging="360"/>
+      </w:pPr>
+      <w:rPr>
+        <w:rFonts w:ascii="Wingdings" w:hAnsi="Wingdings" w:hint="default"/>
+        <w:sz w:val="20"/>
+      </w:rPr>
+    </w:lvl>
+    <w:lvl w:ilvl="3" w:tentative="1">
+      <w:start w:val="1"/>
+      <w:numFmt w:val="bullet"/>
+      <w:lvlText w:val=""/>
+      <w:lvlJc w:val="left"/>
+      <w:pPr>
+        <w:tabs>
+          <w:tab w:val="num" w:pos="2880"/>
+        </w:tabs>
+        <w:ind w:left="2880" w:hanging="360"/>
+      </w:pPr>
+      <w:rPr>
+        <w:rFonts w:ascii="Wingdings" w:hAnsi="Wingdings" w:hint="default"/>
+        <w:sz w:val="20"/>
+      </w:rPr>
+    </w:lvl>
+    <w:lvl w:ilvl="4" w:tentative="1">
+      <w:start w:val="1"/>
+      <w:numFmt w:val="bullet"/>
+      <w:lvlText w:val=""/>
+      <w:lvlJc w:val="left"/>
+      <w:pPr>
+        <w:tabs>
+          <w:tab w:val="num" w:pos="3600"/>
+        </w:tabs>
+        <w:ind w:left="3600" w:hanging="360"/>
+      </w:pPr>
+      <w:rPr>
+        <w:rFonts w:ascii="Wingdings" w:hAnsi="Wingdings" w:hint="default"/>
+        <w:sz w:val="20"/>
+      </w:rPr>
+    </w:lvl>
+    <w:lvl w:ilvl="5" w:tentative="1">
+      <w:start w:val="1"/>
+      <w:numFmt w:val="bullet"/>
+      <w:lvlText w:val=""/>
+      <w:lvlJc w:val="left"/>
+      <w:pPr>
+        <w:tabs>
+          <w:tab w:val="num" w:pos="4320"/>
+        </w:tabs>
+        <w:ind w:left="4320" w:hanging="360"/>
+      </w:pPr>
+      <w:rPr>
+        <w:rFonts w:ascii="Wingdings" w:hAnsi="Wingdings" w:hint="default"/>
+        <w:sz w:val="20"/>
+      </w:rPr>
+    </w:lvl>
+    <w:lvl w:ilvl="6" w:tentative="1">
+      <w:start w:val="1"/>
+      <w:numFmt w:val="bullet"/>
+      <w:lvlText w:val=""/>
+      <w:lvlJc w:val="left"/>
+      <w:pPr>
+        <w:tabs>
+          <w:tab w:val="num" w:pos="5040"/>
+        </w:tabs>
+        <w:ind w:left="5040" w:hanging="360"/>
+      </w:pPr>
+      <w:rPr>
+        <w:rFonts w:ascii="Wingdings" w:hAnsi="Wingdings" w:hint="default"/>
+        <w:sz w:val="20"/>
+      </w:rPr>
+    </w:lvl>
+    <w:lvl w:ilvl="7" w:tentative="1">
+      <w:start w:val="1"/>
+      <w:numFmt w:val="bullet"/>
+      <w:lvlText w:val=""/>
+      <w:lvlJc w:val="left"/>
+      <w:pPr>
+        <w:tabs>
+          <w:tab w:val="num" w:pos="5760"/>
+        </w:tabs>
+        <w:ind w:left="5760" w:hanging="360"/>
+      </w:pPr>
+      <w:rPr>
+        <w:rFonts w:ascii="Wingdings" w:hAnsi="Wingdings" w:hint="default"/>
+        <w:sz w:val="20"/>
+      </w:rPr>
+    </w:lvl>
+    <w:lvl w:ilvl="8" w:tentative="1">
+      <w:start w:val="1"/>
+      <w:numFmt w:val="bullet"/>
+      <w:lvlText w:val=""/>
+      <w:lvlJc w:val="left"/>
+      <w:pPr>
+        <w:tabs>
+          <w:tab w:val="num" w:pos="6480"/>
+        </w:tabs>
+        <w:ind w:left="6480" w:hanging="360"/>
+      </w:pPr>
+      <w:rPr>
+        <w:rFonts w:ascii="Wingdings" w:hAnsi="Wingdings" w:hint="default"/>
+        <w:sz w:val="20"/>
+      </w:rPr>
+    </w:lvl>
+  </w:abstractNum>
+  <w:abstractNum w:abstractNumId="12">
+    <w:nsid w:val="62F774EE"/>
+    <w:multiLevelType w:val="multilevel"/>
+    <w:tmpl w:val="3E04820E"/>
+    <w:lvl w:ilvl="0">
+      <w:start w:val="1"/>
+      <w:numFmt w:val="bullet"/>
+      <w:lvlText w:val=""/>
+      <w:lvlJc w:val="left"/>
+      <w:pPr>
+        <w:tabs>
+          <w:tab w:val="num" w:pos="720"/>
+        </w:tabs>
+        <w:ind w:left="720" w:hanging="360"/>
+      </w:pPr>
+      <w:rPr>
+        <w:rFonts w:ascii="Symbol" w:hAnsi="Symbol" w:hint="default"/>
+        <w:sz w:val="20"/>
+      </w:rPr>
+    </w:lvl>
+    <w:lvl w:ilvl="1" w:tentative="1">
+      <w:start w:val="1"/>
+      <w:numFmt w:val="bullet"/>
+      <w:lvlText w:val="o"/>
+      <w:lvlJc w:val="left"/>
+      <w:pPr>
+        <w:tabs>
+          <w:tab w:val="num" w:pos="1440"/>
+        </w:tabs>
+        <w:ind w:left="1440" w:hanging="360"/>
+      </w:pPr>
+      <w:rPr>
+        <w:rFonts w:ascii="Courier New" w:hAnsi="Courier New" w:hint="default"/>
+        <w:sz w:val="20"/>
+      </w:rPr>
+    </w:lvl>
+    <w:lvl w:ilvl="2" w:tentative="1">
+      <w:start w:val="1"/>
+      <w:numFmt w:val="bullet"/>
+      <w:lvlText w:val=""/>
+      <w:lvlJc w:val="left"/>
+      <w:pPr>
+        <w:tabs>
+          <w:tab w:val="num" w:pos="2160"/>
+        </w:tabs>
+        <w:ind w:left="2160" w:hanging="360"/>
+      </w:pPr>
+      <w:rPr>
+        <w:rFonts w:ascii="Wingdings" w:hAnsi="Wingdings" w:hint="default"/>
+        <w:sz w:val="20"/>
+      </w:rPr>
+    </w:lvl>
+    <w:lvl w:ilvl="3" w:tentative="1">
+      <w:start w:val="1"/>
+      <w:numFmt w:val="bullet"/>
+      <w:lvlText w:val=""/>
+      <w:lvlJc w:val="left"/>
+      <w:pPr>
+        <w:tabs>
+          <w:tab w:val="num" w:pos="2880"/>
+        </w:tabs>
+        <w:ind w:left="2880" w:hanging="360"/>
+      </w:pPr>
+      <w:rPr>
+        <w:rFonts w:ascii="Wingdings" w:hAnsi="Wingdings" w:hint="default"/>
+        <w:sz w:val="20"/>
+      </w:rPr>
+    </w:lvl>
+    <w:lvl w:ilvl="4" w:tentative="1">
+      <w:start w:val="1"/>
+      <w:numFmt w:val="bullet"/>
+      <w:lvlText w:val=""/>
+      <w:lvlJc w:val="left"/>
+      <w:pPr>
+        <w:tabs>
+          <w:tab w:val="num" w:pos="3600"/>
+        </w:tabs>
+        <w:ind w:left="3600" w:hanging="360"/>
+      </w:pPr>
+      <w:rPr>
+        <w:rFonts w:ascii="Wingdings" w:hAnsi="Wingdings" w:hint="default"/>
+        <w:sz w:val="20"/>
+      </w:rPr>
+    </w:lvl>
+    <w:lvl w:ilvl="5" w:tentative="1">
+      <w:start w:val="1"/>
+      <w:numFmt w:val="bullet"/>
+      <w:lvlText w:val=""/>
+      <w:lvlJc w:val="left"/>
+      <w:pPr>
+        <w:tabs>
+          <w:tab w:val="num" w:pos="4320"/>
+        </w:tabs>
+        <w:ind w:left="4320" w:hanging="360"/>
+      </w:pPr>
+      <w:rPr>
+        <w:rFonts w:ascii="Wingdings" w:hAnsi="Wingdings" w:hint="default"/>
+        <w:sz w:val="20"/>
+      </w:rPr>
+    </w:lvl>
+    <w:lvl w:ilvl="6" w:tentative="1">
+      <w:start w:val="1"/>
+      <w:numFmt w:val="bullet"/>
+      <w:lvlText w:val=""/>
+      <w:lvlJc w:val="left"/>
+      <w:pPr>
+        <w:tabs>
+          <w:tab w:val="num" w:pos="5040"/>
+        </w:tabs>
+        <w:ind w:left="5040" w:hanging="360"/>
+      </w:pPr>
+      <w:rPr>
+        <w:rFonts w:ascii="Wingdings" w:hAnsi="Wingdings" w:hint="default"/>
+        <w:sz w:val="20"/>
+      </w:rPr>
+    </w:lvl>
+    <w:lvl w:ilvl="7" w:tentative="1">
+      <w:start w:val="1"/>
+      <w:numFmt w:val="bullet"/>
+      <w:lvlText w:val=""/>
+      <w:lvlJc w:val="left"/>
+      <w:pPr>
+        <w:tabs>
+          <w:tab w:val="num" w:pos="5760"/>
+        </w:tabs>
+        <w:ind w:left="5760" w:hanging="360"/>
+      </w:pPr>
+      <w:rPr>
+        <w:rFonts w:ascii="Wingdings" w:hAnsi="Wingdings" w:hint="default"/>
+        <w:sz w:val="20"/>
+      </w:rPr>
+    </w:lvl>
+    <w:lvl w:ilvl="8" w:tentative="1">
+      <w:start w:val="1"/>
+      <w:numFmt w:val="bullet"/>
+      <w:lvlText w:val=""/>
+      <w:lvlJc w:val="left"/>
+      <w:pPr>
+        <w:tabs>
+          <w:tab w:val="num" w:pos="6480"/>
+        </w:tabs>
+        <w:ind w:left="6480" w:hanging="360"/>
+      </w:pPr>
+      <w:rPr>
+        <w:rFonts w:ascii="Wingdings" w:hAnsi="Wingdings" w:hint="default"/>
+        <w:sz w:val="20"/>
+      </w:rPr>
+    </w:lvl>
+  </w:abstractNum>
+  <w:abstractNum w:abstractNumId="13">
+    <w:nsid w:val="6E1159E7"/>
+    <w:multiLevelType w:val="multilevel"/>
+    <w:tmpl w:val="97D08E7A"/>
+    <w:lvl w:ilvl="0">
+      <w:start w:val="1"/>
+      <w:numFmt w:val="bullet"/>
+      <w:lvlText w:val=""/>
+      <w:lvlJc w:val="left"/>
+      <w:pPr>
+        <w:tabs>
+          <w:tab w:val="num" w:pos="720"/>
+        </w:tabs>
+        <w:ind w:left="720" w:hanging="360"/>
+      </w:pPr>
+      <w:rPr>
+        <w:rFonts w:ascii="Symbol" w:hAnsi="Symbol" w:hint="default"/>
+        <w:sz w:val="20"/>
+      </w:rPr>
+    </w:lvl>
+    <w:lvl w:ilvl="1" w:tentative="1">
+      <w:start w:val="1"/>
+      <w:numFmt w:val="bullet"/>
+      <w:lvlText w:val="o"/>
+      <w:lvlJc w:val="left"/>
+      <w:pPr>
+        <w:tabs>
+          <w:tab w:val="num" w:pos="1440"/>
+        </w:tabs>
+        <w:ind w:left="1440" w:hanging="360"/>
+      </w:pPr>
+      <w:rPr>
+        <w:rFonts w:ascii="Courier New" w:hAnsi="Courier New" w:hint="default"/>
+        <w:sz w:val="20"/>
+      </w:rPr>
+    </w:lvl>
+    <w:lvl w:ilvl="2" w:tentative="1">
+      <w:start w:val="1"/>
+      <w:numFmt w:val="bullet"/>
+      <w:lvlText w:val=""/>
+      <w:lvlJc w:val="left"/>
+      <w:pPr>
+        <w:tabs>
+          <w:tab w:val="num" w:pos="2160"/>
+        </w:tabs>
+        <w:ind w:left="2160" w:hanging="360"/>
+      </w:pPr>
+      <w:rPr>
+        <w:rFonts w:ascii="Wingdings" w:hAnsi="Wingdings" w:hint="default"/>
+        <w:sz w:val="20"/>
+      </w:rPr>
+    </w:lvl>
+    <w:lvl w:ilvl="3" w:tentative="1">
+      <w:start w:val="1"/>
+      <w:numFmt w:val="bullet"/>
+      <w:lvlText w:val=""/>
+      <w:lvlJc w:val="left"/>
+      <w:pPr>
+        <w:tabs>
+          <w:tab w:val="num" w:pos="2880"/>
+        </w:tabs>
+        <w:ind w:left="2880" w:hanging="360"/>
+      </w:pPr>
+      <w:rPr>
+        <w:rFonts w:ascii="Wingdings" w:hAnsi="Wingdings" w:hint="default"/>
+        <w:sz w:val="20"/>
+      </w:rPr>
+    </w:lvl>
+    <w:lvl w:ilvl="4" w:tentative="1">
+      <w:start w:val="1"/>
+      <w:numFmt w:val="bullet"/>
+      <w:lvlText w:val=""/>
+      <w:lvlJc w:val="left"/>
+      <w:pPr>
+        <w:tabs>
+          <w:tab w:val="num" w:pos="3600"/>
+        </w:tabs>
+        <w:ind w:left="3600" w:hanging="360"/>
+      </w:pPr>
+      <w:rPr>
+        <w:rFonts w:ascii="Wingdings" w:hAnsi="Wingdings" w:hint="default"/>
+        <w:sz w:val="20"/>
+      </w:rPr>
+    </w:lvl>
+    <w:lvl w:ilvl="5" w:tentative="1">
+      <w:start w:val="1"/>
+      <w:numFmt w:val="bullet"/>
+      <w:lvlText w:val=""/>
+      <w:lvlJc w:val="left"/>
+      <w:pPr>
+        <w:tabs>
+          <w:tab w:val="num" w:pos="4320"/>
+        </w:tabs>
+        <w:ind w:left="4320" w:hanging="360"/>
+      </w:pPr>
+      <w:rPr>
+        <w:rFonts w:ascii="Wingdings" w:hAnsi="Wingdings" w:hint="default"/>
+        <w:sz w:val="20"/>
+      </w:rPr>
+    </w:lvl>
+    <w:lvl w:ilvl="6" w:tentative="1">
+      <w:start w:val="1"/>
+      <w:numFmt w:val="bullet"/>
+      <w:lvlText w:val=""/>
+      <w:lvlJc w:val="left"/>
+      <w:pPr>
+        <w:tabs>
+          <w:tab w:val="num" w:pos="5040"/>
+        </w:tabs>
+        <w:ind w:left="5040" w:hanging="360"/>
+      </w:pPr>
+      <w:rPr>
+        <w:rFonts w:ascii="Wingdings" w:hAnsi="Wingdings" w:hint="default"/>
+        <w:sz w:val="20"/>
+      </w:rPr>
+    </w:lvl>
+    <w:lvl w:ilvl="7" w:tentative="1">
+      <w:start w:val="1"/>
+      <w:numFmt w:val="bullet"/>
+      <w:lvlText w:val=""/>
+      <w:lvlJc w:val="left"/>
+      <w:pPr>
+        <w:tabs>
+          <w:tab w:val="num" w:pos="5760"/>
+        </w:tabs>
+        <w:ind w:left="5760" w:hanging="360"/>
+      </w:pPr>
+      <w:rPr>
+        <w:rFonts w:ascii="Wingdings" w:hAnsi="Wingdings" w:hint="default"/>
+        <w:sz w:val="20"/>
+      </w:rPr>
+    </w:lvl>
+    <w:lvl w:ilvl="8" w:tentative="1">
+      <w:start w:val="1"/>
+      <w:numFmt w:val="bullet"/>
+      <w:lvlText w:val=""/>
+      <w:lvlJc w:val="left"/>
+      <w:pPr>
+        <w:tabs>
+          <w:tab w:val="num" w:pos="6480"/>
+        </w:tabs>
+        <w:ind w:left="6480" w:hanging="360"/>
+      </w:pPr>
+      <w:rPr>
+        <w:rFonts w:ascii="Wingdings" w:hAnsi="Wingdings" w:hint="default"/>
+        <w:sz w:val="20"/>
+      </w:rPr>
+    </w:lvl>
+  </w:abstractNum>
+  <w:abstractNum w:abstractNumId="14">
+    <w:nsid w:val="76F307E9"/>
+    <w:multiLevelType w:val="multilevel"/>
+    <w:tmpl w:val="332EDCA2"/>
+    <w:lvl w:ilvl="0">
+      <w:start w:val="1"/>
+      <w:numFmt w:val="bullet"/>
+      <w:lvlText w:val=""/>
+      <w:lvlJc w:val="left"/>
+      <w:pPr>
+        <w:tabs>
+          <w:tab w:val="num" w:pos="720"/>
+        </w:tabs>
+        <w:ind w:left="720" w:hanging="360"/>
+      </w:pPr>
+      <w:rPr>
+        <w:rFonts w:ascii="Symbol" w:hAnsi="Symbol" w:hint="default"/>
+        <w:sz w:val="20"/>
+      </w:rPr>
+    </w:lvl>
+    <w:lvl w:ilvl="1" w:tentative="1">
+      <w:start w:val="1"/>
+      <w:numFmt w:val="bullet"/>
+      <w:lvlText w:val="o"/>
+      <w:lvlJc w:val="left"/>
+      <w:pPr>
+        <w:tabs>
+          <w:tab w:val="num" w:pos="1440"/>
+        </w:tabs>
+        <w:ind w:left="1440" w:hanging="360"/>
+      </w:pPr>
+      <w:rPr>
+        <w:rFonts w:ascii="Courier New" w:hAnsi="Courier New" w:hint="default"/>
+        <w:sz w:val="20"/>
+      </w:rPr>
+    </w:lvl>
+    <w:lvl w:ilvl="2" w:tentative="1">
+      <w:start w:val="1"/>
+      <w:numFmt w:val="bullet"/>
+      <w:lvlText w:val=""/>
+      <w:lvlJc w:val="left"/>
+      <w:pPr>
+        <w:tabs>
+          <w:tab w:val="num" w:pos="2160"/>
+        </w:tabs>
+        <w:ind w:left="2160" w:hanging="360"/>
+      </w:pPr>
+      <w:rPr>
+        <w:rFonts w:ascii="Wingdings" w:hAnsi="Wingdings" w:hint="default"/>
+        <w:sz w:val="20"/>
+      </w:rPr>
+    </w:lvl>
+    <w:lvl w:ilvl="3" w:tentative="1">
+      <w:start w:val="1"/>
+      <w:numFmt w:val="bullet"/>
+      <w:lvlText w:val=""/>
+      <w:lvlJc w:val="left"/>
+      <w:pPr>
+        <w:tabs>
+          <w:tab w:val="num" w:pos="2880"/>
+        </w:tabs>
+        <w:ind w:left="2880" w:hanging="360"/>
+      </w:pPr>
+      <w:rPr>
+        <w:rFonts w:ascii="Wingdings" w:hAnsi="Wingdings" w:hint="default"/>
+        <w:sz w:val="20"/>
+      </w:rPr>
+    </w:lvl>
+    <w:lvl w:ilvl="4" w:tentative="1">
+      <w:start w:val="1"/>
+      <w:numFmt w:val="bullet"/>
+      <w:lvlText w:val=""/>
+      <w:lvlJc w:val="left"/>
+      <w:pPr>
+        <w:tabs>
+          <w:tab w:val="num" w:pos="3600"/>
+        </w:tabs>
+        <w:ind w:left="3600" w:hanging="360"/>
+      </w:pPr>
+      <w:rPr>
+        <w:rFonts w:ascii="Wingdings" w:hAnsi="Wingdings" w:hint="default"/>
+        <w:sz w:val="20"/>
+      </w:rPr>
+    </w:lvl>
+    <w:lvl w:ilvl="5" w:tentative="1">
+      <w:start w:val="1"/>
+      <w:numFmt w:val="bullet"/>
+      <w:lvlText w:val=""/>
+      <w:lvlJc w:val="left"/>
+      <w:pPr>
+        <w:tabs>
+          <w:tab w:val="num" w:pos="4320"/>
+        </w:tabs>
+        <w:ind w:left="4320" w:hanging="360"/>
+      </w:pPr>
+      <w:rPr>
+        <w:rFonts w:ascii="Wingdings" w:hAnsi="Wingdings" w:hint="default"/>
+        <w:sz w:val="20"/>
+      </w:rPr>
+    </w:lvl>
+    <w:lvl w:ilvl="6" w:tentative="1">
+      <w:start w:val="1"/>
+      <w:numFmt w:val="bullet"/>
+      <w:lvlText w:val=""/>
+      <w:lvlJc w:val="left"/>
+      <w:pPr>
+        <w:tabs>
+          <w:tab w:val="num" w:pos="5040"/>
+        </w:tabs>
+        <w:ind w:left="5040" w:hanging="360"/>
+      </w:pPr>
+      <w:rPr>
+        <w:rFonts w:ascii="Wingdings" w:hAnsi="Wingdings" w:hint="default"/>
+        <w:sz w:val="20"/>
+      </w:rPr>
+    </w:lvl>
+    <w:lvl w:ilvl="7" w:tentative="1">
+      <w:start w:val="1"/>
+      <w:numFmt w:val="bullet"/>
+      <w:lvlText w:val=""/>
+      <w:lvlJc w:val="left"/>
+      <w:pPr>
+        <w:tabs>
+          <w:tab w:val="num" w:pos="5760"/>
+        </w:tabs>
+        <w:ind w:left="5760" w:hanging="360"/>
+      </w:pPr>
+      <w:rPr>
+        <w:rFonts w:ascii="Wingdings" w:hAnsi="Wingdings" w:hint="default"/>
+        <w:sz w:val="20"/>
+      </w:rPr>
+    </w:lvl>
+    <w:lvl w:ilvl="8" w:tentative="1">
+      <w:start w:val="1"/>
+      <w:numFmt w:val="bullet"/>
+      <w:lvlText w:val=""/>
+      <w:lvlJc w:val="left"/>
+      <w:pPr>
+        <w:tabs>
+          <w:tab w:val="num" w:pos="6480"/>
+        </w:tabs>
+        <w:ind w:left="6480" w:hanging="360"/>
+      </w:pPr>
+      <w:rPr>
+        <w:rFonts w:ascii="Wingdings" w:hAnsi="Wingdings" w:hint="default"/>
+        <w:sz w:val="20"/>
+      </w:rPr>
+    </w:lvl>
+  </w:abstractNum>
   <w:num w:numId="1">
+    <w:abstractNumId w:val="10"/>
+  </w:num>
+  <w:num w:numId="2">
+    <w:abstractNumId w:val="11"/>
+  </w:num>
+  <w:num w:numId="3">
+    <w:abstractNumId w:val="1"/>
+  </w:num>
+  <w:num w:numId="4">
+    <w:abstractNumId w:val="13"/>
+  </w:num>
+  <w:num w:numId="5">
+    <w:abstractNumId w:val="7"/>
+  </w:num>
+  <w:num w:numId="6">
+    <w:abstractNumId w:val="8"/>
+  </w:num>
+  <w:num w:numId="7">
+    <w:abstractNumId w:val="9"/>
+  </w:num>
+  <w:num w:numId="8">
     <w:abstractNumId w:val="0"/>
+  </w:num>
+  <w:num w:numId="9">
+    <w:abstractNumId w:val="12"/>
+  </w:num>
+  <w:num w:numId="10">
+    <w:abstractNumId w:val="5"/>
+  </w:num>
+  <w:num w:numId="11">
+    <w:abstractNumId w:val="3"/>
+  </w:num>
+  <w:num w:numId="12">
+    <w:abstractNumId w:val="2"/>
+  </w:num>
+  <w:num w:numId="13">
+    <w:abstractNumId w:val="4"/>
+  </w:num>
+  <w:num w:numId="14">
+    <w:abstractNumId w:val="14"/>
+  </w:num>
+  <w:num w:numId="15">
+    <w:abstractNumId w:val="6"/>
   </w:num>
 </w:numbering>
 </file>
@@ -3851,6 +11460,54 @@
       <w:szCs w:val="48"/>
     </w:rPr>
   </w:style>
+  <w:style w:type="paragraph" w:styleId="Heading2">
+    <w:name w:val="heading 2"/>
+    <w:basedOn w:val="Normal"/>
+    <w:next w:val="Normal"/>
+    <w:link w:val="Heading2Char"/>
+    <w:uiPriority w:val="9"/>
+    <w:semiHidden/>
+    <w:unhideWhenUsed/>
+    <w:qFormat/>
+    <w:rsid w:val="00D923EF"/>
+    <w:pPr>
+      <w:keepNext/>
+      <w:keepLines/>
+      <w:spacing w:before="200"/>
+      <w:outlineLvl w:val="1"/>
+    </w:pPr>
+    <w:rPr>
+      <w:rFonts w:asciiTheme="majorHAnsi" w:eastAsiaTheme="majorEastAsia" w:hAnsiTheme="majorHAnsi" w:cstheme="majorBidi"/>
+      <w:b/>
+      <w:bCs/>
+      <w:color w:val="4F81BD" w:themeColor="accent1"/>
+      <w:sz w:val="26"/>
+      <w:szCs w:val="26"/>
+    </w:rPr>
+  </w:style>
+  <w:style w:type="paragraph" w:styleId="Heading3">
+    <w:name w:val="heading 3"/>
+    <w:basedOn w:val="Normal"/>
+    <w:next w:val="Normal"/>
+    <w:link w:val="Heading3Char"/>
+    <w:uiPriority w:val="9"/>
+    <w:semiHidden/>
+    <w:unhideWhenUsed/>
+    <w:qFormat/>
+    <w:rsid w:val="00C00D71"/>
+    <w:pPr>
+      <w:keepNext/>
+      <w:keepLines/>
+      <w:spacing w:before="200"/>
+      <w:outlineLvl w:val="2"/>
+    </w:pPr>
+    <w:rPr>
+      <w:rFonts w:asciiTheme="majorHAnsi" w:eastAsiaTheme="majorEastAsia" w:hAnsiTheme="majorHAnsi" w:cstheme="majorBidi"/>
+      <w:b/>
+      <w:bCs/>
+      <w:color w:val="4F81BD" w:themeColor="accent1"/>
+    </w:rPr>
+  </w:style>
   <w:style w:type="character" w:default="1" w:styleId="DefaultParagraphFont">
     <w:name w:val="Default Paragraph Font"/>
     <w:uiPriority w:val="1"/>
@@ -3944,6 +11601,70 @@
     <w:rsid w:val="00005C35"/>
     <w:rPr>
       <w:color w:val="0000FF" w:themeColor="hyperlink"/>
+      <w:u w:val="single"/>
+    </w:rPr>
+  </w:style>
+  <w:style w:type="character" w:customStyle="1" w:styleId="Heading2Char">
+    <w:name w:val="Heading 2 Char"/>
+    <w:basedOn w:val="DefaultParagraphFont"/>
+    <w:link w:val="Heading2"/>
+    <w:uiPriority w:val="9"/>
+    <w:semiHidden/>
+    <w:rsid w:val="00D923EF"/>
+    <w:rPr>
+      <w:rFonts w:asciiTheme="majorHAnsi" w:eastAsiaTheme="majorEastAsia" w:hAnsiTheme="majorHAnsi" w:cstheme="majorBidi"/>
+      <w:b/>
+      <w:bCs/>
+      <w:color w:val="4F81BD" w:themeColor="accent1"/>
+      <w:sz w:val="26"/>
+      <w:szCs w:val="26"/>
+    </w:rPr>
+  </w:style>
+  <w:style w:type="character" w:styleId="Emphasis">
+    <w:name w:val="Emphasis"/>
+    <w:basedOn w:val="DefaultParagraphFont"/>
+    <w:uiPriority w:val="20"/>
+    <w:qFormat/>
+    <w:rsid w:val="00D923EF"/>
+    <w:rPr>
+      <w:i/>
+      <w:iCs/>
+    </w:rPr>
+  </w:style>
+  <w:style w:type="character" w:customStyle="1" w:styleId="Heading3Char">
+    <w:name w:val="Heading 3 Char"/>
+    <w:basedOn w:val="DefaultParagraphFont"/>
+    <w:link w:val="Heading3"/>
+    <w:uiPriority w:val="9"/>
+    <w:semiHidden/>
+    <w:rsid w:val="00C00D71"/>
+    <w:rPr>
+      <w:rFonts w:asciiTheme="majorHAnsi" w:eastAsiaTheme="majorEastAsia" w:hAnsiTheme="majorHAnsi" w:cstheme="majorBidi"/>
+      <w:b/>
+      <w:bCs/>
+      <w:color w:val="4F81BD" w:themeColor="accent1"/>
+    </w:rPr>
+  </w:style>
+  <w:style w:type="character" w:styleId="Strong">
+    <w:name w:val="Strong"/>
+    <w:basedOn w:val="DefaultParagraphFont"/>
+    <w:uiPriority w:val="22"/>
+    <w:qFormat/>
+    <w:rsid w:val="00C00D71"/>
+    <w:rPr>
+      <w:b/>
+      <w:bCs/>
+    </w:rPr>
+  </w:style>
+  <w:style w:type="character" w:styleId="FollowedHyperlink">
+    <w:name w:val="FollowedHyperlink"/>
+    <w:basedOn w:val="DefaultParagraphFont"/>
+    <w:uiPriority w:val="99"/>
+    <w:semiHidden/>
+    <w:unhideWhenUsed/>
+    <w:rsid w:val="00895F8D"/>
+    <w:rPr>
+      <w:color w:val="800080" w:themeColor="followedHyperlink"/>
       <w:u w:val="single"/>
     </w:rPr>
   </w:style>
@@ -4126,6 +11847,54 @@
       <w:szCs w:val="48"/>
     </w:rPr>
   </w:style>
+  <w:style w:type="paragraph" w:styleId="Heading2">
+    <w:name w:val="heading 2"/>
+    <w:basedOn w:val="Normal"/>
+    <w:next w:val="Normal"/>
+    <w:link w:val="Heading2Char"/>
+    <w:uiPriority w:val="9"/>
+    <w:semiHidden/>
+    <w:unhideWhenUsed/>
+    <w:qFormat/>
+    <w:rsid w:val="00D923EF"/>
+    <w:pPr>
+      <w:keepNext/>
+      <w:keepLines/>
+      <w:spacing w:before="200"/>
+      <w:outlineLvl w:val="1"/>
+    </w:pPr>
+    <w:rPr>
+      <w:rFonts w:asciiTheme="majorHAnsi" w:eastAsiaTheme="majorEastAsia" w:hAnsiTheme="majorHAnsi" w:cstheme="majorBidi"/>
+      <w:b/>
+      <w:bCs/>
+      <w:color w:val="4F81BD" w:themeColor="accent1"/>
+      <w:sz w:val="26"/>
+      <w:szCs w:val="26"/>
+    </w:rPr>
+  </w:style>
+  <w:style w:type="paragraph" w:styleId="Heading3">
+    <w:name w:val="heading 3"/>
+    <w:basedOn w:val="Normal"/>
+    <w:next w:val="Normal"/>
+    <w:link w:val="Heading3Char"/>
+    <w:uiPriority w:val="9"/>
+    <w:semiHidden/>
+    <w:unhideWhenUsed/>
+    <w:qFormat/>
+    <w:rsid w:val="00C00D71"/>
+    <w:pPr>
+      <w:keepNext/>
+      <w:keepLines/>
+      <w:spacing w:before="200"/>
+      <w:outlineLvl w:val="2"/>
+    </w:pPr>
+    <w:rPr>
+      <w:rFonts w:asciiTheme="majorHAnsi" w:eastAsiaTheme="majorEastAsia" w:hAnsiTheme="majorHAnsi" w:cstheme="majorBidi"/>
+      <w:b/>
+      <w:bCs/>
+      <w:color w:val="4F81BD" w:themeColor="accent1"/>
+    </w:rPr>
+  </w:style>
   <w:style w:type="character" w:default="1" w:styleId="DefaultParagraphFont">
     <w:name w:val="Default Paragraph Font"/>
     <w:uiPriority w:val="1"/>
@@ -4219,6 +11988,70 @@
     <w:rsid w:val="00005C35"/>
     <w:rPr>
       <w:color w:val="0000FF" w:themeColor="hyperlink"/>
+      <w:u w:val="single"/>
+    </w:rPr>
+  </w:style>
+  <w:style w:type="character" w:customStyle="1" w:styleId="Heading2Char">
+    <w:name w:val="Heading 2 Char"/>
+    <w:basedOn w:val="DefaultParagraphFont"/>
+    <w:link w:val="Heading2"/>
+    <w:uiPriority w:val="9"/>
+    <w:semiHidden/>
+    <w:rsid w:val="00D923EF"/>
+    <w:rPr>
+      <w:rFonts w:asciiTheme="majorHAnsi" w:eastAsiaTheme="majorEastAsia" w:hAnsiTheme="majorHAnsi" w:cstheme="majorBidi"/>
+      <w:b/>
+      <w:bCs/>
+      <w:color w:val="4F81BD" w:themeColor="accent1"/>
+      <w:sz w:val="26"/>
+      <w:szCs w:val="26"/>
+    </w:rPr>
+  </w:style>
+  <w:style w:type="character" w:styleId="Emphasis">
+    <w:name w:val="Emphasis"/>
+    <w:basedOn w:val="DefaultParagraphFont"/>
+    <w:uiPriority w:val="20"/>
+    <w:qFormat/>
+    <w:rsid w:val="00D923EF"/>
+    <w:rPr>
+      <w:i/>
+      <w:iCs/>
+    </w:rPr>
+  </w:style>
+  <w:style w:type="character" w:customStyle="1" w:styleId="Heading3Char">
+    <w:name w:val="Heading 3 Char"/>
+    <w:basedOn w:val="DefaultParagraphFont"/>
+    <w:link w:val="Heading3"/>
+    <w:uiPriority w:val="9"/>
+    <w:semiHidden/>
+    <w:rsid w:val="00C00D71"/>
+    <w:rPr>
+      <w:rFonts w:asciiTheme="majorHAnsi" w:eastAsiaTheme="majorEastAsia" w:hAnsiTheme="majorHAnsi" w:cstheme="majorBidi"/>
+      <w:b/>
+      <w:bCs/>
+      <w:color w:val="4F81BD" w:themeColor="accent1"/>
+    </w:rPr>
+  </w:style>
+  <w:style w:type="character" w:styleId="Strong">
+    <w:name w:val="Strong"/>
+    <w:basedOn w:val="DefaultParagraphFont"/>
+    <w:uiPriority w:val="22"/>
+    <w:qFormat/>
+    <w:rsid w:val="00C00D71"/>
+    <w:rPr>
+      <w:b/>
+      <w:bCs/>
+    </w:rPr>
+  </w:style>
+  <w:style w:type="character" w:styleId="FollowedHyperlink">
+    <w:name w:val="FollowedHyperlink"/>
+    <w:basedOn w:val="DefaultParagraphFont"/>
+    <w:uiPriority w:val="99"/>
+    <w:semiHidden/>
+    <w:unhideWhenUsed/>
+    <w:rsid w:val="00895F8D"/>
+    <w:rPr>
+      <w:color w:val="800080" w:themeColor="followedHyperlink"/>
       <w:u w:val="single"/>
     </w:rPr>
   </w:style>

--- a/Reports/GilbertoReport/Report.docx
+++ b/Reports/GilbertoReport/Report.docx
@@ -19,6 +19,211 @@
           <w:sz w:val="56"/>
           <w:szCs w:val="56"/>
         </w:rPr>
+        <w:t>Requirements</w:t>
+      </w:r>
+    </w:p>
+    <w:p>
+      <w:pPr>
+        <w:jc w:val="center"/>
+        <w:rPr>
+          <w:rFonts w:eastAsia="Times New Roman" w:cs="Times New Roman"/>
+          <w:b/>
+          <w:sz w:val="56"/>
+          <w:szCs w:val="56"/>
+        </w:rPr>
+      </w:pPr>
+    </w:p>
+    <w:p>
+      <w:pPr>
+        <w:rPr>
+          <w:rFonts w:eastAsia="Times New Roman" w:cs="Times New Roman"/>
+          <w:sz w:val="32"/>
+          <w:szCs w:val="32"/>
+        </w:rPr>
+      </w:pPr>
+      <w:r>
+        <w:rPr>
+          <w:rFonts w:eastAsia="Times New Roman" w:cs="Times New Roman"/>
+          <w:sz w:val="32"/>
+          <w:szCs w:val="32"/>
+        </w:rPr>
+        <w:t>‘Each of you is to produce a report for Michael &amp; me, addressing the following elements: a) The advantages and challenges of moving MCTV Limited to The Cloud, b) The costs and benefits of your solution, c) Identify three alternative packages that you have investigated in your area, that are direct competitors (e.g. for Derek, in the CRM area Salesforce is a competitor to Microsoft Dynamics) and why we should select your recommended software ahead of the other packages that you investigated, d) Training will be important so everyone will need to be trained on the chosen software. None of the team members are technology literate. Therefore, each of you is to write an introductory Guide on how to use your chosen software. For example, Roberta would create a user guide on how to use Sage Line 50 in either of the following areas (1) Sales (2) Marketing, (3) Purchasing, and (4) Stock Management. Michael &amp; I are aware that Sage comes with a Demo company. You can use screen shots from the Demo company in your User Guide e) Finally, you need to make the case outlining why we should choose your project ahead rather than one of the others.’</w:t>
+      </w:r>
+    </w:p>
+    <w:p>
+      <w:pPr>
+        <w:rPr>
+          <w:rFonts w:eastAsia="Times New Roman" w:cs="Times New Roman"/>
+          <w:sz w:val="32"/>
+          <w:szCs w:val="32"/>
+        </w:rPr>
+      </w:pPr>
+      <w:r>
+        <w:rPr>
+          <w:rFonts w:eastAsia="Times New Roman" w:cs="Times New Roman"/>
+          <w:sz w:val="32"/>
+          <w:szCs w:val="32"/>
+        </w:rPr>
+        <w:t xml:space="preserve">My Role was meant to be John responsible for the collaboration tolls. </w:t>
+      </w:r>
+    </w:p>
+    <w:p>
+      <w:pPr>
+        <w:rPr>
+          <w:rFonts w:eastAsia="Times New Roman" w:cs="Times New Roman"/>
+          <w:sz w:val="32"/>
+          <w:szCs w:val="32"/>
+        </w:rPr>
+      </w:pPr>
+      <w:r>
+        <w:rPr>
+          <w:rFonts w:eastAsia="Times New Roman" w:cs="Times New Roman"/>
+          <w:sz w:val="32"/>
+          <w:szCs w:val="32"/>
+        </w:rPr>
+        <w:t>I have posted the requirements here because my report is based on the first version of the CA2, which was discussed in class after the new CA2 was given.</w:t>
+      </w:r>
+      <w:bookmarkStart w:id="0" w:name="_GoBack"/>
+      <w:bookmarkEnd w:id="0"/>
+    </w:p>
+    <w:p>
+      <w:pPr>
+        <w:jc w:val="center"/>
+        <w:rPr>
+          <w:rFonts w:eastAsia="Times New Roman" w:cs="Times New Roman"/>
+          <w:b/>
+          <w:sz w:val="56"/>
+          <w:szCs w:val="56"/>
+        </w:rPr>
+      </w:pPr>
+    </w:p>
+    <w:p>
+      <w:pPr>
+        <w:jc w:val="center"/>
+        <w:rPr>
+          <w:rFonts w:eastAsia="Times New Roman" w:cs="Times New Roman"/>
+          <w:b/>
+          <w:sz w:val="56"/>
+          <w:szCs w:val="56"/>
+        </w:rPr>
+      </w:pPr>
+    </w:p>
+    <w:p>
+      <w:pPr>
+        <w:jc w:val="center"/>
+        <w:rPr>
+          <w:rFonts w:eastAsia="Times New Roman" w:cs="Times New Roman"/>
+          <w:b/>
+          <w:sz w:val="56"/>
+          <w:szCs w:val="56"/>
+        </w:rPr>
+      </w:pPr>
+    </w:p>
+    <w:p>
+      <w:pPr>
+        <w:jc w:val="center"/>
+        <w:rPr>
+          <w:rFonts w:eastAsia="Times New Roman" w:cs="Times New Roman"/>
+          <w:b/>
+          <w:sz w:val="56"/>
+          <w:szCs w:val="56"/>
+        </w:rPr>
+      </w:pPr>
+    </w:p>
+    <w:p>
+      <w:pPr>
+        <w:jc w:val="center"/>
+        <w:rPr>
+          <w:rFonts w:eastAsia="Times New Roman" w:cs="Times New Roman"/>
+          <w:b/>
+          <w:sz w:val="56"/>
+          <w:szCs w:val="56"/>
+        </w:rPr>
+      </w:pPr>
+    </w:p>
+    <w:p>
+      <w:pPr>
+        <w:jc w:val="center"/>
+        <w:rPr>
+          <w:rFonts w:eastAsia="Times New Roman" w:cs="Times New Roman"/>
+          <w:b/>
+          <w:sz w:val="56"/>
+          <w:szCs w:val="56"/>
+        </w:rPr>
+      </w:pPr>
+    </w:p>
+    <w:p>
+      <w:pPr>
+        <w:jc w:val="center"/>
+        <w:rPr>
+          <w:rFonts w:eastAsia="Times New Roman" w:cs="Times New Roman"/>
+          <w:b/>
+          <w:sz w:val="56"/>
+          <w:szCs w:val="56"/>
+        </w:rPr>
+      </w:pPr>
+    </w:p>
+    <w:p>
+      <w:pPr>
+        <w:jc w:val="center"/>
+        <w:rPr>
+          <w:rFonts w:eastAsia="Times New Roman" w:cs="Times New Roman"/>
+          <w:b/>
+          <w:sz w:val="56"/>
+          <w:szCs w:val="56"/>
+        </w:rPr>
+      </w:pPr>
+    </w:p>
+    <w:p>
+      <w:pPr>
+        <w:jc w:val="center"/>
+        <w:rPr>
+          <w:rFonts w:eastAsia="Times New Roman" w:cs="Times New Roman"/>
+          <w:b/>
+          <w:sz w:val="56"/>
+          <w:szCs w:val="56"/>
+        </w:rPr>
+      </w:pPr>
+    </w:p>
+    <w:p>
+      <w:pPr>
+        <w:jc w:val="center"/>
+        <w:rPr>
+          <w:rFonts w:eastAsia="Times New Roman" w:cs="Times New Roman"/>
+          <w:b/>
+          <w:sz w:val="56"/>
+          <w:szCs w:val="56"/>
+        </w:rPr>
+      </w:pPr>
+    </w:p>
+    <w:p>
+      <w:pPr>
+        <w:jc w:val="center"/>
+        <w:rPr>
+          <w:rFonts w:eastAsia="Times New Roman" w:cs="Times New Roman"/>
+          <w:b/>
+          <w:sz w:val="56"/>
+          <w:szCs w:val="56"/>
+        </w:rPr>
+      </w:pPr>
+    </w:p>
+    <w:p>
+      <w:pPr>
+        <w:jc w:val="center"/>
+        <w:rPr>
+          <w:rFonts w:eastAsia="Times New Roman" w:cs="Times New Roman"/>
+          <w:b/>
+          <w:sz w:val="56"/>
+          <w:szCs w:val="56"/>
+        </w:rPr>
+      </w:pPr>
+      <w:r>
+        <w:rPr>
+          <w:rFonts w:eastAsia="Times New Roman" w:cs="Times New Roman"/>
+          <w:b/>
+          <w:sz w:val="56"/>
+          <w:szCs w:val="56"/>
+        </w:rPr>
         <w:t>The advantages and challenges of moving MCTV Limited to The Cloud</w:t>
       </w:r>
     </w:p>
@@ -235,7 +440,6 @@
           <w:sz w:val="32"/>
           <w:szCs w:val="32"/>
         </w:rPr>
-        <w:lastRenderedPageBreak/>
         <w:t xml:space="preserve">Team work </w:t>
       </w:r>
       <w:r>
@@ -652,7 +856,7 @@
           <w:szCs w:val="48"/>
         </w:rPr>
       </w:pPr>
-      <w:bookmarkStart w:id="0" w:name="Amazon_EC2_Benefits"/>
+      <w:bookmarkStart w:id="1" w:name="Amazon_EC2_Benefits"/>
       <w:r>
         <w:rPr>
           <w:rFonts w:ascii="Helvetica" w:eastAsia="Times New Roman" w:hAnsi="Helvetica" w:cs="Times New Roman"/>
@@ -664,7 +868,7 @@
         </w:rPr>
         <w:t>Amazon EC2 Benefits</w:t>
       </w:r>
-      <w:bookmarkEnd w:id="0"/>
+      <w:bookmarkEnd w:id="1"/>
     </w:p>
     <w:p>
       <w:pPr>
@@ -8173,9 +8377,7 @@
         </w:rPr>
         <w:br/>
       </w:r>
-      <w:bookmarkStart w:id="1" w:name="_GoBack"/>
-    </w:p>
-    <w:bookmarkEnd w:id="1"/>
+    </w:p>
     <w:p>
       <w:pPr>
         <w:pStyle w:val="Heading2"/>
